--- a/Guião de testesFinal.docx
+++ b/Guião de testesFinal.docx
@@ -1902,24 +1902,6 @@
       <w:r>
         <w:rPr>
           <w:rFonts w:ascii="Arial" w:hAnsi="Arial" w:cs="Arial"/>
-          <w:sz w:val="24"/>
-          <w:szCs w:val="24"/>
-        </w:rPr>
-        <w:t>Muito obrigada pela sua participação.</w:t>
-      </w:r>
-    </w:p>
-    <w:p>
-      <w:pPr>
-        <w:spacing w:line="276" w:lineRule="auto"/>
-        <w:rPr>
-          <w:rFonts w:ascii="Arial" w:hAnsi="Arial" w:cs="Arial"/>
-          <w:sz w:val="24"/>
-          <w:szCs w:val="24"/>
-        </w:rPr>
-      </w:pPr>
-      <w:r>
-        <w:rPr>
-          <w:rFonts w:ascii="Arial" w:hAnsi="Arial" w:cs="Arial"/>
           <w:b/>
           <w:sz w:val="24"/>
           <w:szCs w:val="24"/>
@@ -2010,12 +1992,18 @@
         <w:spacing w:line="276" w:lineRule="auto"/>
         <w:jc w:val="both"/>
         <w:rPr>
+          <w:rFonts w:ascii="Arial" w:hAnsi="Arial" w:cs="Arial"/>
           <w:noProof/>
-        </w:rPr>
-      </w:pPr>
-      <w:r>
-        <w:rPr>
+          <w:sz w:val="24"/>
+          <w:szCs w:val="24"/>
+        </w:rPr>
+      </w:pPr>
+      <w:r>
+        <w:rPr>
+          <w:rFonts w:ascii="Arial" w:hAnsi="Arial" w:cs="Arial"/>
           <w:noProof/>
+          <w:sz w:val="24"/>
+          <w:szCs w:val="24"/>
         </w:rPr>
         <w:t xml:space="preserve">Sexo: </w:t>
       </w:r>
@@ -2030,18 +2018,27 @@
         <w:spacing w:line="276" w:lineRule="auto"/>
         <w:jc w:val="both"/>
         <w:rPr>
+          <w:rFonts w:ascii="Arial" w:hAnsi="Arial" w:cs="Arial"/>
           <w:noProof/>
-        </w:rPr>
-      </w:pPr>
-      <w:r>
-        <w:rPr>
+          <w:sz w:val="24"/>
+          <w:szCs w:val="24"/>
+        </w:rPr>
+      </w:pPr>
+      <w:r>
+        <w:rPr>
+          <w:rFonts w:ascii="Arial" w:hAnsi="Arial" w:cs="Arial"/>
           <w:noProof/>
+          <w:sz w:val="24"/>
+          <w:szCs w:val="24"/>
         </w:rPr>
         <w:t>66.7% são do sexo masculino</w:t>
       </w:r>
       <w:r>
         <w:rPr>
+          <w:rFonts w:ascii="Arial" w:hAnsi="Arial" w:cs="Arial"/>
           <w:noProof/>
+          <w:sz w:val="24"/>
+          <w:szCs w:val="24"/>
         </w:rPr>
         <w:t>;</w:t>
       </w:r>
@@ -2056,18 +2053,27 @@
         <w:spacing w:line="276" w:lineRule="auto"/>
         <w:jc w:val="both"/>
         <w:rPr>
+          <w:rFonts w:ascii="Arial" w:hAnsi="Arial" w:cs="Arial"/>
           <w:noProof/>
-        </w:rPr>
-      </w:pPr>
-      <w:r>
-        <w:rPr>
+          <w:sz w:val="24"/>
+          <w:szCs w:val="24"/>
+        </w:rPr>
+      </w:pPr>
+      <w:r>
+        <w:rPr>
+          <w:rFonts w:ascii="Arial" w:hAnsi="Arial" w:cs="Arial"/>
           <w:noProof/>
+          <w:sz w:val="24"/>
+          <w:szCs w:val="24"/>
         </w:rPr>
         <w:t xml:space="preserve"> 33,3%</w:t>
       </w:r>
       <w:r>
         <w:rPr>
+          <w:rFonts w:ascii="Arial" w:hAnsi="Arial" w:cs="Arial"/>
           <w:noProof/>
+          <w:sz w:val="24"/>
+          <w:szCs w:val="24"/>
         </w:rPr>
         <w:t xml:space="preserve"> são do sexo feminino.</w:t>
       </w:r>
@@ -2082,12 +2088,18 @@
         <w:spacing w:line="276" w:lineRule="auto"/>
         <w:jc w:val="both"/>
         <w:rPr>
+          <w:rFonts w:ascii="Arial" w:hAnsi="Arial" w:cs="Arial"/>
           <w:noProof/>
-        </w:rPr>
-      </w:pPr>
-      <w:r>
-        <w:rPr>
+          <w:sz w:val="24"/>
+          <w:szCs w:val="24"/>
+        </w:rPr>
+      </w:pPr>
+      <w:r>
+        <w:rPr>
+          <w:rFonts w:ascii="Arial" w:hAnsi="Arial" w:cs="Arial"/>
           <w:noProof/>
+          <w:sz w:val="24"/>
+          <w:szCs w:val="24"/>
         </w:rPr>
         <w:t>Idade:</w:t>
       </w:r>
@@ -2102,12 +2114,18 @@
         <w:spacing w:line="276" w:lineRule="auto"/>
         <w:jc w:val="both"/>
         <w:rPr>
+          <w:rFonts w:ascii="Arial" w:hAnsi="Arial" w:cs="Arial"/>
           <w:noProof/>
-        </w:rPr>
-      </w:pPr>
-      <w:r>
-        <w:rPr>
+          <w:sz w:val="24"/>
+          <w:szCs w:val="24"/>
+        </w:rPr>
+      </w:pPr>
+      <w:r>
+        <w:rPr>
+          <w:rFonts w:ascii="Arial" w:hAnsi="Arial" w:cs="Arial"/>
           <w:noProof/>
+          <w:sz w:val="24"/>
+          <w:szCs w:val="24"/>
         </w:rPr>
         <w:t>40% encontram-se entre a idade de 19 e 25 anos;</w:t>
       </w:r>
@@ -2122,12 +2140,18 @@
         <w:spacing w:line="276" w:lineRule="auto"/>
         <w:jc w:val="both"/>
         <w:rPr>
+          <w:rFonts w:ascii="Arial" w:hAnsi="Arial" w:cs="Arial"/>
           <w:noProof/>
-        </w:rPr>
-      </w:pPr>
-      <w:r>
-        <w:rPr>
+          <w:sz w:val="24"/>
+          <w:szCs w:val="24"/>
+        </w:rPr>
+      </w:pPr>
+      <w:r>
+        <w:rPr>
+          <w:rFonts w:ascii="Arial" w:hAnsi="Arial" w:cs="Arial"/>
           <w:noProof/>
+          <w:sz w:val="24"/>
+          <w:szCs w:val="24"/>
         </w:rPr>
         <w:t>13.3% entre 26 e 39 anos;</w:t>
       </w:r>
@@ -2142,12 +2166,18 @@
         <w:spacing w:line="276" w:lineRule="auto"/>
         <w:jc w:val="both"/>
         <w:rPr>
+          <w:rFonts w:ascii="Arial" w:hAnsi="Arial" w:cs="Arial"/>
           <w:noProof/>
-        </w:rPr>
-      </w:pPr>
-      <w:r>
-        <w:rPr>
+          <w:sz w:val="24"/>
+          <w:szCs w:val="24"/>
+        </w:rPr>
+      </w:pPr>
+      <w:r>
+        <w:rPr>
+          <w:rFonts w:ascii="Arial" w:hAnsi="Arial" w:cs="Arial"/>
           <w:noProof/>
+          <w:sz w:val="24"/>
+          <w:szCs w:val="24"/>
         </w:rPr>
         <w:t>46.7% acima dos 40 anos.</w:t>
       </w:r>
@@ -2162,18 +2192,27 @@
         <w:spacing w:line="276" w:lineRule="auto"/>
         <w:jc w:val="both"/>
         <w:rPr>
+          <w:rFonts w:ascii="Arial" w:hAnsi="Arial" w:cs="Arial"/>
           <w:noProof/>
-        </w:rPr>
-      </w:pPr>
-      <w:r>
-        <w:rPr>
+          <w:sz w:val="24"/>
+          <w:szCs w:val="24"/>
+        </w:rPr>
+      </w:pPr>
+      <w:r>
+        <w:rPr>
+          <w:rFonts w:ascii="Arial" w:hAnsi="Arial" w:cs="Arial"/>
           <w:noProof/>
+          <w:sz w:val="24"/>
+          <w:szCs w:val="24"/>
         </w:rPr>
         <w:t>Frequência de idas aos festivais</w:t>
       </w:r>
       <w:r>
         <w:rPr>
+          <w:rFonts w:ascii="Arial" w:hAnsi="Arial" w:cs="Arial"/>
           <w:noProof/>
+          <w:sz w:val="24"/>
+          <w:szCs w:val="24"/>
         </w:rPr>
         <w:t>:</w:t>
       </w:r>
@@ -2188,12 +2227,18 @@
         <w:spacing w:line="276" w:lineRule="auto"/>
         <w:jc w:val="both"/>
         <w:rPr>
+          <w:rFonts w:ascii="Arial" w:hAnsi="Arial" w:cs="Arial"/>
           <w:noProof/>
-        </w:rPr>
-      </w:pPr>
-      <w:r>
-        <w:rPr>
+          <w:sz w:val="24"/>
+          <w:szCs w:val="24"/>
+        </w:rPr>
+      </w:pPr>
+      <w:r>
+        <w:rPr>
+          <w:rFonts w:ascii="Arial" w:hAnsi="Arial" w:cs="Arial"/>
           <w:noProof/>
+          <w:sz w:val="24"/>
+          <w:szCs w:val="24"/>
         </w:rPr>
         <w:t>13.3% vão 1-2 vezes ao ano;</w:t>
       </w:r>
@@ -2208,12 +2253,18 @@
         <w:spacing w:line="276" w:lineRule="auto"/>
         <w:jc w:val="both"/>
         <w:rPr>
+          <w:rFonts w:ascii="Arial" w:hAnsi="Arial" w:cs="Arial"/>
           <w:noProof/>
-        </w:rPr>
-      </w:pPr>
-      <w:r>
-        <w:rPr>
+          <w:sz w:val="24"/>
+          <w:szCs w:val="24"/>
+        </w:rPr>
+      </w:pPr>
+      <w:r>
+        <w:rPr>
+          <w:rFonts w:ascii="Arial" w:hAnsi="Arial" w:cs="Arial"/>
           <w:noProof/>
+          <w:sz w:val="24"/>
+          <w:szCs w:val="24"/>
         </w:rPr>
         <w:t>53.3% foram 1-2 vezes nos ultimos anos;</w:t>
       </w:r>
@@ -2228,12 +2279,18 @@
         <w:spacing w:line="276" w:lineRule="auto"/>
         <w:jc w:val="both"/>
         <w:rPr>
+          <w:rFonts w:ascii="Arial" w:hAnsi="Arial" w:cs="Arial"/>
           <w:noProof/>
-        </w:rPr>
-      </w:pPr>
-      <w:r>
-        <w:rPr>
+          <w:sz w:val="24"/>
+          <w:szCs w:val="24"/>
+        </w:rPr>
+      </w:pPr>
+      <w:r>
+        <w:rPr>
+          <w:rFonts w:ascii="Arial" w:hAnsi="Arial" w:cs="Arial"/>
           <w:noProof/>
+          <w:sz w:val="24"/>
+          <w:szCs w:val="24"/>
         </w:rPr>
         <w:t>33.3% nunca foram a um festival.</w:t>
       </w:r>
@@ -2300,47 +2357,41 @@
     </w:p>
     <w:tbl>
       <w:tblPr>
-        <w:tblW w:w="11690" w:type="dxa"/>
-        <w:tblInd w:w="-1589" w:type="dxa"/>
-        <w:tblCellMar>
-          <w:left w:w="70" w:type="dxa"/>
-          <w:right w:w="70" w:type="dxa"/>
-        </w:tblCellMar>
+        <w:tblStyle w:val="TabelacomGrelha"/>
+        <w:tblW w:w="10828" w:type="dxa"/>
+        <w:tblInd w:w="-1168" w:type="dxa"/>
         <w:tblLook w:val="04A0" w:firstRow="1" w:lastRow="0" w:firstColumn="1" w:lastColumn="0" w:noHBand="0" w:noVBand="1"/>
       </w:tblPr>
       <w:tblGrid>
-        <w:gridCol w:w="1310"/>
-        <w:gridCol w:w="1120"/>
-        <w:gridCol w:w="1180"/>
-        <w:gridCol w:w="1160"/>
-        <w:gridCol w:w="1160"/>
-        <w:gridCol w:w="1160"/>
-        <w:gridCol w:w="1180"/>
-        <w:gridCol w:w="1120"/>
-        <w:gridCol w:w="1160"/>
-        <w:gridCol w:w="1140"/>
+        <w:gridCol w:w="849"/>
+        <w:gridCol w:w="1066"/>
+        <w:gridCol w:w="1124"/>
+        <w:gridCol w:w="1104"/>
+        <w:gridCol w:w="1104"/>
+        <w:gridCol w:w="1104"/>
+        <w:gridCol w:w="1030"/>
+        <w:gridCol w:w="1263"/>
+        <w:gridCol w:w="1030"/>
+        <w:gridCol w:w="1154"/>
       </w:tblGrid>
       <w:tr>
         <w:trPr>
-          <w:trHeight w:val="288"/>
+          <w:trHeight w:val="309"/>
         </w:trPr>
         <w:tc>
           <w:tcPr>
-            <w:tcW w:w="1310" w:type="dxa"/>
+            <w:tcW w:w="849" w:type="dxa"/>
             <w:tcBorders>
               <w:top w:val="nil"/>
               <w:left w:val="nil"/>
-              <w:bottom w:val="nil"/>
-              <w:right w:val="nil"/>
+              <w:bottom w:val="single" w:sz="4" w:space="0" w:color="auto"/>
+              <w:right w:val="single" w:sz="4" w:space="0" w:color="auto"/>
             </w:tcBorders>
-            <w:shd w:val="clear" w:color="auto" w:fill="auto"/>
             <w:noWrap/>
-            <w:vAlign w:val="bottom"/>
             <w:hideMark/>
           </w:tcPr>
           <w:p>
             <w:pPr>
-              <w:spacing w:after="0" w:line="240" w:lineRule="auto"/>
               <w:rPr>
                 <w:rFonts w:ascii="Times New Roman" w:eastAsia="Times New Roman" w:hAnsi="Times New Roman" w:cs="Times New Roman"/>
                 <w:sz w:val="24"/>
@@ -2352,21 +2403,16 @@
         </w:tc>
         <w:tc>
           <w:tcPr>
-            <w:tcW w:w="1120" w:type="dxa"/>
+            <w:tcW w:w="1066" w:type="dxa"/>
             <w:tcBorders>
-              <w:top w:val="nil"/>
-              <w:left w:val="nil"/>
-              <w:bottom w:val="nil"/>
-              <w:right w:val="nil"/>
+              <w:left w:val="single" w:sz="4" w:space="0" w:color="auto"/>
             </w:tcBorders>
-            <w:shd w:val="clear" w:color="auto" w:fill="auto"/>
             <w:noWrap/>
-            <w:vAlign w:val="bottom"/>
+            <w:vAlign w:val="center"/>
             <w:hideMark/>
           </w:tcPr>
           <w:p>
             <w:pPr>
-              <w:spacing w:after="0" w:line="240" w:lineRule="auto"/>
               <w:jc w:val="center"/>
               <w:rPr>
                 <w:rFonts w:ascii="Calibri" w:eastAsia="Times New Roman" w:hAnsi="Calibri" w:cs="Calibri"/>
@@ -2380,27 +2426,35 @@
                 <w:color w:val="000000"/>
                 <w:lang w:eastAsia="pt-PT"/>
               </w:rPr>
-              <w:t>Pergunta 1</w:t>
+              <w:t>Perg</w:t>
+            </w:r>
+            <w:r>
+              <w:rPr>
+                <w:rFonts w:ascii="Calibri" w:eastAsia="Times New Roman" w:hAnsi="Calibri" w:cs="Calibri"/>
+                <w:color w:val="000000"/>
+                <w:lang w:eastAsia="pt-PT"/>
+              </w:rPr>
+              <w:t>unta</w:t>
+            </w:r>
+            <w:r>
+              <w:rPr>
+                <w:rFonts w:ascii="Calibri" w:eastAsia="Times New Roman" w:hAnsi="Calibri" w:cs="Calibri"/>
+                <w:color w:val="000000"/>
+                <w:lang w:eastAsia="pt-PT"/>
+              </w:rPr>
+              <w:t xml:space="preserve"> 1</w:t>
             </w:r>
           </w:p>
         </w:tc>
         <w:tc>
           <w:tcPr>
-            <w:tcW w:w="1180" w:type="dxa"/>
-            <w:tcBorders>
-              <w:top w:val="nil"/>
-              <w:left w:val="nil"/>
-              <w:bottom w:val="nil"/>
-              <w:right w:val="nil"/>
-            </w:tcBorders>
-            <w:shd w:val="clear" w:color="auto" w:fill="auto"/>
+            <w:tcW w:w="1124" w:type="dxa"/>
             <w:noWrap/>
-            <w:vAlign w:val="bottom"/>
+            <w:vAlign w:val="center"/>
             <w:hideMark/>
           </w:tcPr>
           <w:p>
             <w:pPr>
-              <w:spacing w:after="0" w:line="240" w:lineRule="auto"/>
               <w:jc w:val="center"/>
               <w:rPr>
                 <w:rFonts w:ascii="Calibri" w:eastAsia="Times New Roman" w:hAnsi="Calibri" w:cs="Calibri"/>
@@ -2420,21 +2474,13 @@
         </w:tc>
         <w:tc>
           <w:tcPr>
-            <w:tcW w:w="1160" w:type="dxa"/>
-            <w:tcBorders>
-              <w:top w:val="nil"/>
-              <w:left w:val="nil"/>
-              <w:bottom w:val="nil"/>
-              <w:right w:val="nil"/>
-            </w:tcBorders>
-            <w:shd w:val="clear" w:color="auto" w:fill="auto"/>
+            <w:tcW w:w="1104" w:type="dxa"/>
             <w:noWrap/>
-            <w:vAlign w:val="bottom"/>
+            <w:vAlign w:val="center"/>
             <w:hideMark/>
           </w:tcPr>
           <w:p>
             <w:pPr>
-              <w:spacing w:after="0" w:line="240" w:lineRule="auto"/>
               <w:jc w:val="center"/>
               <w:rPr>
                 <w:rFonts w:ascii="Calibri" w:eastAsia="Times New Roman" w:hAnsi="Calibri" w:cs="Calibri"/>
@@ -2454,21 +2500,13 @@
         </w:tc>
         <w:tc>
           <w:tcPr>
-            <w:tcW w:w="1160" w:type="dxa"/>
-            <w:tcBorders>
-              <w:top w:val="nil"/>
-              <w:left w:val="nil"/>
-              <w:bottom w:val="nil"/>
-              <w:right w:val="nil"/>
-            </w:tcBorders>
-            <w:shd w:val="clear" w:color="auto" w:fill="auto"/>
+            <w:tcW w:w="1104" w:type="dxa"/>
             <w:noWrap/>
-            <w:vAlign w:val="bottom"/>
+            <w:vAlign w:val="center"/>
             <w:hideMark/>
           </w:tcPr>
           <w:p>
             <w:pPr>
-              <w:spacing w:after="0" w:line="240" w:lineRule="auto"/>
               <w:jc w:val="center"/>
               <w:rPr>
                 <w:rFonts w:ascii="Calibri" w:eastAsia="Times New Roman" w:hAnsi="Calibri" w:cs="Calibri"/>
@@ -2488,21 +2526,13 @@
         </w:tc>
         <w:tc>
           <w:tcPr>
-            <w:tcW w:w="1160" w:type="dxa"/>
-            <w:tcBorders>
-              <w:top w:val="nil"/>
-              <w:left w:val="nil"/>
-              <w:bottom w:val="nil"/>
-              <w:right w:val="nil"/>
-            </w:tcBorders>
-            <w:shd w:val="clear" w:color="auto" w:fill="auto"/>
+            <w:tcW w:w="1104" w:type="dxa"/>
             <w:noWrap/>
-            <w:vAlign w:val="bottom"/>
+            <w:vAlign w:val="center"/>
             <w:hideMark/>
           </w:tcPr>
           <w:p>
             <w:pPr>
-              <w:spacing w:after="0" w:line="240" w:lineRule="auto"/>
               <w:jc w:val="center"/>
               <w:rPr>
                 <w:rFonts w:ascii="Calibri" w:eastAsia="Times New Roman" w:hAnsi="Calibri" w:cs="Calibri"/>
@@ -2516,27 +2546,19 @@
                 <w:color w:val="000000"/>
                 <w:lang w:eastAsia="pt-PT"/>
               </w:rPr>
-              <w:t xml:space="preserve">Pergunta 5 </w:t>
+              <w:t>Pergunta 5</w:t>
             </w:r>
           </w:p>
         </w:tc>
         <w:tc>
           <w:tcPr>
-            <w:tcW w:w="1180" w:type="dxa"/>
-            <w:tcBorders>
-              <w:top w:val="nil"/>
-              <w:left w:val="nil"/>
-              <w:bottom w:val="nil"/>
-              <w:right w:val="nil"/>
-            </w:tcBorders>
-            <w:shd w:val="clear" w:color="auto" w:fill="auto"/>
+            <w:tcW w:w="1030" w:type="dxa"/>
             <w:noWrap/>
-            <w:vAlign w:val="bottom"/>
+            <w:vAlign w:val="center"/>
             <w:hideMark/>
           </w:tcPr>
           <w:p>
             <w:pPr>
-              <w:spacing w:after="0" w:line="240" w:lineRule="auto"/>
               <w:jc w:val="center"/>
               <w:rPr>
                 <w:rFonts w:ascii="Calibri" w:eastAsia="Times New Roman" w:hAnsi="Calibri" w:cs="Calibri"/>
@@ -2556,21 +2578,13 @@
         </w:tc>
         <w:tc>
           <w:tcPr>
-            <w:tcW w:w="1120" w:type="dxa"/>
-            <w:tcBorders>
-              <w:top w:val="nil"/>
-              <w:left w:val="nil"/>
-              <w:bottom w:val="nil"/>
-              <w:right w:val="nil"/>
-            </w:tcBorders>
-            <w:shd w:val="clear" w:color="auto" w:fill="auto"/>
+            <w:tcW w:w="1263" w:type="dxa"/>
             <w:noWrap/>
-            <w:vAlign w:val="bottom"/>
+            <w:vAlign w:val="center"/>
             <w:hideMark/>
           </w:tcPr>
           <w:p>
             <w:pPr>
-              <w:spacing w:after="0" w:line="240" w:lineRule="auto"/>
               <w:jc w:val="center"/>
               <w:rPr>
                 <w:rFonts w:ascii="Calibri" w:eastAsia="Times New Roman" w:hAnsi="Calibri" w:cs="Calibri"/>
@@ -2590,21 +2604,13 @@
         </w:tc>
         <w:tc>
           <w:tcPr>
-            <w:tcW w:w="1160" w:type="dxa"/>
-            <w:tcBorders>
-              <w:top w:val="nil"/>
-              <w:left w:val="nil"/>
-              <w:bottom w:val="nil"/>
-              <w:right w:val="nil"/>
-            </w:tcBorders>
-            <w:shd w:val="clear" w:color="auto" w:fill="auto"/>
+            <w:tcW w:w="1030" w:type="dxa"/>
             <w:noWrap/>
-            <w:vAlign w:val="bottom"/>
+            <w:vAlign w:val="center"/>
             <w:hideMark/>
           </w:tcPr>
           <w:p>
             <w:pPr>
-              <w:spacing w:after="0" w:line="240" w:lineRule="auto"/>
               <w:jc w:val="center"/>
               <w:rPr>
                 <w:rFonts w:ascii="Calibri" w:eastAsia="Times New Roman" w:hAnsi="Calibri" w:cs="Calibri"/>
@@ -2624,21 +2630,13 @@
         </w:tc>
         <w:tc>
           <w:tcPr>
-            <w:tcW w:w="1140" w:type="dxa"/>
-            <w:tcBorders>
-              <w:top w:val="nil"/>
-              <w:left w:val="nil"/>
-              <w:bottom w:val="nil"/>
-              <w:right w:val="nil"/>
-            </w:tcBorders>
-            <w:shd w:val="clear" w:color="auto" w:fill="auto"/>
+            <w:tcW w:w="1154" w:type="dxa"/>
             <w:noWrap/>
-            <w:vAlign w:val="bottom"/>
+            <w:vAlign w:val="center"/>
             <w:hideMark/>
           </w:tcPr>
           <w:p>
             <w:pPr>
-              <w:spacing w:after="0" w:line="240" w:lineRule="auto"/>
               <w:jc w:val="center"/>
               <w:rPr>
                 <w:rFonts w:ascii="Calibri" w:eastAsia="Times New Roman" w:hAnsi="Calibri" w:cs="Calibri"/>
@@ -2659,25 +2657,20 @@
       </w:tr>
       <w:tr>
         <w:trPr>
-          <w:trHeight w:val="288"/>
+          <w:trHeight w:val="309"/>
         </w:trPr>
         <w:tc>
           <w:tcPr>
-            <w:tcW w:w="1310" w:type="dxa"/>
+            <w:tcW w:w="849" w:type="dxa"/>
             <w:tcBorders>
-              <w:top w:val="nil"/>
-              <w:left w:val="nil"/>
-              <w:bottom w:val="nil"/>
-              <w:right w:val="nil"/>
+              <w:top w:val="single" w:sz="4" w:space="0" w:color="auto"/>
             </w:tcBorders>
-            <w:shd w:val="clear" w:color="auto" w:fill="auto"/>
             <w:noWrap/>
-            <w:vAlign w:val="bottom"/>
+            <w:vAlign w:val="center"/>
             <w:hideMark/>
           </w:tcPr>
           <w:p>
             <w:pPr>
-              <w:spacing w:after="0" w:line="240" w:lineRule="auto"/>
               <w:jc w:val="center"/>
               <w:rPr>
                 <w:rFonts w:ascii="Calibri" w:eastAsia="Times New Roman" w:hAnsi="Calibri" w:cs="Calibri"/>
@@ -2697,21 +2690,13 @@
         </w:tc>
         <w:tc>
           <w:tcPr>
-            <w:tcW w:w="1120" w:type="dxa"/>
-            <w:tcBorders>
-              <w:top w:val="nil"/>
-              <w:left w:val="nil"/>
-              <w:bottom w:val="nil"/>
-              <w:right w:val="nil"/>
-            </w:tcBorders>
-            <w:shd w:val="clear" w:color="auto" w:fill="auto"/>
+            <w:tcW w:w="1066" w:type="dxa"/>
             <w:noWrap/>
-            <w:vAlign w:val="bottom"/>
+            <w:vAlign w:val="center"/>
             <w:hideMark/>
           </w:tcPr>
           <w:p>
             <w:pPr>
-              <w:spacing w:after="0" w:line="240" w:lineRule="auto"/>
               <w:jc w:val="center"/>
               <w:rPr>
                 <w:rFonts w:ascii="Calibri" w:eastAsia="Times New Roman" w:hAnsi="Calibri" w:cs="Calibri"/>
@@ -2731,21 +2716,13 @@
         </w:tc>
         <w:tc>
           <w:tcPr>
-            <w:tcW w:w="1180" w:type="dxa"/>
-            <w:tcBorders>
-              <w:top w:val="nil"/>
-              <w:left w:val="nil"/>
-              <w:bottom w:val="nil"/>
-              <w:right w:val="nil"/>
-            </w:tcBorders>
-            <w:shd w:val="clear" w:color="auto" w:fill="auto"/>
+            <w:tcW w:w="1124" w:type="dxa"/>
             <w:noWrap/>
-            <w:vAlign w:val="bottom"/>
+            <w:vAlign w:val="center"/>
             <w:hideMark/>
           </w:tcPr>
           <w:p>
             <w:pPr>
-              <w:spacing w:after="0" w:line="240" w:lineRule="auto"/>
               <w:jc w:val="center"/>
               <w:rPr>
                 <w:rFonts w:ascii="Calibri" w:eastAsia="Times New Roman" w:hAnsi="Calibri" w:cs="Calibri"/>
@@ -2765,21 +2742,13 @@
         </w:tc>
         <w:tc>
           <w:tcPr>
-            <w:tcW w:w="1160" w:type="dxa"/>
-            <w:tcBorders>
-              <w:top w:val="nil"/>
-              <w:left w:val="nil"/>
-              <w:bottom w:val="nil"/>
-              <w:right w:val="nil"/>
-            </w:tcBorders>
-            <w:shd w:val="clear" w:color="auto" w:fill="auto"/>
+            <w:tcW w:w="1104" w:type="dxa"/>
             <w:noWrap/>
-            <w:vAlign w:val="bottom"/>
+            <w:vAlign w:val="center"/>
             <w:hideMark/>
           </w:tcPr>
           <w:p>
             <w:pPr>
-              <w:spacing w:after="0" w:line="240" w:lineRule="auto"/>
               <w:jc w:val="center"/>
               <w:rPr>
                 <w:rFonts w:ascii="Calibri" w:eastAsia="Times New Roman" w:hAnsi="Calibri" w:cs="Calibri"/>
@@ -2799,21 +2768,13 @@
         </w:tc>
         <w:tc>
           <w:tcPr>
-            <w:tcW w:w="1160" w:type="dxa"/>
-            <w:tcBorders>
-              <w:top w:val="nil"/>
-              <w:left w:val="nil"/>
-              <w:bottom w:val="nil"/>
-              <w:right w:val="nil"/>
-            </w:tcBorders>
-            <w:shd w:val="clear" w:color="auto" w:fill="auto"/>
+            <w:tcW w:w="1104" w:type="dxa"/>
             <w:noWrap/>
-            <w:vAlign w:val="bottom"/>
+            <w:vAlign w:val="center"/>
             <w:hideMark/>
           </w:tcPr>
           <w:p>
             <w:pPr>
-              <w:spacing w:after="0" w:line="240" w:lineRule="auto"/>
               <w:jc w:val="center"/>
               <w:rPr>
                 <w:rFonts w:ascii="Calibri" w:eastAsia="Times New Roman" w:hAnsi="Calibri" w:cs="Calibri"/>
@@ -2833,21 +2794,13 @@
         </w:tc>
         <w:tc>
           <w:tcPr>
-            <w:tcW w:w="1160" w:type="dxa"/>
-            <w:tcBorders>
-              <w:top w:val="nil"/>
-              <w:left w:val="nil"/>
-              <w:bottom w:val="nil"/>
-              <w:right w:val="nil"/>
-            </w:tcBorders>
-            <w:shd w:val="clear" w:color="auto" w:fill="auto"/>
+            <w:tcW w:w="1104" w:type="dxa"/>
             <w:noWrap/>
-            <w:vAlign w:val="bottom"/>
+            <w:vAlign w:val="center"/>
             <w:hideMark/>
           </w:tcPr>
           <w:p>
             <w:pPr>
-              <w:spacing w:after="0" w:line="240" w:lineRule="auto"/>
               <w:jc w:val="center"/>
               <w:rPr>
                 <w:rFonts w:ascii="Calibri" w:eastAsia="Times New Roman" w:hAnsi="Calibri" w:cs="Calibri"/>
@@ -2867,21 +2820,13 @@
         </w:tc>
         <w:tc>
           <w:tcPr>
-            <w:tcW w:w="1180" w:type="dxa"/>
-            <w:tcBorders>
-              <w:top w:val="nil"/>
-              <w:left w:val="nil"/>
-              <w:bottom w:val="nil"/>
-              <w:right w:val="nil"/>
-            </w:tcBorders>
-            <w:shd w:val="clear" w:color="auto" w:fill="auto"/>
+            <w:tcW w:w="1030" w:type="dxa"/>
             <w:noWrap/>
-            <w:vAlign w:val="bottom"/>
+            <w:vAlign w:val="center"/>
             <w:hideMark/>
           </w:tcPr>
           <w:p>
             <w:pPr>
-              <w:spacing w:after="0" w:line="240" w:lineRule="auto"/>
               <w:jc w:val="center"/>
               <w:rPr>
                 <w:rFonts w:ascii="Calibri" w:eastAsia="Times New Roman" w:hAnsi="Calibri" w:cs="Calibri"/>
@@ -2901,21 +2846,13 @@
         </w:tc>
         <w:tc>
           <w:tcPr>
-            <w:tcW w:w="1120" w:type="dxa"/>
-            <w:tcBorders>
-              <w:top w:val="nil"/>
-              <w:left w:val="nil"/>
-              <w:bottom w:val="nil"/>
-              <w:right w:val="nil"/>
-            </w:tcBorders>
-            <w:shd w:val="clear" w:color="auto" w:fill="auto"/>
+            <w:tcW w:w="1263" w:type="dxa"/>
             <w:noWrap/>
-            <w:vAlign w:val="bottom"/>
+            <w:vAlign w:val="center"/>
             <w:hideMark/>
           </w:tcPr>
           <w:p>
             <w:pPr>
-              <w:spacing w:after="0" w:line="240" w:lineRule="auto"/>
               <w:jc w:val="center"/>
               <w:rPr>
                 <w:rFonts w:ascii="Calibri" w:eastAsia="Times New Roman" w:hAnsi="Calibri" w:cs="Calibri"/>
@@ -2935,21 +2872,13 @@
         </w:tc>
         <w:tc>
           <w:tcPr>
-            <w:tcW w:w="1160" w:type="dxa"/>
-            <w:tcBorders>
-              <w:top w:val="nil"/>
-              <w:left w:val="nil"/>
-              <w:bottom w:val="nil"/>
-              <w:right w:val="nil"/>
-            </w:tcBorders>
-            <w:shd w:val="clear" w:color="auto" w:fill="auto"/>
+            <w:tcW w:w="1030" w:type="dxa"/>
             <w:noWrap/>
-            <w:vAlign w:val="bottom"/>
+            <w:vAlign w:val="center"/>
             <w:hideMark/>
           </w:tcPr>
           <w:p>
             <w:pPr>
-              <w:spacing w:after="0" w:line="240" w:lineRule="auto"/>
               <w:jc w:val="center"/>
               <w:rPr>
                 <w:rFonts w:ascii="Calibri" w:eastAsia="Times New Roman" w:hAnsi="Calibri" w:cs="Calibri"/>
@@ -2969,21 +2898,13 @@
         </w:tc>
         <w:tc>
           <w:tcPr>
-            <w:tcW w:w="1140" w:type="dxa"/>
-            <w:tcBorders>
-              <w:top w:val="nil"/>
-              <w:left w:val="nil"/>
-              <w:bottom w:val="nil"/>
-              <w:right w:val="nil"/>
-            </w:tcBorders>
-            <w:shd w:val="clear" w:color="auto" w:fill="auto"/>
+            <w:tcW w:w="1154" w:type="dxa"/>
             <w:noWrap/>
-            <w:vAlign w:val="bottom"/>
+            <w:vAlign w:val="center"/>
             <w:hideMark/>
           </w:tcPr>
           <w:p>
             <w:pPr>
-              <w:spacing w:after="0" w:line="240" w:lineRule="auto"/>
               <w:jc w:val="center"/>
               <w:rPr>
                 <w:rFonts w:ascii="Calibri" w:eastAsia="Times New Roman" w:hAnsi="Calibri" w:cs="Calibri"/>
@@ -3004,25 +2925,17 @@
       </w:tr>
       <w:tr>
         <w:trPr>
-          <w:trHeight w:val="288"/>
+          <w:trHeight w:val="309"/>
         </w:trPr>
         <w:tc>
           <w:tcPr>
-            <w:tcW w:w="1310" w:type="dxa"/>
-            <w:tcBorders>
-              <w:top w:val="nil"/>
-              <w:left w:val="nil"/>
-              <w:bottom w:val="nil"/>
-              <w:right w:val="nil"/>
-            </w:tcBorders>
-            <w:shd w:val="clear" w:color="auto" w:fill="auto"/>
+            <w:tcW w:w="849" w:type="dxa"/>
             <w:noWrap/>
-            <w:vAlign w:val="bottom"/>
+            <w:vAlign w:val="center"/>
             <w:hideMark/>
           </w:tcPr>
           <w:p>
             <w:pPr>
-              <w:spacing w:after="0" w:line="240" w:lineRule="auto"/>
               <w:jc w:val="center"/>
               <w:rPr>
                 <w:rFonts w:ascii="Calibri" w:eastAsia="Times New Roman" w:hAnsi="Calibri" w:cs="Calibri"/>
@@ -3042,21 +2955,13 @@
         </w:tc>
         <w:tc>
           <w:tcPr>
-            <w:tcW w:w="1120" w:type="dxa"/>
-            <w:tcBorders>
-              <w:top w:val="nil"/>
-              <w:left w:val="nil"/>
-              <w:bottom w:val="nil"/>
-              <w:right w:val="nil"/>
-            </w:tcBorders>
-            <w:shd w:val="clear" w:color="auto" w:fill="auto"/>
+            <w:tcW w:w="1066" w:type="dxa"/>
             <w:noWrap/>
-            <w:vAlign w:val="bottom"/>
+            <w:vAlign w:val="center"/>
             <w:hideMark/>
           </w:tcPr>
           <w:p>
             <w:pPr>
-              <w:spacing w:after="0" w:line="240" w:lineRule="auto"/>
               <w:jc w:val="center"/>
               <w:rPr>
                 <w:rFonts w:ascii="Calibri" w:eastAsia="Times New Roman" w:hAnsi="Calibri" w:cs="Calibri"/>
@@ -3076,21 +2981,13 @@
         </w:tc>
         <w:tc>
           <w:tcPr>
-            <w:tcW w:w="1180" w:type="dxa"/>
-            <w:tcBorders>
-              <w:top w:val="nil"/>
-              <w:left w:val="nil"/>
-              <w:bottom w:val="nil"/>
-              <w:right w:val="nil"/>
-            </w:tcBorders>
-            <w:shd w:val="clear" w:color="auto" w:fill="auto"/>
+            <w:tcW w:w="1124" w:type="dxa"/>
             <w:noWrap/>
-            <w:vAlign w:val="bottom"/>
+            <w:vAlign w:val="center"/>
             <w:hideMark/>
           </w:tcPr>
           <w:p>
             <w:pPr>
-              <w:spacing w:after="0" w:line="240" w:lineRule="auto"/>
               <w:jc w:val="center"/>
               <w:rPr>
                 <w:rFonts w:ascii="Calibri" w:eastAsia="Times New Roman" w:hAnsi="Calibri" w:cs="Calibri"/>
@@ -3110,21 +3007,13 @@
         </w:tc>
         <w:tc>
           <w:tcPr>
-            <w:tcW w:w="1160" w:type="dxa"/>
-            <w:tcBorders>
-              <w:top w:val="nil"/>
-              <w:left w:val="nil"/>
-              <w:bottom w:val="nil"/>
-              <w:right w:val="nil"/>
-            </w:tcBorders>
-            <w:shd w:val="clear" w:color="auto" w:fill="auto"/>
+            <w:tcW w:w="1104" w:type="dxa"/>
             <w:noWrap/>
-            <w:vAlign w:val="bottom"/>
+            <w:vAlign w:val="center"/>
             <w:hideMark/>
           </w:tcPr>
           <w:p>
             <w:pPr>
-              <w:spacing w:after="0" w:line="240" w:lineRule="auto"/>
               <w:jc w:val="center"/>
               <w:rPr>
                 <w:rFonts w:ascii="Calibri" w:eastAsia="Times New Roman" w:hAnsi="Calibri" w:cs="Calibri"/>
@@ -3144,21 +3033,13 @@
         </w:tc>
         <w:tc>
           <w:tcPr>
-            <w:tcW w:w="1160" w:type="dxa"/>
-            <w:tcBorders>
-              <w:top w:val="nil"/>
-              <w:left w:val="nil"/>
-              <w:bottom w:val="nil"/>
-              <w:right w:val="nil"/>
-            </w:tcBorders>
-            <w:shd w:val="clear" w:color="auto" w:fill="auto"/>
+            <w:tcW w:w="1104" w:type="dxa"/>
             <w:noWrap/>
-            <w:vAlign w:val="bottom"/>
+            <w:vAlign w:val="center"/>
             <w:hideMark/>
           </w:tcPr>
           <w:p>
             <w:pPr>
-              <w:spacing w:after="0" w:line="240" w:lineRule="auto"/>
               <w:jc w:val="center"/>
               <w:rPr>
                 <w:rFonts w:ascii="Calibri" w:eastAsia="Times New Roman" w:hAnsi="Calibri" w:cs="Calibri"/>
@@ -3178,21 +3059,13 @@
         </w:tc>
         <w:tc>
           <w:tcPr>
-            <w:tcW w:w="1160" w:type="dxa"/>
-            <w:tcBorders>
-              <w:top w:val="nil"/>
-              <w:left w:val="nil"/>
-              <w:bottom w:val="nil"/>
-              <w:right w:val="nil"/>
-            </w:tcBorders>
-            <w:shd w:val="clear" w:color="auto" w:fill="auto"/>
+            <w:tcW w:w="1104" w:type="dxa"/>
             <w:noWrap/>
-            <w:vAlign w:val="bottom"/>
+            <w:vAlign w:val="center"/>
             <w:hideMark/>
           </w:tcPr>
           <w:p>
             <w:pPr>
-              <w:spacing w:after="0" w:line="240" w:lineRule="auto"/>
               <w:jc w:val="center"/>
               <w:rPr>
                 <w:rFonts w:ascii="Calibri" w:eastAsia="Times New Roman" w:hAnsi="Calibri" w:cs="Calibri"/>
@@ -3212,21 +3085,13 @@
         </w:tc>
         <w:tc>
           <w:tcPr>
-            <w:tcW w:w="1180" w:type="dxa"/>
-            <w:tcBorders>
-              <w:top w:val="nil"/>
-              <w:left w:val="nil"/>
-              <w:bottom w:val="nil"/>
-              <w:right w:val="nil"/>
-            </w:tcBorders>
-            <w:shd w:val="clear" w:color="auto" w:fill="auto"/>
+            <w:tcW w:w="1030" w:type="dxa"/>
             <w:noWrap/>
-            <w:vAlign w:val="bottom"/>
+            <w:vAlign w:val="center"/>
             <w:hideMark/>
           </w:tcPr>
           <w:p>
             <w:pPr>
-              <w:spacing w:after="0" w:line="240" w:lineRule="auto"/>
               <w:jc w:val="center"/>
               <w:rPr>
                 <w:rFonts w:ascii="Calibri" w:eastAsia="Times New Roman" w:hAnsi="Calibri" w:cs="Calibri"/>
@@ -3246,21 +3111,13 @@
         </w:tc>
         <w:tc>
           <w:tcPr>
-            <w:tcW w:w="1120" w:type="dxa"/>
-            <w:tcBorders>
-              <w:top w:val="nil"/>
-              <w:left w:val="nil"/>
-              <w:bottom w:val="nil"/>
-              <w:right w:val="nil"/>
-            </w:tcBorders>
-            <w:shd w:val="clear" w:color="auto" w:fill="auto"/>
+            <w:tcW w:w="1263" w:type="dxa"/>
             <w:noWrap/>
-            <w:vAlign w:val="bottom"/>
+            <w:vAlign w:val="center"/>
             <w:hideMark/>
           </w:tcPr>
           <w:p>
             <w:pPr>
-              <w:spacing w:after="0" w:line="240" w:lineRule="auto"/>
               <w:jc w:val="center"/>
               <w:rPr>
                 <w:rFonts w:ascii="Calibri" w:eastAsia="Times New Roman" w:hAnsi="Calibri" w:cs="Calibri"/>
@@ -3280,21 +3137,13 @@
         </w:tc>
         <w:tc>
           <w:tcPr>
-            <w:tcW w:w="1160" w:type="dxa"/>
-            <w:tcBorders>
-              <w:top w:val="nil"/>
-              <w:left w:val="nil"/>
-              <w:bottom w:val="nil"/>
-              <w:right w:val="nil"/>
-            </w:tcBorders>
-            <w:shd w:val="clear" w:color="auto" w:fill="auto"/>
+            <w:tcW w:w="1030" w:type="dxa"/>
             <w:noWrap/>
-            <w:vAlign w:val="bottom"/>
+            <w:vAlign w:val="center"/>
             <w:hideMark/>
           </w:tcPr>
           <w:p>
             <w:pPr>
-              <w:spacing w:after="0" w:line="240" w:lineRule="auto"/>
               <w:jc w:val="center"/>
               <w:rPr>
                 <w:rFonts w:ascii="Calibri" w:eastAsia="Times New Roman" w:hAnsi="Calibri" w:cs="Calibri"/>
@@ -3314,21 +3163,13 @@
         </w:tc>
         <w:tc>
           <w:tcPr>
-            <w:tcW w:w="1140" w:type="dxa"/>
-            <w:tcBorders>
-              <w:top w:val="nil"/>
-              <w:left w:val="nil"/>
-              <w:bottom w:val="nil"/>
-              <w:right w:val="nil"/>
-            </w:tcBorders>
-            <w:shd w:val="clear" w:color="auto" w:fill="auto"/>
+            <w:tcW w:w="1154" w:type="dxa"/>
             <w:noWrap/>
-            <w:vAlign w:val="bottom"/>
+            <w:vAlign w:val="center"/>
             <w:hideMark/>
           </w:tcPr>
           <w:p>
             <w:pPr>
-              <w:spacing w:after="0" w:line="240" w:lineRule="auto"/>
               <w:jc w:val="center"/>
               <w:rPr>
                 <w:rFonts w:ascii="Calibri" w:eastAsia="Times New Roman" w:hAnsi="Calibri" w:cs="Calibri"/>
@@ -3348,29 +3189,6 @@
         </w:tc>
       </w:tr>
     </w:tbl>
-    <w:p>
-      <w:pPr>
-        <w:spacing w:line="276" w:lineRule="auto"/>
-        <w:jc w:val="both"/>
-        <w:rPr>
-          <w:rFonts w:ascii="Arial" w:hAnsi="Arial" w:cs="Arial"/>
-          <w:b/>
-          <w:sz w:val="24"/>
-          <w:szCs w:val="24"/>
-        </w:rPr>
-      </w:pPr>
-    </w:p>
-    <w:p>
-      <w:pPr>
-        <w:spacing w:line="276" w:lineRule="auto"/>
-        <w:jc w:val="both"/>
-        <w:rPr>
-          <w:rFonts w:ascii="Arial" w:hAnsi="Arial" w:cs="Arial"/>
-          <w:sz w:val="24"/>
-          <w:szCs w:val="24"/>
-        </w:rPr>
-      </w:pPr>
-    </w:p>
     <w:p>
       <w:pPr>
         <w:spacing w:line="276" w:lineRule="auto"/>
@@ -3451,6 +3269,680 @@
         </w:drawing>
       </w:r>
     </w:p>
+    <w:tbl>
+      <w:tblPr>
+        <w:tblStyle w:val="TabelacomGrelha"/>
+        <w:tblW w:w="10240" w:type="dxa"/>
+        <w:tblInd w:w="-1168" w:type="dxa"/>
+        <w:tblLook w:val="04A0" w:firstRow="1" w:lastRow="0" w:firstColumn="1" w:lastColumn="0" w:noHBand="0" w:noVBand="1"/>
+      </w:tblPr>
+      <w:tblGrid>
+        <w:gridCol w:w="849"/>
+        <w:gridCol w:w="1066"/>
+        <w:gridCol w:w="1124"/>
+        <w:gridCol w:w="1104"/>
+        <w:gridCol w:w="1104"/>
+        <w:gridCol w:w="1104"/>
+        <w:gridCol w:w="1621"/>
+        <w:gridCol w:w="2268"/>
+      </w:tblGrid>
+      <w:tr>
+        <w:trPr>
+          <w:trHeight w:val="309"/>
+        </w:trPr>
+        <w:tc>
+          <w:tcPr>
+            <w:tcW w:w="849" w:type="dxa"/>
+            <w:tcBorders>
+              <w:top w:val="nil"/>
+              <w:left w:val="nil"/>
+              <w:bottom w:val="single" w:sz="4" w:space="0" w:color="auto"/>
+              <w:right w:val="single" w:sz="4" w:space="0" w:color="auto"/>
+            </w:tcBorders>
+            <w:noWrap/>
+            <w:hideMark/>
+          </w:tcPr>
+          <w:p>
+            <w:pPr>
+              <w:rPr>
+                <w:rFonts w:ascii="Times New Roman" w:eastAsia="Times New Roman" w:hAnsi="Times New Roman" w:cs="Times New Roman"/>
+                <w:sz w:val="24"/>
+                <w:szCs w:val="24"/>
+                <w:lang w:eastAsia="pt-PT"/>
+              </w:rPr>
+            </w:pPr>
+          </w:p>
+        </w:tc>
+        <w:tc>
+          <w:tcPr>
+            <w:tcW w:w="1066" w:type="dxa"/>
+            <w:tcBorders>
+              <w:left w:val="single" w:sz="4" w:space="0" w:color="auto"/>
+            </w:tcBorders>
+            <w:noWrap/>
+            <w:vAlign w:val="center"/>
+            <w:hideMark/>
+          </w:tcPr>
+          <w:p>
+            <w:pPr>
+              <w:jc w:val="center"/>
+              <w:rPr>
+                <w:rFonts w:ascii="Calibri" w:eastAsia="Times New Roman" w:hAnsi="Calibri" w:cs="Calibri"/>
+                <w:color w:val="000000"/>
+                <w:lang w:eastAsia="pt-PT"/>
+              </w:rPr>
+            </w:pPr>
+            <w:r>
+              <w:rPr>
+                <w:rFonts w:ascii="Calibri" w:eastAsia="Times New Roman" w:hAnsi="Calibri" w:cs="Calibri"/>
+                <w:color w:val="000000"/>
+                <w:lang w:eastAsia="pt-PT"/>
+              </w:rPr>
+              <w:t>Média</w:t>
+            </w:r>
+          </w:p>
+        </w:tc>
+        <w:tc>
+          <w:tcPr>
+            <w:tcW w:w="1124" w:type="dxa"/>
+            <w:noWrap/>
+            <w:vAlign w:val="center"/>
+            <w:hideMark/>
+          </w:tcPr>
+          <w:p>
+            <w:pPr>
+              <w:jc w:val="center"/>
+              <w:rPr>
+                <w:rFonts w:ascii="Calibri" w:eastAsia="Times New Roman" w:hAnsi="Calibri" w:cs="Calibri"/>
+                <w:color w:val="000000"/>
+                <w:lang w:eastAsia="pt-PT"/>
+              </w:rPr>
+            </w:pPr>
+            <w:r>
+              <w:rPr>
+                <w:rFonts w:ascii="Calibri" w:eastAsia="Times New Roman" w:hAnsi="Calibri" w:cs="Calibri"/>
+                <w:color w:val="000000"/>
+                <w:lang w:eastAsia="pt-PT"/>
+              </w:rPr>
+              <w:t>Mediana</w:t>
+            </w:r>
+          </w:p>
+        </w:tc>
+        <w:tc>
+          <w:tcPr>
+            <w:tcW w:w="1104" w:type="dxa"/>
+            <w:noWrap/>
+            <w:vAlign w:val="center"/>
+            <w:hideMark/>
+          </w:tcPr>
+          <w:p>
+            <w:pPr>
+              <w:jc w:val="center"/>
+              <w:rPr>
+                <w:rFonts w:ascii="Calibri" w:eastAsia="Times New Roman" w:hAnsi="Calibri" w:cs="Calibri"/>
+                <w:color w:val="000000"/>
+                <w:lang w:eastAsia="pt-PT"/>
+              </w:rPr>
+            </w:pPr>
+            <w:r>
+              <w:rPr>
+                <w:rFonts w:ascii="Calibri" w:eastAsia="Times New Roman" w:hAnsi="Calibri" w:cs="Calibri"/>
+                <w:color w:val="000000"/>
+                <w:lang w:eastAsia="pt-PT"/>
+              </w:rPr>
+              <w:t>Moda</w:t>
+            </w:r>
+          </w:p>
+        </w:tc>
+        <w:tc>
+          <w:tcPr>
+            <w:tcW w:w="1104" w:type="dxa"/>
+            <w:noWrap/>
+            <w:vAlign w:val="center"/>
+            <w:hideMark/>
+          </w:tcPr>
+          <w:p>
+            <w:pPr>
+              <w:jc w:val="center"/>
+              <w:rPr>
+                <w:rFonts w:ascii="Calibri" w:eastAsia="Times New Roman" w:hAnsi="Calibri" w:cs="Calibri"/>
+                <w:color w:val="000000"/>
+                <w:lang w:eastAsia="pt-PT"/>
+              </w:rPr>
+            </w:pPr>
+            <w:r>
+              <w:rPr>
+                <w:rFonts w:ascii="Calibri" w:eastAsia="Times New Roman" w:hAnsi="Calibri" w:cs="Calibri"/>
+                <w:color w:val="000000"/>
+                <w:lang w:eastAsia="pt-PT"/>
+              </w:rPr>
+              <w:t>1ºQuartil</w:t>
+            </w:r>
+          </w:p>
+        </w:tc>
+        <w:tc>
+          <w:tcPr>
+            <w:tcW w:w="1104" w:type="dxa"/>
+            <w:noWrap/>
+            <w:vAlign w:val="center"/>
+            <w:hideMark/>
+          </w:tcPr>
+          <w:p>
+            <w:pPr>
+              <w:jc w:val="center"/>
+              <w:rPr>
+                <w:rFonts w:ascii="Calibri" w:eastAsia="Times New Roman" w:hAnsi="Calibri" w:cs="Calibri"/>
+                <w:color w:val="000000"/>
+                <w:lang w:eastAsia="pt-PT"/>
+              </w:rPr>
+            </w:pPr>
+            <w:r>
+              <w:rPr>
+                <w:rFonts w:ascii="Calibri" w:eastAsia="Times New Roman" w:hAnsi="Calibri" w:cs="Calibri"/>
+                <w:color w:val="000000"/>
+                <w:lang w:eastAsia="pt-PT"/>
+              </w:rPr>
+              <w:t>3</w:t>
+            </w:r>
+            <w:r>
+              <w:rPr>
+                <w:rFonts w:ascii="Calibri" w:eastAsia="Times New Roman" w:hAnsi="Calibri" w:cs="Calibri"/>
+                <w:color w:val="000000"/>
+                <w:lang w:eastAsia="pt-PT"/>
+              </w:rPr>
+              <w:t>ºQuartil</w:t>
+            </w:r>
+          </w:p>
+        </w:tc>
+        <w:tc>
+          <w:tcPr>
+            <w:tcW w:w="1621" w:type="dxa"/>
+            <w:noWrap/>
+            <w:vAlign w:val="center"/>
+            <w:hideMark/>
+          </w:tcPr>
+          <w:p>
+            <w:pPr>
+              <w:jc w:val="center"/>
+              <w:rPr>
+                <w:rFonts w:ascii="Calibri" w:eastAsia="Times New Roman" w:hAnsi="Calibri" w:cs="Calibri"/>
+                <w:color w:val="000000"/>
+                <w:lang w:eastAsia="pt-PT"/>
+              </w:rPr>
+            </w:pPr>
+            <w:r>
+              <w:rPr>
+                <w:rFonts w:ascii="Calibri" w:eastAsia="Times New Roman" w:hAnsi="Calibri" w:cs="Calibri"/>
+                <w:color w:val="000000"/>
+                <w:lang w:eastAsia="pt-PT"/>
+              </w:rPr>
+              <w:t>Desvio Padrão</w:t>
+            </w:r>
+          </w:p>
+        </w:tc>
+        <w:tc>
+          <w:tcPr>
+            <w:tcW w:w="2268" w:type="dxa"/>
+            <w:noWrap/>
+            <w:vAlign w:val="center"/>
+            <w:hideMark/>
+          </w:tcPr>
+          <w:p>
+            <w:pPr>
+              <w:jc w:val="center"/>
+              <w:rPr>
+                <w:rFonts w:ascii="Calibri" w:eastAsia="Times New Roman" w:hAnsi="Calibri" w:cs="Calibri"/>
+                <w:color w:val="000000"/>
+                <w:lang w:eastAsia="pt-PT"/>
+              </w:rPr>
+            </w:pPr>
+            <w:r>
+              <w:rPr>
+                <w:rFonts w:ascii="Calibri" w:eastAsia="Times New Roman" w:hAnsi="Calibri" w:cs="Calibri"/>
+                <w:color w:val="000000"/>
+                <w:lang w:eastAsia="pt-PT"/>
+              </w:rPr>
+              <w:t xml:space="preserve">Intervalo de confiança </w:t>
+            </w:r>
+            <w:r>
+              <w:rPr>
+                <w:rFonts w:ascii="Calibri" w:eastAsia="Times New Roman" w:hAnsi="Calibri" w:cs="Calibri"/>
+                <w:color w:val="000000"/>
+                <w:lang w:eastAsia="pt-PT"/>
+              </w:rPr>
+              <w:t>α</w:t>
+            </w:r>
+            <w:r>
+              <w:rPr>
+                <w:rFonts w:ascii="Calibri" w:eastAsia="Times New Roman" w:hAnsi="Calibri" w:cs="Calibri"/>
+                <w:color w:val="000000"/>
+                <w:lang w:eastAsia="pt-PT"/>
+              </w:rPr>
+              <w:t xml:space="preserve"> = 0.1</w:t>
+            </w:r>
+          </w:p>
+        </w:tc>
+      </w:tr>
+      <w:tr>
+        <w:trPr>
+          <w:trHeight w:val="309"/>
+        </w:trPr>
+        <w:tc>
+          <w:tcPr>
+            <w:tcW w:w="849" w:type="dxa"/>
+            <w:tcBorders>
+              <w:top w:val="single" w:sz="4" w:space="0" w:color="auto"/>
+            </w:tcBorders>
+            <w:noWrap/>
+            <w:vAlign w:val="center"/>
+            <w:hideMark/>
+          </w:tcPr>
+          <w:p>
+            <w:pPr>
+              <w:jc w:val="center"/>
+              <w:rPr>
+                <w:rFonts w:ascii="Calibri" w:eastAsia="Times New Roman" w:hAnsi="Calibri" w:cs="Calibri"/>
+                <w:color w:val="000000"/>
+                <w:lang w:eastAsia="pt-PT"/>
+              </w:rPr>
+            </w:pPr>
+            <w:r>
+              <w:rPr>
+                <w:rFonts w:ascii="Calibri" w:eastAsia="Times New Roman" w:hAnsi="Calibri" w:cs="Calibri"/>
+                <w:color w:val="000000"/>
+                <w:lang w:eastAsia="pt-PT"/>
+              </w:rPr>
+              <w:t>Tempo</w:t>
+            </w:r>
+          </w:p>
+        </w:tc>
+        <w:tc>
+          <w:tcPr>
+            <w:tcW w:w="1066" w:type="dxa"/>
+            <w:noWrap/>
+            <w:vAlign w:val="center"/>
+          </w:tcPr>
+          <w:p>
+            <w:pPr>
+              <w:jc w:val="center"/>
+              <w:rPr>
+                <w:rFonts w:ascii="Calibri" w:eastAsia="Times New Roman" w:hAnsi="Calibri" w:cs="Calibri"/>
+                <w:color w:val="000000"/>
+                <w:lang w:eastAsia="pt-PT"/>
+              </w:rPr>
+            </w:pPr>
+            <w:r>
+              <w:rPr>
+                <w:rFonts w:ascii="Calibri" w:eastAsia="Times New Roman" w:hAnsi="Calibri" w:cs="Calibri"/>
+                <w:color w:val="000000"/>
+                <w:lang w:eastAsia="pt-PT"/>
+              </w:rPr>
+              <w:t>34.53</w:t>
+            </w:r>
+          </w:p>
+        </w:tc>
+        <w:tc>
+          <w:tcPr>
+            <w:tcW w:w="1124" w:type="dxa"/>
+            <w:noWrap/>
+            <w:vAlign w:val="center"/>
+          </w:tcPr>
+          <w:p>
+            <w:pPr>
+              <w:jc w:val="center"/>
+              <w:rPr>
+                <w:rFonts w:ascii="Calibri" w:eastAsia="Times New Roman" w:hAnsi="Calibri" w:cs="Calibri"/>
+                <w:color w:val="000000"/>
+                <w:lang w:eastAsia="pt-PT"/>
+              </w:rPr>
+            </w:pPr>
+            <w:r>
+              <w:rPr>
+                <w:rFonts w:ascii="Calibri" w:eastAsia="Times New Roman" w:hAnsi="Calibri" w:cs="Calibri"/>
+                <w:color w:val="000000"/>
+                <w:lang w:eastAsia="pt-PT"/>
+              </w:rPr>
+              <w:t>25</w:t>
+            </w:r>
+          </w:p>
+        </w:tc>
+        <w:tc>
+          <w:tcPr>
+            <w:tcW w:w="1104" w:type="dxa"/>
+            <w:noWrap/>
+            <w:vAlign w:val="center"/>
+          </w:tcPr>
+          <w:p>
+            <w:pPr>
+              <w:jc w:val="center"/>
+              <w:rPr>
+                <w:rFonts w:ascii="Calibri" w:eastAsia="Times New Roman" w:hAnsi="Calibri" w:cs="Calibri"/>
+                <w:color w:val="000000"/>
+                <w:lang w:eastAsia="pt-PT"/>
+              </w:rPr>
+            </w:pPr>
+            <w:r>
+              <w:rPr>
+                <w:rFonts w:ascii="Calibri" w:eastAsia="Times New Roman" w:hAnsi="Calibri" w:cs="Calibri"/>
+                <w:color w:val="000000"/>
+                <w:lang w:eastAsia="pt-PT"/>
+              </w:rPr>
+              <w:t>22</w:t>
+            </w:r>
+          </w:p>
+        </w:tc>
+        <w:tc>
+          <w:tcPr>
+            <w:tcW w:w="1104" w:type="dxa"/>
+            <w:noWrap/>
+            <w:vAlign w:val="center"/>
+          </w:tcPr>
+          <w:p>
+            <w:pPr>
+              <w:jc w:val="center"/>
+              <w:rPr>
+                <w:rFonts w:ascii="Calibri" w:eastAsia="Times New Roman" w:hAnsi="Calibri" w:cs="Calibri"/>
+                <w:color w:val="000000"/>
+                <w:lang w:eastAsia="pt-PT"/>
+              </w:rPr>
+            </w:pPr>
+            <w:r>
+              <w:rPr>
+                <w:rFonts w:ascii="Calibri" w:eastAsia="Times New Roman" w:hAnsi="Calibri" w:cs="Calibri"/>
+                <w:color w:val="000000"/>
+                <w:lang w:eastAsia="pt-PT"/>
+              </w:rPr>
+              <w:t>20</w:t>
+            </w:r>
+          </w:p>
+        </w:tc>
+        <w:tc>
+          <w:tcPr>
+            <w:tcW w:w="1104" w:type="dxa"/>
+            <w:noWrap/>
+            <w:vAlign w:val="center"/>
+          </w:tcPr>
+          <w:p>
+            <w:pPr>
+              <w:jc w:val="center"/>
+              <w:rPr>
+                <w:rFonts w:ascii="Calibri" w:eastAsia="Times New Roman" w:hAnsi="Calibri" w:cs="Calibri"/>
+                <w:color w:val="000000"/>
+                <w:lang w:eastAsia="pt-PT"/>
+              </w:rPr>
+            </w:pPr>
+            <w:r>
+              <w:rPr>
+                <w:rFonts w:ascii="Calibri" w:eastAsia="Times New Roman" w:hAnsi="Calibri" w:cs="Calibri"/>
+                <w:color w:val="000000"/>
+                <w:lang w:eastAsia="pt-PT"/>
+              </w:rPr>
+              <w:t>45</w:t>
+            </w:r>
+          </w:p>
+        </w:tc>
+        <w:tc>
+          <w:tcPr>
+            <w:tcW w:w="1621" w:type="dxa"/>
+            <w:noWrap/>
+            <w:vAlign w:val="center"/>
+          </w:tcPr>
+          <w:p>
+            <w:pPr>
+              <w:jc w:val="center"/>
+              <w:rPr>
+                <w:rFonts w:ascii="Calibri" w:eastAsia="Times New Roman" w:hAnsi="Calibri" w:cs="Calibri"/>
+                <w:color w:val="000000"/>
+                <w:lang w:eastAsia="pt-PT"/>
+              </w:rPr>
+            </w:pPr>
+            <w:r>
+              <w:rPr>
+                <w:rFonts w:ascii="Calibri" w:eastAsia="Times New Roman" w:hAnsi="Calibri" w:cs="Calibri"/>
+                <w:color w:val="000000"/>
+                <w:lang w:eastAsia="pt-PT"/>
+              </w:rPr>
+              <w:t>19.999</w:t>
+            </w:r>
+          </w:p>
+        </w:tc>
+        <w:tc>
+          <w:tcPr>
+            <w:tcW w:w="2268" w:type="dxa"/>
+            <w:noWrap/>
+            <w:vAlign w:val="center"/>
+            <w:hideMark/>
+          </w:tcPr>
+          <w:p>
+            <w:pPr>
+              <w:jc w:val="center"/>
+              <w:rPr>
+                <w:rFonts w:ascii="Calibri" w:eastAsia="Times New Roman" w:hAnsi="Calibri" w:cs="Calibri"/>
+                <w:color w:val="000000"/>
+                <w:lang w:eastAsia="pt-PT"/>
+              </w:rPr>
+            </w:pPr>
+            <w:r>
+              <w:rPr>
+                <w:rFonts w:ascii="Calibri" w:eastAsia="Times New Roman" w:hAnsi="Calibri" w:cs="Calibri"/>
+                <w:color w:val="000000"/>
+                <w:lang w:eastAsia="pt-PT"/>
+              </w:rPr>
+              <w:t>]26.040,43.027[</w:t>
+            </w:r>
+          </w:p>
+        </w:tc>
+      </w:tr>
+      <w:tr>
+        <w:trPr>
+          <w:trHeight w:val="309"/>
+        </w:trPr>
+        <w:tc>
+          <w:tcPr>
+            <w:tcW w:w="849" w:type="dxa"/>
+            <w:noWrap/>
+            <w:vAlign w:val="center"/>
+            <w:hideMark/>
+          </w:tcPr>
+          <w:p>
+            <w:pPr>
+              <w:jc w:val="center"/>
+              <w:rPr>
+                <w:rFonts w:ascii="Calibri" w:eastAsia="Times New Roman" w:hAnsi="Calibri" w:cs="Calibri"/>
+                <w:color w:val="000000"/>
+                <w:lang w:eastAsia="pt-PT"/>
+              </w:rPr>
+            </w:pPr>
+            <w:proofErr w:type="spellStart"/>
+            <w:r>
+              <w:rPr>
+                <w:rFonts w:ascii="Calibri" w:eastAsia="Times New Roman" w:hAnsi="Calibri" w:cs="Calibri"/>
+                <w:color w:val="000000"/>
+                <w:lang w:eastAsia="pt-PT"/>
+              </w:rPr>
+              <w:t>Clicks</w:t>
+            </w:r>
+            <w:proofErr w:type="spellEnd"/>
+          </w:p>
+        </w:tc>
+        <w:tc>
+          <w:tcPr>
+            <w:tcW w:w="1066" w:type="dxa"/>
+            <w:noWrap/>
+            <w:vAlign w:val="center"/>
+          </w:tcPr>
+          <w:p>
+            <w:pPr>
+              <w:jc w:val="center"/>
+              <w:rPr>
+                <w:rFonts w:ascii="Calibri" w:eastAsia="Times New Roman" w:hAnsi="Calibri" w:cs="Calibri"/>
+                <w:color w:val="000000"/>
+                <w:lang w:eastAsia="pt-PT"/>
+              </w:rPr>
+            </w:pPr>
+            <w:r>
+              <w:rPr>
+                <w:rFonts w:ascii="Calibri" w:eastAsia="Times New Roman" w:hAnsi="Calibri" w:cs="Calibri"/>
+                <w:color w:val="000000"/>
+                <w:lang w:eastAsia="pt-PT"/>
+              </w:rPr>
+              <w:t>9</w:t>
+            </w:r>
+          </w:p>
+        </w:tc>
+        <w:tc>
+          <w:tcPr>
+            <w:tcW w:w="1124" w:type="dxa"/>
+            <w:noWrap/>
+            <w:vAlign w:val="center"/>
+          </w:tcPr>
+          <w:p>
+            <w:pPr>
+              <w:jc w:val="center"/>
+              <w:rPr>
+                <w:rFonts w:ascii="Calibri" w:eastAsia="Times New Roman" w:hAnsi="Calibri" w:cs="Calibri"/>
+                <w:color w:val="000000"/>
+                <w:lang w:eastAsia="pt-PT"/>
+              </w:rPr>
+            </w:pPr>
+            <w:r>
+              <w:rPr>
+                <w:rFonts w:ascii="Calibri" w:eastAsia="Times New Roman" w:hAnsi="Calibri" w:cs="Calibri"/>
+                <w:color w:val="000000"/>
+                <w:lang w:eastAsia="pt-PT"/>
+              </w:rPr>
+              <w:t>9</w:t>
+            </w:r>
+          </w:p>
+        </w:tc>
+        <w:tc>
+          <w:tcPr>
+            <w:tcW w:w="1104" w:type="dxa"/>
+            <w:noWrap/>
+            <w:vAlign w:val="center"/>
+          </w:tcPr>
+          <w:p>
+            <w:pPr>
+              <w:jc w:val="center"/>
+              <w:rPr>
+                <w:rFonts w:ascii="Calibri" w:eastAsia="Times New Roman" w:hAnsi="Calibri" w:cs="Calibri"/>
+                <w:color w:val="000000"/>
+                <w:lang w:eastAsia="pt-PT"/>
+              </w:rPr>
+            </w:pPr>
+            <w:r>
+              <w:rPr>
+                <w:rFonts w:ascii="Calibri" w:eastAsia="Times New Roman" w:hAnsi="Calibri" w:cs="Calibri"/>
+                <w:color w:val="000000"/>
+                <w:lang w:eastAsia="pt-PT"/>
+              </w:rPr>
+              <w:t>11</w:t>
+            </w:r>
+          </w:p>
+        </w:tc>
+        <w:tc>
+          <w:tcPr>
+            <w:tcW w:w="1104" w:type="dxa"/>
+            <w:noWrap/>
+            <w:vAlign w:val="center"/>
+          </w:tcPr>
+          <w:p>
+            <w:pPr>
+              <w:jc w:val="center"/>
+              <w:rPr>
+                <w:rFonts w:ascii="Calibri" w:eastAsia="Times New Roman" w:hAnsi="Calibri" w:cs="Calibri"/>
+                <w:color w:val="000000"/>
+                <w:lang w:eastAsia="pt-PT"/>
+              </w:rPr>
+            </w:pPr>
+            <w:r>
+              <w:rPr>
+                <w:rFonts w:ascii="Calibri" w:eastAsia="Times New Roman" w:hAnsi="Calibri" w:cs="Calibri"/>
+                <w:color w:val="000000"/>
+                <w:lang w:eastAsia="pt-PT"/>
+              </w:rPr>
+              <w:t>7</w:t>
+            </w:r>
+          </w:p>
+        </w:tc>
+        <w:tc>
+          <w:tcPr>
+            <w:tcW w:w="1104" w:type="dxa"/>
+            <w:noWrap/>
+            <w:vAlign w:val="center"/>
+          </w:tcPr>
+          <w:p>
+            <w:pPr>
+              <w:jc w:val="center"/>
+              <w:rPr>
+                <w:rFonts w:ascii="Calibri" w:eastAsia="Times New Roman" w:hAnsi="Calibri" w:cs="Calibri"/>
+                <w:color w:val="000000"/>
+                <w:lang w:eastAsia="pt-PT"/>
+              </w:rPr>
+            </w:pPr>
+            <w:r>
+              <w:rPr>
+                <w:rFonts w:ascii="Calibri" w:eastAsia="Times New Roman" w:hAnsi="Calibri" w:cs="Calibri"/>
+                <w:color w:val="000000"/>
+                <w:lang w:eastAsia="pt-PT"/>
+              </w:rPr>
+              <w:t>11</w:t>
+            </w:r>
+          </w:p>
+        </w:tc>
+        <w:tc>
+          <w:tcPr>
+            <w:tcW w:w="1621" w:type="dxa"/>
+            <w:noWrap/>
+            <w:vAlign w:val="center"/>
+          </w:tcPr>
+          <w:p>
+            <w:pPr>
+              <w:jc w:val="center"/>
+              <w:rPr>
+                <w:rFonts w:ascii="Calibri" w:eastAsia="Times New Roman" w:hAnsi="Calibri" w:cs="Calibri"/>
+                <w:color w:val="000000"/>
+                <w:lang w:eastAsia="pt-PT"/>
+              </w:rPr>
+            </w:pPr>
+            <w:r>
+              <w:rPr>
+                <w:rFonts w:ascii="Calibri" w:eastAsia="Times New Roman" w:hAnsi="Calibri" w:cs="Calibri"/>
+                <w:color w:val="000000"/>
+                <w:lang w:eastAsia="pt-PT"/>
+              </w:rPr>
+              <w:t>1.774</w:t>
+            </w:r>
+          </w:p>
+        </w:tc>
+        <w:tc>
+          <w:tcPr>
+            <w:tcW w:w="2268" w:type="dxa"/>
+            <w:noWrap/>
+            <w:vAlign w:val="center"/>
+            <w:hideMark/>
+          </w:tcPr>
+          <w:p>
+            <w:pPr>
+              <w:jc w:val="center"/>
+              <w:rPr>
+                <w:rFonts w:ascii="Calibri" w:eastAsia="Times New Roman" w:hAnsi="Calibri" w:cs="Calibri"/>
+                <w:color w:val="000000"/>
+                <w:lang w:eastAsia="pt-PT"/>
+              </w:rPr>
+            </w:pPr>
+            <w:r>
+              <w:rPr>
+                <w:rFonts w:ascii="Calibri" w:eastAsia="Times New Roman" w:hAnsi="Calibri" w:cs="Calibri"/>
+                <w:color w:val="000000"/>
+                <w:lang w:eastAsia="pt-PT"/>
+              </w:rPr>
+              <w:t>]8.318,9.825[</w:t>
+            </w:r>
+          </w:p>
+        </w:tc>
+      </w:tr>
+    </w:tbl>
     <w:p>
       <w:pPr>
         <w:spacing w:line="276" w:lineRule="auto"/>
@@ -3542,6 +4034,707 @@
         </w:drawing>
       </w:r>
     </w:p>
+    <w:tbl>
+      <w:tblPr>
+        <w:tblStyle w:val="TabelacomGrelha"/>
+        <w:tblW w:w="10240" w:type="dxa"/>
+        <w:tblInd w:w="-1168" w:type="dxa"/>
+        <w:tblLook w:val="04A0" w:firstRow="1" w:lastRow="0" w:firstColumn="1" w:lastColumn="0" w:noHBand="0" w:noVBand="1"/>
+      </w:tblPr>
+      <w:tblGrid>
+        <w:gridCol w:w="849"/>
+        <w:gridCol w:w="1066"/>
+        <w:gridCol w:w="1124"/>
+        <w:gridCol w:w="1104"/>
+        <w:gridCol w:w="1104"/>
+        <w:gridCol w:w="1104"/>
+        <w:gridCol w:w="1621"/>
+        <w:gridCol w:w="2268"/>
+      </w:tblGrid>
+      <w:tr>
+        <w:trPr>
+          <w:trHeight w:val="309"/>
+        </w:trPr>
+        <w:tc>
+          <w:tcPr>
+            <w:tcW w:w="849" w:type="dxa"/>
+            <w:tcBorders>
+              <w:top w:val="nil"/>
+              <w:left w:val="nil"/>
+              <w:bottom w:val="single" w:sz="4" w:space="0" w:color="auto"/>
+              <w:right w:val="single" w:sz="4" w:space="0" w:color="auto"/>
+            </w:tcBorders>
+            <w:noWrap/>
+            <w:hideMark/>
+          </w:tcPr>
+          <w:p>
+            <w:pPr>
+              <w:rPr>
+                <w:rFonts w:ascii="Times New Roman" w:eastAsia="Times New Roman" w:hAnsi="Times New Roman" w:cs="Times New Roman"/>
+                <w:sz w:val="24"/>
+                <w:szCs w:val="24"/>
+                <w:lang w:eastAsia="pt-PT"/>
+              </w:rPr>
+            </w:pPr>
+          </w:p>
+        </w:tc>
+        <w:tc>
+          <w:tcPr>
+            <w:tcW w:w="1066" w:type="dxa"/>
+            <w:tcBorders>
+              <w:left w:val="single" w:sz="4" w:space="0" w:color="auto"/>
+            </w:tcBorders>
+            <w:noWrap/>
+            <w:vAlign w:val="center"/>
+            <w:hideMark/>
+          </w:tcPr>
+          <w:p>
+            <w:pPr>
+              <w:jc w:val="center"/>
+              <w:rPr>
+                <w:rFonts w:ascii="Calibri" w:eastAsia="Times New Roman" w:hAnsi="Calibri" w:cs="Calibri"/>
+                <w:color w:val="000000"/>
+                <w:lang w:eastAsia="pt-PT"/>
+              </w:rPr>
+            </w:pPr>
+            <w:r>
+              <w:rPr>
+                <w:rFonts w:ascii="Calibri" w:eastAsia="Times New Roman" w:hAnsi="Calibri" w:cs="Calibri"/>
+                <w:color w:val="000000"/>
+                <w:lang w:eastAsia="pt-PT"/>
+              </w:rPr>
+              <w:t>Média</w:t>
+            </w:r>
+          </w:p>
+        </w:tc>
+        <w:tc>
+          <w:tcPr>
+            <w:tcW w:w="1124" w:type="dxa"/>
+            <w:noWrap/>
+            <w:vAlign w:val="center"/>
+            <w:hideMark/>
+          </w:tcPr>
+          <w:p>
+            <w:pPr>
+              <w:jc w:val="center"/>
+              <w:rPr>
+                <w:rFonts w:ascii="Calibri" w:eastAsia="Times New Roman" w:hAnsi="Calibri" w:cs="Calibri"/>
+                <w:color w:val="000000"/>
+                <w:lang w:eastAsia="pt-PT"/>
+              </w:rPr>
+            </w:pPr>
+            <w:r>
+              <w:rPr>
+                <w:rFonts w:ascii="Calibri" w:eastAsia="Times New Roman" w:hAnsi="Calibri" w:cs="Calibri"/>
+                <w:color w:val="000000"/>
+                <w:lang w:eastAsia="pt-PT"/>
+              </w:rPr>
+              <w:t>Mediana</w:t>
+            </w:r>
+          </w:p>
+        </w:tc>
+        <w:tc>
+          <w:tcPr>
+            <w:tcW w:w="1104" w:type="dxa"/>
+            <w:noWrap/>
+            <w:vAlign w:val="center"/>
+            <w:hideMark/>
+          </w:tcPr>
+          <w:p>
+            <w:pPr>
+              <w:jc w:val="center"/>
+              <w:rPr>
+                <w:rFonts w:ascii="Calibri" w:eastAsia="Times New Roman" w:hAnsi="Calibri" w:cs="Calibri"/>
+                <w:color w:val="000000"/>
+                <w:lang w:eastAsia="pt-PT"/>
+              </w:rPr>
+            </w:pPr>
+            <w:r>
+              <w:rPr>
+                <w:rFonts w:ascii="Calibri" w:eastAsia="Times New Roman" w:hAnsi="Calibri" w:cs="Calibri"/>
+                <w:color w:val="000000"/>
+                <w:lang w:eastAsia="pt-PT"/>
+              </w:rPr>
+              <w:t>Moda</w:t>
+            </w:r>
+          </w:p>
+        </w:tc>
+        <w:tc>
+          <w:tcPr>
+            <w:tcW w:w="1104" w:type="dxa"/>
+            <w:noWrap/>
+            <w:vAlign w:val="center"/>
+            <w:hideMark/>
+          </w:tcPr>
+          <w:p>
+            <w:pPr>
+              <w:jc w:val="center"/>
+              <w:rPr>
+                <w:rFonts w:ascii="Calibri" w:eastAsia="Times New Roman" w:hAnsi="Calibri" w:cs="Calibri"/>
+                <w:color w:val="000000"/>
+                <w:lang w:eastAsia="pt-PT"/>
+              </w:rPr>
+            </w:pPr>
+            <w:r>
+              <w:rPr>
+                <w:rFonts w:ascii="Calibri" w:eastAsia="Times New Roman" w:hAnsi="Calibri" w:cs="Calibri"/>
+                <w:color w:val="000000"/>
+                <w:lang w:eastAsia="pt-PT"/>
+              </w:rPr>
+              <w:t>1ºQuartil</w:t>
+            </w:r>
+          </w:p>
+        </w:tc>
+        <w:tc>
+          <w:tcPr>
+            <w:tcW w:w="1104" w:type="dxa"/>
+            <w:noWrap/>
+            <w:vAlign w:val="center"/>
+            <w:hideMark/>
+          </w:tcPr>
+          <w:p>
+            <w:pPr>
+              <w:jc w:val="center"/>
+              <w:rPr>
+                <w:rFonts w:ascii="Calibri" w:eastAsia="Times New Roman" w:hAnsi="Calibri" w:cs="Calibri"/>
+                <w:color w:val="000000"/>
+                <w:lang w:eastAsia="pt-PT"/>
+              </w:rPr>
+            </w:pPr>
+            <w:r>
+              <w:rPr>
+                <w:rFonts w:ascii="Calibri" w:eastAsia="Times New Roman" w:hAnsi="Calibri" w:cs="Calibri"/>
+                <w:color w:val="000000"/>
+                <w:lang w:eastAsia="pt-PT"/>
+              </w:rPr>
+              <w:t>3ºQuartil</w:t>
+            </w:r>
+          </w:p>
+        </w:tc>
+        <w:tc>
+          <w:tcPr>
+            <w:tcW w:w="1621" w:type="dxa"/>
+            <w:noWrap/>
+            <w:vAlign w:val="center"/>
+            <w:hideMark/>
+          </w:tcPr>
+          <w:p>
+            <w:pPr>
+              <w:jc w:val="center"/>
+              <w:rPr>
+                <w:rFonts w:ascii="Calibri" w:eastAsia="Times New Roman" w:hAnsi="Calibri" w:cs="Calibri"/>
+                <w:color w:val="000000"/>
+                <w:lang w:eastAsia="pt-PT"/>
+              </w:rPr>
+            </w:pPr>
+            <w:r>
+              <w:rPr>
+                <w:rFonts w:ascii="Calibri" w:eastAsia="Times New Roman" w:hAnsi="Calibri" w:cs="Calibri"/>
+                <w:color w:val="000000"/>
+                <w:lang w:eastAsia="pt-PT"/>
+              </w:rPr>
+              <w:t>Desvio Padrão</w:t>
+            </w:r>
+          </w:p>
+        </w:tc>
+        <w:tc>
+          <w:tcPr>
+            <w:tcW w:w="2268" w:type="dxa"/>
+            <w:noWrap/>
+            <w:vAlign w:val="center"/>
+            <w:hideMark/>
+          </w:tcPr>
+          <w:p>
+            <w:pPr>
+              <w:jc w:val="center"/>
+              <w:rPr>
+                <w:rFonts w:ascii="Calibri" w:eastAsia="Times New Roman" w:hAnsi="Calibri" w:cs="Calibri"/>
+                <w:color w:val="000000"/>
+                <w:lang w:eastAsia="pt-PT"/>
+              </w:rPr>
+            </w:pPr>
+            <w:r>
+              <w:rPr>
+                <w:rFonts w:ascii="Calibri" w:eastAsia="Times New Roman" w:hAnsi="Calibri" w:cs="Calibri"/>
+                <w:color w:val="000000"/>
+                <w:lang w:eastAsia="pt-PT"/>
+              </w:rPr>
+              <w:t xml:space="preserve">Intervalo de confiança </w:t>
+            </w:r>
+            <w:r>
+              <w:rPr>
+                <w:rFonts w:ascii="Calibri" w:eastAsia="Times New Roman" w:hAnsi="Calibri" w:cs="Calibri"/>
+                <w:color w:val="000000"/>
+                <w:lang w:eastAsia="pt-PT"/>
+              </w:rPr>
+              <w:t>α</w:t>
+            </w:r>
+            <w:r>
+              <w:rPr>
+                <w:rFonts w:ascii="Calibri" w:eastAsia="Times New Roman" w:hAnsi="Calibri" w:cs="Calibri"/>
+                <w:color w:val="000000"/>
+                <w:lang w:eastAsia="pt-PT"/>
+              </w:rPr>
+              <w:t xml:space="preserve"> = 0.1</w:t>
+            </w:r>
+          </w:p>
+        </w:tc>
+      </w:tr>
+      <w:tr>
+        <w:trPr>
+          <w:trHeight w:val="309"/>
+        </w:trPr>
+        <w:tc>
+          <w:tcPr>
+            <w:tcW w:w="849" w:type="dxa"/>
+            <w:tcBorders>
+              <w:top w:val="single" w:sz="4" w:space="0" w:color="auto"/>
+            </w:tcBorders>
+            <w:noWrap/>
+            <w:vAlign w:val="center"/>
+            <w:hideMark/>
+          </w:tcPr>
+          <w:p>
+            <w:pPr>
+              <w:jc w:val="center"/>
+              <w:rPr>
+                <w:rFonts w:ascii="Calibri" w:eastAsia="Times New Roman" w:hAnsi="Calibri" w:cs="Calibri"/>
+                <w:color w:val="000000"/>
+                <w:lang w:eastAsia="pt-PT"/>
+              </w:rPr>
+            </w:pPr>
+            <w:r>
+              <w:rPr>
+                <w:rFonts w:ascii="Calibri" w:eastAsia="Times New Roman" w:hAnsi="Calibri" w:cs="Calibri"/>
+                <w:color w:val="000000"/>
+                <w:lang w:eastAsia="pt-PT"/>
+              </w:rPr>
+              <w:t>Tempo</w:t>
+            </w:r>
+          </w:p>
+        </w:tc>
+        <w:tc>
+          <w:tcPr>
+            <w:tcW w:w="1066" w:type="dxa"/>
+            <w:noWrap/>
+            <w:vAlign w:val="center"/>
+          </w:tcPr>
+          <w:p>
+            <w:pPr>
+              <w:jc w:val="center"/>
+              <w:rPr>
+                <w:rFonts w:ascii="Calibri" w:eastAsia="Times New Roman" w:hAnsi="Calibri" w:cs="Calibri"/>
+                <w:color w:val="000000"/>
+                <w:lang w:eastAsia="pt-PT"/>
+              </w:rPr>
+            </w:pPr>
+            <w:r>
+              <w:rPr>
+                <w:rFonts w:ascii="Calibri" w:eastAsia="Times New Roman" w:hAnsi="Calibri" w:cs="Calibri"/>
+                <w:color w:val="000000"/>
+                <w:lang w:eastAsia="pt-PT"/>
+              </w:rPr>
+              <w:t>48.333</w:t>
+            </w:r>
+          </w:p>
+        </w:tc>
+        <w:tc>
+          <w:tcPr>
+            <w:tcW w:w="1124" w:type="dxa"/>
+            <w:noWrap/>
+            <w:vAlign w:val="center"/>
+          </w:tcPr>
+          <w:p>
+            <w:pPr>
+              <w:jc w:val="center"/>
+              <w:rPr>
+                <w:rFonts w:ascii="Calibri" w:eastAsia="Times New Roman" w:hAnsi="Calibri" w:cs="Calibri"/>
+                <w:color w:val="000000"/>
+                <w:lang w:eastAsia="pt-PT"/>
+              </w:rPr>
+            </w:pPr>
+            <w:r>
+              <w:rPr>
+                <w:rFonts w:ascii="Calibri" w:eastAsia="Times New Roman" w:hAnsi="Calibri" w:cs="Calibri"/>
+                <w:color w:val="000000"/>
+                <w:lang w:eastAsia="pt-PT"/>
+              </w:rPr>
+              <w:t>34</w:t>
+            </w:r>
+          </w:p>
+        </w:tc>
+        <w:tc>
+          <w:tcPr>
+            <w:tcW w:w="1104" w:type="dxa"/>
+            <w:noWrap/>
+            <w:vAlign w:val="center"/>
+          </w:tcPr>
+          <w:p>
+            <w:pPr>
+              <w:jc w:val="center"/>
+              <w:rPr>
+                <w:rFonts w:ascii="Calibri" w:eastAsia="Times New Roman" w:hAnsi="Calibri" w:cs="Calibri"/>
+                <w:color w:val="000000"/>
+                <w:lang w:eastAsia="pt-PT"/>
+              </w:rPr>
+            </w:pPr>
+            <w:r>
+              <w:rPr>
+                <w:rFonts w:ascii="Calibri" w:eastAsia="Times New Roman" w:hAnsi="Calibri" w:cs="Calibri"/>
+                <w:color w:val="000000"/>
+                <w:lang w:eastAsia="pt-PT"/>
+              </w:rPr>
+              <w:t>27</w:t>
+            </w:r>
+          </w:p>
+        </w:tc>
+        <w:tc>
+          <w:tcPr>
+            <w:tcW w:w="1104" w:type="dxa"/>
+            <w:noWrap/>
+            <w:vAlign w:val="center"/>
+          </w:tcPr>
+          <w:p>
+            <w:pPr>
+              <w:jc w:val="center"/>
+              <w:rPr>
+                <w:rFonts w:ascii="Calibri" w:eastAsia="Times New Roman" w:hAnsi="Calibri" w:cs="Calibri"/>
+                <w:color w:val="000000"/>
+                <w:lang w:eastAsia="pt-PT"/>
+              </w:rPr>
+            </w:pPr>
+            <w:r>
+              <w:rPr>
+                <w:rFonts w:ascii="Calibri" w:eastAsia="Times New Roman" w:hAnsi="Calibri" w:cs="Calibri"/>
+                <w:color w:val="000000"/>
+                <w:lang w:eastAsia="pt-PT"/>
+              </w:rPr>
+              <w:t>26</w:t>
+            </w:r>
+          </w:p>
+        </w:tc>
+        <w:tc>
+          <w:tcPr>
+            <w:tcW w:w="1104" w:type="dxa"/>
+            <w:noWrap/>
+            <w:vAlign w:val="center"/>
+          </w:tcPr>
+          <w:p>
+            <w:pPr>
+              <w:jc w:val="center"/>
+              <w:rPr>
+                <w:rFonts w:ascii="Calibri" w:eastAsia="Times New Roman" w:hAnsi="Calibri" w:cs="Calibri"/>
+                <w:color w:val="000000"/>
+                <w:lang w:eastAsia="pt-PT"/>
+              </w:rPr>
+            </w:pPr>
+            <w:r>
+              <w:rPr>
+                <w:rFonts w:ascii="Calibri" w:eastAsia="Times New Roman" w:hAnsi="Calibri" w:cs="Calibri"/>
+                <w:color w:val="000000"/>
+                <w:lang w:eastAsia="pt-PT"/>
+              </w:rPr>
+              <w:t>56</w:t>
+            </w:r>
+          </w:p>
+        </w:tc>
+        <w:tc>
+          <w:tcPr>
+            <w:tcW w:w="1621" w:type="dxa"/>
+            <w:noWrap/>
+            <w:vAlign w:val="center"/>
+          </w:tcPr>
+          <w:p>
+            <w:pPr>
+              <w:jc w:val="center"/>
+              <w:rPr>
+                <w:rFonts w:ascii="Calibri" w:eastAsia="Times New Roman" w:hAnsi="Calibri" w:cs="Calibri"/>
+                <w:color w:val="000000"/>
+                <w:lang w:eastAsia="pt-PT"/>
+              </w:rPr>
+            </w:pPr>
+            <w:r>
+              <w:rPr>
+                <w:rFonts w:ascii="Calibri" w:eastAsia="Times New Roman" w:hAnsi="Calibri" w:cs="Calibri"/>
+                <w:color w:val="000000"/>
+                <w:lang w:eastAsia="pt-PT"/>
+              </w:rPr>
+              <w:t>30.298</w:t>
+            </w:r>
+          </w:p>
+        </w:tc>
+        <w:tc>
+          <w:tcPr>
+            <w:tcW w:w="2268" w:type="dxa"/>
+            <w:noWrap/>
+            <w:vAlign w:val="center"/>
+            <w:hideMark/>
+          </w:tcPr>
+          <w:p>
+            <w:pPr>
+              <w:jc w:val="center"/>
+              <w:rPr>
+                <w:rFonts w:ascii="Calibri" w:eastAsia="Times New Roman" w:hAnsi="Calibri" w:cs="Calibri"/>
+                <w:color w:val="000000"/>
+                <w:lang w:eastAsia="pt-PT"/>
+              </w:rPr>
+            </w:pPr>
+            <w:r>
+              <w:rPr>
+                <w:rFonts w:ascii="Calibri" w:eastAsia="Times New Roman" w:hAnsi="Calibri" w:cs="Calibri"/>
+                <w:color w:val="000000"/>
+                <w:lang w:eastAsia="pt-PT"/>
+              </w:rPr>
+              <w:t>] 35.466,61.201</w:t>
+            </w:r>
+            <w:r>
+              <w:rPr>
+                <w:rFonts w:ascii="Calibri" w:eastAsia="Times New Roman" w:hAnsi="Calibri" w:cs="Calibri"/>
+                <w:color w:val="000000"/>
+                <w:lang w:eastAsia="pt-PT"/>
+              </w:rPr>
+              <w:t>[</w:t>
+            </w:r>
+          </w:p>
+        </w:tc>
+      </w:tr>
+      <w:tr>
+        <w:trPr>
+          <w:trHeight w:val="309"/>
+        </w:trPr>
+        <w:tc>
+          <w:tcPr>
+            <w:tcW w:w="849" w:type="dxa"/>
+            <w:noWrap/>
+            <w:vAlign w:val="center"/>
+            <w:hideMark/>
+          </w:tcPr>
+          <w:p>
+            <w:pPr>
+              <w:jc w:val="center"/>
+              <w:rPr>
+                <w:rFonts w:ascii="Calibri" w:eastAsia="Times New Roman" w:hAnsi="Calibri" w:cs="Calibri"/>
+                <w:color w:val="000000"/>
+                <w:lang w:eastAsia="pt-PT"/>
+              </w:rPr>
+            </w:pPr>
+            <w:proofErr w:type="spellStart"/>
+            <w:r>
+              <w:rPr>
+                <w:rFonts w:ascii="Calibri" w:eastAsia="Times New Roman" w:hAnsi="Calibri" w:cs="Calibri"/>
+                <w:color w:val="000000"/>
+                <w:lang w:eastAsia="pt-PT"/>
+              </w:rPr>
+              <w:t>Clicks</w:t>
+            </w:r>
+            <w:proofErr w:type="spellEnd"/>
+          </w:p>
+        </w:tc>
+        <w:tc>
+          <w:tcPr>
+            <w:tcW w:w="1066" w:type="dxa"/>
+            <w:noWrap/>
+            <w:vAlign w:val="center"/>
+          </w:tcPr>
+          <w:p>
+            <w:pPr>
+              <w:jc w:val="center"/>
+              <w:rPr>
+                <w:rFonts w:ascii="Calibri" w:eastAsia="Times New Roman" w:hAnsi="Calibri" w:cs="Calibri"/>
+                <w:color w:val="000000"/>
+                <w:lang w:eastAsia="pt-PT"/>
+              </w:rPr>
+            </w:pPr>
+            <w:r>
+              <w:rPr>
+                <w:rFonts w:ascii="Calibri" w:eastAsia="Times New Roman" w:hAnsi="Calibri" w:cs="Calibri"/>
+                <w:color w:val="000000"/>
+                <w:lang w:eastAsia="pt-PT"/>
+              </w:rPr>
+              <w:t>16</w:t>
+            </w:r>
+          </w:p>
+        </w:tc>
+        <w:tc>
+          <w:tcPr>
+            <w:tcW w:w="1124" w:type="dxa"/>
+            <w:noWrap/>
+            <w:vAlign w:val="center"/>
+          </w:tcPr>
+          <w:p>
+            <w:pPr>
+              <w:jc w:val="center"/>
+              <w:rPr>
+                <w:rFonts w:ascii="Calibri" w:eastAsia="Times New Roman" w:hAnsi="Calibri" w:cs="Calibri"/>
+                <w:color w:val="000000"/>
+                <w:lang w:eastAsia="pt-PT"/>
+              </w:rPr>
+            </w:pPr>
+            <w:r>
+              <w:rPr>
+                <w:rFonts w:ascii="Calibri" w:eastAsia="Times New Roman" w:hAnsi="Calibri" w:cs="Calibri"/>
+                <w:color w:val="000000"/>
+                <w:lang w:eastAsia="pt-PT"/>
+              </w:rPr>
+              <w:t>14</w:t>
+            </w:r>
+          </w:p>
+        </w:tc>
+        <w:tc>
+          <w:tcPr>
+            <w:tcW w:w="1104" w:type="dxa"/>
+            <w:noWrap/>
+            <w:vAlign w:val="center"/>
+          </w:tcPr>
+          <w:p>
+            <w:pPr>
+              <w:jc w:val="center"/>
+              <w:rPr>
+                <w:rFonts w:ascii="Calibri" w:eastAsia="Times New Roman" w:hAnsi="Calibri" w:cs="Calibri"/>
+                <w:color w:val="000000"/>
+                <w:lang w:eastAsia="pt-PT"/>
+              </w:rPr>
+            </w:pPr>
+            <w:r>
+              <w:rPr>
+                <w:rFonts w:ascii="Calibri" w:eastAsia="Times New Roman" w:hAnsi="Calibri" w:cs="Calibri"/>
+                <w:color w:val="000000"/>
+                <w:lang w:eastAsia="pt-PT"/>
+              </w:rPr>
+              <w:t>14</w:t>
+            </w:r>
+          </w:p>
+        </w:tc>
+        <w:tc>
+          <w:tcPr>
+            <w:tcW w:w="1104" w:type="dxa"/>
+            <w:noWrap/>
+            <w:vAlign w:val="center"/>
+          </w:tcPr>
+          <w:p>
+            <w:pPr>
+              <w:jc w:val="center"/>
+              <w:rPr>
+                <w:rFonts w:ascii="Calibri" w:eastAsia="Times New Roman" w:hAnsi="Calibri" w:cs="Calibri"/>
+                <w:color w:val="000000"/>
+                <w:lang w:eastAsia="pt-PT"/>
+              </w:rPr>
+            </w:pPr>
+            <w:r>
+              <w:rPr>
+                <w:rFonts w:ascii="Calibri" w:eastAsia="Times New Roman" w:hAnsi="Calibri" w:cs="Calibri"/>
+                <w:color w:val="000000"/>
+                <w:lang w:eastAsia="pt-PT"/>
+              </w:rPr>
+              <w:t>11</w:t>
+            </w:r>
+          </w:p>
+        </w:tc>
+        <w:tc>
+          <w:tcPr>
+            <w:tcW w:w="1104" w:type="dxa"/>
+            <w:noWrap/>
+            <w:vAlign w:val="center"/>
+          </w:tcPr>
+          <w:p>
+            <w:pPr>
+              <w:jc w:val="center"/>
+              <w:rPr>
+                <w:rFonts w:ascii="Calibri" w:eastAsia="Times New Roman" w:hAnsi="Calibri" w:cs="Calibri"/>
+                <w:color w:val="000000"/>
+                <w:lang w:eastAsia="pt-PT"/>
+              </w:rPr>
+            </w:pPr>
+            <w:r>
+              <w:rPr>
+                <w:rFonts w:ascii="Calibri" w:eastAsia="Times New Roman" w:hAnsi="Calibri" w:cs="Calibri"/>
+                <w:color w:val="000000"/>
+                <w:lang w:eastAsia="pt-PT"/>
+              </w:rPr>
+              <w:t>19</w:t>
+            </w:r>
+          </w:p>
+        </w:tc>
+        <w:tc>
+          <w:tcPr>
+            <w:tcW w:w="1621" w:type="dxa"/>
+            <w:noWrap/>
+            <w:vAlign w:val="center"/>
+          </w:tcPr>
+          <w:p>
+            <w:pPr>
+              <w:jc w:val="center"/>
+              <w:rPr>
+                <w:rFonts w:ascii="Calibri" w:eastAsia="Times New Roman" w:hAnsi="Calibri" w:cs="Calibri"/>
+                <w:color w:val="000000"/>
+                <w:lang w:eastAsia="pt-PT"/>
+              </w:rPr>
+            </w:pPr>
+            <w:r>
+              <w:rPr>
+                <w:rFonts w:ascii="Calibri" w:eastAsia="Times New Roman" w:hAnsi="Calibri" w:cs="Calibri"/>
+                <w:color w:val="000000"/>
+                <w:lang w:eastAsia="pt-PT"/>
+              </w:rPr>
+              <w:t>8.181</w:t>
+            </w:r>
+          </w:p>
+        </w:tc>
+        <w:tc>
+          <w:tcPr>
+            <w:tcW w:w="2268" w:type="dxa"/>
+            <w:noWrap/>
+            <w:vAlign w:val="center"/>
+            <w:hideMark/>
+          </w:tcPr>
+          <w:p>
+            <w:pPr>
+              <w:jc w:val="center"/>
+              <w:rPr>
+                <w:rFonts w:ascii="Calibri" w:eastAsia="Times New Roman" w:hAnsi="Calibri" w:cs="Calibri"/>
+                <w:color w:val="000000"/>
+                <w:lang w:eastAsia="pt-PT"/>
+              </w:rPr>
+            </w:pPr>
+            <w:r>
+              <w:rPr>
+                <w:rFonts w:ascii="Calibri" w:eastAsia="Times New Roman" w:hAnsi="Calibri" w:cs="Calibri"/>
+                <w:color w:val="000000"/>
+                <w:lang w:eastAsia="pt-PT"/>
+              </w:rPr>
+              <w:t>]</w:t>
+            </w:r>
+            <w:r>
+              <w:rPr>
+                <w:rFonts w:ascii="Calibri" w:eastAsia="Times New Roman" w:hAnsi="Calibri" w:cs="Calibri"/>
+                <w:color w:val="000000"/>
+                <w:lang w:eastAsia="pt-PT"/>
+              </w:rPr>
+              <w:t>12.592,19.541</w:t>
+            </w:r>
+            <w:r>
+              <w:rPr>
+                <w:rFonts w:ascii="Calibri" w:eastAsia="Times New Roman" w:hAnsi="Calibri" w:cs="Calibri"/>
+                <w:color w:val="000000"/>
+                <w:lang w:eastAsia="pt-PT"/>
+              </w:rPr>
+              <w:t>[</w:t>
+            </w:r>
+          </w:p>
+        </w:tc>
+      </w:tr>
+    </w:tbl>
+    <w:p>
+      <w:pPr>
+        <w:spacing w:line="276" w:lineRule="auto"/>
+        <w:rPr>
+          <w:rFonts w:ascii="Arial" w:hAnsi="Arial" w:cs="Arial"/>
+          <w:sz w:val="24"/>
+          <w:szCs w:val="24"/>
+          <w:u w:val="single"/>
+        </w:rPr>
+      </w:pPr>
+    </w:p>
     <w:p>
       <w:pPr>
         <w:spacing w:line="276" w:lineRule="auto"/>
@@ -3621,6 +4814,704 @@
         </w:drawing>
       </w:r>
     </w:p>
+    <w:tbl>
+      <w:tblPr>
+        <w:tblStyle w:val="TabelacomGrelha"/>
+        <w:tblW w:w="10240" w:type="dxa"/>
+        <w:tblInd w:w="-1168" w:type="dxa"/>
+        <w:tblLook w:val="04A0" w:firstRow="1" w:lastRow="0" w:firstColumn="1" w:lastColumn="0" w:noHBand="0" w:noVBand="1"/>
+      </w:tblPr>
+      <w:tblGrid>
+        <w:gridCol w:w="849"/>
+        <w:gridCol w:w="1066"/>
+        <w:gridCol w:w="1124"/>
+        <w:gridCol w:w="1104"/>
+        <w:gridCol w:w="1104"/>
+        <w:gridCol w:w="1104"/>
+        <w:gridCol w:w="1621"/>
+        <w:gridCol w:w="2268"/>
+      </w:tblGrid>
+      <w:tr>
+        <w:trPr>
+          <w:trHeight w:val="309"/>
+        </w:trPr>
+        <w:tc>
+          <w:tcPr>
+            <w:tcW w:w="849" w:type="dxa"/>
+            <w:tcBorders>
+              <w:top w:val="nil"/>
+              <w:left w:val="nil"/>
+              <w:bottom w:val="single" w:sz="4" w:space="0" w:color="auto"/>
+              <w:right w:val="single" w:sz="4" w:space="0" w:color="auto"/>
+            </w:tcBorders>
+            <w:noWrap/>
+            <w:hideMark/>
+          </w:tcPr>
+          <w:p>
+            <w:pPr>
+              <w:rPr>
+                <w:rFonts w:ascii="Times New Roman" w:eastAsia="Times New Roman" w:hAnsi="Times New Roman" w:cs="Times New Roman"/>
+                <w:sz w:val="24"/>
+                <w:szCs w:val="24"/>
+                <w:lang w:eastAsia="pt-PT"/>
+              </w:rPr>
+            </w:pPr>
+          </w:p>
+        </w:tc>
+        <w:tc>
+          <w:tcPr>
+            <w:tcW w:w="1066" w:type="dxa"/>
+            <w:tcBorders>
+              <w:left w:val="single" w:sz="4" w:space="0" w:color="auto"/>
+            </w:tcBorders>
+            <w:noWrap/>
+            <w:vAlign w:val="center"/>
+            <w:hideMark/>
+          </w:tcPr>
+          <w:p>
+            <w:pPr>
+              <w:jc w:val="center"/>
+              <w:rPr>
+                <w:rFonts w:ascii="Calibri" w:eastAsia="Times New Roman" w:hAnsi="Calibri" w:cs="Calibri"/>
+                <w:color w:val="000000"/>
+                <w:lang w:eastAsia="pt-PT"/>
+              </w:rPr>
+            </w:pPr>
+            <w:r>
+              <w:rPr>
+                <w:rFonts w:ascii="Calibri" w:eastAsia="Times New Roman" w:hAnsi="Calibri" w:cs="Calibri"/>
+                <w:color w:val="000000"/>
+                <w:lang w:eastAsia="pt-PT"/>
+              </w:rPr>
+              <w:t>Média</w:t>
+            </w:r>
+          </w:p>
+        </w:tc>
+        <w:tc>
+          <w:tcPr>
+            <w:tcW w:w="1124" w:type="dxa"/>
+            <w:noWrap/>
+            <w:vAlign w:val="center"/>
+            <w:hideMark/>
+          </w:tcPr>
+          <w:p>
+            <w:pPr>
+              <w:jc w:val="center"/>
+              <w:rPr>
+                <w:rFonts w:ascii="Calibri" w:eastAsia="Times New Roman" w:hAnsi="Calibri" w:cs="Calibri"/>
+                <w:color w:val="000000"/>
+                <w:lang w:eastAsia="pt-PT"/>
+              </w:rPr>
+            </w:pPr>
+            <w:r>
+              <w:rPr>
+                <w:rFonts w:ascii="Calibri" w:eastAsia="Times New Roman" w:hAnsi="Calibri" w:cs="Calibri"/>
+                <w:color w:val="000000"/>
+                <w:lang w:eastAsia="pt-PT"/>
+              </w:rPr>
+              <w:t>Mediana</w:t>
+            </w:r>
+          </w:p>
+        </w:tc>
+        <w:tc>
+          <w:tcPr>
+            <w:tcW w:w="1104" w:type="dxa"/>
+            <w:noWrap/>
+            <w:vAlign w:val="center"/>
+            <w:hideMark/>
+          </w:tcPr>
+          <w:p>
+            <w:pPr>
+              <w:jc w:val="center"/>
+              <w:rPr>
+                <w:rFonts w:ascii="Calibri" w:eastAsia="Times New Roman" w:hAnsi="Calibri" w:cs="Calibri"/>
+                <w:color w:val="000000"/>
+                <w:lang w:eastAsia="pt-PT"/>
+              </w:rPr>
+            </w:pPr>
+            <w:r>
+              <w:rPr>
+                <w:rFonts w:ascii="Calibri" w:eastAsia="Times New Roman" w:hAnsi="Calibri" w:cs="Calibri"/>
+                <w:color w:val="000000"/>
+                <w:lang w:eastAsia="pt-PT"/>
+              </w:rPr>
+              <w:t>Moda</w:t>
+            </w:r>
+          </w:p>
+        </w:tc>
+        <w:tc>
+          <w:tcPr>
+            <w:tcW w:w="1104" w:type="dxa"/>
+            <w:noWrap/>
+            <w:vAlign w:val="center"/>
+            <w:hideMark/>
+          </w:tcPr>
+          <w:p>
+            <w:pPr>
+              <w:jc w:val="center"/>
+              <w:rPr>
+                <w:rFonts w:ascii="Calibri" w:eastAsia="Times New Roman" w:hAnsi="Calibri" w:cs="Calibri"/>
+                <w:color w:val="000000"/>
+                <w:lang w:eastAsia="pt-PT"/>
+              </w:rPr>
+            </w:pPr>
+            <w:r>
+              <w:rPr>
+                <w:rFonts w:ascii="Calibri" w:eastAsia="Times New Roman" w:hAnsi="Calibri" w:cs="Calibri"/>
+                <w:color w:val="000000"/>
+                <w:lang w:eastAsia="pt-PT"/>
+              </w:rPr>
+              <w:t>1ºQuartil</w:t>
+            </w:r>
+          </w:p>
+        </w:tc>
+        <w:tc>
+          <w:tcPr>
+            <w:tcW w:w="1104" w:type="dxa"/>
+            <w:noWrap/>
+            <w:vAlign w:val="center"/>
+            <w:hideMark/>
+          </w:tcPr>
+          <w:p>
+            <w:pPr>
+              <w:jc w:val="center"/>
+              <w:rPr>
+                <w:rFonts w:ascii="Calibri" w:eastAsia="Times New Roman" w:hAnsi="Calibri" w:cs="Calibri"/>
+                <w:color w:val="000000"/>
+                <w:lang w:eastAsia="pt-PT"/>
+              </w:rPr>
+            </w:pPr>
+            <w:r>
+              <w:rPr>
+                <w:rFonts w:ascii="Calibri" w:eastAsia="Times New Roman" w:hAnsi="Calibri" w:cs="Calibri"/>
+                <w:color w:val="000000"/>
+                <w:lang w:eastAsia="pt-PT"/>
+              </w:rPr>
+              <w:t>3ºQuartil</w:t>
+            </w:r>
+          </w:p>
+        </w:tc>
+        <w:tc>
+          <w:tcPr>
+            <w:tcW w:w="1621" w:type="dxa"/>
+            <w:noWrap/>
+            <w:vAlign w:val="center"/>
+            <w:hideMark/>
+          </w:tcPr>
+          <w:p>
+            <w:pPr>
+              <w:jc w:val="center"/>
+              <w:rPr>
+                <w:rFonts w:ascii="Calibri" w:eastAsia="Times New Roman" w:hAnsi="Calibri" w:cs="Calibri"/>
+                <w:color w:val="000000"/>
+                <w:lang w:eastAsia="pt-PT"/>
+              </w:rPr>
+            </w:pPr>
+            <w:r>
+              <w:rPr>
+                <w:rFonts w:ascii="Calibri" w:eastAsia="Times New Roman" w:hAnsi="Calibri" w:cs="Calibri"/>
+                <w:color w:val="000000"/>
+                <w:lang w:eastAsia="pt-PT"/>
+              </w:rPr>
+              <w:t>Desvio Padrão</w:t>
+            </w:r>
+          </w:p>
+        </w:tc>
+        <w:tc>
+          <w:tcPr>
+            <w:tcW w:w="2268" w:type="dxa"/>
+            <w:noWrap/>
+            <w:vAlign w:val="center"/>
+            <w:hideMark/>
+          </w:tcPr>
+          <w:p>
+            <w:pPr>
+              <w:jc w:val="center"/>
+              <w:rPr>
+                <w:rFonts w:ascii="Calibri" w:eastAsia="Times New Roman" w:hAnsi="Calibri" w:cs="Calibri"/>
+                <w:color w:val="000000"/>
+                <w:lang w:eastAsia="pt-PT"/>
+              </w:rPr>
+            </w:pPr>
+            <w:r>
+              <w:rPr>
+                <w:rFonts w:ascii="Calibri" w:eastAsia="Times New Roman" w:hAnsi="Calibri" w:cs="Calibri"/>
+                <w:color w:val="000000"/>
+                <w:lang w:eastAsia="pt-PT"/>
+              </w:rPr>
+              <w:t xml:space="preserve">Intervalo de confiança </w:t>
+            </w:r>
+            <w:r>
+              <w:rPr>
+                <w:rFonts w:ascii="Calibri" w:eastAsia="Times New Roman" w:hAnsi="Calibri" w:cs="Calibri"/>
+                <w:color w:val="000000"/>
+                <w:lang w:eastAsia="pt-PT"/>
+              </w:rPr>
+              <w:t>α</w:t>
+            </w:r>
+            <w:r>
+              <w:rPr>
+                <w:rFonts w:ascii="Calibri" w:eastAsia="Times New Roman" w:hAnsi="Calibri" w:cs="Calibri"/>
+                <w:color w:val="000000"/>
+                <w:lang w:eastAsia="pt-PT"/>
+              </w:rPr>
+              <w:t xml:space="preserve"> = 0.1</w:t>
+            </w:r>
+          </w:p>
+        </w:tc>
+      </w:tr>
+      <w:tr>
+        <w:trPr>
+          <w:trHeight w:val="309"/>
+        </w:trPr>
+        <w:tc>
+          <w:tcPr>
+            <w:tcW w:w="849" w:type="dxa"/>
+            <w:tcBorders>
+              <w:top w:val="single" w:sz="4" w:space="0" w:color="auto"/>
+            </w:tcBorders>
+            <w:noWrap/>
+            <w:vAlign w:val="center"/>
+            <w:hideMark/>
+          </w:tcPr>
+          <w:p>
+            <w:pPr>
+              <w:jc w:val="center"/>
+              <w:rPr>
+                <w:rFonts w:ascii="Calibri" w:eastAsia="Times New Roman" w:hAnsi="Calibri" w:cs="Calibri"/>
+                <w:color w:val="000000"/>
+                <w:lang w:eastAsia="pt-PT"/>
+              </w:rPr>
+            </w:pPr>
+            <w:r>
+              <w:rPr>
+                <w:rFonts w:ascii="Calibri" w:eastAsia="Times New Roman" w:hAnsi="Calibri" w:cs="Calibri"/>
+                <w:color w:val="000000"/>
+                <w:lang w:eastAsia="pt-PT"/>
+              </w:rPr>
+              <w:t>Tempo</w:t>
+            </w:r>
+          </w:p>
+        </w:tc>
+        <w:tc>
+          <w:tcPr>
+            <w:tcW w:w="1066" w:type="dxa"/>
+            <w:noWrap/>
+            <w:vAlign w:val="center"/>
+          </w:tcPr>
+          <w:p>
+            <w:pPr>
+              <w:jc w:val="center"/>
+              <w:rPr>
+                <w:rFonts w:ascii="Calibri" w:eastAsia="Times New Roman" w:hAnsi="Calibri" w:cs="Calibri"/>
+                <w:color w:val="000000"/>
+                <w:lang w:eastAsia="pt-PT"/>
+              </w:rPr>
+            </w:pPr>
+            <w:r>
+              <w:rPr>
+                <w:rFonts w:ascii="Calibri" w:eastAsia="Times New Roman" w:hAnsi="Calibri" w:cs="Calibri"/>
+                <w:color w:val="000000"/>
+                <w:lang w:eastAsia="pt-PT"/>
+              </w:rPr>
+              <w:t>29.067</w:t>
+            </w:r>
+          </w:p>
+        </w:tc>
+        <w:tc>
+          <w:tcPr>
+            <w:tcW w:w="1124" w:type="dxa"/>
+            <w:noWrap/>
+            <w:vAlign w:val="center"/>
+          </w:tcPr>
+          <w:p>
+            <w:pPr>
+              <w:jc w:val="center"/>
+              <w:rPr>
+                <w:rFonts w:ascii="Calibri" w:eastAsia="Times New Roman" w:hAnsi="Calibri" w:cs="Calibri"/>
+                <w:color w:val="000000"/>
+                <w:lang w:eastAsia="pt-PT"/>
+              </w:rPr>
+            </w:pPr>
+            <w:r>
+              <w:rPr>
+                <w:rFonts w:ascii="Calibri" w:eastAsia="Times New Roman" w:hAnsi="Calibri" w:cs="Calibri"/>
+                <w:color w:val="000000"/>
+                <w:lang w:eastAsia="pt-PT"/>
+              </w:rPr>
+              <w:t>25</w:t>
+            </w:r>
+          </w:p>
+        </w:tc>
+        <w:tc>
+          <w:tcPr>
+            <w:tcW w:w="1104" w:type="dxa"/>
+            <w:noWrap/>
+            <w:vAlign w:val="center"/>
+          </w:tcPr>
+          <w:p>
+            <w:pPr>
+              <w:jc w:val="center"/>
+              <w:rPr>
+                <w:rFonts w:ascii="Calibri" w:eastAsia="Times New Roman" w:hAnsi="Calibri" w:cs="Calibri"/>
+                <w:color w:val="000000"/>
+                <w:lang w:eastAsia="pt-PT"/>
+              </w:rPr>
+            </w:pPr>
+            <w:r>
+              <w:rPr>
+                <w:rFonts w:ascii="Calibri" w:eastAsia="Times New Roman" w:hAnsi="Calibri" w:cs="Calibri"/>
+                <w:color w:val="000000"/>
+                <w:lang w:eastAsia="pt-PT"/>
+              </w:rPr>
+              <w:t>25</w:t>
+            </w:r>
+          </w:p>
+        </w:tc>
+        <w:tc>
+          <w:tcPr>
+            <w:tcW w:w="1104" w:type="dxa"/>
+            <w:noWrap/>
+            <w:vAlign w:val="center"/>
+          </w:tcPr>
+          <w:p>
+            <w:pPr>
+              <w:jc w:val="center"/>
+              <w:rPr>
+                <w:rFonts w:ascii="Calibri" w:eastAsia="Times New Roman" w:hAnsi="Calibri" w:cs="Calibri"/>
+                <w:color w:val="000000"/>
+                <w:lang w:eastAsia="pt-PT"/>
+              </w:rPr>
+            </w:pPr>
+            <w:r>
+              <w:rPr>
+                <w:rFonts w:ascii="Calibri" w:eastAsia="Times New Roman" w:hAnsi="Calibri" w:cs="Calibri"/>
+                <w:color w:val="000000"/>
+                <w:lang w:eastAsia="pt-PT"/>
+              </w:rPr>
+              <w:t>20</w:t>
+            </w:r>
+          </w:p>
+        </w:tc>
+        <w:tc>
+          <w:tcPr>
+            <w:tcW w:w="1104" w:type="dxa"/>
+            <w:noWrap/>
+            <w:vAlign w:val="center"/>
+          </w:tcPr>
+          <w:p>
+            <w:pPr>
+              <w:jc w:val="center"/>
+              <w:rPr>
+                <w:rFonts w:ascii="Calibri" w:eastAsia="Times New Roman" w:hAnsi="Calibri" w:cs="Calibri"/>
+                <w:color w:val="000000"/>
+                <w:lang w:eastAsia="pt-PT"/>
+              </w:rPr>
+            </w:pPr>
+            <w:r>
+              <w:rPr>
+                <w:rFonts w:ascii="Calibri" w:eastAsia="Times New Roman" w:hAnsi="Calibri" w:cs="Calibri"/>
+                <w:color w:val="000000"/>
+                <w:lang w:eastAsia="pt-PT"/>
+              </w:rPr>
+              <w:t>28</w:t>
+            </w:r>
+          </w:p>
+        </w:tc>
+        <w:tc>
+          <w:tcPr>
+            <w:tcW w:w="1621" w:type="dxa"/>
+            <w:noWrap/>
+            <w:vAlign w:val="center"/>
+          </w:tcPr>
+          <w:p>
+            <w:pPr>
+              <w:jc w:val="center"/>
+              <w:rPr>
+                <w:rFonts w:ascii="Calibri" w:eastAsia="Times New Roman" w:hAnsi="Calibri" w:cs="Calibri"/>
+                <w:color w:val="000000"/>
+                <w:lang w:eastAsia="pt-PT"/>
+              </w:rPr>
+            </w:pPr>
+            <w:r>
+              <w:rPr>
+                <w:rFonts w:ascii="Calibri" w:eastAsia="Times New Roman" w:hAnsi="Calibri" w:cs="Calibri"/>
+                <w:color w:val="000000"/>
+                <w:lang w:eastAsia="pt-PT"/>
+              </w:rPr>
+              <w:t>15.3412</w:t>
+            </w:r>
+          </w:p>
+        </w:tc>
+        <w:tc>
+          <w:tcPr>
+            <w:tcW w:w="2268" w:type="dxa"/>
+            <w:noWrap/>
+            <w:vAlign w:val="center"/>
+            <w:hideMark/>
+          </w:tcPr>
+          <w:p>
+            <w:pPr>
+              <w:jc w:val="center"/>
+              <w:rPr>
+                <w:rFonts w:ascii="Calibri" w:eastAsia="Times New Roman" w:hAnsi="Calibri" w:cs="Calibri"/>
+                <w:color w:val="000000"/>
+                <w:lang w:eastAsia="pt-PT"/>
+              </w:rPr>
+            </w:pPr>
+            <w:r>
+              <w:rPr>
+                <w:rFonts w:ascii="Calibri" w:eastAsia="Times New Roman" w:hAnsi="Calibri" w:cs="Calibri"/>
+                <w:color w:val="000000"/>
+                <w:lang w:eastAsia="pt-PT"/>
+              </w:rPr>
+              <w:t>]</w:t>
+            </w:r>
+            <w:r>
+              <w:rPr>
+                <w:rFonts w:ascii="Calibri" w:eastAsia="Times New Roman" w:hAnsi="Calibri" w:cs="Calibri"/>
+                <w:color w:val="000000"/>
+                <w:lang w:eastAsia="pt-PT"/>
+              </w:rPr>
+              <w:t xml:space="preserve">22.551,35.582 </w:t>
+            </w:r>
+            <w:r>
+              <w:rPr>
+                <w:rFonts w:ascii="Calibri" w:eastAsia="Times New Roman" w:hAnsi="Calibri" w:cs="Calibri"/>
+                <w:color w:val="000000"/>
+                <w:lang w:eastAsia="pt-PT"/>
+              </w:rPr>
+              <w:t>[</w:t>
+            </w:r>
+          </w:p>
+        </w:tc>
+      </w:tr>
+      <w:tr>
+        <w:trPr>
+          <w:trHeight w:val="309"/>
+        </w:trPr>
+        <w:tc>
+          <w:tcPr>
+            <w:tcW w:w="849" w:type="dxa"/>
+            <w:noWrap/>
+            <w:vAlign w:val="center"/>
+            <w:hideMark/>
+          </w:tcPr>
+          <w:p>
+            <w:pPr>
+              <w:jc w:val="center"/>
+              <w:rPr>
+                <w:rFonts w:ascii="Calibri" w:eastAsia="Times New Roman" w:hAnsi="Calibri" w:cs="Calibri"/>
+                <w:color w:val="000000"/>
+                <w:lang w:eastAsia="pt-PT"/>
+              </w:rPr>
+            </w:pPr>
+            <w:proofErr w:type="spellStart"/>
+            <w:r>
+              <w:rPr>
+                <w:rFonts w:ascii="Calibri" w:eastAsia="Times New Roman" w:hAnsi="Calibri" w:cs="Calibri"/>
+                <w:color w:val="000000"/>
+                <w:lang w:eastAsia="pt-PT"/>
+              </w:rPr>
+              <w:t>Clicks</w:t>
+            </w:r>
+            <w:proofErr w:type="spellEnd"/>
+          </w:p>
+        </w:tc>
+        <w:tc>
+          <w:tcPr>
+            <w:tcW w:w="1066" w:type="dxa"/>
+            <w:noWrap/>
+            <w:vAlign w:val="center"/>
+          </w:tcPr>
+          <w:p>
+            <w:pPr>
+              <w:jc w:val="center"/>
+              <w:rPr>
+                <w:rFonts w:ascii="Calibri" w:eastAsia="Times New Roman" w:hAnsi="Calibri" w:cs="Calibri"/>
+                <w:color w:val="000000"/>
+                <w:lang w:eastAsia="pt-PT"/>
+              </w:rPr>
+            </w:pPr>
+            <w:r>
+              <w:rPr>
+                <w:rFonts w:ascii="Calibri" w:eastAsia="Times New Roman" w:hAnsi="Calibri" w:cs="Calibri"/>
+                <w:color w:val="000000"/>
+                <w:lang w:eastAsia="pt-PT"/>
+              </w:rPr>
+              <w:t>10.533</w:t>
+            </w:r>
+          </w:p>
+        </w:tc>
+        <w:tc>
+          <w:tcPr>
+            <w:tcW w:w="1124" w:type="dxa"/>
+            <w:noWrap/>
+            <w:vAlign w:val="center"/>
+          </w:tcPr>
+          <w:p>
+            <w:pPr>
+              <w:jc w:val="center"/>
+              <w:rPr>
+                <w:rFonts w:ascii="Calibri" w:eastAsia="Times New Roman" w:hAnsi="Calibri" w:cs="Calibri"/>
+                <w:color w:val="000000"/>
+                <w:lang w:eastAsia="pt-PT"/>
+              </w:rPr>
+            </w:pPr>
+            <w:r>
+              <w:rPr>
+                <w:rFonts w:ascii="Calibri" w:eastAsia="Times New Roman" w:hAnsi="Calibri" w:cs="Calibri"/>
+                <w:color w:val="000000"/>
+                <w:lang w:eastAsia="pt-PT"/>
+              </w:rPr>
+              <w:t>10</w:t>
+            </w:r>
+          </w:p>
+        </w:tc>
+        <w:tc>
+          <w:tcPr>
+            <w:tcW w:w="1104" w:type="dxa"/>
+            <w:noWrap/>
+            <w:vAlign w:val="center"/>
+          </w:tcPr>
+          <w:p>
+            <w:pPr>
+              <w:jc w:val="center"/>
+              <w:rPr>
+                <w:rFonts w:ascii="Calibri" w:eastAsia="Times New Roman" w:hAnsi="Calibri" w:cs="Calibri"/>
+                <w:color w:val="000000"/>
+                <w:lang w:eastAsia="pt-PT"/>
+              </w:rPr>
+            </w:pPr>
+            <w:r>
+              <w:rPr>
+                <w:rFonts w:ascii="Calibri" w:eastAsia="Times New Roman" w:hAnsi="Calibri" w:cs="Calibri"/>
+                <w:color w:val="000000"/>
+                <w:lang w:eastAsia="pt-PT"/>
+              </w:rPr>
+              <w:t>9</w:t>
+            </w:r>
+          </w:p>
+        </w:tc>
+        <w:tc>
+          <w:tcPr>
+            <w:tcW w:w="1104" w:type="dxa"/>
+            <w:noWrap/>
+            <w:vAlign w:val="center"/>
+          </w:tcPr>
+          <w:p>
+            <w:pPr>
+              <w:jc w:val="center"/>
+              <w:rPr>
+                <w:rFonts w:ascii="Calibri" w:eastAsia="Times New Roman" w:hAnsi="Calibri" w:cs="Calibri"/>
+                <w:color w:val="000000"/>
+                <w:lang w:eastAsia="pt-PT"/>
+              </w:rPr>
+            </w:pPr>
+            <w:r>
+              <w:rPr>
+                <w:rFonts w:ascii="Calibri" w:eastAsia="Times New Roman" w:hAnsi="Calibri" w:cs="Calibri"/>
+                <w:color w:val="000000"/>
+                <w:lang w:eastAsia="pt-PT"/>
+              </w:rPr>
+              <w:t>9</w:t>
+            </w:r>
+          </w:p>
+        </w:tc>
+        <w:tc>
+          <w:tcPr>
+            <w:tcW w:w="1104" w:type="dxa"/>
+            <w:noWrap/>
+            <w:vAlign w:val="center"/>
+          </w:tcPr>
+          <w:p>
+            <w:pPr>
+              <w:jc w:val="center"/>
+              <w:rPr>
+                <w:rFonts w:ascii="Calibri" w:eastAsia="Times New Roman" w:hAnsi="Calibri" w:cs="Calibri"/>
+                <w:color w:val="000000"/>
+                <w:lang w:eastAsia="pt-PT"/>
+              </w:rPr>
+            </w:pPr>
+            <w:r>
+              <w:rPr>
+                <w:rFonts w:ascii="Calibri" w:eastAsia="Times New Roman" w:hAnsi="Calibri" w:cs="Calibri"/>
+                <w:color w:val="000000"/>
+                <w:lang w:eastAsia="pt-PT"/>
+              </w:rPr>
+              <w:t>12</w:t>
+            </w:r>
+          </w:p>
+        </w:tc>
+        <w:tc>
+          <w:tcPr>
+            <w:tcW w:w="1621" w:type="dxa"/>
+            <w:noWrap/>
+            <w:vAlign w:val="center"/>
+          </w:tcPr>
+          <w:p>
+            <w:pPr>
+              <w:jc w:val="center"/>
+              <w:rPr>
+                <w:rFonts w:ascii="Calibri" w:eastAsia="Times New Roman" w:hAnsi="Calibri" w:cs="Calibri"/>
+                <w:color w:val="000000"/>
+                <w:lang w:eastAsia="pt-PT"/>
+              </w:rPr>
+            </w:pPr>
+            <w:r>
+              <w:rPr>
+                <w:rFonts w:ascii="Calibri" w:eastAsia="Times New Roman" w:hAnsi="Calibri" w:cs="Calibri"/>
+                <w:color w:val="000000"/>
+                <w:lang w:eastAsia="pt-PT"/>
+              </w:rPr>
+              <w:t>2.774</w:t>
+            </w:r>
+          </w:p>
+        </w:tc>
+        <w:tc>
+          <w:tcPr>
+            <w:tcW w:w="2268" w:type="dxa"/>
+            <w:noWrap/>
+            <w:vAlign w:val="center"/>
+            <w:hideMark/>
+          </w:tcPr>
+          <w:p>
+            <w:pPr>
+              <w:jc w:val="center"/>
+              <w:rPr>
+                <w:rFonts w:ascii="Calibri" w:eastAsia="Times New Roman" w:hAnsi="Calibri" w:cs="Calibri"/>
+                <w:color w:val="000000"/>
+                <w:lang w:eastAsia="pt-PT"/>
+              </w:rPr>
+            </w:pPr>
+            <w:r>
+              <w:rPr>
+                <w:rFonts w:ascii="Calibri" w:eastAsia="Times New Roman" w:hAnsi="Calibri" w:cs="Calibri"/>
+                <w:color w:val="000000"/>
+                <w:lang w:eastAsia="pt-PT"/>
+              </w:rPr>
+              <w:t>]</w:t>
+            </w:r>
+            <w:r>
+              <w:rPr>
+                <w:rFonts w:ascii="Calibri" w:eastAsia="Times New Roman" w:hAnsi="Calibri" w:cs="Calibri"/>
+                <w:color w:val="000000"/>
+                <w:lang w:eastAsia="pt-PT"/>
+              </w:rPr>
+              <w:t xml:space="preserve">9.3552,11.711 </w:t>
+            </w:r>
+            <w:r>
+              <w:rPr>
+                <w:rFonts w:ascii="Calibri" w:eastAsia="Times New Roman" w:hAnsi="Calibri" w:cs="Calibri"/>
+                <w:color w:val="000000"/>
+                <w:lang w:eastAsia="pt-PT"/>
+              </w:rPr>
+              <w:t>[</w:t>
+            </w:r>
+          </w:p>
+        </w:tc>
+      </w:tr>
+    </w:tbl>
     <w:p>
       <w:pPr>
         <w:spacing w:line="276" w:lineRule="auto"/>
@@ -3632,15 +5523,6 @@
           <w:szCs w:val="24"/>
         </w:rPr>
       </w:pPr>
-      <w:r>
-        <w:rPr>
-          <w:rFonts w:ascii="Arial" w:hAnsi="Arial" w:cs="Arial"/>
-          <w:b/>
-          <w:sz w:val="24"/>
-          <w:szCs w:val="24"/>
-        </w:rPr>
-        <w:t>Análise dos resultados:</w:t>
-      </w:r>
     </w:p>
     <w:p>
       <w:pPr>
@@ -3648,20 +5530,22 @@
         <w:jc w:val="both"/>
         <w:rPr>
           <w:rFonts w:ascii="Arial" w:hAnsi="Arial" w:cs="Arial"/>
-          <w:sz w:val="24"/>
-          <w:szCs w:val="24"/>
-          <w:u w:val="single"/>
-        </w:rPr>
-      </w:pPr>
-      <w:r>
-        <w:rPr>
-          <w:rFonts w:ascii="Arial" w:hAnsi="Arial" w:cs="Arial"/>
-          <w:sz w:val="24"/>
-          <w:szCs w:val="24"/>
-          <w:u w:val="single"/>
-        </w:rPr>
-        <w:t>Tarefa 1:</w:t>
-      </w:r>
+          <w:b/>
+          <w:sz w:val="24"/>
+          <w:szCs w:val="24"/>
+        </w:rPr>
+      </w:pPr>
+      <w:r>
+        <w:rPr>
+          <w:rFonts w:ascii="Arial" w:hAnsi="Arial" w:cs="Arial"/>
+          <w:b/>
+          <w:sz w:val="24"/>
+          <w:szCs w:val="24"/>
+        </w:rPr>
+        <w:t>Análise dos resultados:</w:t>
+      </w:r>
+      <w:bookmarkStart w:id="0" w:name="_GoBack"/>
+      <w:bookmarkEnd w:id="0"/>
     </w:p>
     <w:p>
       <w:pPr>
@@ -3671,6 +5555,27 @@
           <w:rFonts w:ascii="Arial" w:hAnsi="Arial" w:cs="Arial"/>
           <w:sz w:val="24"/>
           <w:szCs w:val="24"/>
+          <w:u w:val="single"/>
+        </w:rPr>
+      </w:pPr>
+      <w:r>
+        <w:rPr>
+          <w:rFonts w:ascii="Arial" w:hAnsi="Arial" w:cs="Arial"/>
+          <w:sz w:val="24"/>
+          <w:szCs w:val="24"/>
+          <w:u w:val="single"/>
+        </w:rPr>
+        <w:t>Tarefa 1:</w:t>
+      </w:r>
+    </w:p>
+    <w:p>
+      <w:pPr>
+        <w:spacing w:line="276" w:lineRule="auto"/>
+        <w:jc w:val="both"/>
+        <w:rPr>
+          <w:rFonts w:ascii="Arial" w:hAnsi="Arial" w:cs="Arial"/>
+          <w:sz w:val="24"/>
+          <w:szCs w:val="24"/>
         </w:rPr>
       </w:pPr>
       <w:r>
@@ -3688,15 +5593,7 @@
           <w:sz w:val="24"/>
           <w:szCs w:val="24"/>
         </w:rPr>
-        <w:t>cia</w:t>
-      </w:r>
-      <w:r>
-        <w:rPr>
-          <w:rFonts w:ascii="Arial" w:hAnsi="Arial" w:cs="Arial"/>
-          <w:sz w:val="24"/>
-          <w:szCs w:val="24"/>
-        </w:rPr>
-        <w:t>: 93.3% dos utilizadores completou a tarefa no tempo limite.</w:t>
+        <w:t>cia: 93.3% dos utilizadores completou a tarefa no tempo limite.</w:t>
       </w:r>
     </w:p>
     <w:p>
@@ -3716,15 +5613,7 @@
           <w:szCs w:val="24"/>
         </w:rPr>
         <w:tab/>
-        <w:t>Eficácia</w:t>
-      </w:r>
-      <w:r>
-        <w:rPr>
-          <w:rFonts w:ascii="Arial" w:hAnsi="Arial" w:cs="Arial"/>
-          <w:sz w:val="24"/>
-          <w:szCs w:val="24"/>
-        </w:rPr>
-        <w:t>: 86.6% dos utilizadores completou a tarefa no nº de cliques limite.</w:t>
+        <w:t>Eficácia: 86.6% dos utilizadores completou a tarefa no nº de cliques limite.</w:t>
       </w:r>
     </w:p>
     <w:p>
@@ -3744,15 +5633,7 @@
           <w:szCs w:val="24"/>
         </w:rPr>
         <w:tab/>
-        <w:t>Satisfação</w:t>
-      </w:r>
-      <w:r>
-        <w:rPr>
-          <w:rFonts w:ascii="Arial" w:hAnsi="Arial" w:cs="Arial"/>
-          <w:sz w:val="24"/>
-          <w:szCs w:val="24"/>
-        </w:rPr>
-        <w:t xml:space="preserve">: 93.3% </w:t>
+        <w:t xml:space="preserve">Satisfação: 93.3% </w:t>
       </w:r>
       <w:r>
         <w:rPr>
@@ -3774,16 +5655,15 @@
           <w:szCs w:val="24"/>
         </w:rPr>
       </w:pPr>
-      <w:proofErr w:type="gramStart"/>
-      <w:r>
-        <w:rPr>
-          <w:rFonts w:ascii="Arial" w:hAnsi="Arial" w:cs="Arial"/>
-          <w:sz w:val="24"/>
-          <w:szCs w:val="24"/>
-        </w:rPr>
-        <w:t>Uma pequena percentagem de utilizadores tiveram</w:t>
-      </w:r>
-      <w:proofErr w:type="gramEnd"/>
+      <w:r>
+        <w:rPr>
+          <w:rFonts w:ascii="Arial" w:hAnsi="Arial" w:cs="Arial"/>
+          <w:sz w:val="24"/>
+          <w:szCs w:val="24"/>
+        </w:rPr>
+        <w:lastRenderedPageBreak/>
+        <w:t>Uma pequena percentagem de utilizadores teve</w:t>
+      </w:r>
       <w:r>
         <w:rPr>
           <w:rFonts w:ascii="Arial" w:hAnsi="Arial" w:cs="Arial"/>
@@ -3968,7 +5848,6 @@
           <w:sz w:val="24"/>
           <w:szCs w:val="24"/>
         </w:rPr>
-        <w:lastRenderedPageBreak/>
         <w:t>Uma parte relevante dos utilizadores tiveram algumas dificuldades na realização da tarefa, mais especificamente:</w:t>
       </w:r>
     </w:p>
@@ -4254,16 +6133,14 @@
         <w:tab/>
         <w:t xml:space="preserve">Finalmente, existem vários </w:t>
       </w:r>
-      <w:proofErr w:type="spellStart"/>
-      <w:r>
-        <w:rPr>
-          <w:rFonts w:ascii="Arial" w:hAnsi="Arial" w:cs="Arial"/>
-          <w:sz w:val="24"/>
-          <w:szCs w:val="24"/>
-        </w:rPr>
-        <w:t>aspectos</w:t>
-      </w:r>
-      <w:proofErr w:type="spellEnd"/>
+      <w:r>
+        <w:rPr>
+          <w:rFonts w:ascii="Arial" w:hAnsi="Arial" w:cs="Arial"/>
+          <w:sz w:val="24"/>
+          <w:szCs w:val="24"/>
+        </w:rPr>
+        <w:t>aspetos</w:t>
+      </w:r>
       <w:r>
         <w:rPr>
           <w:rFonts w:ascii="Arial" w:hAnsi="Arial" w:cs="Arial"/>
@@ -4342,10 +6219,17 @@
           <w:sz w:val="24"/>
           <w:szCs w:val="24"/>
         </w:rPr>
-        <w:t>Ajudar o utilizador em casos em que alguma parte da aplicação esteja vazia nesse momento;</w:t>
-      </w:r>
-      <w:bookmarkStart w:id="0" w:name="_GoBack"/>
-      <w:bookmarkEnd w:id="0"/>
+        <w:lastRenderedPageBreak/>
+        <w:t>Ajudar o utilizador em casos em que alguma parte da aplic</w:t>
+      </w:r>
+      <w:r>
+        <w:rPr>
+          <w:rFonts w:ascii="Arial" w:hAnsi="Arial" w:cs="Arial"/>
+          <w:sz w:val="24"/>
+          <w:szCs w:val="24"/>
+        </w:rPr>
+        <w:t>ação esteja vazia nesse momento. Como por exemplo, nos “Favoritos” adicionar uma opção de adicionar aos favoritos.</w:t>
+      </w:r>
     </w:p>
     <w:p>
       <w:pPr>
@@ -4420,7 +6304,7 @@
         <v:path o:extrusionok="f" gradientshapeok="t" o:connecttype="rect"/>
         <o:lock v:ext="edit" aspectratio="t"/>
       </v:shapetype>
-      <v:shape id="_x0000_i1112" type="#_x0000_t75" style="width:11.4pt;height:11.4pt" o:bullet="t">
+      <v:shape id="_x0000_i1039" type="#_x0000_t75" style="width:11.25pt;height:11.25pt" o:bullet="t">
         <v:imagedata r:id="rId1" o:title="msoF8EE"/>
       </v:shape>
     </w:pict>
@@ -12101,7 +13985,7 @@
 </file>
 
 <file path=customXml/itemProps1.xml><?xml version="1.0" encoding="utf-8"?>
-<ds:datastoreItem xmlns:ds="http://schemas.openxmlformats.org/officeDocument/2006/customXml" ds:itemID="{391B6464-EC82-4345-A401-94AE204C5B25}">
+<ds:datastoreItem xmlns:ds="http://schemas.openxmlformats.org/officeDocument/2006/customXml" ds:itemID="{2846326B-F1B6-4C5A-95D5-0D855E5194A3}">
   <ds:schemaRefs>
     <ds:schemaRef ds:uri="http://schemas.openxmlformats.org/officeDocument/2006/bibliography"/>
   </ds:schemaRefs>

--- a/Guião de testesFinal.docx
+++ b/Guião de testesFinal.docx
@@ -9,19 +9,22 @@
         <w:rPr>
           <w:rFonts w:ascii="Arial" w:hAnsi="Arial" w:cs="Arial"/>
           <w:b/>
-          <w:sz w:val="28"/>
-          <w:szCs w:val="28"/>
-        </w:rPr>
-      </w:pPr>
-      <w:r>
+          <w:sz w:val="10"/>
+          <w:szCs w:val="10"/>
+        </w:rPr>
+      </w:pPr>
+    </w:p>
+    <w:p>
+      <w:pPr>
+        <w:spacing w:line="276" w:lineRule="auto"/>
+        <w:jc w:val="center"/>
         <w:rPr>
           <w:rFonts w:ascii="Arial" w:hAnsi="Arial" w:cs="Arial"/>
           <w:b/>
           <w:sz w:val="28"/>
           <w:szCs w:val="28"/>
         </w:rPr>
-        <w:t>Guião de testes</w:t>
-      </w:r>
+      </w:pPr>
       <w:r>
         <w:rPr>
           <w:rFonts w:ascii="Arial" w:hAnsi="Arial" w:cs="Arial"/>
@@ -29,7 +32,7 @@
           <w:sz w:val="28"/>
           <w:szCs w:val="28"/>
         </w:rPr>
-        <w:t xml:space="preserve"> – Grupo 28</w:t>
+        <w:t>Guião de testes</w:t>
       </w:r>
     </w:p>
     <w:p>
@@ -738,8 +741,8 @@
         <w:rPr>
           <w:rFonts w:ascii="Arial" w:hAnsi="Arial" w:cs="Arial"/>
           <w:b/>
-          <w:sz w:val="24"/>
-          <w:szCs w:val="24"/>
+          <w:sz w:val="10"/>
+          <w:szCs w:val="10"/>
         </w:rPr>
       </w:pPr>
     </w:p>
@@ -750,8 +753,8 @@
         <w:rPr>
           <w:rFonts w:ascii="Arial" w:hAnsi="Arial" w:cs="Arial"/>
           <w:b/>
-          <w:sz w:val="24"/>
-          <w:szCs w:val="24"/>
+          <w:sz w:val="10"/>
+          <w:szCs w:val="10"/>
         </w:rPr>
       </w:pPr>
     </w:p>
@@ -762,20 +765,10 @@
         <w:rPr>
           <w:rFonts w:ascii="Arial" w:hAnsi="Arial" w:cs="Arial"/>
           <w:b/>
-          <w:sz w:val="24"/>
-          <w:szCs w:val="24"/>
-        </w:rPr>
-      </w:pPr>
-      <w:r>
-        <w:rPr>
-          <w:rFonts w:ascii="Arial" w:hAnsi="Arial" w:cs="Arial"/>
-          <w:b/>
-          <w:sz w:val="24"/>
-          <w:szCs w:val="24"/>
-        </w:rPr>
-        <w:lastRenderedPageBreak/>
-        <w:t>Critérios de avaliação</w:t>
-      </w:r>
+          <w:sz w:val="12"/>
+          <w:szCs w:val="12"/>
+        </w:rPr>
+      </w:pPr>
     </w:p>
     <w:p>
       <w:pPr>
@@ -783,20 +776,11 @@
         <w:jc w:val="both"/>
         <w:rPr>
           <w:rFonts w:ascii="Arial" w:hAnsi="Arial" w:cs="Arial"/>
-          <w:sz w:val="24"/>
-          <w:szCs w:val="24"/>
-          <w:u w:val="single"/>
-        </w:rPr>
-      </w:pPr>
-      <w:r>
-        <w:rPr>
-          <w:rFonts w:ascii="Arial" w:hAnsi="Arial" w:cs="Arial"/>
-          <w:sz w:val="24"/>
-          <w:szCs w:val="24"/>
-          <w:u w:val="single"/>
-        </w:rPr>
-        <w:t>Tarefa 1:</w:t>
-      </w:r>
+          <w:b/>
+          <w:sz w:val="6"/>
+          <w:szCs w:val="6"/>
+        </w:rPr>
+      </w:pPr>
     </w:p>
     <w:p>
       <w:pPr>
@@ -804,6 +788,48 @@
         <w:jc w:val="both"/>
         <w:rPr>
           <w:rFonts w:ascii="Arial" w:hAnsi="Arial" w:cs="Arial"/>
+          <w:b/>
+          <w:sz w:val="24"/>
+          <w:szCs w:val="24"/>
+        </w:rPr>
+      </w:pPr>
+      <w:r>
+        <w:rPr>
+          <w:rFonts w:ascii="Arial" w:hAnsi="Arial" w:cs="Arial"/>
+          <w:b/>
+          <w:sz w:val="24"/>
+          <w:szCs w:val="24"/>
+        </w:rPr>
+        <w:t>Critérios de avaliação</w:t>
+      </w:r>
+    </w:p>
+    <w:p>
+      <w:pPr>
+        <w:spacing w:line="276" w:lineRule="auto"/>
+        <w:jc w:val="both"/>
+        <w:rPr>
+          <w:rFonts w:ascii="Arial" w:hAnsi="Arial" w:cs="Arial"/>
+          <w:sz w:val="24"/>
+          <w:szCs w:val="24"/>
+          <w:u w:val="single"/>
+        </w:rPr>
+      </w:pPr>
+      <w:r>
+        <w:rPr>
+          <w:rFonts w:ascii="Arial" w:hAnsi="Arial" w:cs="Arial"/>
+          <w:sz w:val="24"/>
+          <w:szCs w:val="24"/>
+          <w:u w:val="single"/>
+        </w:rPr>
+        <w:t>Tarefa 1:</w:t>
+      </w:r>
+    </w:p>
+    <w:p>
+      <w:pPr>
+        <w:spacing w:line="276" w:lineRule="auto"/>
+        <w:jc w:val="both"/>
+        <w:rPr>
+          <w:rFonts w:ascii="Arial" w:hAnsi="Arial" w:cs="Arial"/>
           <w:sz w:val="24"/>
           <w:szCs w:val="24"/>
         </w:rPr>
@@ -825,16 +851,82 @@
         </w:rPr>
         <w:t>cia</w:t>
       </w:r>
+      <w:r>
+        <w:rPr>
+          <w:rFonts w:ascii="Arial" w:hAnsi="Arial" w:cs="Arial"/>
+          <w:sz w:val="24"/>
+          <w:szCs w:val="24"/>
+        </w:rPr>
+        <w:t>: O critério utilizado é r</w:t>
+      </w:r>
+      <w:r>
+        <w:rPr>
+          <w:rFonts w:ascii="Arial" w:hAnsi="Arial" w:cs="Arial"/>
+          <w:sz w:val="24"/>
+          <w:szCs w:val="24"/>
+        </w:rPr>
+        <w:t xml:space="preserve">ealizar a tarefa em menos de </w:t>
+      </w:r>
+      <w:r>
+        <w:rPr>
+          <w:rFonts w:ascii="Arial" w:hAnsi="Arial" w:cs="Arial"/>
+          <w:sz w:val="24"/>
+          <w:szCs w:val="24"/>
+        </w:rPr>
+        <w:t>60 segundos, sendo a medida o t</w:t>
+      </w:r>
+      <w:r>
+        <w:rPr>
+          <w:rFonts w:ascii="Arial" w:hAnsi="Arial" w:cs="Arial"/>
+          <w:sz w:val="24"/>
+          <w:szCs w:val="24"/>
+        </w:rPr>
+        <w:t>empo</w:t>
+      </w:r>
+      <w:r>
+        <w:rPr>
+          <w:rFonts w:ascii="Arial" w:hAnsi="Arial" w:cs="Arial"/>
+          <w:sz w:val="24"/>
+          <w:szCs w:val="24"/>
+        </w:rPr>
+        <w:t>,</w:t>
+      </w:r>
+      <w:r>
+        <w:rPr>
+          <w:rFonts w:ascii="Arial" w:hAnsi="Arial" w:cs="Arial"/>
+          <w:sz w:val="24"/>
+          <w:szCs w:val="24"/>
+        </w:rPr>
+        <w:t xml:space="preserve"> em segundos</w:t>
+      </w:r>
+      <w:r>
+        <w:rPr>
+          <w:rFonts w:ascii="Arial" w:hAnsi="Arial" w:cs="Arial"/>
+          <w:sz w:val="24"/>
+          <w:szCs w:val="24"/>
+        </w:rPr>
+        <w:t>,</w:t>
+      </w:r>
+      <w:r>
+        <w:rPr>
+          <w:rFonts w:ascii="Arial" w:hAnsi="Arial" w:cs="Arial"/>
+          <w:sz w:val="24"/>
+          <w:szCs w:val="24"/>
+        </w:rPr>
+        <w:t xml:space="preserve"> até </w:t>
+      </w:r>
+      <w:r>
+        <w:rPr>
+          <w:rFonts w:ascii="Arial" w:hAnsi="Arial" w:cs="Arial"/>
+          <w:sz w:val="24"/>
+          <w:szCs w:val="24"/>
+        </w:rPr>
+        <w:t>esta ser terminada.</w:t>
+      </w:r>
     </w:p>
     <w:p>
       <w:pPr>
-        <w:pStyle w:val="PargrafodaLista"/>
-        <w:numPr>
-          <w:ilvl w:val="0"/>
-          <w:numId w:val="6"/>
-        </w:numPr>
         <w:spacing w:line="276" w:lineRule="auto"/>
-        <w:ind w:left="1560"/>
         <w:jc w:val="both"/>
         <w:rPr>
           <w:rFonts w:ascii="Arial" w:hAnsi="Arial" w:cs="Arial"/>
@@ -848,34 +940,77 @@
           <w:sz w:val="24"/>
           <w:szCs w:val="24"/>
         </w:rPr>
-        <w:t>Critério</w:t>
-      </w:r>
-      <w:r>
-        <w:rPr>
-          <w:rFonts w:ascii="Arial" w:hAnsi="Arial" w:cs="Arial"/>
-          <w:sz w:val="24"/>
-          <w:szCs w:val="24"/>
-        </w:rPr>
-        <w:t xml:space="preserve">: Realizar a tarefa em menos de </w:t>
-      </w:r>
-      <w:r>
-        <w:rPr>
-          <w:rFonts w:ascii="Arial" w:hAnsi="Arial" w:cs="Arial"/>
-          <w:sz w:val="24"/>
-          <w:szCs w:val="24"/>
-        </w:rPr>
-        <w:t>60 segundos.</w:t>
+        <w:tab/>
+        <w:t>Eficácia</w:t>
+      </w:r>
+      <w:r>
+        <w:rPr>
+          <w:rFonts w:ascii="Arial" w:hAnsi="Arial" w:cs="Arial"/>
+          <w:sz w:val="24"/>
+          <w:szCs w:val="24"/>
+        </w:rPr>
+        <w:t xml:space="preserve">: </w:t>
+      </w:r>
+      <w:r>
+        <w:rPr>
+          <w:rFonts w:ascii="Arial" w:hAnsi="Arial" w:cs="Arial"/>
+          <w:sz w:val="24"/>
+          <w:szCs w:val="24"/>
+        </w:rPr>
+        <w:t>O critério utilizado é</w:t>
+      </w:r>
+      <w:r>
+        <w:rPr>
+          <w:rFonts w:ascii="Arial" w:hAnsi="Arial" w:cs="Arial"/>
+          <w:sz w:val="24"/>
+          <w:szCs w:val="24"/>
+        </w:rPr>
+        <w:t xml:space="preserve"> r</w:t>
+      </w:r>
+      <w:r>
+        <w:rPr>
+          <w:rFonts w:ascii="Arial" w:hAnsi="Arial" w:cs="Arial"/>
+          <w:sz w:val="24"/>
+          <w:szCs w:val="24"/>
+        </w:rPr>
+        <w:t>ealizar a tarefa em menos de 12 cliques</w:t>
+      </w:r>
+      <w:r>
+        <w:rPr>
+          <w:rFonts w:ascii="Arial" w:hAnsi="Arial" w:cs="Arial"/>
+          <w:sz w:val="24"/>
+          <w:szCs w:val="24"/>
+        </w:rPr>
+        <w:t>, sendo a medida o n</w:t>
+      </w:r>
+      <w:r>
+        <w:rPr>
+          <w:rFonts w:ascii="Arial" w:hAnsi="Arial" w:cs="Arial"/>
+          <w:sz w:val="24"/>
+          <w:szCs w:val="24"/>
+        </w:rPr>
+        <w:t xml:space="preserve">úmero de cliques para efetuar a </w:t>
+      </w:r>
+      <w:r>
+        <w:rPr>
+          <w:rFonts w:ascii="Arial" w:hAnsi="Arial" w:cs="Arial"/>
+          <w:sz w:val="24"/>
+          <w:szCs w:val="24"/>
+        </w:rPr>
+        <w:t>mesma</w:t>
+      </w:r>
+      <w:r>
+        <w:rPr>
+          <w:rFonts w:ascii="Arial" w:hAnsi="Arial" w:cs="Arial"/>
+          <w:sz w:val="24"/>
+          <w:szCs w:val="24"/>
+        </w:rPr>
+        <w:t>.</w:t>
       </w:r>
     </w:p>
     <w:p>
       <w:pPr>
-        <w:pStyle w:val="PargrafodaLista"/>
-        <w:numPr>
-          <w:ilvl w:val="0"/>
-          <w:numId w:val="6"/>
-        </w:numPr>
         <w:spacing w:line="276" w:lineRule="auto"/>
-        <w:ind w:left="1560"/>
         <w:jc w:val="both"/>
         <w:rPr>
           <w:rFonts w:ascii="Arial" w:hAnsi="Arial" w:cs="Arial"/>
@@ -889,7 +1024,8 @@
           <w:sz w:val="24"/>
           <w:szCs w:val="24"/>
         </w:rPr>
-        <w:t>Medida</w:t>
+        <w:tab/>
+        <w:t>Satisfação</w:t>
       </w:r>
       <w:r>
         <w:rPr>
@@ -905,7 +1041,96 @@
           <w:sz w:val="24"/>
           <w:szCs w:val="24"/>
         </w:rPr>
-        <w:t>Tempo em segundos até terminar a tarefa.</w:t>
+        <w:t>O critério utilizado é</w:t>
+      </w:r>
+      <w:r>
+        <w:rPr>
+          <w:rFonts w:ascii="Arial" w:hAnsi="Arial" w:cs="Arial"/>
+          <w:sz w:val="24"/>
+          <w:szCs w:val="24"/>
+        </w:rPr>
+        <w:t xml:space="preserve"> a s</w:t>
+      </w:r>
+      <w:r>
+        <w:rPr>
+          <w:rFonts w:ascii="Arial" w:hAnsi="Arial" w:cs="Arial"/>
+          <w:sz w:val="24"/>
+          <w:szCs w:val="24"/>
+        </w:rPr>
+        <w:t>atisfação superior a 5 numa escala de 1 a 7</w:t>
+      </w:r>
+      <w:r>
+        <w:rPr>
+          <w:rFonts w:ascii="Arial" w:hAnsi="Arial" w:cs="Arial"/>
+          <w:sz w:val="24"/>
+          <w:szCs w:val="24"/>
+        </w:rPr>
+        <w:t>, sendo a medida a f</w:t>
+      </w:r>
+      <w:r>
+        <w:rPr>
+          <w:rFonts w:ascii="Arial" w:hAnsi="Arial" w:cs="Arial"/>
+          <w:sz w:val="24"/>
+          <w:szCs w:val="24"/>
+        </w:rPr>
+        <w:t>acilidade de utilização</w:t>
+      </w:r>
+      <w:r>
+        <w:rPr>
+          <w:rFonts w:ascii="Arial" w:hAnsi="Arial" w:cs="Arial"/>
+          <w:sz w:val="24"/>
+          <w:szCs w:val="24"/>
+        </w:rPr>
+        <w:t xml:space="preserve"> e o método de medida uma </w:t>
+      </w:r>
+      <w:r>
+        <w:rPr>
+          <w:rFonts w:ascii="Arial" w:hAnsi="Arial" w:cs="Arial"/>
+          <w:i/>
+          <w:sz w:val="24"/>
+          <w:szCs w:val="24"/>
+        </w:rPr>
+        <w:t xml:space="preserve">Single </w:t>
+      </w:r>
+      <w:proofErr w:type="spellStart"/>
+      <w:r>
+        <w:rPr>
+          <w:rFonts w:ascii="Arial" w:hAnsi="Arial" w:cs="Arial"/>
+          <w:i/>
+          <w:sz w:val="24"/>
+          <w:szCs w:val="24"/>
+        </w:rPr>
+        <w:t>Ease</w:t>
+      </w:r>
+      <w:proofErr w:type="spellEnd"/>
+      <w:r>
+        <w:rPr>
+          <w:rFonts w:ascii="Arial" w:hAnsi="Arial" w:cs="Arial"/>
+          <w:i/>
+          <w:sz w:val="24"/>
+          <w:szCs w:val="24"/>
+        </w:rPr>
+        <w:t xml:space="preserve"> </w:t>
+      </w:r>
+      <w:proofErr w:type="spellStart"/>
+      <w:r>
+        <w:rPr>
+          <w:rFonts w:ascii="Arial" w:hAnsi="Arial" w:cs="Arial"/>
+          <w:i/>
+          <w:sz w:val="24"/>
+          <w:szCs w:val="24"/>
+        </w:rPr>
+        <w:t>Question</w:t>
+      </w:r>
+      <w:proofErr w:type="spellEnd"/>
+      <w:r>
+        <w:rPr>
+          <w:rFonts w:ascii="Arial" w:hAnsi="Arial" w:cs="Arial"/>
+          <w:i/>
+          <w:sz w:val="24"/>
+          <w:szCs w:val="24"/>
+        </w:rPr>
+        <w:t>.</w:t>
       </w:r>
     </w:p>
     <w:p>
@@ -916,27 +1141,22 @@
           <w:rFonts w:ascii="Arial" w:hAnsi="Arial" w:cs="Arial"/>
           <w:sz w:val="24"/>
           <w:szCs w:val="24"/>
-        </w:rPr>
-      </w:pPr>
-      <w:r>
-        <w:rPr>
-          <w:rFonts w:ascii="Arial" w:hAnsi="Arial" w:cs="Arial"/>
-          <w:sz w:val="24"/>
-          <w:szCs w:val="24"/>
-        </w:rPr>
-        <w:tab/>
-        <w:t>Eficácia</w:t>
+          <w:u w:val="single"/>
+        </w:rPr>
+      </w:pPr>
+      <w:r>
+        <w:rPr>
+          <w:rFonts w:ascii="Arial" w:hAnsi="Arial" w:cs="Arial"/>
+          <w:sz w:val="24"/>
+          <w:szCs w:val="24"/>
+          <w:u w:val="single"/>
+        </w:rPr>
+        <w:t>Tarefa 2:</w:t>
       </w:r>
     </w:p>
     <w:p>
       <w:pPr>
-        <w:pStyle w:val="PargrafodaLista"/>
-        <w:numPr>
-          <w:ilvl w:val="0"/>
-          <w:numId w:val="6"/>
-        </w:numPr>
         <w:spacing w:line="276" w:lineRule="auto"/>
-        <w:ind w:left="1560"/>
         <w:jc w:val="both"/>
         <w:rPr>
           <w:rFonts w:ascii="Arial" w:hAnsi="Arial" w:cs="Arial"/>
@@ -950,50 +1170,20 @@
           <w:sz w:val="24"/>
           <w:szCs w:val="24"/>
         </w:rPr>
-        <w:t>Critério</w:t>
-      </w:r>
-      <w:r>
-        <w:rPr>
-          <w:rFonts w:ascii="Arial" w:hAnsi="Arial" w:cs="Arial"/>
-          <w:sz w:val="24"/>
-          <w:szCs w:val="24"/>
-        </w:rPr>
-        <w:t xml:space="preserve">: </w:t>
-      </w:r>
-      <w:r>
-        <w:rPr>
-          <w:rFonts w:ascii="Arial" w:hAnsi="Arial" w:cs="Arial"/>
-          <w:sz w:val="24"/>
-          <w:szCs w:val="24"/>
-        </w:rPr>
-        <w:t>Realizar a tarefa em menos de</w:t>
-      </w:r>
-      <w:r>
-        <w:rPr>
-          <w:rFonts w:ascii="Arial" w:hAnsi="Arial" w:cs="Arial"/>
-          <w:sz w:val="24"/>
-          <w:szCs w:val="24"/>
-        </w:rPr>
-        <w:t xml:space="preserve"> 12</w:t>
-      </w:r>
-      <w:r>
-        <w:rPr>
-          <w:rFonts w:ascii="Arial" w:hAnsi="Arial" w:cs="Arial"/>
-          <w:sz w:val="24"/>
-          <w:szCs w:val="24"/>
-        </w:rPr>
-        <w:t xml:space="preserve"> cliques.</w:t>
+        <w:tab/>
+      </w:r>
+      <w:r>
+        <w:rPr>
+          <w:rFonts w:ascii="Arial" w:hAnsi="Arial" w:cs="Arial"/>
+          <w:sz w:val="24"/>
+          <w:szCs w:val="24"/>
+        </w:rPr>
+        <w:t>Eficiência: O critério utilizado é realizar a tarefa em menos de 60 segundos, sendo a medida o tempo, em segundos, até esta ser terminada.</w:t>
       </w:r>
     </w:p>
     <w:p>
       <w:pPr>
-        <w:pStyle w:val="PargrafodaLista"/>
-        <w:numPr>
-          <w:ilvl w:val="0"/>
-          <w:numId w:val="6"/>
-        </w:numPr>
         <w:spacing w:line="276" w:lineRule="auto"/>
-        <w:ind w:left="1560"/>
         <w:jc w:val="both"/>
         <w:rPr>
           <w:rFonts w:ascii="Arial" w:hAnsi="Arial" w:cs="Arial"/>
@@ -1007,23 +1197,24 @@
           <w:sz w:val="24"/>
           <w:szCs w:val="24"/>
         </w:rPr>
-        <w:t>Medida</w:t>
-      </w:r>
-      <w:r>
-        <w:rPr>
-          <w:rFonts w:ascii="Arial" w:hAnsi="Arial" w:cs="Arial"/>
-          <w:sz w:val="24"/>
-          <w:szCs w:val="24"/>
-        </w:rPr>
-        <w:t xml:space="preserve">: </w:t>
-      </w:r>
-      <w:r>
-        <w:rPr>
-          <w:rFonts w:ascii="Arial" w:hAnsi="Arial" w:cs="Arial"/>
-          <w:sz w:val="24"/>
-          <w:szCs w:val="24"/>
-        </w:rPr>
-        <w:t>Número de cliques para efetuar a tarefa.</w:t>
+        <w:tab/>
+        <w:t>Eficácia: O critério utilizado é realizar a tarefa em menos de</w:t>
+      </w:r>
+      <w:r>
+        <w:rPr>
+          <w:rFonts w:ascii="Arial" w:hAnsi="Arial" w:cs="Arial"/>
+          <w:sz w:val="24"/>
+          <w:szCs w:val="24"/>
+        </w:rPr>
+        <w:t xml:space="preserve"> 15</w:t>
+      </w:r>
+      <w:r>
+        <w:rPr>
+          <w:rFonts w:ascii="Arial" w:hAnsi="Arial" w:cs="Arial"/>
+          <w:sz w:val="24"/>
+          <w:szCs w:val="24"/>
+        </w:rPr>
+        <w:t xml:space="preserve"> cliques, sendo a medida o número de cliques para efetuar a mesma.</w:t>
       </w:r>
     </w:p>
     <w:p>
@@ -1043,59 +1234,100 @@
           <w:szCs w:val="24"/>
         </w:rPr>
         <w:tab/>
-        <w:t>Satisfação</w:t>
+        <w:t xml:space="preserve">Satisfação: O critério utilizado é a satisfação superior a 5 numa escala de 1 a 7, sendo a medida a facilidade de utilização e o método de medida uma </w:t>
+      </w:r>
+      <w:r>
+        <w:rPr>
+          <w:rFonts w:ascii="Arial" w:hAnsi="Arial" w:cs="Arial"/>
+          <w:i/>
+          <w:sz w:val="24"/>
+          <w:szCs w:val="24"/>
+        </w:rPr>
+        <w:t xml:space="preserve">Single </w:t>
+      </w:r>
+      <w:proofErr w:type="spellStart"/>
+      <w:r>
+        <w:rPr>
+          <w:rFonts w:ascii="Arial" w:hAnsi="Arial" w:cs="Arial"/>
+          <w:i/>
+          <w:sz w:val="24"/>
+          <w:szCs w:val="24"/>
+        </w:rPr>
+        <w:t>Ease</w:t>
+      </w:r>
+      <w:proofErr w:type="spellEnd"/>
+      <w:r>
+        <w:rPr>
+          <w:rFonts w:ascii="Arial" w:hAnsi="Arial" w:cs="Arial"/>
+          <w:i/>
+          <w:sz w:val="24"/>
+          <w:szCs w:val="24"/>
+        </w:rPr>
+        <w:t xml:space="preserve"> </w:t>
+      </w:r>
+      <w:proofErr w:type="spellStart"/>
+      <w:r>
+        <w:rPr>
+          <w:rFonts w:ascii="Arial" w:hAnsi="Arial" w:cs="Arial"/>
+          <w:i/>
+          <w:sz w:val="24"/>
+          <w:szCs w:val="24"/>
+        </w:rPr>
+        <w:t>Question</w:t>
+      </w:r>
+      <w:proofErr w:type="spellEnd"/>
+      <w:r>
+        <w:rPr>
+          <w:rFonts w:ascii="Arial" w:hAnsi="Arial" w:cs="Arial"/>
+          <w:i/>
+          <w:sz w:val="24"/>
+          <w:szCs w:val="24"/>
+        </w:rPr>
+        <w:t>.</w:t>
       </w:r>
     </w:p>
     <w:p>
       <w:pPr>
-        <w:pStyle w:val="PargrafodaLista"/>
-        <w:numPr>
-          <w:ilvl w:val="0"/>
-          <w:numId w:val="6"/>
-        </w:numPr>
         <w:spacing w:line="276" w:lineRule="auto"/>
-        <w:ind w:left="1560"/>
         <w:jc w:val="both"/>
         <w:rPr>
           <w:rFonts w:ascii="Arial" w:hAnsi="Arial" w:cs="Arial"/>
           <w:sz w:val="24"/>
           <w:szCs w:val="24"/>
-        </w:rPr>
-      </w:pPr>
-      <w:r>
-        <w:rPr>
-          <w:rFonts w:ascii="Arial" w:hAnsi="Arial" w:cs="Arial"/>
-          <w:sz w:val="24"/>
-          <w:szCs w:val="24"/>
-        </w:rPr>
-        <w:t>Critério</w:t>
-      </w:r>
-      <w:r>
-        <w:rPr>
-          <w:rFonts w:ascii="Arial" w:hAnsi="Arial" w:cs="Arial"/>
-          <w:sz w:val="24"/>
-          <w:szCs w:val="24"/>
-        </w:rPr>
-        <w:t xml:space="preserve">: </w:t>
-      </w:r>
-      <w:r>
-        <w:rPr>
-          <w:rFonts w:ascii="Arial" w:hAnsi="Arial" w:cs="Arial"/>
-          <w:sz w:val="24"/>
-          <w:szCs w:val="24"/>
-        </w:rPr>
-        <w:t>Satisfação superior a 5 numa escala de 1 a 7.</w:t>
+          <w:u w:val="single"/>
+        </w:rPr>
+      </w:pPr>
+      <w:r>
+        <w:rPr>
+          <w:rFonts w:ascii="Arial" w:hAnsi="Arial" w:cs="Arial"/>
+          <w:sz w:val="24"/>
+          <w:szCs w:val="24"/>
+          <w:u w:val="single"/>
+        </w:rPr>
+        <w:t xml:space="preserve">Tarefa </w:t>
+      </w:r>
+      <w:r>
+        <w:rPr>
+          <w:rFonts w:ascii="Arial" w:hAnsi="Arial" w:cs="Arial"/>
+          <w:sz w:val="24"/>
+          <w:szCs w:val="24"/>
+          <w:u w:val="single"/>
+        </w:rPr>
+        <w:t>3</w:t>
+      </w:r>
+      <w:r>
+        <w:rPr>
+          <w:rFonts w:ascii="Arial" w:hAnsi="Arial" w:cs="Arial"/>
+          <w:sz w:val="24"/>
+          <w:szCs w:val="24"/>
+          <w:u w:val="single"/>
+        </w:rPr>
+        <w:t>:</w:t>
       </w:r>
     </w:p>
     <w:p>
       <w:pPr>
-        <w:pStyle w:val="PargrafodaLista"/>
-        <w:numPr>
-          <w:ilvl w:val="0"/>
-          <w:numId w:val="6"/>
-        </w:numPr>
         <w:spacing w:line="276" w:lineRule="auto"/>
-        <w:ind w:left="1560"/>
         <w:jc w:val="both"/>
         <w:rPr>
           <w:rFonts w:ascii="Arial" w:hAnsi="Arial" w:cs="Arial"/>
@@ -1109,26 +1341,29 @@
           <w:sz w:val="24"/>
           <w:szCs w:val="24"/>
         </w:rPr>
-        <w:t>Medida</w:t>
-      </w:r>
-      <w:r>
-        <w:rPr>
-          <w:rFonts w:ascii="Arial" w:hAnsi="Arial" w:cs="Arial"/>
-          <w:sz w:val="24"/>
-          <w:szCs w:val="24"/>
-        </w:rPr>
-        <w:t>: Facilidade de utilização.</w:t>
+        <w:tab/>
+        <w:t xml:space="preserve">Eficiência: O critério utilizado é realizar a tarefa em menos de </w:t>
+      </w:r>
+      <w:r>
+        <w:rPr>
+          <w:rFonts w:ascii="Arial" w:hAnsi="Arial" w:cs="Arial"/>
+          <w:sz w:val="24"/>
+          <w:szCs w:val="24"/>
+        </w:rPr>
+        <w:t>4</w:t>
+      </w:r>
+      <w:r>
+        <w:rPr>
+          <w:rFonts w:ascii="Arial" w:hAnsi="Arial" w:cs="Arial"/>
+          <w:sz w:val="24"/>
+          <w:szCs w:val="24"/>
+        </w:rPr>
+        <w:t>0 segundos, sendo a medida o tempo, em segundos, até esta ser terminada.</w:t>
       </w:r>
     </w:p>
     <w:p>
       <w:pPr>
-        <w:pStyle w:val="PargrafodaLista"/>
-        <w:numPr>
-          <w:ilvl w:val="0"/>
-          <w:numId w:val="6"/>
-        </w:numPr>
         <w:spacing w:line="276" w:lineRule="auto"/>
-        <w:ind w:left="1560"/>
         <w:jc w:val="both"/>
         <w:rPr>
           <w:rFonts w:ascii="Arial" w:hAnsi="Arial" w:cs="Arial"/>
@@ -1142,56 +1377,24 @@
           <w:sz w:val="24"/>
           <w:szCs w:val="24"/>
         </w:rPr>
-        <w:t xml:space="preserve">Método de medida: </w:t>
-      </w:r>
-      <w:r>
-        <w:rPr>
-          <w:rFonts w:ascii="Arial" w:hAnsi="Arial" w:cs="Arial"/>
-          <w:i/>
-          <w:sz w:val="24"/>
-          <w:szCs w:val="24"/>
-        </w:rPr>
-        <w:t xml:space="preserve">Single </w:t>
-      </w:r>
-      <w:proofErr w:type="spellStart"/>
-      <w:r>
-        <w:rPr>
-          <w:rFonts w:ascii="Arial" w:hAnsi="Arial" w:cs="Arial"/>
-          <w:i/>
-          <w:sz w:val="24"/>
-          <w:szCs w:val="24"/>
-        </w:rPr>
-        <w:t>Ease</w:t>
-      </w:r>
-      <w:proofErr w:type="spellEnd"/>
-      <w:r>
-        <w:rPr>
-          <w:rFonts w:ascii="Arial" w:hAnsi="Arial" w:cs="Arial"/>
-          <w:i/>
-          <w:sz w:val="24"/>
-          <w:szCs w:val="24"/>
-        </w:rPr>
-        <w:t xml:space="preserve"> </w:t>
-      </w:r>
-      <w:proofErr w:type="spellStart"/>
-      <w:r>
-        <w:rPr>
-          <w:rFonts w:ascii="Arial" w:hAnsi="Arial" w:cs="Arial"/>
-          <w:i/>
-          <w:sz w:val="24"/>
-          <w:szCs w:val="24"/>
-        </w:rPr>
-        <w:t>Question</w:t>
-      </w:r>
-      <w:proofErr w:type="spellEnd"/>
-      <w:r>
-        <w:rPr>
-          <w:rFonts w:ascii="Arial" w:hAnsi="Arial" w:cs="Arial"/>
-          <w:i/>
-          <w:sz w:val="24"/>
-          <w:szCs w:val="24"/>
-        </w:rPr>
-        <w:t>.</w:t>
+        <w:tab/>
+        <w:t>Eficácia: O critério utilizado é realizar a tarefa em menos de</w:t>
+      </w:r>
+      <w:r>
+        <w:rPr>
+          <w:rFonts w:ascii="Arial" w:hAnsi="Arial" w:cs="Arial"/>
+          <w:sz w:val="24"/>
+          <w:szCs w:val="24"/>
+        </w:rPr>
+        <w:t xml:space="preserve"> 13</w:t>
+      </w:r>
+      <w:r>
+        <w:rPr>
+          <w:rFonts w:ascii="Arial" w:hAnsi="Arial" w:cs="Arial"/>
+          <w:sz w:val="24"/>
+          <w:szCs w:val="24"/>
+        </w:rPr>
+        <w:t xml:space="preserve"> cliques, sendo a medida o número de cliques para efetuar a mesma.</w:t>
       </w:r>
     </w:p>
     <w:p>
@@ -1202,123 +1405,103 @@
           <w:rFonts w:ascii="Arial" w:hAnsi="Arial" w:cs="Arial"/>
           <w:sz w:val="24"/>
           <w:szCs w:val="24"/>
-          <w:u w:val="single"/>
-        </w:rPr>
-      </w:pPr>
-      <w:r>
-        <w:rPr>
-          <w:rFonts w:ascii="Arial" w:hAnsi="Arial" w:cs="Arial"/>
-          <w:sz w:val="24"/>
-          <w:szCs w:val="24"/>
-          <w:u w:val="single"/>
-        </w:rPr>
-        <w:t xml:space="preserve">Tarefa </w:t>
-      </w:r>
-      <w:r>
-        <w:rPr>
-          <w:rFonts w:ascii="Arial" w:hAnsi="Arial" w:cs="Arial"/>
-          <w:sz w:val="24"/>
-          <w:szCs w:val="24"/>
-          <w:u w:val="single"/>
-        </w:rPr>
-        <w:t>2</w:t>
-      </w:r>
-      <w:r>
-        <w:rPr>
-          <w:rFonts w:ascii="Arial" w:hAnsi="Arial" w:cs="Arial"/>
-          <w:sz w:val="24"/>
-          <w:szCs w:val="24"/>
-          <w:u w:val="single"/>
-        </w:rPr>
-        <w:t>:</w:t>
+        </w:rPr>
+      </w:pPr>
+      <w:r>
+        <w:rPr>
+          <w:rFonts w:ascii="Arial" w:hAnsi="Arial" w:cs="Arial"/>
+          <w:sz w:val="24"/>
+          <w:szCs w:val="24"/>
+        </w:rPr>
+        <w:tab/>
+        <w:t xml:space="preserve">Satisfação: O critério utilizado é a satisfação superior a 5 numa escala de 1 a 7, sendo a medida a facilidade de utilização e o método de medida uma </w:t>
+      </w:r>
+      <w:r>
+        <w:rPr>
+          <w:rFonts w:ascii="Arial" w:hAnsi="Arial" w:cs="Arial"/>
+          <w:i/>
+          <w:sz w:val="24"/>
+          <w:szCs w:val="24"/>
+        </w:rPr>
+        <w:t xml:space="preserve">Single </w:t>
+      </w:r>
+      <w:proofErr w:type="spellStart"/>
+      <w:r>
+        <w:rPr>
+          <w:rFonts w:ascii="Arial" w:hAnsi="Arial" w:cs="Arial"/>
+          <w:i/>
+          <w:sz w:val="24"/>
+          <w:szCs w:val="24"/>
+        </w:rPr>
+        <w:t>Ease</w:t>
+      </w:r>
+      <w:proofErr w:type="spellEnd"/>
+      <w:r>
+        <w:rPr>
+          <w:rFonts w:ascii="Arial" w:hAnsi="Arial" w:cs="Arial"/>
+          <w:i/>
+          <w:sz w:val="24"/>
+          <w:szCs w:val="24"/>
+        </w:rPr>
+        <w:t xml:space="preserve"> </w:t>
+      </w:r>
+      <w:proofErr w:type="spellStart"/>
+      <w:r>
+        <w:rPr>
+          <w:rFonts w:ascii="Arial" w:hAnsi="Arial" w:cs="Arial"/>
+          <w:i/>
+          <w:sz w:val="24"/>
+          <w:szCs w:val="24"/>
+        </w:rPr>
+        <w:t>Question</w:t>
+      </w:r>
+      <w:proofErr w:type="spellEnd"/>
+      <w:r>
+        <w:rPr>
+          <w:rFonts w:ascii="Arial" w:hAnsi="Arial" w:cs="Arial"/>
+          <w:i/>
+          <w:sz w:val="24"/>
+          <w:szCs w:val="24"/>
+        </w:rPr>
+        <w:t>.</w:t>
       </w:r>
     </w:p>
     <w:p>
       <w:pPr>
         <w:spacing w:line="276" w:lineRule="auto"/>
-        <w:jc w:val="both"/>
-        <w:rPr>
-          <w:rFonts w:ascii="Arial" w:hAnsi="Arial" w:cs="Arial"/>
-          <w:sz w:val="24"/>
-          <w:szCs w:val="24"/>
-        </w:rPr>
-      </w:pPr>
-      <w:r>
-        <w:rPr>
-          <w:rFonts w:ascii="Arial" w:hAnsi="Arial" w:cs="Arial"/>
-          <w:sz w:val="24"/>
-          <w:szCs w:val="24"/>
-        </w:rPr>
-        <w:tab/>
-        <w:t>Eficiên</w:t>
-      </w:r>
-      <w:r>
-        <w:rPr>
-          <w:rFonts w:ascii="Arial" w:hAnsi="Arial" w:cs="Arial"/>
-          <w:sz w:val="24"/>
-          <w:szCs w:val="24"/>
-        </w:rPr>
-        <w:t>cia</w:t>
+        <w:jc w:val="center"/>
+        <w:rPr>
+          <w:rFonts w:ascii="Arial" w:hAnsi="Arial" w:cs="Arial"/>
+          <w:sz w:val="28"/>
+          <w:szCs w:val="28"/>
+        </w:rPr>
+      </w:pPr>
+      <w:r>
+        <w:rPr>
+          <w:rFonts w:ascii="Arial" w:hAnsi="Arial" w:cs="Arial"/>
+          <w:b/>
+          <w:sz w:val="28"/>
+          <w:szCs w:val="28"/>
+        </w:rPr>
+        <w:t>Caracterização do</w:t>
+      </w:r>
+      <w:r>
+        <w:rPr>
+          <w:rFonts w:ascii="Arial" w:hAnsi="Arial" w:cs="Arial"/>
+          <w:b/>
+          <w:sz w:val="28"/>
+          <w:szCs w:val="28"/>
+        </w:rPr>
+        <w:t xml:space="preserve"> Utilizador</w:t>
       </w:r>
     </w:p>
     <w:p>
       <w:pPr>
-        <w:pStyle w:val="PargrafodaLista"/>
-        <w:numPr>
-          <w:ilvl w:val="0"/>
-          <w:numId w:val="6"/>
-        </w:numPr>
-        <w:spacing w:line="276" w:lineRule="auto"/>
-        <w:ind w:left="1560"/>
-        <w:jc w:val="both"/>
-        <w:rPr>
-          <w:rFonts w:ascii="Arial" w:hAnsi="Arial" w:cs="Arial"/>
-          <w:sz w:val="24"/>
-          <w:szCs w:val="24"/>
-        </w:rPr>
-      </w:pPr>
-      <w:r>
-        <w:rPr>
-          <w:rFonts w:ascii="Arial" w:hAnsi="Arial" w:cs="Arial"/>
-          <w:sz w:val="24"/>
-          <w:szCs w:val="24"/>
-        </w:rPr>
-        <w:t>Critério: Realizar a tarefa em menos de 60 segundos.</w:t>
-      </w:r>
-    </w:p>
-    <w:p>
-      <w:pPr>
-        <w:pStyle w:val="PargrafodaLista"/>
-        <w:numPr>
-          <w:ilvl w:val="0"/>
-          <w:numId w:val="6"/>
-        </w:numPr>
-        <w:spacing w:line="276" w:lineRule="auto"/>
-        <w:ind w:left="1560"/>
-        <w:jc w:val="both"/>
-        <w:rPr>
-          <w:rFonts w:ascii="Arial" w:hAnsi="Arial" w:cs="Arial"/>
-          <w:sz w:val="24"/>
-          <w:szCs w:val="24"/>
-        </w:rPr>
-      </w:pPr>
-      <w:r>
-        <w:rPr>
-          <w:rFonts w:ascii="Arial" w:hAnsi="Arial" w:cs="Arial"/>
-          <w:sz w:val="24"/>
-          <w:szCs w:val="24"/>
-        </w:rPr>
-        <w:t>Medida: Tempo em segundos até terminar a tarefa.</w:t>
-      </w:r>
-    </w:p>
-    <w:p>
-      <w:pPr>
         <w:spacing w:line="276" w:lineRule="auto"/>
         <w:jc w:val="both"/>
         <w:rPr>
           <w:rFonts w:ascii="Arial" w:hAnsi="Arial" w:cs="Arial"/>
-          <w:sz w:val="24"/>
-          <w:szCs w:val="24"/>
+          <w:noProof/>
         </w:rPr>
       </w:pPr>
       <w:r>
@@ -1328,620 +1511,6 @@
           <w:szCs w:val="24"/>
         </w:rPr>
         <w:tab/>
-        <w:t>Eficácia</w:t>
-      </w:r>
-    </w:p>
-    <w:p>
-      <w:pPr>
-        <w:pStyle w:val="PargrafodaLista"/>
-        <w:numPr>
-          <w:ilvl w:val="0"/>
-          <w:numId w:val="6"/>
-        </w:numPr>
-        <w:spacing w:line="276" w:lineRule="auto"/>
-        <w:ind w:left="1560"/>
-        <w:jc w:val="both"/>
-        <w:rPr>
-          <w:rFonts w:ascii="Arial" w:hAnsi="Arial" w:cs="Arial"/>
-          <w:sz w:val="24"/>
-          <w:szCs w:val="24"/>
-        </w:rPr>
-      </w:pPr>
-      <w:r>
-        <w:rPr>
-          <w:rFonts w:ascii="Arial" w:hAnsi="Arial" w:cs="Arial"/>
-          <w:sz w:val="24"/>
-          <w:szCs w:val="24"/>
-        </w:rPr>
-        <w:t>Critério: Realizar a tarefa em menos de 15 cliques.</w:t>
-      </w:r>
-    </w:p>
-    <w:p>
-      <w:pPr>
-        <w:pStyle w:val="PargrafodaLista"/>
-        <w:numPr>
-          <w:ilvl w:val="0"/>
-          <w:numId w:val="6"/>
-        </w:numPr>
-        <w:spacing w:line="276" w:lineRule="auto"/>
-        <w:ind w:left="1560"/>
-        <w:jc w:val="both"/>
-        <w:rPr>
-          <w:rFonts w:ascii="Arial" w:hAnsi="Arial" w:cs="Arial"/>
-          <w:sz w:val="24"/>
-          <w:szCs w:val="24"/>
-        </w:rPr>
-      </w:pPr>
-      <w:r>
-        <w:rPr>
-          <w:rFonts w:ascii="Arial" w:hAnsi="Arial" w:cs="Arial"/>
-          <w:sz w:val="24"/>
-          <w:szCs w:val="24"/>
-        </w:rPr>
-        <w:t>Medida: Número de cliques para efetuar a tarefa.</w:t>
-      </w:r>
-    </w:p>
-    <w:p>
-      <w:pPr>
-        <w:spacing w:line="276" w:lineRule="auto"/>
-        <w:jc w:val="both"/>
-        <w:rPr>
-          <w:rFonts w:ascii="Arial" w:hAnsi="Arial" w:cs="Arial"/>
-          <w:sz w:val="24"/>
-          <w:szCs w:val="24"/>
-        </w:rPr>
-      </w:pPr>
-      <w:r>
-        <w:rPr>
-          <w:rFonts w:ascii="Arial" w:hAnsi="Arial" w:cs="Arial"/>
-          <w:sz w:val="24"/>
-          <w:szCs w:val="24"/>
-        </w:rPr>
-        <w:tab/>
-        <w:t>Satisfação</w:t>
-      </w:r>
-    </w:p>
-    <w:p>
-      <w:pPr>
-        <w:pStyle w:val="PargrafodaLista"/>
-        <w:numPr>
-          <w:ilvl w:val="0"/>
-          <w:numId w:val="6"/>
-        </w:numPr>
-        <w:spacing w:line="276" w:lineRule="auto"/>
-        <w:ind w:left="1560"/>
-        <w:jc w:val="both"/>
-        <w:rPr>
-          <w:rFonts w:ascii="Arial" w:hAnsi="Arial" w:cs="Arial"/>
-          <w:sz w:val="24"/>
-          <w:szCs w:val="24"/>
-        </w:rPr>
-      </w:pPr>
-      <w:r>
-        <w:rPr>
-          <w:rFonts w:ascii="Arial" w:hAnsi="Arial" w:cs="Arial"/>
-          <w:sz w:val="24"/>
-          <w:szCs w:val="24"/>
-        </w:rPr>
-        <w:t>Critério: Satisfação superior a 5 numa escala de 1 a 7.</w:t>
-      </w:r>
-    </w:p>
-    <w:p>
-      <w:pPr>
-        <w:pStyle w:val="PargrafodaLista"/>
-        <w:numPr>
-          <w:ilvl w:val="0"/>
-          <w:numId w:val="6"/>
-        </w:numPr>
-        <w:spacing w:line="276" w:lineRule="auto"/>
-        <w:ind w:left="1560"/>
-        <w:jc w:val="both"/>
-        <w:rPr>
-          <w:rFonts w:ascii="Arial" w:hAnsi="Arial" w:cs="Arial"/>
-          <w:sz w:val="24"/>
-          <w:szCs w:val="24"/>
-        </w:rPr>
-      </w:pPr>
-      <w:r>
-        <w:rPr>
-          <w:rFonts w:ascii="Arial" w:hAnsi="Arial" w:cs="Arial"/>
-          <w:sz w:val="24"/>
-          <w:szCs w:val="24"/>
-        </w:rPr>
-        <w:t>Medida: Facilidade de utilização.</w:t>
-      </w:r>
-    </w:p>
-    <w:p>
-      <w:pPr>
-        <w:pStyle w:val="PargrafodaLista"/>
-        <w:numPr>
-          <w:ilvl w:val="0"/>
-          <w:numId w:val="6"/>
-        </w:numPr>
-        <w:spacing w:line="276" w:lineRule="auto"/>
-        <w:ind w:left="1560"/>
-        <w:jc w:val="both"/>
-        <w:rPr>
-          <w:rFonts w:ascii="Arial" w:hAnsi="Arial" w:cs="Arial"/>
-          <w:sz w:val="24"/>
-          <w:szCs w:val="24"/>
-        </w:rPr>
-      </w:pPr>
-      <w:r>
-        <w:rPr>
-          <w:rFonts w:ascii="Arial" w:hAnsi="Arial" w:cs="Arial"/>
-          <w:sz w:val="24"/>
-          <w:szCs w:val="24"/>
-        </w:rPr>
-        <w:t xml:space="preserve">Método de medida: </w:t>
-      </w:r>
-      <w:r>
-        <w:rPr>
-          <w:rFonts w:ascii="Arial" w:hAnsi="Arial" w:cs="Arial"/>
-          <w:i/>
-          <w:sz w:val="24"/>
-          <w:szCs w:val="24"/>
-        </w:rPr>
-        <w:t xml:space="preserve">Single </w:t>
-      </w:r>
-      <w:proofErr w:type="spellStart"/>
-      <w:r>
-        <w:rPr>
-          <w:rFonts w:ascii="Arial" w:hAnsi="Arial" w:cs="Arial"/>
-          <w:i/>
-          <w:sz w:val="24"/>
-          <w:szCs w:val="24"/>
-        </w:rPr>
-        <w:t>Ease</w:t>
-      </w:r>
-      <w:proofErr w:type="spellEnd"/>
-      <w:r>
-        <w:rPr>
-          <w:rFonts w:ascii="Arial" w:hAnsi="Arial" w:cs="Arial"/>
-          <w:i/>
-          <w:sz w:val="24"/>
-          <w:szCs w:val="24"/>
-        </w:rPr>
-        <w:t xml:space="preserve"> </w:t>
-      </w:r>
-      <w:proofErr w:type="spellStart"/>
-      <w:r>
-        <w:rPr>
-          <w:rFonts w:ascii="Arial" w:hAnsi="Arial" w:cs="Arial"/>
-          <w:i/>
-          <w:sz w:val="24"/>
-          <w:szCs w:val="24"/>
-        </w:rPr>
-        <w:t>Question</w:t>
-      </w:r>
-      <w:proofErr w:type="spellEnd"/>
-      <w:r>
-        <w:rPr>
-          <w:rFonts w:ascii="Arial" w:hAnsi="Arial" w:cs="Arial"/>
-          <w:i/>
-          <w:sz w:val="24"/>
-          <w:szCs w:val="24"/>
-        </w:rPr>
-        <w:t>.</w:t>
-      </w:r>
-    </w:p>
-    <w:p>
-      <w:pPr>
-        <w:spacing w:line="276" w:lineRule="auto"/>
-        <w:jc w:val="both"/>
-        <w:rPr>
-          <w:rFonts w:ascii="Arial" w:hAnsi="Arial" w:cs="Arial"/>
-          <w:sz w:val="24"/>
-          <w:szCs w:val="24"/>
-          <w:u w:val="single"/>
-        </w:rPr>
-      </w:pPr>
-      <w:r>
-        <w:rPr>
-          <w:rFonts w:ascii="Arial" w:hAnsi="Arial" w:cs="Arial"/>
-          <w:sz w:val="24"/>
-          <w:szCs w:val="24"/>
-          <w:u w:val="single"/>
-        </w:rPr>
-        <w:t xml:space="preserve">Tarefa </w:t>
-      </w:r>
-      <w:r>
-        <w:rPr>
-          <w:rFonts w:ascii="Arial" w:hAnsi="Arial" w:cs="Arial"/>
-          <w:sz w:val="24"/>
-          <w:szCs w:val="24"/>
-          <w:u w:val="single"/>
-        </w:rPr>
-        <w:t>3</w:t>
-      </w:r>
-      <w:r>
-        <w:rPr>
-          <w:rFonts w:ascii="Arial" w:hAnsi="Arial" w:cs="Arial"/>
-          <w:sz w:val="24"/>
-          <w:szCs w:val="24"/>
-          <w:u w:val="single"/>
-        </w:rPr>
-        <w:t>:</w:t>
-      </w:r>
-    </w:p>
-    <w:p>
-      <w:pPr>
-        <w:spacing w:line="276" w:lineRule="auto"/>
-        <w:jc w:val="both"/>
-        <w:rPr>
-          <w:rFonts w:ascii="Arial" w:hAnsi="Arial" w:cs="Arial"/>
-          <w:sz w:val="24"/>
-          <w:szCs w:val="24"/>
-        </w:rPr>
-      </w:pPr>
-      <w:r>
-        <w:rPr>
-          <w:rFonts w:ascii="Arial" w:hAnsi="Arial" w:cs="Arial"/>
-          <w:sz w:val="24"/>
-          <w:szCs w:val="24"/>
-        </w:rPr>
-        <w:tab/>
-        <w:t>Eficiên</w:t>
-      </w:r>
-      <w:r>
-        <w:rPr>
-          <w:rFonts w:ascii="Arial" w:hAnsi="Arial" w:cs="Arial"/>
-          <w:sz w:val="24"/>
-          <w:szCs w:val="24"/>
-        </w:rPr>
-        <w:t>cia</w:t>
-      </w:r>
-    </w:p>
-    <w:p>
-      <w:pPr>
-        <w:pStyle w:val="PargrafodaLista"/>
-        <w:numPr>
-          <w:ilvl w:val="0"/>
-          <w:numId w:val="6"/>
-        </w:numPr>
-        <w:spacing w:line="276" w:lineRule="auto"/>
-        <w:ind w:left="1560"/>
-        <w:jc w:val="both"/>
-        <w:rPr>
-          <w:rFonts w:ascii="Arial" w:hAnsi="Arial" w:cs="Arial"/>
-          <w:sz w:val="24"/>
-          <w:szCs w:val="24"/>
-        </w:rPr>
-      </w:pPr>
-      <w:r>
-        <w:rPr>
-          <w:rFonts w:ascii="Arial" w:hAnsi="Arial" w:cs="Arial"/>
-          <w:sz w:val="24"/>
-          <w:szCs w:val="24"/>
-        </w:rPr>
-        <w:t xml:space="preserve">Critério: Realizar a tarefa em menos de </w:t>
-      </w:r>
-      <w:r>
-        <w:rPr>
-          <w:rFonts w:ascii="Arial" w:hAnsi="Arial" w:cs="Arial"/>
-          <w:sz w:val="24"/>
-          <w:szCs w:val="24"/>
-        </w:rPr>
-        <w:t>4</w:t>
-      </w:r>
-      <w:r>
-        <w:rPr>
-          <w:rFonts w:ascii="Arial" w:hAnsi="Arial" w:cs="Arial"/>
-          <w:sz w:val="24"/>
-          <w:szCs w:val="24"/>
-        </w:rPr>
-        <w:t>0 segundos.</w:t>
-      </w:r>
-    </w:p>
-    <w:p>
-      <w:pPr>
-        <w:pStyle w:val="PargrafodaLista"/>
-        <w:numPr>
-          <w:ilvl w:val="0"/>
-          <w:numId w:val="6"/>
-        </w:numPr>
-        <w:spacing w:line="276" w:lineRule="auto"/>
-        <w:ind w:left="1560"/>
-        <w:jc w:val="both"/>
-        <w:rPr>
-          <w:rFonts w:ascii="Arial" w:hAnsi="Arial" w:cs="Arial"/>
-          <w:sz w:val="24"/>
-          <w:szCs w:val="24"/>
-        </w:rPr>
-      </w:pPr>
-      <w:r>
-        <w:rPr>
-          <w:rFonts w:ascii="Arial" w:hAnsi="Arial" w:cs="Arial"/>
-          <w:sz w:val="24"/>
-          <w:szCs w:val="24"/>
-        </w:rPr>
-        <w:t>Medida: Tempo em segundos até terminar a tarefa.</w:t>
-      </w:r>
-    </w:p>
-    <w:p>
-      <w:pPr>
-        <w:spacing w:line="276" w:lineRule="auto"/>
-        <w:jc w:val="both"/>
-        <w:rPr>
-          <w:rFonts w:ascii="Arial" w:hAnsi="Arial" w:cs="Arial"/>
-          <w:sz w:val="24"/>
-          <w:szCs w:val="24"/>
-        </w:rPr>
-      </w:pPr>
-      <w:r>
-        <w:rPr>
-          <w:rFonts w:ascii="Arial" w:hAnsi="Arial" w:cs="Arial"/>
-          <w:sz w:val="24"/>
-          <w:szCs w:val="24"/>
-        </w:rPr>
-        <w:tab/>
-        <w:t>Eficácia</w:t>
-      </w:r>
-    </w:p>
-    <w:p>
-      <w:pPr>
-        <w:pStyle w:val="PargrafodaLista"/>
-        <w:numPr>
-          <w:ilvl w:val="0"/>
-          <w:numId w:val="6"/>
-        </w:numPr>
-        <w:spacing w:line="276" w:lineRule="auto"/>
-        <w:ind w:left="1560"/>
-        <w:jc w:val="both"/>
-        <w:rPr>
-          <w:rFonts w:ascii="Arial" w:hAnsi="Arial" w:cs="Arial"/>
-          <w:sz w:val="24"/>
-          <w:szCs w:val="24"/>
-        </w:rPr>
-      </w:pPr>
-      <w:r>
-        <w:rPr>
-          <w:rFonts w:ascii="Arial" w:hAnsi="Arial" w:cs="Arial"/>
-          <w:sz w:val="24"/>
-          <w:szCs w:val="24"/>
-        </w:rPr>
-        <w:t>Critério: Realizar a tarefa em menos de 1</w:t>
-      </w:r>
-      <w:r>
-        <w:rPr>
-          <w:rFonts w:ascii="Arial" w:hAnsi="Arial" w:cs="Arial"/>
-          <w:sz w:val="24"/>
-          <w:szCs w:val="24"/>
-        </w:rPr>
-        <w:t>3</w:t>
-      </w:r>
-      <w:r>
-        <w:rPr>
-          <w:rFonts w:ascii="Arial" w:hAnsi="Arial" w:cs="Arial"/>
-          <w:sz w:val="24"/>
-          <w:szCs w:val="24"/>
-        </w:rPr>
-        <w:t xml:space="preserve"> cliques.</w:t>
-      </w:r>
-    </w:p>
-    <w:p>
-      <w:pPr>
-        <w:pStyle w:val="PargrafodaLista"/>
-        <w:numPr>
-          <w:ilvl w:val="0"/>
-          <w:numId w:val="6"/>
-        </w:numPr>
-        <w:spacing w:line="276" w:lineRule="auto"/>
-        <w:ind w:left="1560"/>
-        <w:jc w:val="both"/>
-        <w:rPr>
-          <w:rFonts w:ascii="Arial" w:hAnsi="Arial" w:cs="Arial"/>
-          <w:sz w:val="24"/>
-          <w:szCs w:val="24"/>
-        </w:rPr>
-      </w:pPr>
-      <w:r>
-        <w:rPr>
-          <w:rFonts w:ascii="Arial" w:hAnsi="Arial" w:cs="Arial"/>
-          <w:sz w:val="24"/>
-          <w:szCs w:val="24"/>
-        </w:rPr>
-        <w:t>Medida: Número de cliques para efetuar a tarefa.</w:t>
-      </w:r>
-    </w:p>
-    <w:p>
-      <w:pPr>
-        <w:spacing w:line="276" w:lineRule="auto"/>
-        <w:jc w:val="both"/>
-        <w:rPr>
-          <w:rFonts w:ascii="Arial" w:hAnsi="Arial" w:cs="Arial"/>
-          <w:sz w:val="24"/>
-          <w:szCs w:val="24"/>
-        </w:rPr>
-      </w:pPr>
-      <w:r>
-        <w:rPr>
-          <w:rFonts w:ascii="Arial" w:hAnsi="Arial" w:cs="Arial"/>
-          <w:sz w:val="24"/>
-          <w:szCs w:val="24"/>
-        </w:rPr>
-        <w:tab/>
-        <w:t>Satisfação</w:t>
-      </w:r>
-    </w:p>
-    <w:p>
-      <w:pPr>
-        <w:pStyle w:val="PargrafodaLista"/>
-        <w:numPr>
-          <w:ilvl w:val="0"/>
-          <w:numId w:val="6"/>
-        </w:numPr>
-        <w:spacing w:line="276" w:lineRule="auto"/>
-        <w:ind w:left="1560"/>
-        <w:jc w:val="both"/>
-        <w:rPr>
-          <w:rFonts w:ascii="Arial" w:hAnsi="Arial" w:cs="Arial"/>
-          <w:sz w:val="24"/>
-          <w:szCs w:val="24"/>
-        </w:rPr>
-      </w:pPr>
-      <w:r>
-        <w:rPr>
-          <w:rFonts w:ascii="Arial" w:hAnsi="Arial" w:cs="Arial"/>
-          <w:sz w:val="24"/>
-          <w:szCs w:val="24"/>
-        </w:rPr>
-        <w:t>Critério: Satisfação superior a 5 numa escala de 1 a 7.</w:t>
-      </w:r>
-    </w:p>
-    <w:p>
-      <w:pPr>
-        <w:pStyle w:val="PargrafodaLista"/>
-        <w:numPr>
-          <w:ilvl w:val="0"/>
-          <w:numId w:val="6"/>
-        </w:numPr>
-        <w:spacing w:line="276" w:lineRule="auto"/>
-        <w:ind w:left="1560"/>
-        <w:jc w:val="both"/>
-        <w:rPr>
-          <w:rFonts w:ascii="Arial" w:hAnsi="Arial" w:cs="Arial"/>
-          <w:sz w:val="24"/>
-          <w:szCs w:val="24"/>
-        </w:rPr>
-      </w:pPr>
-      <w:r>
-        <w:rPr>
-          <w:rFonts w:ascii="Arial" w:hAnsi="Arial" w:cs="Arial"/>
-          <w:sz w:val="24"/>
-          <w:szCs w:val="24"/>
-        </w:rPr>
-        <w:t>Medida: Facilidade de utilização.</w:t>
-      </w:r>
-    </w:p>
-    <w:p>
-      <w:pPr>
-        <w:pStyle w:val="PargrafodaLista"/>
-        <w:numPr>
-          <w:ilvl w:val="0"/>
-          <w:numId w:val="6"/>
-        </w:numPr>
-        <w:spacing w:line="276" w:lineRule="auto"/>
-        <w:ind w:left="1560"/>
-        <w:jc w:val="both"/>
-        <w:rPr>
-          <w:rFonts w:ascii="Arial" w:hAnsi="Arial" w:cs="Arial"/>
-          <w:sz w:val="24"/>
-          <w:szCs w:val="24"/>
-        </w:rPr>
-      </w:pPr>
-      <w:r>
-        <w:rPr>
-          <w:rFonts w:ascii="Arial" w:hAnsi="Arial" w:cs="Arial"/>
-          <w:sz w:val="24"/>
-          <w:szCs w:val="24"/>
-        </w:rPr>
-        <w:lastRenderedPageBreak/>
-        <w:t xml:space="preserve">Método de medida: </w:t>
-      </w:r>
-      <w:r>
-        <w:rPr>
-          <w:rFonts w:ascii="Arial" w:hAnsi="Arial" w:cs="Arial"/>
-          <w:i/>
-          <w:sz w:val="24"/>
-          <w:szCs w:val="24"/>
-        </w:rPr>
-        <w:t xml:space="preserve">Single </w:t>
-      </w:r>
-      <w:proofErr w:type="spellStart"/>
-      <w:r>
-        <w:rPr>
-          <w:rFonts w:ascii="Arial" w:hAnsi="Arial" w:cs="Arial"/>
-          <w:i/>
-          <w:sz w:val="24"/>
-          <w:szCs w:val="24"/>
-        </w:rPr>
-        <w:t>Ease</w:t>
-      </w:r>
-      <w:proofErr w:type="spellEnd"/>
-      <w:r>
-        <w:rPr>
-          <w:rFonts w:ascii="Arial" w:hAnsi="Arial" w:cs="Arial"/>
-          <w:i/>
-          <w:sz w:val="24"/>
-          <w:szCs w:val="24"/>
-        </w:rPr>
-        <w:t xml:space="preserve"> </w:t>
-      </w:r>
-      <w:proofErr w:type="spellStart"/>
-      <w:r>
-        <w:rPr>
-          <w:rFonts w:ascii="Arial" w:hAnsi="Arial" w:cs="Arial"/>
-          <w:i/>
-          <w:sz w:val="24"/>
-          <w:szCs w:val="24"/>
-        </w:rPr>
-        <w:t>Question</w:t>
-      </w:r>
-      <w:proofErr w:type="spellEnd"/>
-      <w:r>
-        <w:rPr>
-          <w:rFonts w:ascii="Arial" w:hAnsi="Arial" w:cs="Arial"/>
-          <w:i/>
-          <w:sz w:val="24"/>
-          <w:szCs w:val="24"/>
-        </w:rPr>
-        <w:t>.</w:t>
-      </w:r>
-    </w:p>
-    <w:p>
-      <w:pPr>
-        <w:spacing w:line="276" w:lineRule="auto"/>
-        <w:jc w:val="both"/>
-        <w:rPr>
-          <w:rFonts w:ascii="Arial" w:hAnsi="Arial" w:cs="Arial"/>
-          <w:sz w:val="24"/>
-          <w:szCs w:val="24"/>
-        </w:rPr>
-      </w:pPr>
-      <w:r>
-        <w:rPr>
-          <w:rFonts w:ascii="Arial" w:hAnsi="Arial" w:cs="Arial"/>
-          <w:b/>
-          <w:sz w:val="24"/>
-          <w:szCs w:val="24"/>
-        </w:rPr>
-        <w:t>Caracterização do</w:t>
-      </w:r>
-      <w:r>
-        <w:rPr>
-          <w:rFonts w:ascii="Arial" w:hAnsi="Arial" w:cs="Arial"/>
-          <w:b/>
-          <w:sz w:val="24"/>
-          <w:szCs w:val="24"/>
-        </w:rPr>
-        <w:t xml:space="preserve"> Utilizador</w:t>
-      </w:r>
-      <w:r>
-        <w:rPr>
-          <w:rFonts w:ascii="Arial" w:hAnsi="Arial" w:cs="Arial"/>
-          <w:b/>
-          <w:sz w:val="24"/>
-          <w:szCs w:val="24"/>
-        </w:rPr>
-        <w:t xml:space="preserve"> </w:t>
-      </w:r>
-    </w:p>
-    <w:p>
-      <w:pPr>
-        <w:spacing w:line="276" w:lineRule="auto"/>
-        <w:jc w:val="both"/>
-        <w:rPr>
-          <w:noProof/>
-        </w:rPr>
-      </w:pPr>
-      <w:r>
-        <w:rPr>
-          <w:rFonts w:ascii="Arial" w:hAnsi="Arial" w:cs="Arial"/>
-          <w:sz w:val="24"/>
-          <w:szCs w:val="24"/>
-        </w:rPr>
-        <w:tab/>
       </w:r>
       <w:r>
         <w:rPr>
@@ -1957,15 +1526,15 @@
           <w:sz w:val="24"/>
           <w:szCs w:val="24"/>
         </w:rPr>
-        <w:t xml:space="preserve"> a um total </w:t>
-      </w:r>
-      <w:r>
-        <w:rPr>
-          <w:rFonts w:ascii="Arial" w:hAnsi="Arial" w:cs="Arial"/>
-          <w:sz w:val="24"/>
-          <w:szCs w:val="24"/>
-        </w:rPr>
-        <w:t>de 15</w:t>
+        <w:t xml:space="preserve"> a </w:t>
+      </w:r>
+      <w:r>
+        <w:rPr>
+          <w:rFonts w:ascii="Arial" w:hAnsi="Arial" w:cs="Arial"/>
+          <w:sz w:val="24"/>
+          <w:szCs w:val="24"/>
+        </w:rPr>
+        <w:t>15</w:t>
       </w:r>
       <w:r>
         <w:rPr>
@@ -1977,6 +1546,7 @@
       </w:r>
       <w:r>
         <w:rPr>
+          <w:rFonts w:ascii="Arial" w:hAnsi="Arial" w:cs="Arial"/>
           <w:noProof/>
         </w:rPr>
         <w:t xml:space="preserve"> </w:t>
@@ -2298,46 +1868,58 @@
     <w:p>
       <w:pPr>
         <w:spacing w:line="276" w:lineRule="auto"/>
-        <w:jc w:val="both"/>
+        <w:jc w:val="center"/>
         <w:rPr>
           <w:rFonts w:ascii="Arial" w:hAnsi="Arial" w:cs="Arial"/>
           <w:b/>
-          <w:sz w:val="24"/>
-          <w:szCs w:val="24"/>
-        </w:rPr>
-      </w:pPr>
-      <w:r>
-        <w:rPr>
-          <w:rFonts w:ascii="Arial" w:hAnsi="Arial" w:cs="Arial"/>
-          <w:b/>
-          <w:sz w:val="24"/>
-          <w:szCs w:val="24"/>
-        </w:rPr>
-        <w:t>Análise dos Resultados</w:t>
-      </w:r>
+          <w:sz w:val="6"/>
+          <w:szCs w:val="6"/>
+        </w:rPr>
+      </w:pPr>
     </w:p>
     <w:p>
       <w:pPr>
         <w:spacing w:line="276" w:lineRule="auto"/>
-        <w:jc w:val="both"/>
-        <w:rPr>
-          <w:rFonts w:ascii="Arial" w:hAnsi="Arial" w:cs="Arial"/>
-          <w:sz w:val="24"/>
-          <w:szCs w:val="24"/>
-        </w:rPr>
-      </w:pPr>
-      <w:r>
-        <w:rPr>
-          <w:rFonts w:ascii="Arial" w:hAnsi="Arial" w:cs="Arial"/>
-          <w:sz w:val="24"/>
-          <w:szCs w:val="24"/>
-        </w:rPr>
-        <w:t>Com base nos resultados obtidos nos testes, obtivemos as seguintes estatísticas:</w:t>
+        <w:jc w:val="center"/>
+        <w:rPr>
+          <w:rFonts w:ascii="Arial" w:hAnsi="Arial" w:cs="Arial"/>
+          <w:b/>
+          <w:sz w:val="28"/>
+          <w:szCs w:val="28"/>
+        </w:rPr>
+      </w:pPr>
+      <w:r>
+        <w:rPr>
+          <w:rFonts w:ascii="Arial" w:hAnsi="Arial" w:cs="Arial"/>
+          <w:b/>
+          <w:sz w:val="28"/>
+          <w:szCs w:val="28"/>
+        </w:rPr>
+        <w:t>Análise Estatística</w:t>
       </w:r>
     </w:p>
     <w:p>
       <w:pPr>
         <w:spacing w:line="276" w:lineRule="auto"/>
+        <w:jc w:val="both"/>
+        <w:rPr>
+          <w:rFonts w:ascii="Arial" w:hAnsi="Arial" w:cs="Arial"/>
+          <w:sz w:val="24"/>
+          <w:szCs w:val="24"/>
+        </w:rPr>
+      </w:pPr>
+      <w:r>
+        <w:rPr>
+          <w:rFonts w:ascii="Arial" w:hAnsi="Arial" w:cs="Arial"/>
+          <w:sz w:val="24"/>
+          <w:szCs w:val="24"/>
+        </w:rPr>
+        <w:t>Com base nos resultados obtidos nos testes, obtivemos as seguintes estatísticas:</w:t>
+      </w:r>
+    </w:p>
+    <w:p>
+      <w:pPr>
+        <w:spacing w:line="276" w:lineRule="auto"/>
         <w:rPr>
           <w:rFonts w:ascii="Arial" w:hAnsi="Arial" w:cs="Arial"/>
           <w:sz w:val="24"/>
@@ -2352,31 +1934,50 @@
           <w:szCs w:val="24"/>
           <w:u w:val="single"/>
         </w:rPr>
-        <w:t>Questionário Pós-Testes:</w:t>
+        <w:t>Questionário Pós-Testes</w:t>
+      </w:r>
+      <w:r>
+        <w:rPr>
+          <w:rFonts w:ascii="Arial" w:hAnsi="Arial" w:cs="Arial"/>
+          <w:sz w:val="24"/>
+          <w:szCs w:val="24"/>
+          <w:u w:val="single"/>
+        </w:rPr>
+        <w:t xml:space="preserve"> (Anexo 1)</w:t>
+      </w:r>
+      <w:r>
+        <w:rPr>
+          <w:rFonts w:ascii="Arial" w:hAnsi="Arial" w:cs="Arial"/>
+          <w:sz w:val="24"/>
+          <w:szCs w:val="24"/>
+          <w:u w:val="single"/>
+        </w:rPr>
+        <w:t>:</w:t>
       </w:r>
     </w:p>
     <w:tbl>
       <w:tblPr>
         <w:tblStyle w:val="TabelacomGrelha"/>
         <w:tblW w:w="10828" w:type="dxa"/>
-        <w:tblInd w:w="-1168" w:type="dxa"/>
+        <w:jc w:val="center"/>
         <w:tblLook w:val="04A0" w:firstRow="1" w:lastRow="0" w:firstColumn="1" w:lastColumn="0" w:noHBand="0" w:noVBand="1"/>
       </w:tblPr>
       <w:tblGrid>
-        <w:gridCol w:w="849"/>
-        <w:gridCol w:w="1066"/>
+        <w:gridCol w:w="926"/>
+        <w:gridCol w:w="1109"/>
         <w:gridCol w:w="1124"/>
-        <w:gridCol w:w="1104"/>
-        <w:gridCol w:w="1104"/>
-        <w:gridCol w:w="1104"/>
-        <w:gridCol w:w="1030"/>
-        <w:gridCol w:w="1263"/>
-        <w:gridCol w:w="1030"/>
+        <w:gridCol w:w="1109"/>
+        <w:gridCol w:w="1109"/>
+        <w:gridCol w:w="1109"/>
+        <w:gridCol w:w="1109"/>
+        <w:gridCol w:w="1158"/>
+        <w:gridCol w:w="1135"/>
         <w:gridCol w:w="1154"/>
       </w:tblGrid>
       <w:tr>
         <w:trPr>
-          <w:trHeight w:val="309"/>
+          <w:trHeight w:val="407"/>
+          <w:jc w:val="center"/>
         </w:trPr>
         <w:tc>
           <w:tcPr>
@@ -2393,7 +1994,7 @@
           <w:p>
             <w:pPr>
               <w:rPr>
-                <w:rFonts w:ascii="Times New Roman" w:eastAsia="Times New Roman" w:hAnsi="Times New Roman" w:cs="Times New Roman"/>
+                <w:rFonts w:ascii="Arial" w:eastAsia="Times New Roman" w:hAnsi="Arial" w:cs="Arial"/>
                 <w:sz w:val="24"/>
                 <w:szCs w:val="24"/>
                 <w:lang w:eastAsia="pt-PT"/>
@@ -2415,14 +2016,14 @@
             <w:pPr>
               <w:jc w:val="center"/>
               <w:rPr>
-                <w:rFonts w:ascii="Calibri" w:eastAsia="Times New Roman" w:hAnsi="Calibri" w:cs="Calibri"/>
+                <w:rFonts w:ascii="Arial" w:eastAsia="Times New Roman" w:hAnsi="Arial" w:cs="Arial"/>
                 <w:color w:val="000000"/>
                 <w:lang w:eastAsia="pt-PT"/>
               </w:rPr>
             </w:pPr>
             <w:r>
               <w:rPr>
-                <w:rFonts w:ascii="Calibri" w:eastAsia="Times New Roman" w:hAnsi="Calibri" w:cs="Calibri"/>
+                <w:rFonts w:ascii="Arial" w:eastAsia="Times New Roman" w:hAnsi="Arial" w:cs="Arial"/>
                 <w:color w:val="000000"/>
                 <w:lang w:eastAsia="pt-PT"/>
               </w:rPr>
@@ -2430,7 +2031,7 @@
             </w:r>
             <w:r>
               <w:rPr>
-                <w:rFonts w:ascii="Calibri" w:eastAsia="Times New Roman" w:hAnsi="Calibri" w:cs="Calibri"/>
+                <w:rFonts w:ascii="Arial" w:eastAsia="Times New Roman" w:hAnsi="Arial" w:cs="Arial"/>
                 <w:color w:val="000000"/>
                 <w:lang w:eastAsia="pt-PT"/>
               </w:rPr>
@@ -2438,7 +2039,7 @@
             </w:r>
             <w:r>
               <w:rPr>
-                <w:rFonts w:ascii="Calibri" w:eastAsia="Times New Roman" w:hAnsi="Calibri" w:cs="Calibri"/>
+                <w:rFonts w:ascii="Arial" w:eastAsia="Times New Roman" w:hAnsi="Arial" w:cs="Arial"/>
                 <w:color w:val="000000"/>
                 <w:lang w:eastAsia="pt-PT"/>
               </w:rPr>
@@ -2457,14 +2058,14 @@
             <w:pPr>
               <w:jc w:val="center"/>
               <w:rPr>
-                <w:rFonts w:ascii="Calibri" w:eastAsia="Times New Roman" w:hAnsi="Calibri" w:cs="Calibri"/>
+                <w:rFonts w:ascii="Arial" w:eastAsia="Times New Roman" w:hAnsi="Arial" w:cs="Arial"/>
                 <w:color w:val="000000"/>
                 <w:lang w:eastAsia="pt-PT"/>
               </w:rPr>
             </w:pPr>
             <w:r>
               <w:rPr>
-                <w:rFonts w:ascii="Calibri" w:eastAsia="Times New Roman" w:hAnsi="Calibri" w:cs="Calibri"/>
+                <w:rFonts w:ascii="Arial" w:eastAsia="Times New Roman" w:hAnsi="Arial" w:cs="Arial"/>
                 <w:color w:val="000000"/>
                 <w:lang w:eastAsia="pt-PT"/>
               </w:rPr>
@@ -2483,14 +2084,14 @@
             <w:pPr>
               <w:jc w:val="center"/>
               <w:rPr>
-                <w:rFonts w:ascii="Calibri" w:eastAsia="Times New Roman" w:hAnsi="Calibri" w:cs="Calibri"/>
+                <w:rFonts w:ascii="Arial" w:eastAsia="Times New Roman" w:hAnsi="Arial" w:cs="Arial"/>
                 <w:color w:val="000000"/>
                 <w:lang w:eastAsia="pt-PT"/>
               </w:rPr>
             </w:pPr>
             <w:r>
               <w:rPr>
-                <w:rFonts w:ascii="Calibri" w:eastAsia="Times New Roman" w:hAnsi="Calibri" w:cs="Calibri"/>
+                <w:rFonts w:ascii="Arial" w:eastAsia="Times New Roman" w:hAnsi="Arial" w:cs="Arial"/>
                 <w:color w:val="000000"/>
                 <w:lang w:eastAsia="pt-PT"/>
               </w:rPr>
@@ -2509,14 +2110,14 @@
             <w:pPr>
               <w:jc w:val="center"/>
               <w:rPr>
-                <w:rFonts w:ascii="Calibri" w:eastAsia="Times New Roman" w:hAnsi="Calibri" w:cs="Calibri"/>
+                <w:rFonts w:ascii="Arial" w:eastAsia="Times New Roman" w:hAnsi="Arial" w:cs="Arial"/>
                 <w:color w:val="000000"/>
                 <w:lang w:eastAsia="pt-PT"/>
               </w:rPr>
             </w:pPr>
             <w:r>
               <w:rPr>
-                <w:rFonts w:ascii="Calibri" w:eastAsia="Times New Roman" w:hAnsi="Calibri" w:cs="Calibri"/>
+                <w:rFonts w:ascii="Arial" w:eastAsia="Times New Roman" w:hAnsi="Arial" w:cs="Arial"/>
                 <w:color w:val="000000"/>
                 <w:lang w:eastAsia="pt-PT"/>
               </w:rPr>
@@ -2535,14 +2136,14 @@
             <w:pPr>
               <w:jc w:val="center"/>
               <w:rPr>
-                <w:rFonts w:ascii="Calibri" w:eastAsia="Times New Roman" w:hAnsi="Calibri" w:cs="Calibri"/>
+                <w:rFonts w:ascii="Arial" w:eastAsia="Times New Roman" w:hAnsi="Arial" w:cs="Arial"/>
                 <w:color w:val="000000"/>
                 <w:lang w:eastAsia="pt-PT"/>
               </w:rPr>
             </w:pPr>
             <w:r>
               <w:rPr>
-                <w:rFonts w:ascii="Calibri" w:eastAsia="Times New Roman" w:hAnsi="Calibri" w:cs="Calibri"/>
+                <w:rFonts w:ascii="Arial" w:eastAsia="Times New Roman" w:hAnsi="Arial" w:cs="Arial"/>
                 <w:color w:val="000000"/>
                 <w:lang w:eastAsia="pt-PT"/>
               </w:rPr>
@@ -2561,14 +2162,14 @@
             <w:pPr>
               <w:jc w:val="center"/>
               <w:rPr>
-                <w:rFonts w:ascii="Calibri" w:eastAsia="Times New Roman" w:hAnsi="Calibri" w:cs="Calibri"/>
+                <w:rFonts w:ascii="Arial" w:eastAsia="Times New Roman" w:hAnsi="Arial" w:cs="Arial"/>
                 <w:color w:val="000000"/>
                 <w:lang w:eastAsia="pt-PT"/>
               </w:rPr>
             </w:pPr>
             <w:r>
               <w:rPr>
-                <w:rFonts w:ascii="Calibri" w:eastAsia="Times New Roman" w:hAnsi="Calibri" w:cs="Calibri"/>
+                <w:rFonts w:ascii="Arial" w:eastAsia="Times New Roman" w:hAnsi="Arial" w:cs="Arial"/>
                 <w:color w:val="000000"/>
                 <w:lang w:eastAsia="pt-PT"/>
               </w:rPr>
@@ -2578,7 +2179,7 @@
         </w:tc>
         <w:tc>
           <w:tcPr>
-            <w:tcW w:w="1263" w:type="dxa"/>
+            <w:tcW w:w="1158" w:type="dxa"/>
             <w:noWrap/>
             <w:vAlign w:val="center"/>
             <w:hideMark/>
@@ -2587,14 +2188,14 @@
             <w:pPr>
               <w:jc w:val="center"/>
               <w:rPr>
-                <w:rFonts w:ascii="Calibri" w:eastAsia="Times New Roman" w:hAnsi="Calibri" w:cs="Calibri"/>
+                <w:rFonts w:ascii="Arial" w:eastAsia="Times New Roman" w:hAnsi="Arial" w:cs="Arial"/>
                 <w:color w:val="000000"/>
                 <w:lang w:eastAsia="pt-PT"/>
               </w:rPr>
             </w:pPr>
             <w:r>
               <w:rPr>
-                <w:rFonts w:ascii="Calibri" w:eastAsia="Times New Roman" w:hAnsi="Calibri" w:cs="Calibri"/>
+                <w:rFonts w:ascii="Arial" w:eastAsia="Times New Roman" w:hAnsi="Arial" w:cs="Arial"/>
                 <w:color w:val="000000"/>
                 <w:lang w:eastAsia="pt-PT"/>
               </w:rPr>
@@ -2604,7 +2205,7 @@
         </w:tc>
         <w:tc>
           <w:tcPr>
-            <w:tcW w:w="1030" w:type="dxa"/>
+            <w:tcW w:w="1135" w:type="dxa"/>
             <w:noWrap/>
             <w:vAlign w:val="center"/>
             <w:hideMark/>
@@ -2613,14 +2214,14 @@
             <w:pPr>
               <w:jc w:val="center"/>
               <w:rPr>
-                <w:rFonts w:ascii="Calibri" w:eastAsia="Times New Roman" w:hAnsi="Calibri" w:cs="Calibri"/>
+                <w:rFonts w:ascii="Arial" w:eastAsia="Times New Roman" w:hAnsi="Arial" w:cs="Arial"/>
                 <w:color w:val="000000"/>
                 <w:lang w:eastAsia="pt-PT"/>
               </w:rPr>
             </w:pPr>
             <w:r>
               <w:rPr>
-                <w:rFonts w:ascii="Calibri" w:eastAsia="Times New Roman" w:hAnsi="Calibri" w:cs="Calibri"/>
+                <w:rFonts w:ascii="Arial" w:eastAsia="Times New Roman" w:hAnsi="Arial" w:cs="Arial"/>
                 <w:color w:val="000000"/>
                 <w:lang w:eastAsia="pt-PT"/>
               </w:rPr>
@@ -2639,14 +2240,14 @@
             <w:pPr>
               <w:jc w:val="center"/>
               <w:rPr>
-                <w:rFonts w:ascii="Calibri" w:eastAsia="Times New Roman" w:hAnsi="Calibri" w:cs="Calibri"/>
+                <w:rFonts w:ascii="Arial" w:eastAsia="Times New Roman" w:hAnsi="Arial" w:cs="Arial"/>
                 <w:color w:val="000000"/>
                 <w:lang w:eastAsia="pt-PT"/>
               </w:rPr>
             </w:pPr>
             <w:r>
               <w:rPr>
-                <w:rFonts w:ascii="Calibri" w:eastAsia="Times New Roman" w:hAnsi="Calibri" w:cs="Calibri"/>
+                <w:rFonts w:ascii="Arial" w:eastAsia="Times New Roman" w:hAnsi="Arial" w:cs="Arial"/>
                 <w:color w:val="000000"/>
                 <w:lang w:eastAsia="pt-PT"/>
               </w:rPr>
@@ -2658,6 +2259,7 @@
       <w:tr>
         <w:trPr>
           <w:trHeight w:val="309"/>
+          <w:jc w:val="center"/>
         </w:trPr>
         <w:tc>
           <w:tcPr>
@@ -2673,14 +2275,14 @@
             <w:pPr>
               <w:jc w:val="center"/>
               <w:rPr>
-                <w:rFonts w:ascii="Calibri" w:eastAsia="Times New Roman" w:hAnsi="Calibri" w:cs="Calibri"/>
+                <w:rFonts w:ascii="Arial" w:eastAsia="Times New Roman" w:hAnsi="Arial" w:cs="Arial"/>
                 <w:color w:val="000000"/>
                 <w:lang w:eastAsia="pt-PT"/>
               </w:rPr>
             </w:pPr>
             <w:r>
               <w:rPr>
-                <w:rFonts w:ascii="Calibri" w:eastAsia="Times New Roman" w:hAnsi="Calibri" w:cs="Calibri"/>
+                <w:rFonts w:ascii="Arial" w:eastAsia="Times New Roman" w:hAnsi="Arial" w:cs="Arial"/>
                 <w:color w:val="000000"/>
                 <w:lang w:eastAsia="pt-PT"/>
               </w:rPr>
@@ -2699,14 +2301,14 @@
             <w:pPr>
               <w:jc w:val="center"/>
               <w:rPr>
-                <w:rFonts w:ascii="Calibri" w:eastAsia="Times New Roman" w:hAnsi="Calibri" w:cs="Calibri"/>
+                <w:rFonts w:ascii="Arial" w:eastAsia="Times New Roman" w:hAnsi="Arial" w:cs="Arial"/>
                 <w:color w:val="000000"/>
                 <w:lang w:eastAsia="pt-PT"/>
               </w:rPr>
             </w:pPr>
             <w:r>
               <w:rPr>
-                <w:rFonts w:ascii="Calibri" w:eastAsia="Times New Roman" w:hAnsi="Calibri" w:cs="Calibri"/>
+                <w:rFonts w:ascii="Arial" w:eastAsia="Times New Roman" w:hAnsi="Arial" w:cs="Arial"/>
                 <w:color w:val="000000"/>
                 <w:lang w:eastAsia="pt-PT"/>
               </w:rPr>
@@ -2725,14 +2327,14 @@
             <w:pPr>
               <w:jc w:val="center"/>
               <w:rPr>
-                <w:rFonts w:ascii="Calibri" w:eastAsia="Times New Roman" w:hAnsi="Calibri" w:cs="Calibri"/>
+                <w:rFonts w:ascii="Arial" w:eastAsia="Times New Roman" w:hAnsi="Arial" w:cs="Arial"/>
                 <w:color w:val="000000"/>
                 <w:lang w:eastAsia="pt-PT"/>
               </w:rPr>
             </w:pPr>
             <w:r>
               <w:rPr>
-                <w:rFonts w:ascii="Calibri" w:eastAsia="Times New Roman" w:hAnsi="Calibri" w:cs="Calibri"/>
+                <w:rFonts w:ascii="Arial" w:eastAsia="Times New Roman" w:hAnsi="Arial" w:cs="Arial"/>
                 <w:color w:val="000000"/>
                 <w:lang w:eastAsia="pt-PT"/>
               </w:rPr>
@@ -2751,14 +2353,14 @@
             <w:pPr>
               <w:jc w:val="center"/>
               <w:rPr>
-                <w:rFonts w:ascii="Calibri" w:eastAsia="Times New Roman" w:hAnsi="Calibri" w:cs="Calibri"/>
+                <w:rFonts w:ascii="Arial" w:eastAsia="Times New Roman" w:hAnsi="Arial" w:cs="Arial"/>
                 <w:color w:val="000000"/>
                 <w:lang w:eastAsia="pt-PT"/>
               </w:rPr>
             </w:pPr>
             <w:r>
               <w:rPr>
-                <w:rFonts w:ascii="Calibri" w:eastAsia="Times New Roman" w:hAnsi="Calibri" w:cs="Calibri"/>
+                <w:rFonts w:ascii="Arial" w:eastAsia="Times New Roman" w:hAnsi="Arial" w:cs="Arial"/>
                 <w:color w:val="000000"/>
                 <w:lang w:eastAsia="pt-PT"/>
               </w:rPr>
@@ -2777,14 +2379,14 @@
             <w:pPr>
               <w:jc w:val="center"/>
               <w:rPr>
-                <w:rFonts w:ascii="Calibri" w:eastAsia="Times New Roman" w:hAnsi="Calibri" w:cs="Calibri"/>
+                <w:rFonts w:ascii="Arial" w:eastAsia="Times New Roman" w:hAnsi="Arial" w:cs="Arial"/>
                 <w:color w:val="000000"/>
                 <w:lang w:eastAsia="pt-PT"/>
               </w:rPr>
             </w:pPr>
             <w:r>
               <w:rPr>
-                <w:rFonts w:ascii="Calibri" w:eastAsia="Times New Roman" w:hAnsi="Calibri" w:cs="Calibri"/>
+                <w:rFonts w:ascii="Arial" w:eastAsia="Times New Roman" w:hAnsi="Arial" w:cs="Arial"/>
                 <w:color w:val="000000"/>
                 <w:lang w:eastAsia="pt-PT"/>
               </w:rPr>
@@ -2803,14 +2405,14 @@
             <w:pPr>
               <w:jc w:val="center"/>
               <w:rPr>
-                <w:rFonts w:ascii="Calibri" w:eastAsia="Times New Roman" w:hAnsi="Calibri" w:cs="Calibri"/>
+                <w:rFonts w:ascii="Arial" w:eastAsia="Times New Roman" w:hAnsi="Arial" w:cs="Arial"/>
                 <w:color w:val="000000"/>
                 <w:lang w:eastAsia="pt-PT"/>
               </w:rPr>
             </w:pPr>
             <w:r>
               <w:rPr>
-                <w:rFonts w:ascii="Calibri" w:eastAsia="Times New Roman" w:hAnsi="Calibri" w:cs="Calibri"/>
+                <w:rFonts w:ascii="Arial" w:eastAsia="Times New Roman" w:hAnsi="Arial" w:cs="Arial"/>
                 <w:color w:val="000000"/>
                 <w:lang w:eastAsia="pt-PT"/>
               </w:rPr>
@@ -2829,14 +2431,14 @@
             <w:pPr>
               <w:jc w:val="center"/>
               <w:rPr>
-                <w:rFonts w:ascii="Calibri" w:eastAsia="Times New Roman" w:hAnsi="Calibri" w:cs="Calibri"/>
+                <w:rFonts w:ascii="Arial" w:eastAsia="Times New Roman" w:hAnsi="Arial" w:cs="Arial"/>
                 <w:color w:val="000000"/>
                 <w:lang w:eastAsia="pt-PT"/>
               </w:rPr>
             </w:pPr>
             <w:r>
               <w:rPr>
-                <w:rFonts w:ascii="Calibri" w:eastAsia="Times New Roman" w:hAnsi="Calibri" w:cs="Calibri"/>
+                <w:rFonts w:ascii="Arial" w:eastAsia="Times New Roman" w:hAnsi="Arial" w:cs="Arial"/>
                 <w:color w:val="000000"/>
                 <w:lang w:eastAsia="pt-PT"/>
               </w:rPr>
@@ -2846,7 +2448,7 @@
         </w:tc>
         <w:tc>
           <w:tcPr>
-            <w:tcW w:w="1263" w:type="dxa"/>
+            <w:tcW w:w="1158" w:type="dxa"/>
             <w:noWrap/>
             <w:vAlign w:val="center"/>
             <w:hideMark/>
@@ -2855,14 +2457,14 @@
             <w:pPr>
               <w:jc w:val="center"/>
               <w:rPr>
-                <w:rFonts w:ascii="Calibri" w:eastAsia="Times New Roman" w:hAnsi="Calibri" w:cs="Calibri"/>
+                <w:rFonts w:ascii="Arial" w:eastAsia="Times New Roman" w:hAnsi="Arial" w:cs="Arial"/>
                 <w:color w:val="000000"/>
                 <w:lang w:eastAsia="pt-PT"/>
               </w:rPr>
             </w:pPr>
             <w:r>
               <w:rPr>
-                <w:rFonts w:ascii="Calibri" w:eastAsia="Times New Roman" w:hAnsi="Calibri" w:cs="Calibri"/>
+                <w:rFonts w:ascii="Arial" w:eastAsia="Times New Roman" w:hAnsi="Arial" w:cs="Arial"/>
                 <w:color w:val="000000"/>
                 <w:lang w:eastAsia="pt-PT"/>
               </w:rPr>
@@ -2872,7 +2474,7 @@
         </w:tc>
         <w:tc>
           <w:tcPr>
-            <w:tcW w:w="1030" w:type="dxa"/>
+            <w:tcW w:w="1135" w:type="dxa"/>
             <w:noWrap/>
             <w:vAlign w:val="center"/>
             <w:hideMark/>
@@ -2881,14 +2483,14 @@
             <w:pPr>
               <w:jc w:val="center"/>
               <w:rPr>
-                <w:rFonts w:ascii="Calibri" w:eastAsia="Times New Roman" w:hAnsi="Calibri" w:cs="Calibri"/>
+                <w:rFonts w:ascii="Arial" w:eastAsia="Times New Roman" w:hAnsi="Arial" w:cs="Arial"/>
                 <w:color w:val="000000"/>
                 <w:lang w:eastAsia="pt-PT"/>
               </w:rPr>
             </w:pPr>
             <w:r>
               <w:rPr>
-                <w:rFonts w:ascii="Calibri" w:eastAsia="Times New Roman" w:hAnsi="Calibri" w:cs="Calibri"/>
+                <w:rFonts w:ascii="Arial" w:eastAsia="Times New Roman" w:hAnsi="Arial" w:cs="Arial"/>
                 <w:color w:val="000000"/>
                 <w:lang w:eastAsia="pt-PT"/>
               </w:rPr>
@@ -2907,14 +2509,14 @@
             <w:pPr>
               <w:jc w:val="center"/>
               <w:rPr>
-                <w:rFonts w:ascii="Calibri" w:eastAsia="Times New Roman" w:hAnsi="Calibri" w:cs="Calibri"/>
+                <w:rFonts w:ascii="Arial" w:eastAsia="Times New Roman" w:hAnsi="Arial" w:cs="Arial"/>
                 <w:color w:val="000000"/>
                 <w:lang w:eastAsia="pt-PT"/>
               </w:rPr>
             </w:pPr>
             <w:r>
               <w:rPr>
-                <w:rFonts w:ascii="Calibri" w:eastAsia="Times New Roman" w:hAnsi="Calibri" w:cs="Calibri"/>
+                <w:rFonts w:ascii="Arial" w:eastAsia="Times New Roman" w:hAnsi="Arial" w:cs="Arial"/>
                 <w:color w:val="000000"/>
                 <w:lang w:eastAsia="pt-PT"/>
               </w:rPr>
@@ -2926,6 +2528,7 @@
       <w:tr>
         <w:trPr>
           <w:trHeight w:val="309"/>
+          <w:jc w:val="center"/>
         </w:trPr>
         <w:tc>
           <w:tcPr>
@@ -2938,14 +2541,14 @@
             <w:pPr>
               <w:jc w:val="center"/>
               <w:rPr>
-                <w:rFonts w:ascii="Calibri" w:eastAsia="Times New Roman" w:hAnsi="Calibri" w:cs="Calibri"/>
+                <w:rFonts w:ascii="Arial" w:eastAsia="Times New Roman" w:hAnsi="Arial" w:cs="Arial"/>
                 <w:color w:val="000000"/>
                 <w:lang w:eastAsia="pt-PT"/>
               </w:rPr>
             </w:pPr>
             <w:r>
               <w:rPr>
-                <w:rFonts w:ascii="Calibri" w:eastAsia="Times New Roman" w:hAnsi="Calibri" w:cs="Calibri"/>
+                <w:rFonts w:ascii="Arial" w:eastAsia="Times New Roman" w:hAnsi="Arial" w:cs="Arial"/>
                 <w:color w:val="000000"/>
                 <w:lang w:eastAsia="pt-PT"/>
               </w:rPr>
@@ -2964,14 +2567,14 @@
             <w:pPr>
               <w:jc w:val="center"/>
               <w:rPr>
-                <w:rFonts w:ascii="Calibri" w:eastAsia="Times New Roman" w:hAnsi="Calibri" w:cs="Calibri"/>
+                <w:rFonts w:ascii="Arial" w:eastAsia="Times New Roman" w:hAnsi="Arial" w:cs="Arial"/>
                 <w:color w:val="000000"/>
                 <w:lang w:eastAsia="pt-PT"/>
               </w:rPr>
             </w:pPr>
             <w:r>
               <w:rPr>
-                <w:rFonts w:ascii="Calibri" w:eastAsia="Times New Roman" w:hAnsi="Calibri" w:cs="Calibri"/>
+                <w:rFonts w:ascii="Arial" w:eastAsia="Times New Roman" w:hAnsi="Arial" w:cs="Arial"/>
                 <w:color w:val="000000"/>
                 <w:lang w:eastAsia="pt-PT"/>
               </w:rPr>
@@ -2990,14 +2593,14 @@
             <w:pPr>
               <w:jc w:val="center"/>
               <w:rPr>
-                <w:rFonts w:ascii="Calibri" w:eastAsia="Times New Roman" w:hAnsi="Calibri" w:cs="Calibri"/>
+                <w:rFonts w:ascii="Arial" w:eastAsia="Times New Roman" w:hAnsi="Arial" w:cs="Arial"/>
                 <w:color w:val="000000"/>
                 <w:lang w:eastAsia="pt-PT"/>
               </w:rPr>
             </w:pPr>
             <w:r>
               <w:rPr>
-                <w:rFonts w:ascii="Calibri" w:eastAsia="Times New Roman" w:hAnsi="Calibri" w:cs="Calibri"/>
+                <w:rFonts w:ascii="Arial" w:eastAsia="Times New Roman" w:hAnsi="Arial" w:cs="Arial"/>
                 <w:color w:val="000000"/>
                 <w:lang w:eastAsia="pt-PT"/>
               </w:rPr>
@@ -3016,14 +2619,14 @@
             <w:pPr>
               <w:jc w:val="center"/>
               <w:rPr>
-                <w:rFonts w:ascii="Calibri" w:eastAsia="Times New Roman" w:hAnsi="Calibri" w:cs="Calibri"/>
+                <w:rFonts w:ascii="Arial" w:eastAsia="Times New Roman" w:hAnsi="Arial" w:cs="Arial"/>
                 <w:color w:val="000000"/>
                 <w:lang w:eastAsia="pt-PT"/>
               </w:rPr>
             </w:pPr>
             <w:r>
               <w:rPr>
-                <w:rFonts w:ascii="Calibri" w:eastAsia="Times New Roman" w:hAnsi="Calibri" w:cs="Calibri"/>
+                <w:rFonts w:ascii="Arial" w:eastAsia="Times New Roman" w:hAnsi="Arial" w:cs="Arial"/>
                 <w:color w:val="000000"/>
                 <w:lang w:eastAsia="pt-PT"/>
               </w:rPr>
@@ -3042,14 +2645,14 @@
             <w:pPr>
               <w:jc w:val="center"/>
               <w:rPr>
-                <w:rFonts w:ascii="Calibri" w:eastAsia="Times New Roman" w:hAnsi="Calibri" w:cs="Calibri"/>
+                <w:rFonts w:ascii="Arial" w:eastAsia="Times New Roman" w:hAnsi="Arial" w:cs="Arial"/>
                 <w:color w:val="000000"/>
                 <w:lang w:eastAsia="pt-PT"/>
               </w:rPr>
             </w:pPr>
             <w:r>
               <w:rPr>
-                <w:rFonts w:ascii="Calibri" w:eastAsia="Times New Roman" w:hAnsi="Calibri" w:cs="Calibri"/>
+                <w:rFonts w:ascii="Arial" w:eastAsia="Times New Roman" w:hAnsi="Arial" w:cs="Arial"/>
                 <w:color w:val="000000"/>
                 <w:lang w:eastAsia="pt-PT"/>
               </w:rPr>
@@ -3068,14 +2671,14 @@
             <w:pPr>
               <w:jc w:val="center"/>
               <w:rPr>
-                <w:rFonts w:ascii="Calibri" w:eastAsia="Times New Roman" w:hAnsi="Calibri" w:cs="Calibri"/>
+                <w:rFonts w:ascii="Arial" w:eastAsia="Times New Roman" w:hAnsi="Arial" w:cs="Arial"/>
                 <w:color w:val="000000"/>
                 <w:lang w:eastAsia="pt-PT"/>
               </w:rPr>
             </w:pPr>
             <w:r>
               <w:rPr>
-                <w:rFonts w:ascii="Calibri" w:eastAsia="Times New Roman" w:hAnsi="Calibri" w:cs="Calibri"/>
+                <w:rFonts w:ascii="Arial" w:eastAsia="Times New Roman" w:hAnsi="Arial" w:cs="Arial"/>
                 <w:color w:val="000000"/>
                 <w:lang w:eastAsia="pt-PT"/>
               </w:rPr>
@@ -3094,14 +2697,14 @@
             <w:pPr>
               <w:jc w:val="center"/>
               <w:rPr>
-                <w:rFonts w:ascii="Calibri" w:eastAsia="Times New Roman" w:hAnsi="Calibri" w:cs="Calibri"/>
+                <w:rFonts w:ascii="Arial" w:eastAsia="Times New Roman" w:hAnsi="Arial" w:cs="Arial"/>
                 <w:color w:val="000000"/>
                 <w:lang w:eastAsia="pt-PT"/>
               </w:rPr>
             </w:pPr>
             <w:r>
               <w:rPr>
-                <w:rFonts w:ascii="Calibri" w:eastAsia="Times New Roman" w:hAnsi="Calibri" w:cs="Calibri"/>
+                <w:rFonts w:ascii="Arial" w:eastAsia="Times New Roman" w:hAnsi="Arial" w:cs="Arial"/>
                 <w:color w:val="000000"/>
                 <w:lang w:eastAsia="pt-PT"/>
               </w:rPr>
@@ -3111,7 +2714,7 @@
         </w:tc>
         <w:tc>
           <w:tcPr>
-            <w:tcW w:w="1263" w:type="dxa"/>
+            <w:tcW w:w="1158" w:type="dxa"/>
             <w:noWrap/>
             <w:vAlign w:val="center"/>
             <w:hideMark/>
@@ -3120,14 +2723,14 @@
             <w:pPr>
               <w:jc w:val="center"/>
               <w:rPr>
-                <w:rFonts w:ascii="Calibri" w:eastAsia="Times New Roman" w:hAnsi="Calibri" w:cs="Calibri"/>
+                <w:rFonts w:ascii="Arial" w:eastAsia="Times New Roman" w:hAnsi="Arial" w:cs="Arial"/>
                 <w:color w:val="000000"/>
                 <w:lang w:eastAsia="pt-PT"/>
               </w:rPr>
             </w:pPr>
             <w:r>
               <w:rPr>
-                <w:rFonts w:ascii="Calibri" w:eastAsia="Times New Roman" w:hAnsi="Calibri" w:cs="Calibri"/>
+                <w:rFonts w:ascii="Arial" w:eastAsia="Times New Roman" w:hAnsi="Arial" w:cs="Arial"/>
                 <w:color w:val="000000"/>
                 <w:lang w:eastAsia="pt-PT"/>
               </w:rPr>
@@ -3137,7 +2740,7 @@
         </w:tc>
         <w:tc>
           <w:tcPr>
-            <w:tcW w:w="1030" w:type="dxa"/>
+            <w:tcW w:w="1135" w:type="dxa"/>
             <w:noWrap/>
             <w:vAlign w:val="center"/>
             <w:hideMark/>
@@ -3146,14 +2749,14 @@
             <w:pPr>
               <w:jc w:val="center"/>
               <w:rPr>
-                <w:rFonts w:ascii="Calibri" w:eastAsia="Times New Roman" w:hAnsi="Calibri" w:cs="Calibri"/>
+                <w:rFonts w:ascii="Arial" w:eastAsia="Times New Roman" w:hAnsi="Arial" w:cs="Arial"/>
                 <w:color w:val="000000"/>
                 <w:lang w:eastAsia="pt-PT"/>
               </w:rPr>
             </w:pPr>
             <w:r>
               <w:rPr>
-                <w:rFonts w:ascii="Calibri" w:eastAsia="Times New Roman" w:hAnsi="Calibri" w:cs="Calibri"/>
+                <w:rFonts w:ascii="Arial" w:eastAsia="Times New Roman" w:hAnsi="Arial" w:cs="Arial"/>
                 <w:color w:val="000000"/>
                 <w:lang w:eastAsia="pt-PT"/>
               </w:rPr>
@@ -3172,14 +2775,14 @@
             <w:pPr>
               <w:jc w:val="center"/>
               <w:rPr>
-                <w:rFonts w:ascii="Calibri" w:eastAsia="Times New Roman" w:hAnsi="Calibri" w:cs="Calibri"/>
+                <w:rFonts w:ascii="Arial" w:eastAsia="Times New Roman" w:hAnsi="Arial" w:cs="Arial"/>
                 <w:color w:val="000000"/>
                 <w:lang w:eastAsia="pt-PT"/>
               </w:rPr>
             </w:pPr>
             <w:r>
               <w:rPr>
-                <w:rFonts w:ascii="Calibri" w:eastAsia="Times New Roman" w:hAnsi="Calibri" w:cs="Calibri"/>
+                <w:rFonts w:ascii="Arial" w:eastAsia="Times New Roman" w:hAnsi="Arial" w:cs="Arial"/>
                 <w:color w:val="000000"/>
                 <w:lang w:eastAsia="pt-PT"/>
               </w:rPr>
@@ -3195,24 +2798,36 @@
         <w:jc w:val="both"/>
         <w:rPr>
           <w:rFonts w:ascii="Arial" w:hAnsi="Arial" w:cs="Arial"/>
-          <w:sz w:val="24"/>
-          <w:szCs w:val="24"/>
+          <w:sz w:val="2"/>
+          <w:szCs w:val="2"/>
           <w:u w:val="single"/>
         </w:rPr>
       </w:pPr>
-      <w:r>
-        <w:rPr>
-          <w:rFonts w:ascii="Arial" w:hAnsi="Arial" w:cs="Arial"/>
-          <w:sz w:val="24"/>
-          <w:szCs w:val="24"/>
-          <w:u w:val="single"/>
-        </w:rPr>
-        <w:t>Tarefa 1:</w:t>
-      </w:r>
     </w:p>
     <w:p>
       <w:pPr>
         <w:spacing w:line="276" w:lineRule="auto"/>
+        <w:jc w:val="both"/>
+        <w:rPr>
+          <w:rFonts w:ascii="Arial" w:hAnsi="Arial" w:cs="Arial"/>
+          <w:sz w:val="24"/>
+          <w:szCs w:val="24"/>
+          <w:u w:val="single"/>
+        </w:rPr>
+      </w:pPr>
+      <w:r>
+        <w:rPr>
+          <w:rFonts w:ascii="Arial" w:hAnsi="Arial" w:cs="Arial"/>
+          <w:sz w:val="24"/>
+          <w:szCs w:val="24"/>
+          <w:u w:val="single"/>
+        </w:rPr>
+        <w:t>Tarefa 1:</w:t>
+      </w:r>
+    </w:p>
+    <w:p>
+      <w:pPr>
+        <w:spacing w:line="276" w:lineRule="auto"/>
         <w:jc w:val="center"/>
         <w:rPr>
           <w:rFonts w:ascii="Arial" w:hAnsi="Arial" w:cs="Arial"/>
@@ -3222,12 +2837,13 @@
       </w:pPr>
       <w:r>
         <w:rPr>
+          <w:rFonts w:ascii="Arial" w:hAnsi="Arial" w:cs="Arial"/>
           <w:noProof/>
         </w:rPr>
         <w:drawing>
           <wp:inline distT="0" distB="0" distL="0" distR="0" wp14:anchorId="1A997CFA">
-            <wp:extent cx="2693670" cy="2026920"/>
-            <wp:effectExtent l="0" t="0" r="11430" b="11430"/>
+            <wp:extent cx="2693670" cy="1924050"/>
+            <wp:effectExtent l="0" t="0" r="11430" b="0"/>
             <wp:docPr id="10" name="Gráfico 10">
               <a:extLst xmlns:a="http://schemas.openxmlformats.org/drawingml/2006/main">
                 <a:ext uri="{FF2B5EF4-FFF2-40B4-BE49-F238E27FC236}">
@@ -3238,7 +2854,7 @@
             <wp:cNvGraphicFramePr/>
             <a:graphic xmlns:a="http://schemas.openxmlformats.org/drawingml/2006/main">
               <a:graphicData uri="http://schemas.openxmlformats.org/drawingml/2006/chart">
-                <c:chart xmlns:c="http://schemas.openxmlformats.org/drawingml/2006/chart" xmlns:r="http://schemas.openxmlformats.org/officeDocument/2006/relationships" r:id="rId6"/>
+                <c:chart xmlns:c="http://schemas.openxmlformats.org/drawingml/2006/chart" xmlns:r="http://schemas.openxmlformats.org/officeDocument/2006/relationships" r:id="rId8"/>
               </a:graphicData>
             </a:graphic>
           </wp:inline>
@@ -3246,12 +2862,13 @@
       </w:r>
       <w:r>
         <w:rPr>
+          <w:rFonts w:ascii="Arial" w:hAnsi="Arial" w:cs="Arial"/>
           <w:noProof/>
         </w:rPr>
         <w:drawing>
           <wp:inline distT="0" distB="0" distL="0" distR="0" wp14:anchorId="143D9C0E" wp14:editId="1A988933">
-            <wp:extent cx="2446020" cy="2034540"/>
-            <wp:effectExtent l="0" t="0" r="11430" b="3810"/>
+            <wp:extent cx="2446020" cy="1924050"/>
+            <wp:effectExtent l="0" t="0" r="11430" b="0"/>
             <wp:docPr id="11" name="Gráfico 11">
               <a:extLst xmlns:a="http://schemas.openxmlformats.org/drawingml/2006/main">
                 <a:ext uri="{FF2B5EF4-FFF2-40B4-BE49-F238E27FC236}">
@@ -3262,7 +2879,7 @@
             <wp:cNvGraphicFramePr/>
             <a:graphic xmlns:a="http://schemas.openxmlformats.org/drawingml/2006/main">
               <a:graphicData uri="http://schemas.openxmlformats.org/drawingml/2006/chart">
-                <c:chart xmlns:c="http://schemas.openxmlformats.org/drawingml/2006/chart" xmlns:r="http://schemas.openxmlformats.org/officeDocument/2006/relationships" r:id="rId7"/>
+                <c:chart xmlns:c="http://schemas.openxmlformats.org/drawingml/2006/chart" xmlns:r="http://schemas.openxmlformats.org/officeDocument/2006/relationships" r:id="rId9"/>
               </a:graphicData>
             </a:graphic>
           </wp:inline>
@@ -3272,12 +2889,12 @@
     <w:tbl>
       <w:tblPr>
         <w:tblStyle w:val="TabelacomGrelha"/>
-        <w:tblW w:w="10240" w:type="dxa"/>
-        <w:tblInd w:w="-1168" w:type="dxa"/>
+        <w:tblW w:w="10511" w:type="dxa"/>
+        <w:jc w:val="center"/>
         <w:tblLook w:val="04A0" w:firstRow="1" w:lastRow="0" w:firstColumn="1" w:lastColumn="0" w:noHBand="0" w:noVBand="1"/>
       </w:tblPr>
       <w:tblGrid>
-        <w:gridCol w:w="849"/>
+        <w:gridCol w:w="1244"/>
         <w:gridCol w:w="1066"/>
         <w:gridCol w:w="1124"/>
         <w:gridCol w:w="1104"/>
@@ -3289,10 +2906,11 @@
       <w:tr>
         <w:trPr>
           <w:trHeight w:val="309"/>
+          <w:jc w:val="center"/>
         </w:trPr>
         <w:tc>
           <w:tcPr>
-            <w:tcW w:w="849" w:type="dxa"/>
+            <w:tcW w:w="1120" w:type="dxa"/>
             <w:tcBorders>
               <w:top w:val="nil"/>
               <w:left w:val="nil"/>
@@ -3305,7 +2923,7 @@
           <w:p>
             <w:pPr>
               <w:rPr>
-                <w:rFonts w:ascii="Times New Roman" w:eastAsia="Times New Roman" w:hAnsi="Times New Roman" w:cs="Times New Roman"/>
+                <w:rFonts w:ascii="Arial" w:eastAsia="Times New Roman" w:hAnsi="Arial" w:cs="Arial"/>
                 <w:sz w:val="24"/>
                 <w:szCs w:val="24"/>
                 <w:lang w:eastAsia="pt-PT"/>
@@ -3327,14 +2945,14 @@
             <w:pPr>
               <w:jc w:val="center"/>
               <w:rPr>
-                <w:rFonts w:ascii="Calibri" w:eastAsia="Times New Roman" w:hAnsi="Calibri" w:cs="Calibri"/>
+                <w:rFonts w:ascii="Arial" w:eastAsia="Times New Roman" w:hAnsi="Arial" w:cs="Arial"/>
                 <w:color w:val="000000"/>
                 <w:lang w:eastAsia="pt-PT"/>
               </w:rPr>
             </w:pPr>
             <w:r>
               <w:rPr>
-                <w:rFonts w:ascii="Calibri" w:eastAsia="Times New Roman" w:hAnsi="Calibri" w:cs="Calibri"/>
+                <w:rFonts w:ascii="Arial" w:eastAsia="Times New Roman" w:hAnsi="Arial" w:cs="Arial"/>
                 <w:color w:val="000000"/>
                 <w:lang w:eastAsia="pt-PT"/>
               </w:rPr>
@@ -3353,14 +2971,14 @@
             <w:pPr>
               <w:jc w:val="center"/>
               <w:rPr>
-                <w:rFonts w:ascii="Calibri" w:eastAsia="Times New Roman" w:hAnsi="Calibri" w:cs="Calibri"/>
+                <w:rFonts w:ascii="Arial" w:eastAsia="Times New Roman" w:hAnsi="Arial" w:cs="Arial"/>
                 <w:color w:val="000000"/>
                 <w:lang w:eastAsia="pt-PT"/>
               </w:rPr>
             </w:pPr>
             <w:r>
               <w:rPr>
-                <w:rFonts w:ascii="Calibri" w:eastAsia="Times New Roman" w:hAnsi="Calibri" w:cs="Calibri"/>
+                <w:rFonts w:ascii="Arial" w:eastAsia="Times New Roman" w:hAnsi="Arial" w:cs="Arial"/>
                 <w:color w:val="000000"/>
                 <w:lang w:eastAsia="pt-PT"/>
               </w:rPr>
@@ -3379,14 +2997,14 @@
             <w:pPr>
               <w:jc w:val="center"/>
               <w:rPr>
-                <w:rFonts w:ascii="Calibri" w:eastAsia="Times New Roman" w:hAnsi="Calibri" w:cs="Calibri"/>
+                <w:rFonts w:ascii="Arial" w:eastAsia="Times New Roman" w:hAnsi="Arial" w:cs="Arial"/>
                 <w:color w:val="000000"/>
                 <w:lang w:eastAsia="pt-PT"/>
               </w:rPr>
             </w:pPr>
             <w:r>
               <w:rPr>
-                <w:rFonts w:ascii="Calibri" w:eastAsia="Times New Roman" w:hAnsi="Calibri" w:cs="Calibri"/>
+                <w:rFonts w:ascii="Arial" w:eastAsia="Times New Roman" w:hAnsi="Arial" w:cs="Arial"/>
                 <w:color w:val="000000"/>
                 <w:lang w:eastAsia="pt-PT"/>
               </w:rPr>
@@ -3405,14 +3023,14 @@
             <w:pPr>
               <w:jc w:val="center"/>
               <w:rPr>
-                <w:rFonts w:ascii="Calibri" w:eastAsia="Times New Roman" w:hAnsi="Calibri" w:cs="Calibri"/>
+                <w:rFonts w:ascii="Arial" w:eastAsia="Times New Roman" w:hAnsi="Arial" w:cs="Arial"/>
                 <w:color w:val="000000"/>
                 <w:lang w:eastAsia="pt-PT"/>
               </w:rPr>
             </w:pPr>
             <w:r>
               <w:rPr>
-                <w:rFonts w:ascii="Calibri" w:eastAsia="Times New Roman" w:hAnsi="Calibri" w:cs="Calibri"/>
+                <w:rFonts w:ascii="Arial" w:eastAsia="Times New Roman" w:hAnsi="Arial" w:cs="Arial"/>
                 <w:color w:val="000000"/>
                 <w:lang w:eastAsia="pt-PT"/>
               </w:rPr>
@@ -3431,14 +3049,14 @@
             <w:pPr>
               <w:jc w:val="center"/>
               <w:rPr>
-                <w:rFonts w:ascii="Calibri" w:eastAsia="Times New Roman" w:hAnsi="Calibri" w:cs="Calibri"/>
+                <w:rFonts w:ascii="Arial" w:eastAsia="Times New Roman" w:hAnsi="Arial" w:cs="Arial"/>
                 <w:color w:val="000000"/>
                 <w:lang w:eastAsia="pt-PT"/>
               </w:rPr>
             </w:pPr>
             <w:r>
               <w:rPr>
-                <w:rFonts w:ascii="Calibri" w:eastAsia="Times New Roman" w:hAnsi="Calibri" w:cs="Calibri"/>
+                <w:rFonts w:ascii="Arial" w:eastAsia="Times New Roman" w:hAnsi="Arial" w:cs="Arial"/>
                 <w:color w:val="000000"/>
                 <w:lang w:eastAsia="pt-PT"/>
               </w:rPr>
@@ -3446,7 +3064,7 @@
             </w:r>
             <w:r>
               <w:rPr>
-                <w:rFonts w:ascii="Calibri" w:eastAsia="Times New Roman" w:hAnsi="Calibri" w:cs="Calibri"/>
+                <w:rFonts w:ascii="Arial" w:eastAsia="Times New Roman" w:hAnsi="Arial" w:cs="Arial"/>
                 <w:color w:val="000000"/>
                 <w:lang w:eastAsia="pt-PT"/>
               </w:rPr>
@@ -3465,14 +3083,14 @@
             <w:pPr>
               <w:jc w:val="center"/>
               <w:rPr>
-                <w:rFonts w:ascii="Calibri" w:eastAsia="Times New Roman" w:hAnsi="Calibri" w:cs="Calibri"/>
+                <w:rFonts w:ascii="Arial" w:eastAsia="Times New Roman" w:hAnsi="Arial" w:cs="Arial"/>
                 <w:color w:val="000000"/>
                 <w:lang w:eastAsia="pt-PT"/>
               </w:rPr>
             </w:pPr>
             <w:r>
               <w:rPr>
-                <w:rFonts w:ascii="Calibri" w:eastAsia="Times New Roman" w:hAnsi="Calibri" w:cs="Calibri"/>
+                <w:rFonts w:ascii="Arial" w:eastAsia="Times New Roman" w:hAnsi="Arial" w:cs="Arial"/>
                 <w:color w:val="000000"/>
                 <w:lang w:eastAsia="pt-PT"/>
               </w:rPr>
@@ -3491,34 +3109,18 @@
             <w:pPr>
               <w:jc w:val="center"/>
               <w:rPr>
-                <w:rFonts w:ascii="Calibri" w:eastAsia="Times New Roman" w:hAnsi="Calibri" w:cs="Calibri"/>
+                <w:rFonts w:ascii="Arial" w:eastAsia="Times New Roman" w:hAnsi="Arial" w:cs="Arial"/>
                 <w:color w:val="000000"/>
                 <w:lang w:eastAsia="pt-PT"/>
               </w:rPr>
             </w:pPr>
             <w:r>
               <w:rPr>
-                <w:rFonts w:ascii="Calibri" w:eastAsia="Times New Roman" w:hAnsi="Calibri" w:cs="Calibri"/>
-                <w:color w:val="000000"/>
-                <w:lang w:eastAsia="pt-PT"/>
-              </w:rPr>
-              <w:t xml:space="preserve">Intervalo de confiança </w:t>
-            </w:r>
-            <w:r>
-              <w:rPr>
-                <w:rFonts w:ascii="Calibri" w:eastAsia="Times New Roman" w:hAnsi="Calibri" w:cs="Calibri"/>
-                <w:color w:val="000000"/>
-                <w:lang w:eastAsia="pt-PT"/>
-              </w:rPr>
-              <w:t>α</w:t>
-            </w:r>
-            <w:r>
-              <w:rPr>
-                <w:rFonts w:ascii="Calibri" w:eastAsia="Times New Roman" w:hAnsi="Calibri" w:cs="Calibri"/>
-                <w:color w:val="000000"/>
-                <w:lang w:eastAsia="pt-PT"/>
-              </w:rPr>
-              <w:t xml:space="preserve"> = 0.1</w:t>
+                <w:rFonts w:ascii="Arial" w:eastAsia="Times New Roman" w:hAnsi="Arial" w:cs="Arial"/>
+                <w:color w:val="000000"/>
+                <w:lang w:eastAsia="pt-PT"/>
+              </w:rPr>
+              <w:t>Intervalo de confiança α = 0.1</w:t>
             </w:r>
           </w:p>
         </w:tc>
@@ -3526,10 +3128,11 @@
       <w:tr>
         <w:trPr>
           <w:trHeight w:val="309"/>
+          <w:jc w:val="center"/>
         </w:trPr>
         <w:tc>
           <w:tcPr>
-            <w:tcW w:w="849" w:type="dxa"/>
+            <w:tcW w:w="1120" w:type="dxa"/>
             <w:tcBorders>
               <w:top w:val="single" w:sz="4" w:space="0" w:color="auto"/>
             </w:tcBorders>
@@ -3541,14 +3144,14 @@
             <w:pPr>
               <w:jc w:val="center"/>
               <w:rPr>
-                <w:rFonts w:ascii="Calibri" w:eastAsia="Times New Roman" w:hAnsi="Calibri" w:cs="Calibri"/>
+                <w:rFonts w:ascii="Arial" w:eastAsia="Times New Roman" w:hAnsi="Arial" w:cs="Arial"/>
                 <w:color w:val="000000"/>
                 <w:lang w:eastAsia="pt-PT"/>
               </w:rPr>
             </w:pPr>
             <w:r>
               <w:rPr>
-                <w:rFonts w:ascii="Calibri" w:eastAsia="Times New Roman" w:hAnsi="Calibri" w:cs="Calibri"/>
+                <w:rFonts w:ascii="Arial" w:eastAsia="Times New Roman" w:hAnsi="Arial" w:cs="Arial"/>
                 <w:color w:val="000000"/>
                 <w:lang w:eastAsia="pt-PT"/>
               </w:rPr>
@@ -3566,14 +3169,14 @@
             <w:pPr>
               <w:jc w:val="center"/>
               <w:rPr>
-                <w:rFonts w:ascii="Calibri" w:eastAsia="Times New Roman" w:hAnsi="Calibri" w:cs="Calibri"/>
+                <w:rFonts w:ascii="Arial" w:eastAsia="Times New Roman" w:hAnsi="Arial" w:cs="Arial"/>
                 <w:color w:val="000000"/>
                 <w:lang w:eastAsia="pt-PT"/>
               </w:rPr>
             </w:pPr>
             <w:r>
               <w:rPr>
-                <w:rFonts w:ascii="Calibri" w:eastAsia="Times New Roman" w:hAnsi="Calibri" w:cs="Calibri"/>
+                <w:rFonts w:ascii="Arial" w:eastAsia="Times New Roman" w:hAnsi="Arial" w:cs="Arial"/>
                 <w:color w:val="000000"/>
                 <w:lang w:eastAsia="pt-PT"/>
               </w:rPr>
@@ -3591,14 +3194,14 @@
             <w:pPr>
               <w:jc w:val="center"/>
               <w:rPr>
-                <w:rFonts w:ascii="Calibri" w:eastAsia="Times New Roman" w:hAnsi="Calibri" w:cs="Calibri"/>
+                <w:rFonts w:ascii="Arial" w:eastAsia="Times New Roman" w:hAnsi="Arial" w:cs="Arial"/>
                 <w:color w:val="000000"/>
                 <w:lang w:eastAsia="pt-PT"/>
               </w:rPr>
             </w:pPr>
             <w:r>
               <w:rPr>
-                <w:rFonts w:ascii="Calibri" w:eastAsia="Times New Roman" w:hAnsi="Calibri" w:cs="Calibri"/>
+                <w:rFonts w:ascii="Arial" w:eastAsia="Times New Roman" w:hAnsi="Arial" w:cs="Arial"/>
                 <w:color w:val="000000"/>
                 <w:lang w:eastAsia="pt-PT"/>
               </w:rPr>
@@ -3616,14 +3219,14 @@
             <w:pPr>
               <w:jc w:val="center"/>
               <w:rPr>
-                <w:rFonts w:ascii="Calibri" w:eastAsia="Times New Roman" w:hAnsi="Calibri" w:cs="Calibri"/>
+                <w:rFonts w:ascii="Arial" w:eastAsia="Times New Roman" w:hAnsi="Arial" w:cs="Arial"/>
                 <w:color w:val="000000"/>
                 <w:lang w:eastAsia="pt-PT"/>
               </w:rPr>
             </w:pPr>
             <w:r>
               <w:rPr>
-                <w:rFonts w:ascii="Calibri" w:eastAsia="Times New Roman" w:hAnsi="Calibri" w:cs="Calibri"/>
+                <w:rFonts w:ascii="Arial" w:eastAsia="Times New Roman" w:hAnsi="Arial" w:cs="Arial"/>
                 <w:color w:val="000000"/>
                 <w:lang w:eastAsia="pt-PT"/>
               </w:rPr>
@@ -3641,14 +3244,14 @@
             <w:pPr>
               <w:jc w:val="center"/>
               <w:rPr>
-                <w:rFonts w:ascii="Calibri" w:eastAsia="Times New Roman" w:hAnsi="Calibri" w:cs="Calibri"/>
+                <w:rFonts w:ascii="Arial" w:eastAsia="Times New Roman" w:hAnsi="Arial" w:cs="Arial"/>
                 <w:color w:val="000000"/>
                 <w:lang w:eastAsia="pt-PT"/>
               </w:rPr>
             </w:pPr>
             <w:r>
               <w:rPr>
-                <w:rFonts w:ascii="Calibri" w:eastAsia="Times New Roman" w:hAnsi="Calibri" w:cs="Calibri"/>
+                <w:rFonts w:ascii="Arial" w:eastAsia="Times New Roman" w:hAnsi="Arial" w:cs="Arial"/>
                 <w:color w:val="000000"/>
                 <w:lang w:eastAsia="pt-PT"/>
               </w:rPr>
@@ -3666,14 +3269,14 @@
             <w:pPr>
               <w:jc w:val="center"/>
               <w:rPr>
-                <w:rFonts w:ascii="Calibri" w:eastAsia="Times New Roman" w:hAnsi="Calibri" w:cs="Calibri"/>
+                <w:rFonts w:ascii="Arial" w:eastAsia="Times New Roman" w:hAnsi="Arial" w:cs="Arial"/>
                 <w:color w:val="000000"/>
                 <w:lang w:eastAsia="pt-PT"/>
               </w:rPr>
             </w:pPr>
             <w:r>
               <w:rPr>
-                <w:rFonts w:ascii="Calibri" w:eastAsia="Times New Roman" w:hAnsi="Calibri" w:cs="Calibri"/>
+                <w:rFonts w:ascii="Arial" w:eastAsia="Times New Roman" w:hAnsi="Arial" w:cs="Arial"/>
                 <w:color w:val="000000"/>
                 <w:lang w:eastAsia="pt-PT"/>
               </w:rPr>
@@ -3691,14 +3294,14 @@
             <w:pPr>
               <w:jc w:val="center"/>
               <w:rPr>
-                <w:rFonts w:ascii="Calibri" w:eastAsia="Times New Roman" w:hAnsi="Calibri" w:cs="Calibri"/>
+                <w:rFonts w:ascii="Arial" w:eastAsia="Times New Roman" w:hAnsi="Arial" w:cs="Arial"/>
                 <w:color w:val="000000"/>
                 <w:lang w:eastAsia="pt-PT"/>
               </w:rPr>
             </w:pPr>
             <w:r>
               <w:rPr>
-                <w:rFonts w:ascii="Calibri" w:eastAsia="Times New Roman" w:hAnsi="Calibri" w:cs="Calibri"/>
+                <w:rFonts w:ascii="Arial" w:eastAsia="Times New Roman" w:hAnsi="Arial" w:cs="Arial"/>
                 <w:color w:val="000000"/>
                 <w:lang w:eastAsia="pt-PT"/>
               </w:rPr>
@@ -3717,14 +3320,14 @@
             <w:pPr>
               <w:jc w:val="center"/>
               <w:rPr>
-                <w:rFonts w:ascii="Calibri" w:eastAsia="Times New Roman" w:hAnsi="Calibri" w:cs="Calibri"/>
+                <w:rFonts w:ascii="Arial" w:eastAsia="Times New Roman" w:hAnsi="Arial" w:cs="Arial"/>
                 <w:color w:val="000000"/>
                 <w:lang w:eastAsia="pt-PT"/>
               </w:rPr>
             </w:pPr>
             <w:r>
               <w:rPr>
-                <w:rFonts w:ascii="Calibri" w:eastAsia="Times New Roman" w:hAnsi="Calibri" w:cs="Calibri"/>
+                <w:rFonts w:ascii="Arial" w:eastAsia="Times New Roman" w:hAnsi="Arial" w:cs="Arial"/>
                 <w:color w:val="000000"/>
                 <w:lang w:eastAsia="pt-PT"/>
               </w:rPr>
@@ -3736,10 +3339,11 @@
       <w:tr>
         <w:trPr>
           <w:trHeight w:val="309"/>
+          <w:jc w:val="center"/>
         </w:trPr>
         <w:tc>
           <w:tcPr>
-            <w:tcW w:w="849" w:type="dxa"/>
+            <w:tcW w:w="1120" w:type="dxa"/>
             <w:noWrap/>
             <w:vAlign w:val="center"/>
             <w:hideMark/>
@@ -3748,21 +3352,19 @@
             <w:pPr>
               <w:jc w:val="center"/>
               <w:rPr>
-                <w:rFonts w:ascii="Calibri" w:eastAsia="Times New Roman" w:hAnsi="Calibri" w:cs="Calibri"/>
+                <w:rFonts w:ascii="Arial" w:eastAsia="Times New Roman" w:hAnsi="Arial" w:cs="Arial"/>
                 <w:color w:val="000000"/>
                 <w:lang w:eastAsia="pt-PT"/>
               </w:rPr>
             </w:pPr>
-            <w:proofErr w:type="spellStart"/>
             <w:r>
               <w:rPr>
-                <w:rFonts w:ascii="Calibri" w:eastAsia="Times New Roman" w:hAnsi="Calibri" w:cs="Calibri"/>
-                <w:color w:val="000000"/>
-                <w:lang w:eastAsia="pt-PT"/>
-              </w:rPr>
-              <w:t>Clicks</w:t>
+                <w:rFonts w:ascii="Arial" w:eastAsia="Times New Roman" w:hAnsi="Arial" w:cs="Arial"/>
+                <w:color w:val="000000"/>
+                <w:lang w:eastAsia="pt-PT"/>
+              </w:rPr>
+              <w:t>Cliques</w:t>
             </w:r>
-            <w:proofErr w:type="spellEnd"/>
           </w:p>
         </w:tc>
         <w:tc>
@@ -3775,14 +3377,14 @@
             <w:pPr>
               <w:jc w:val="center"/>
               <w:rPr>
-                <w:rFonts w:ascii="Calibri" w:eastAsia="Times New Roman" w:hAnsi="Calibri" w:cs="Calibri"/>
+                <w:rFonts w:ascii="Arial" w:eastAsia="Times New Roman" w:hAnsi="Arial" w:cs="Arial"/>
                 <w:color w:val="000000"/>
                 <w:lang w:eastAsia="pt-PT"/>
               </w:rPr>
             </w:pPr>
             <w:r>
               <w:rPr>
-                <w:rFonts w:ascii="Calibri" w:eastAsia="Times New Roman" w:hAnsi="Calibri" w:cs="Calibri"/>
+                <w:rFonts w:ascii="Arial" w:eastAsia="Times New Roman" w:hAnsi="Arial" w:cs="Arial"/>
                 <w:color w:val="000000"/>
                 <w:lang w:eastAsia="pt-PT"/>
               </w:rPr>
@@ -3800,14 +3402,14 @@
             <w:pPr>
               <w:jc w:val="center"/>
               <w:rPr>
-                <w:rFonts w:ascii="Calibri" w:eastAsia="Times New Roman" w:hAnsi="Calibri" w:cs="Calibri"/>
+                <w:rFonts w:ascii="Arial" w:eastAsia="Times New Roman" w:hAnsi="Arial" w:cs="Arial"/>
                 <w:color w:val="000000"/>
                 <w:lang w:eastAsia="pt-PT"/>
               </w:rPr>
             </w:pPr>
             <w:r>
               <w:rPr>
-                <w:rFonts w:ascii="Calibri" w:eastAsia="Times New Roman" w:hAnsi="Calibri" w:cs="Calibri"/>
+                <w:rFonts w:ascii="Arial" w:eastAsia="Times New Roman" w:hAnsi="Arial" w:cs="Arial"/>
                 <w:color w:val="000000"/>
                 <w:lang w:eastAsia="pt-PT"/>
               </w:rPr>
@@ -3825,14 +3427,14 @@
             <w:pPr>
               <w:jc w:val="center"/>
               <w:rPr>
-                <w:rFonts w:ascii="Calibri" w:eastAsia="Times New Roman" w:hAnsi="Calibri" w:cs="Calibri"/>
+                <w:rFonts w:ascii="Arial" w:eastAsia="Times New Roman" w:hAnsi="Arial" w:cs="Arial"/>
                 <w:color w:val="000000"/>
                 <w:lang w:eastAsia="pt-PT"/>
               </w:rPr>
             </w:pPr>
             <w:r>
               <w:rPr>
-                <w:rFonts w:ascii="Calibri" w:eastAsia="Times New Roman" w:hAnsi="Calibri" w:cs="Calibri"/>
+                <w:rFonts w:ascii="Arial" w:eastAsia="Times New Roman" w:hAnsi="Arial" w:cs="Arial"/>
                 <w:color w:val="000000"/>
                 <w:lang w:eastAsia="pt-PT"/>
               </w:rPr>
@@ -3850,14 +3452,14 @@
             <w:pPr>
               <w:jc w:val="center"/>
               <w:rPr>
-                <w:rFonts w:ascii="Calibri" w:eastAsia="Times New Roman" w:hAnsi="Calibri" w:cs="Calibri"/>
+                <w:rFonts w:ascii="Arial" w:eastAsia="Times New Roman" w:hAnsi="Arial" w:cs="Arial"/>
                 <w:color w:val="000000"/>
                 <w:lang w:eastAsia="pt-PT"/>
               </w:rPr>
             </w:pPr>
             <w:r>
               <w:rPr>
-                <w:rFonts w:ascii="Calibri" w:eastAsia="Times New Roman" w:hAnsi="Calibri" w:cs="Calibri"/>
+                <w:rFonts w:ascii="Arial" w:eastAsia="Times New Roman" w:hAnsi="Arial" w:cs="Arial"/>
                 <w:color w:val="000000"/>
                 <w:lang w:eastAsia="pt-PT"/>
               </w:rPr>
@@ -3875,14 +3477,14 @@
             <w:pPr>
               <w:jc w:val="center"/>
               <w:rPr>
-                <w:rFonts w:ascii="Calibri" w:eastAsia="Times New Roman" w:hAnsi="Calibri" w:cs="Calibri"/>
+                <w:rFonts w:ascii="Arial" w:eastAsia="Times New Roman" w:hAnsi="Arial" w:cs="Arial"/>
                 <w:color w:val="000000"/>
                 <w:lang w:eastAsia="pt-PT"/>
               </w:rPr>
             </w:pPr>
             <w:r>
               <w:rPr>
-                <w:rFonts w:ascii="Calibri" w:eastAsia="Times New Roman" w:hAnsi="Calibri" w:cs="Calibri"/>
+                <w:rFonts w:ascii="Arial" w:eastAsia="Times New Roman" w:hAnsi="Arial" w:cs="Arial"/>
                 <w:color w:val="000000"/>
                 <w:lang w:eastAsia="pt-PT"/>
               </w:rPr>
@@ -3900,14 +3502,14 @@
             <w:pPr>
               <w:jc w:val="center"/>
               <w:rPr>
-                <w:rFonts w:ascii="Calibri" w:eastAsia="Times New Roman" w:hAnsi="Calibri" w:cs="Calibri"/>
+                <w:rFonts w:ascii="Arial" w:eastAsia="Times New Roman" w:hAnsi="Arial" w:cs="Arial"/>
                 <w:color w:val="000000"/>
                 <w:lang w:eastAsia="pt-PT"/>
               </w:rPr>
             </w:pPr>
             <w:r>
               <w:rPr>
-                <w:rFonts w:ascii="Calibri" w:eastAsia="Times New Roman" w:hAnsi="Calibri" w:cs="Calibri"/>
+                <w:rFonts w:ascii="Arial" w:eastAsia="Times New Roman" w:hAnsi="Arial" w:cs="Arial"/>
                 <w:color w:val="000000"/>
                 <w:lang w:eastAsia="pt-PT"/>
               </w:rPr>
@@ -3926,18 +3528,224 @@
             <w:pPr>
               <w:jc w:val="center"/>
               <w:rPr>
-                <w:rFonts w:ascii="Calibri" w:eastAsia="Times New Roman" w:hAnsi="Calibri" w:cs="Calibri"/>
+                <w:rFonts w:ascii="Arial" w:eastAsia="Times New Roman" w:hAnsi="Arial" w:cs="Arial"/>
                 <w:color w:val="000000"/>
                 <w:lang w:eastAsia="pt-PT"/>
               </w:rPr>
             </w:pPr>
             <w:r>
               <w:rPr>
-                <w:rFonts w:ascii="Calibri" w:eastAsia="Times New Roman" w:hAnsi="Calibri" w:cs="Calibri"/>
+                <w:rFonts w:ascii="Arial" w:eastAsia="Times New Roman" w:hAnsi="Arial" w:cs="Arial"/>
                 <w:color w:val="000000"/>
                 <w:lang w:eastAsia="pt-PT"/>
               </w:rPr>
               <w:t>]8.318,9.825[</w:t>
+            </w:r>
+          </w:p>
+        </w:tc>
+      </w:tr>
+      <w:tr>
+        <w:trPr>
+          <w:trHeight w:val="309"/>
+          <w:jc w:val="center"/>
+        </w:trPr>
+        <w:tc>
+          <w:tcPr>
+            <w:tcW w:w="1120" w:type="dxa"/>
+            <w:noWrap/>
+            <w:vAlign w:val="center"/>
+          </w:tcPr>
+          <w:p>
+            <w:pPr>
+              <w:jc w:val="center"/>
+              <w:rPr>
+                <w:rFonts w:ascii="Arial" w:eastAsia="Times New Roman" w:hAnsi="Arial" w:cs="Arial"/>
+                <w:color w:val="000000"/>
+                <w:lang w:eastAsia="pt-PT"/>
+              </w:rPr>
+            </w:pPr>
+            <w:r>
+              <w:rPr>
+                <w:rFonts w:ascii="Arial" w:eastAsia="Times New Roman" w:hAnsi="Arial" w:cs="Arial"/>
+                <w:color w:val="000000"/>
+                <w:lang w:eastAsia="pt-PT"/>
+              </w:rPr>
+              <w:t>Satisfação</w:t>
+            </w:r>
+          </w:p>
+        </w:tc>
+        <w:tc>
+          <w:tcPr>
+            <w:tcW w:w="1066" w:type="dxa"/>
+            <w:noWrap/>
+            <w:vAlign w:val="center"/>
+          </w:tcPr>
+          <w:p>
+            <w:pPr>
+              <w:jc w:val="center"/>
+              <w:rPr>
+                <w:rFonts w:ascii="Arial" w:eastAsia="Times New Roman" w:hAnsi="Arial" w:cs="Arial"/>
+                <w:color w:val="000000"/>
+                <w:lang w:eastAsia="pt-PT"/>
+              </w:rPr>
+            </w:pPr>
+            <w:r>
+              <w:rPr>
+                <w:rFonts w:ascii="Arial" w:eastAsia="Times New Roman" w:hAnsi="Arial" w:cs="Arial"/>
+                <w:color w:val="000000"/>
+                <w:lang w:eastAsia="pt-PT"/>
+              </w:rPr>
+              <w:t>6.067</w:t>
+            </w:r>
+          </w:p>
+        </w:tc>
+        <w:tc>
+          <w:tcPr>
+            <w:tcW w:w="1124" w:type="dxa"/>
+            <w:noWrap/>
+            <w:vAlign w:val="center"/>
+          </w:tcPr>
+          <w:p>
+            <w:pPr>
+              <w:jc w:val="center"/>
+              <w:rPr>
+                <w:rFonts w:ascii="Arial" w:eastAsia="Times New Roman" w:hAnsi="Arial" w:cs="Arial"/>
+                <w:color w:val="000000"/>
+                <w:lang w:eastAsia="pt-PT"/>
+              </w:rPr>
+            </w:pPr>
+            <w:r>
+              <w:rPr>
+                <w:rFonts w:ascii="Arial" w:eastAsia="Times New Roman" w:hAnsi="Arial" w:cs="Arial"/>
+                <w:color w:val="000000"/>
+                <w:lang w:eastAsia="pt-PT"/>
+              </w:rPr>
+              <w:t>6</w:t>
+            </w:r>
+          </w:p>
+        </w:tc>
+        <w:tc>
+          <w:tcPr>
+            <w:tcW w:w="1104" w:type="dxa"/>
+            <w:noWrap/>
+            <w:vAlign w:val="center"/>
+          </w:tcPr>
+          <w:p>
+            <w:pPr>
+              <w:jc w:val="center"/>
+              <w:rPr>
+                <w:rFonts w:ascii="Arial" w:eastAsia="Times New Roman" w:hAnsi="Arial" w:cs="Arial"/>
+                <w:color w:val="000000"/>
+                <w:lang w:eastAsia="pt-PT"/>
+              </w:rPr>
+            </w:pPr>
+            <w:r>
+              <w:rPr>
+                <w:rFonts w:ascii="Arial" w:eastAsia="Times New Roman" w:hAnsi="Arial" w:cs="Arial"/>
+                <w:color w:val="000000"/>
+                <w:lang w:eastAsia="pt-PT"/>
+              </w:rPr>
+              <w:t>6</w:t>
+            </w:r>
+          </w:p>
+        </w:tc>
+        <w:tc>
+          <w:tcPr>
+            <w:tcW w:w="1104" w:type="dxa"/>
+            <w:noWrap/>
+            <w:vAlign w:val="center"/>
+          </w:tcPr>
+          <w:p>
+            <w:pPr>
+              <w:jc w:val="center"/>
+              <w:rPr>
+                <w:rFonts w:ascii="Arial" w:eastAsia="Times New Roman" w:hAnsi="Arial" w:cs="Arial"/>
+                <w:color w:val="000000"/>
+                <w:lang w:eastAsia="pt-PT"/>
+              </w:rPr>
+            </w:pPr>
+            <w:r>
+              <w:rPr>
+                <w:rFonts w:ascii="Arial" w:eastAsia="Times New Roman" w:hAnsi="Arial" w:cs="Arial"/>
+                <w:color w:val="000000"/>
+                <w:lang w:eastAsia="pt-PT"/>
+              </w:rPr>
+              <w:t>6</w:t>
+            </w:r>
+          </w:p>
+        </w:tc>
+        <w:tc>
+          <w:tcPr>
+            <w:tcW w:w="1104" w:type="dxa"/>
+            <w:noWrap/>
+            <w:vAlign w:val="center"/>
+          </w:tcPr>
+          <w:p>
+            <w:pPr>
+              <w:jc w:val="center"/>
+              <w:rPr>
+                <w:rFonts w:ascii="Arial" w:eastAsia="Times New Roman" w:hAnsi="Arial" w:cs="Arial"/>
+                <w:color w:val="000000"/>
+                <w:lang w:eastAsia="pt-PT"/>
+              </w:rPr>
+            </w:pPr>
+            <w:r>
+              <w:rPr>
+                <w:rFonts w:ascii="Arial" w:eastAsia="Times New Roman" w:hAnsi="Arial" w:cs="Arial"/>
+                <w:color w:val="000000"/>
+                <w:lang w:eastAsia="pt-PT"/>
+              </w:rPr>
+              <w:t>7</w:t>
+            </w:r>
+          </w:p>
+        </w:tc>
+        <w:tc>
+          <w:tcPr>
+            <w:tcW w:w="1621" w:type="dxa"/>
+            <w:noWrap/>
+            <w:vAlign w:val="center"/>
+          </w:tcPr>
+          <w:p>
+            <w:pPr>
+              <w:jc w:val="center"/>
+              <w:rPr>
+                <w:rFonts w:ascii="Arial" w:eastAsia="Times New Roman" w:hAnsi="Arial" w:cs="Arial"/>
+                <w:color w:val="000000"/>
+                <w:lang w:eastAsia="pt-PT"/>
+              </w:rPr>
+            </w:pPr>
+            <w:r>
+              <w:rPr>
+                <w:rFonts w:ascii="Arial" w:eastAsia="Times New Roman" w:hAnsi="Arial" w:cs="Arial"/>
+                <w:color w:val="000000"/>
+                <w:lang w:eastAsia="pt-PT"/>
+              </w:rPr>
+              <w:t>0.884</w:t>
+            </w:r>
+          </w:p>
+        </w:tc>
+        <w:tc>
+          <w:tcPr>
+            <w:tcW w:w="2268" w:type="dxa"/>
+            <w:noWrap/>
+            <w:vAlign w:val="center"/>
+          </w:tcPr>
+          <w:p>
+            <w:pPr>
+              <w:jc w:val="center"/>
+              <w:rPr>
+                <w:rFonts w:ascii="Arial" w:eastAsia="Times New Roman" w:hAnsi="Arial" w:cs="Arial"/>
+                <w:color w:val="000000"/>
+                <w:lang w:eastAsia="pt-PT"/>
+              </w:rPr>
+            </w:pPr>
+            <w:r>
+              <w:rPr>
+                <w:rFonts w:ascii="Arial" w:eastAsia="Times New Roman" w:hAnsi="Arial" w:cs="Arial"/>
+                <w:color w:val="000000"/>
+                <w:lang w:eastAsia="pt-PT"/>
+              </w:rPr>
+              <w:t>]5.691,6.442[</w:t>
             </w:r>
           </w:p>
         </w:tc>
@@ -3948,8 +3756,8 @@
         <w:spacing w:line="276" w:lineRule="auto"/>
         <w:rPr>
           <w:rFonts w:ascii="Arial" w:hAnsi="Arial" w:cs="Arial"/>
-          <w:sz w:val="24"/>
-          <w:szCs w:val="24"/>
+          <w:sz w:val="2"/>
+          <w:szCs w:val="2"/>
           <w:u w:val="single"/>
         </w:rPr>
       </w:pPr>
@@ -3971,13 +3779,13 @@
           <w:szCs w:val="24"/>
           <w:u w:val="single"/>
         </w:rPr>
-        <w:lastRenderedPageBreak/>
         <w:t>Tarefa 2:</w:t>
       </w:r>
     </w:p>
     <w:p>
       <w:pPr>
         <w:spacing w:line="276" w:lineRule="auto"/>
+        <w:jc w:val="center"/>
         <w:rPr>
           <w:rFonts w:ascii="Arial" w:hAnsi="Arial" w:cs="Arial"/>
           <w:sz w:val="24"/>
@@ -3987,12 +3795,13 @@
       </w:pPr>
       <w:r>
         <w:rPr>
+          <w:rFonts w:ascii="Arial" w:hAnsi="Arial" w:cs="Arial"/>
           <w:noProof/>
         </w:rPr>
         <w:drawing>
           <wp:inline distT="0" distB="0" distL="0" distR="0" wp14:anchorId="72CCCF6A" wp14:editId="363E08D3">
-            <wp:extent cx="2647950" cy="1939290"/>
-            <wp:effectExtent l="0" t="0" r="0" b="3810"/>
+            <wp:extent cx="2590800" cy="1910715"/>
+            <wp:effectExtent l="0" t="0" r="0" b="13335"/>
             <wp:docPr id="13" name="Gráfico 13">
               <a:extLst xmlns:a="http://schemas.openxmlformats.org/drawingml/2006/main">
                 <a:ext uri="{FF2B5EF4-FFF2-40B4-BE49-F238E27FC236}">
@@ -4003,7 +3812,7 @@
             <wp:cNvGraphicFramePr/>
             <a:graphic xmlns:a="http://schemas.openxmlformats.org/drawingml/2006/main">
               <a:graphicData uri="http://schemas.openxmlformats.org/drawingml/2006/chart">
-                <c:chart xmlns:c="http://schemas.openxmlformats.org/drawingml/2006/chart" xmlns:r="http://schemas.openxmlformats.org/officeDocument/2006/relationships" r:id="rId8"/>
+                <c:chart xmlns:c="http://schemas.openxmlformats.org/drawingml/2006/chart" xmlns:r="http://schemas.openxmlformats.org/officeDocument/2006/relationships" r:id="rId10"/>
               </a:graphicData>
             </a:graphic>
           </wp:inline>
@@ -4011,6 +3820,7 @@
       </w:r>
       <w:r>
         <w:rPr>
+          <w:rFonts w:ascii="Arial" w:hAnsi="Arial" w:cs="Arial"/>
           <w:noProof/>
         </w:rPr>
         <w:drawing>
@@ -4027,7 +3837,7 @@
             <wp:cNvGraphicFramePr/>
             <a:graphic xmlns:a="http://schemas.openxmlformats.org/drawingml/2006/main">
               <a:graphicData uri="http://schemas.openxmlformats.org/drawingml/2006/chart">
-                <c:chart xmlns:c="http://schemas.openxmlformats.org/drawingml/2006/chart" xmlns:r="http://schemas.openxmlformats.org/officeDocument/2006/relationships" r:id="rId9"/>
+                <c:chart xmlns:c="http://schemas.openxmlformats.org/drawingml/2006/chart" xmlns:r="http://schemas.openxmlformats.org/officeDocument/2006/relationships" r:id="rId11"/>
               </a:graphicData>
             </a:graphic>
           </wp:inline>
@@ -4037,12 +3847,12 @@
     <w:tbl>
       <w:tblPr>
         <w:tblStyle w:val="TabelacomGrelha"/>
-        <w:tblW w:w="10240" w:type="dxa"/>
-        <w:tblInd w:w="-1168" w:type="dxa"/>
+        <w:tblW w:w="10252" w:type="dxa"/>
+        <w:jc w:val="center"/>
         <w:tblLook w:val="04A0" w:firstRow="1" w:lastRow="0" w:firstColumn="1" w:lastColumn="0" w:noHBand="0" w:noVBand="1"/>
       </w:tblPr>
       <w:tblGrid>
-        <w:gridCol w:w="849"/>
+        <w:gridCol w:w="1244"/>
         <w:gridCol w:w="1066"/>
         <w:gridCol w:w="1124"/>
         <w:gridCol w:w="1104"/>
@@ -4054,10 +3864,11 @@
       <w:tr>
         <w:trPr>
           <w:trHeight w:val="309"/>
+          <w:jc w:val="center"/>
         </w:trPr>
         <w:tc>
           <w:tcPr>
-            <w:tcW w:w="849" w:type="dxa"/>
+            <w:tcW w:w="861" w:type="dxa"/>
             <w:tcBorders>
               <w:top w:val="nil"/>
               <w:left w:val="nil"/>
@@ -4070,7 +3881,7 @@
           <w:p>
             <w:pPr>
               <w:rPr>
-                <w:rFonts w:ascii="Times New Roman" w:eastAsia="Times New Roman" w:hAnsi="Times New Roman" w:cs="Times New Roman"/>
+                <w:rFonts w:ascii="Arial" w:eastAsia="Times New Roman" w:hAnsi="Arial" w:cs="Arial"/>
                 <w:sz w:val="24"/>
                 <w:szCs w:val="24"/>
                 <w:lang w:eastAsia="pt-PT"/>
@@ -4092,14 +3903,14 @@
             <w:pPr>
               <w:jc w:val="center"/>
               <w:rPr>
-                <w:rFonts w:ascii="Calibri" w:eastAsia="Times New Roman" w:hAnsi="Calibri" w:cs="Calibri"/>
+                <w:rFonts w:ascii="Arial" w:eastAsia="Times New Roman" w:hAnsi="Arial" w:cs="Arial"/>
                 <w:color w:val="000000"/>
                 <w:lang w:eastAsia="pt-PT"/>
               </w:rPr>
             </w:pPr>
             <w:r>
               <w:rPr>
-                <w:rFonts w:ascii="Calibri" w:eastAsia="Times New Roman" w:hAnsi="Calibri" w:cs="Calibri"/>
+                <w:rFonts w:ascii="Arial" w:eastAsia="Times New Roman" w:hAnsi="Arial" w:cs="Arial"/>
                 <w:color w:val="000000"/>
                 <w:lang w:eastAsia="pt-PT"/>
               </w:rPr>
@@ -4118,14 +3929,14 @@
             <w:pPr>
               <w:jc w:val="center"/>
               <w:rPr>
-                <w:rFonts w:ascii="Calibri" w:eastAsia="Times New Roman" w:hAnsi="Calibri" w:cs="Calibri"/>
+                <w:rFonts w:ascii="Arial" w:eastAsia="Times New Roman" w:hAnsi="Arial" w:cs="Arial"/>
                 <w:color w:val="000000"/>
                 <w:lang w:eastAsia="pt-PT"/>
               </w:rPr>
             </w:pPr>
             <w:r>
               <w:rPr>
-                <w:rFonts w:ascii="Calibri" w:eastAsia="Times New Roman" w:hAnsi="Calibri" w:cs="Calibri"/>
+                <w:rFonts w:ascii="Arial" w:eastAsia="Times New Roman" w:hAnsi="Arial" w:cs="Arial"/>
                 <w:color w:val="000000"/>
                 <w:lang w:eastAsia="pt-PT"/>
               </w:rPr>
@@ -4144,14 +3955,14 @@
             <w:pPr>
               <w:jc w:val="center"/>
               <w:rPr>
-                <w:rFonts w:ascii="Calibri" w:eastAsia="Times New Roman" w:hAnsi="Calibri" w:cs="Calibri"/>
+                <w:rFonts w:ascii="Arial" w:eastAsia="Times New Roman" w:hAnsi="Arial" w:cs="Arial"/>
                 <w:color w:val="000000"/>
                 <w:lang w:eastAsia="pt-PT"/>
               </w:rPr>
             </w:pPr>
             <w:r>
               <w:rPr>
-                <w:rFonts w:ascii="Calibri" w:eastAsia="Times New Roman" w:hAnsi="Calibri" w:cs="Calibri"/>
+                <w:rFonts w:ascii="Arial" w:eastAsia="Times New Roman" w:hAnsi="Arial" w:cs="Arial"/>
                 <w:color w:val="000000"/>
                 <w:lang w:eastAsia="pt-PT"/>
               </w:rPr>
@@ -4170,14 +3981,14 @@
             <w:pPr>
               <w:jc w:val="center"/>
               <w:rPr>
-                <w:rFonts w:ascii="Calibri" w:eastAsia="Times New Roman" w:hAnsi="Calibri" w:cs="Calibri"/>
+                <w:rFonts w:ascii="Arial" w:eastAsia="Times New Roman" w:hAnsi="Arial" w:cs="Arial"/>
                 <w:color w:val="000000"/>
                 <w:lang w:eastAsia="pt-PT"/>
               </w:rPr>
             </w:pPr>
             <w:r>
               <w:rPr>
-                <w:rFonts w:ascii="Calibri" w:eastAsia="Times New Roman" w:hAnsi="Calibri" w:cs="Calibri"/>
+                <w:rFonts w:ascii="Arial" w:eastAsia="Times New Roman" w:hAnsi="Arial" w:cs="Arial"/>
                 <w:color w:val="000000"/>
                 <w:lang w:eastAsia="pt-PT"/>
               </w:rPr>
@@ -4196,14 +4007,14 @@
             <w:pPr>
               <w:jc w:val="center"/>
               <w:rPr>
-                <w:rFonts w:ascii="Calibri" w:eastAsia="Times New Roman" w:hAnsi="Calibri" w:cs="Calibri"/>
+                <w:rFonts w:ascii="Arial" w:eastAsia="Times New Roman" w:hAnsi="Arial" w:cs="Arial"/>
                 <w:color w:val="000000"/>
                 <w:lang w:eastAsia="pt-PT"/>
               </w:rPr>
             </w:pPr>
             <w:r>
               <w:rPr>
-                <w:rFonts w:ascii="Calibri" w:eastAsia="Times New Roman" w:hAnsi="Calibri" w:cs="Calibri"/>
+                <w:rFonts w:ascii="Arial" w:eastAsia="Times New Roman" w:hAnsi="Arial" w:cs="Arial"/>
                 <w:color w:val="000000"/>
                 <w:lang w:eastAsia="pt-PT"/>
               </w:rPr>
@@ -4222,14 +4033,14 @@
             <w:pPr>
               <w:jc w:val="center"/>
               <w:rPr>
-                <w:rFonts w:ascii="Calibri" w:eastAsia="Times New Roman" w:hAnsi="Calibri" w:cs="Calibri"/>
+                <w:rFonts w:ascii="Arial" w:eastAsia="Times New Roman" w:hAnsi="Arial" w:cs="Arial"/>
                 <w:color w:val="000000"/>
                 <w:lang w:eastAsia="pt-PT"/>
               </w:rPr>
             </w:pPr>
             <w:r>
               <w:rPr>
-                <w:rFonts w:ascii="Calibri" w:eastAsia="Times New Roman" w:hAnsi="Calibri" w:cs="Calibri"/>
+                <w:rFonts w:ascii="Arial" w:eastAsia="Times New Roman" w:hAnsi="Arial" w:cs="Arial"/>
                 <w:color w:val="000000"/>
                 <w:lang w:eastAsia="pt-PT"/>
               </w:rPr>
@@ -4248,34 +4059,18 @@
             <w:pPr>
               <w:jc w:val="center"/>
               <w:rPr>
-                <w:rFonts w:ascii="Calibri" w:eastAsia="Times New Roman" w:hAnsi="Calibri" w:cs="Calibri"/>
+                <w:rFonts w:ascii="Arial" w:eastAsia="Times New Roman" w:hAnsi="Arial" w:cs="Arial"/>
                 <w:color w:val="000000"/>
                 <w:lang w:eastAsia="pt-PT"/>
               </w:rPr>
             </w:pPr>
             <w:r>
               <w:rPr>
-                <w:rFonts w:ascii="Calibri" w:eastAsia="Times New Roman" w:hAnsi="Calibri" w:cs="Calibri"/>
-                <w:color w:val="000000"/>
-                <w:lang w:eastAsia="pt-PT"/>
-              </w:rPr>
-              <w:t xml:space="preserve">Intervalo de confiança </w:t>
-            </w:r>
-            <w:r>
-              <w:rPr>
-                <w:rFonts w:ascii="Calibri" w:eastAsia="Times New Roman" w:hAnsi="Calibri" w:cs="Calibri"/>
-                <w:color w:val="000000"/>
-                <w:lang w:eastAsia="pt-PT"/>
-              </w:rPr>
-              <w:t>α</w:t>
-            </w:r>
-            <w:r>
-              <w:rPr>
-                <w:rFonts w:ascii="Calibri" w:eastAsia="Times New Roman" w:hAnsi="Calibri" w:cs="Calibri"/>
-                <w:color w:val="000000"/>
-                <w:lang w:eastAsia="pt-PT"/>
-              </w:rPr>
-              <w:t xml:space="preserve"> = 0.1</w:t>
+                <w:rFonts w:ascii="Arial" w:eastAsia="Times New Roman" w:hAnsi="Arial" w:cs="Arial"/>
+                <w:color w:val="000000"/>
+                <w:lang w:eastAsia="pt-PT"/>
+              </w:rPr>
+              <w:t>Intervalo de confiança α = 0.1</w:t>
             </w:r>
           </w:p>
         </w:tc>
@@ -4283,10 +4078,11 @@
       <w:tr>
         <w:trPr>
           <w:trHeight w:val="309"/>
+          <w:jc w:val="center"/>
         </w:trPr>
         <w:tc>
           <w:tcPr>
-            <w:tcW w:w="849" w:type="dxa"/>
+            <w:tcW w:w="861" w:type="dxa"/>
             <w:tcBorders>
               <w:top w:val="single" w:sz="4" w:space="0" w:color="auto"/>
             </w:tcBorders>
@@ -4298,14 +4094,14 @@
             <w:pPr>
               <w:jc w:val="center"/>
               <w:rPr>
-                <w:rFonts w:ascii="Calibri" w:eastAsia="Times New Roman" w:hAnsi="Calibri" w:cs="Calibri"/>
+                <w:rFonts w:ascii="Arial" w:eastAsia="Times New Roman" w:hAnsi="Arial" w:cs="Arial"/>
                 <w:color w:val="000000"/>
                 <w:lang w:eastAsia="pt-PT"/>
               </w:rPr>
             </w:pPr>
             <w:r>
               <w:rPr>
-                <w:rFonts w:ascii="Calibri" w:eastAsia="Times New Roman" w:hAnsi="Calibri" w:cs="Calibri"/>
+                <w:rFonts w:ascii="Arial" w:eastAsia="Times New Roman" w:hAnsi="Arial" w:cs="Arial"/>
                 <w:color w:val="000000"/>
                 <w:lang w:eastAsia="pt-PT"/>
               </w:rPr>
@@ -4323,14 +4119,14 @@
             <w:pPr>
               <w:jc w:val="center"/>
               <w:rPr>
-                <w:rFonts w:ascii="Calibri" w:eastAsia="Times New Roman" w:hAnsi="Calibri" w:cs="Calibri"/>
+                <w:rFonts w:ascii="Arial" w:eastAsia="Times New Roman" w:hAnsi="Arial" w:cs="Arial"/>
                 <w:color w:val="000000"/>
                 <w:lang w:eastAsia="pt-PT"/>
               </w:rPr>
             </w:pPr>
             <w:r>
               <w:rPr>
-                <w:rFonts w:ascii="Calibri" w:eastAsia="Times New Roman" w:hAnsi="Calibri" w:cs="Calibri"/>
+                <w:rFonts w:ascii="Arial" w:eastAsia="Times New Roman" w:hAnsi="Arial" w:cs="Arial"/>
                 <w:color w:val="000000"/>
                 <w:lang w:eastAsia="pt-PT"/>
               </w:rPr>
@@ -4348,14 +4144,14 @@
             <w:pPr>
               <w:jc w:val="center"/>
               <w:rPr>
-                <w:rFonts w:ascii="Calibri" w:eastAsia="Times New Roman" w:hAnsi="Calibri" w:cs="Calibri"/>
+                <w:rFonts w:ascii="Arial" w:eastAsia="Times New Roman" w:hAnsi="Arial" w:cs="Arial"/>
                 <w:color w:val="000000"/>
                 <w:lang w:eastAsia="pt-PT"/>
               </w:rPr>
             </w:pPr>
             <w:r>
               <w:rPr>
-                <w:rFonts w:ascii="Calibri" w:eastAsia="Times New Roman" w:hAnsi="Calibri" w:cs="Calibri"/>
+                <w:rFonts w:ascii="Arial" w:eastAsia="Times New Roman" w:hAnsi="Arial" w:cs="Arial"/>
                 <w:color w:val="000000"/>
                 <w:lang w:eastAsia="pt-PT"/>
               </w:rPr>
@@ -4373,14 +4169,14 @@
             <w:pPr>
               <w:jc w:val="center"/>
               <w:rPr>
-                <w:rFonts w:ascii="Calibri" w:eastAsia="Times New Roman" w:hAnsi="Calibri" w:cs="Calibri"/>
+                <w:rFonts w:ascii="Arial" w:eastAsia="Times New Roman" w:hAnsi="Arial" w:cs="Arial"/>
                 <w:color w:val="000000"/>
                 <w:lang w:eastAsia="pt-PT"/>
               </w:rPr>
             </w:pPr>
             <w:r>
               <w:rPr>
-                <w:rFonts w:ascii="Calibri" w:eastAsia="Times New Roman" w:hAnsi="Calibri" w:cs="Calibri"/>
+                <w:rFonts w:ascii="Arial" w:eastAsia="Times New Roman" w:hAnsi="Arial" w:cs="Arial"/>
                 <w:color w:val="000000"/>
                 <w:lang w:eastAsia="pt-PT"/>
               </w:rPr>
@@ -4398,14 +4194,14 @@
             <w:pPr>
               <w:jc w:val="center"/>
               <w:rPr>
-                <w:rFonts w:ascii="Calibri" w:eastAsia="Times New Roman" w:hAnsi="Calibri" w:cs="Calibri"/>
+                <w:rFonts w:ascii="Arial" w:eastAsia="Times New Roman" w:hAnsi="Arial" w:cs="Arial"/>
                 <w:color w:val="000000"/>
                 <w:lang w:eastAsia="pt-PT"/>
               </w:rPr>
             </w:pPr>
             <w:r>
               <w:rPr>
-                <w:rFonts w:ascii="Calibri" w:eastAsia="Times New Roman" w:hAnsi="Calibri" w:cs="Calibri"/>
+                <w:rFonts w:ascii="Arial" w:eastAsia="Times New Roman" w:hAnsi="Arial" w:cs="Arial"/>
                 <w:color w:val="000000"/>
                 <w:lang w:eastAsia="pt-PT"/>
               </w:rPr>
@@ -4423,14 +4219,14 @@
             <w:pPr>
               <w:jc w:val="center"/>
               <w:rPr>
-                <w:rFonts w:ascii="Calibri" w:eastAsia="Times New Roman" w:hAnsi="Calibri" w:cs="Calibri"/>
+                <w:rFonts w:ascii="Arial" w:eastAsia="Times New Roman" w:hAnsi="Arial" w:cs="Arial"/>
                 <w:color w:val="000000"/>
                 <w:lang w:eastAsia="pt-PT"/>
               </w:rPr>
             </w:pPr>
             <w:r>
               <w:rPr>
-                <w:rFonts w:ascii="Calibri" w:eastAsia="Times New Roman" w:hAnsi="Calibri" w:cs="Calibri"/>
+                <w:rFonts w:ascii="Arial" w:eastAsia="Times New Roman" w:hAnsi="Arial" w:cs="Arial"/>
                 <w:color w:val="000000"/>
                 <w:lang w:eastAsia="pt-PT"/>
               </w:rPr>
@@ -4448,14 +4244,14 @@
             <w:pPr>
               <w:jc w:val="center"/>
               <w:rPr>
-                <w:rFonts w:ascii="Calibri" w:eastAsia="Times New Roman" w:hAnsi="Calibri" w:cs="Calibri"/>
+                <w:rFonts w:ascii="Arial" w:eastAsia="Times New Roman" w:hAnsi="Arial" w:cs="Arial"/>
                 <w:color w:val="000000"/>
                 <w:lang w:eastAsia="pt-PT"/>
               </w:rPr>
             </w:pPr>
             <w:r>
               <w:rPr>
-                <w:rFonts w:ascii="Calibri" w:eastAsia="Times New Roman" w:hAnsi="Calibri" w:cs="Calibri"/>
+                <w:rFonts w:ascii="Arial" w:eastAsia="Times New Roman" w:hAnsi="Arial" w:cs="Arial"/>
                 <w:color w:val="000000"/>
                 <w:lang w:eastAsia="pt-PT"/>
               </w:rPr>
@@ -4474,14 +4270,14 @@
             <w:pPr>
               <w:jc w:val="center"/>
               <w:rPr>
-                <w:rFonts w:ascii="Calibri" w:eastAsia="Times New Roman" w:hAnsi="Calibri" w:cs="Calibri"/>
+                <w:rFonts w:ascii="Arial" w:eastAsia="Times New Roman" w:hAnsi="Arial" w:cs="Arial"/>
                 <w:color w:val="000000"/>
                 <w:lang w:eastAsia="pt-PT"/>
               </w:rPr>
             </w:pPr>
             <w:r>
               <w:rPr>
-                <w:rFonts w:ascii="Calibri" w:eastAsia="Times New Roman" w:hAnsi="Calibri" w:cs="Calibri"/>
+                <w:rFonts w:ascii="Arial" w:eastAsia="Times New Roman" w:hAnsi="Arial" w:cs="Arial"/>
                 <w:color w:val="000000"/>
                 <w:lang w:eastAsia="pt-PT"/>
               </w:rPr>
@@ -4489,7 +4285,7 @@
             </w:r>
             <w:r>
               <w:rPr>
-                <w:rFonts w:ascii="Calibri" w:eastAsia="Times New Roman" w:hAnsi="Calibri" w:cs="Calibri"/>
+                <w:rFonts w:ascii="Arial" w:eastAsia="Times New Roman" w:hAnsi="Arial" w:cs="Arial"/>
                 <w:color w:val="000000"/>
                 <w:lang w:eastAsia="pt-PT"/>
               </w:rPr>
@@ -4501,10 +4297,11 @@
       <w:tr>
         <w:trPr>
           <w:trHeight w:val="309"/>
+          <w:jc w:val="center"/>
         </w:trPr>
         <w:tc>
           <w:tcPr>
-            <w:tcW w:w="849" w:type="dxa"/>
+            <w:tcW w:w="861" w:type="dxa"/>
             <w:noWrap/>
             <w:vAlign w:val="center"/>
             <w:hideMark/>
@@ -4513,21 +4310,19 @@
             <w:pPr>
               <w:jc w:val="center"/>
               <w:rPr>
-                <w:rFonts w:ascii="Calibri" w:eastAsia="Times New Roman" w:hAnsi="Calibri" w:cs="Calibri"/>
+                <w:rFonts w:ascii="Arial" w:eastAsia="Times New Roman" w:hAnsi="Arial" w:cs="Arial"/>
                 <w:color w:val="000000"/>
                 <w:lang w:eastAsia="pt-PT"/>
               </w:rPr>
             </w:pPr>
-            <w:proofErr w:type="spellStart"/>
             <w:r>
               <w:rPr>
-                <w:rFonts w:ascii="Calibri" w:eastAsia="Times New Roman" w:hAnsi="Calibri" w:cs="Calibri"/>
-                <w:color w:val="000000"/>
-                <w:lang w:eastAsia="pt-PT"/>
-              </w:rPr>
-              <w:t>Clicks</w:t>
+                <w:rFonts w:ascii="Arial" w:eastAsia="Times New Roman" w:hAnsi="Arial" w:cs="Arial"/>
+                <w:color w:val="000000"/>
+                <w:lang w:eastAsia="pt-PT"/>
+              </w:rPr>
+              <w:t>Cliques</w:t>
             </w:r>
-            <w:proofErr w:type="spellEnd"/>
           </w:p>
         </w:tc>
         <w:tc>
@@ -4540,14 +4335,14 @@
             <w:pPr>
               <w:jc w:val="center"/>
               <w:rPr>
-                <w:rFonts w:ascii="Calibri" w:eastAsia="Times New Roman" w:hAnsi="Calibri" w:cs="Calibri"/>
+                <w:rFonts w:ascii="Arial" w:eastAsia="Times New Roman" w:hAnsi="Arial" w:cs="Arial"/>
                 <w:color w:val="000000"/>
                 <w:lang w:eastAsia="pt-PT"/>
               </w:rPr>
             </w:pPr>
             <w:r>
               <w:rPr>
-                <w:rFonts w:ascii="Calibri" w:eastAsia="Times New Roman" w:hAnsi="Calibri" w:cs="Calibri"/>
+                <w:rFonts w:ascii="Arial" w:eastAsia="Times New Roman" w:hAnsi="Arial" w:cs="Arial"/>
                 <w:color w:val="000000"/>
                 <w:lang w:eastAsia="pt-PT"/>
               </w:rPr>
@@ -4565,14 +4360,14 @@
             <w:pPr>
               <w:jc w:val="center"/>
               <w:rPr>
-                <w:rFonts w:ascii="Calibri" w:eastAsia="Times New Roman" w:hAnsi="Calibri" w:cs="Calibri"/>
+                <w:rFonts w:ascii="Arial" w:eastAsia="Times New Roman" w:hAnsi="Arial" w:cs="Arial"/>
                 <w:color w:val="000000"/>
                 <w:lang w:eastAsia="pt-PT"/>
               </w:rPr>
             </w:pPr>
             <w:r>
               <w:rPr>
-                <w:rFonts w:ascii="Calibri" w:eastAsia="Times New Roman" w:hAnsi="Calibri" w:cs="Calibri"/>
+                <w:rFonts w:ascii="Arial" w:eastAsia="Times New Roman" w:hAnsi="Arial" w:cs="Arial"/>
                 <w:color w:val="000000"/>
                 <w:lang w:eastAsia="pt-PT"/>
               </w:rPr>
@@ -4590,14 +4385,14 @@
             <w:pPr>
               <w:jc w:val="center"/>
               <w:rPr>
-                <w:rFonts w:ascii="Calibri" w:eastAsia="Times New Roman" w:hAnsi="Calibri" w:cs="Calibri"/>
+                <w:rFonts w:ascii="Arial" w:eastAsia="Times New Roman" w:hAnsi="Arial" w:cs="Arial"/>
                 <w:color w:val="000000"/>
                 <w:lang w:eastAsia="pt-PT"/>
               </w:rPr>
             </w:pPr>
             <w:r>
               <w:rPr>
-                <w:rFonts w:ascii="Calibri" w:eastAsia="Times New Roman" w:hAnsi="Calibri" w:cs="Calibri"/>
+                <w:rFonts w:ascii="Arial" w:eastAsia="Times New Roman" w:hAnsi="Arial" w:cs="Arial"/>
                 <w:color w:val="000000"/>
                 <w:lang w:eastAsia="pt-PT"/>
               </w:rPr>
@@ -4615,14 +4410,14 @@
             <w:pPr>
               <w:jc w:val="center"/>
               <w:rPr>
-                <w:rFonts w:ascii="Calibri" w:eastAsia="Times New Roman" w:hAnsi="Calibri" w:cs="Calibri"/>
+                <w:rFonts w:ascii="Arial" w:eastAsia="Times New Roman" w:hAnsi="Arial" w:cs="Arial"/>
                 <w:color w:val="000000"/>
                 <w:lang w:eastAsia="pt-PT"/>
               </w:rPr>
             </w:pPr>
             <w:r>
               <w:rPr>
-                <w:rFonts w:ascii="Calibri" w:eastAsia="Times New Roman" w:hAnsi="Calibri" w:cs="Calibri"/>
+                <w:rFonts w:ascii="Arial" w:eastAsia="Times New Roman" w:hAnsi="Arial" w:cs="Arial"/>
                 <w:color w:val="000000"/>
                 <w:lang w:eastAsia="pt-PT"/>
               </w:rPr>
@@ -4640,14 +4435,14 @@
             <w:pPr>
               <w:jc w:val="center"/>
               <w:rPr>
-                <w:rFonts w:ascii="Calibri" w:eastAsia="Times New Roman" w:hAnsi="Calibri" w:cs="Calibri"/>
+                <w:rFonts w:ascii="Arial" w:eastAsia="Times New Roman" w:hAnsi="Arial" w:cs="Arial"/>
                 <w:color w:val="000000"/>
                 <w:lang w:eastAsia="pt-PT"/>
               </w:rPr>
             </w:pPr>
             <w:r>
               <w:rPr>
-                <w:rFonts w:ascii="Calibri" w:eastAsia="Times New Roman" w:hAnsi="Calibri" w:cs="Calibri"/>
+                <w:rFonts w:ascii="Arial" w:eastAsia="Times New Roman" w:hAnsi="Arial" w:cs="Arial"/>
                 <w:color w:val="000000"/>
                 <w:lang w:eastAsia="pt-PT"/>
               </w:rPr>
@@ -4665,14 +4460,14 @@
             <w:pPr>
               <w:jc w:val="center"/>
               <w:rPr>
-                <w:rFonts w:ascii="Calibri" w:eastAsia="Times New Roman" w:hAnsi="Calibri" w:cs="Calibri"/>
+                <w:rFonts w:ascii="Arial" w:eastAsia="Times New Roman" w:hAnsi="Arial" w:cs="Arial"/>
                 <w:color w:val="000000"/>
                 <w:lang w:eastAsia="pt-PT"/>
               </w:rPr>
             </w:pPr>
             <w:r>
               <w:rPr>
-                <w:rFonts w:ascii="Calibri" w:eastAsia="Times New Roman" w:hAnsi="Calibri" w:cs="Calibri"/>
+                <w:rFonts w:ascii="Arial" w:eastAsia="Times New Roman" w:hAnsi="Arial" w:cs="Arial"/>
                 <w:color w:val="000000"/>
                 <w:lang w:eastAsia="pt-PT"/>
               </w:rPr>
@@ -4691,14 +4486,14 @@
             <w:pPr>
               <w:jc w:val="center"/>
               <w:rPr>
-                <w:rFonts w:ascii="Calibri" w:eastAsia="Times New Roman" w:hAnsi="Calibri" w:cs="Calibri"/>
+                <w:rFonts w:ascii="Arial" w:eastAsia="Times New Roman" w:hAnsi="Arial" w:cs="Arial"/>
                 <w:color w:val="000000"/>
                 <w:lang w:eastAsia="pt-PT"/>
               </w:rPr>
             </w:pPr>
             <w:r>
               <w:rPr>
-                <w:rFonts w:ascii="Calibri" w:eastAsia="Times New Roman" w:hAnsi="Calibri" w:cs="Calibri"/>
+                <w:rFonts w:ascii="Arial" w:eastAsia="Times New Roman" w:hAnsi="Arial" w:cs="Arial"/>
                 <w:color w:val="000000"/>
                 <w:lang w:eastAsia="pt-PT"/>
               </w:rPr>
@@ -4706,7 +4501,7 @@
             </w:r>
             <w:r>
               <w:rPr>
-                <w:rFonts w:ascii="Calibri" w:eastAsia="Times New Roman" w:hAnsi="Calibri" w:cs="Calibri"/>
+                <w:rFonts w:ascii="Arial" w:eastAsia="Times New Roman" w:hAnsi="Arial" w:cs="Arial"/>
                 <w:color w:val="000000"/>
                 <w:lang w:eastAsia="pt-PT"/>
               </w:rPr>
@@ -4714,7 +4509,229 @@
             </w:r>
             <w:r>
               <w:rPr>
-                <w:rFonts w:ascii="Calibri" w:eastAsia="Times New Roman" w:hAnsi="Calibri" w:cs="Calibri"/>
+                <w:rFonts w:ascii="Arial" w:eastAsia="Times New Roman" w:hAnsi="Arial" w:cs="Arial"/>
+                <w:color w:val="000000"/>
+                <w:lang w:eastAsia="pt-PT"/>
+              </w:rPr>
+              <w:t>[</w:t>
+            </w:r>
+          </w:p>
+        </w:tc>
+      </w:tr>
+      <w:tr>
+        <w:trPr>
+          <w:trHeight w:val="309"/>
+          <w:jc w:val="center"/>
+        </w:trPr>
+        <w:tc>
+          <w:tcPr>
+            <w:tcW w:w="861" w:type="dxa"/>
+            <w:noWrap/>
+            <w:vAlign w:val="center"/>
+          </w:tcPr>
+          <w:p>
+            <w:pPr>
+              <w:jc w:val="center"/>
+              <w:rPr>
+                <w:rFonts w:ascii="Arial" w:eastAsia="Times New Roman" w:hAnsi="Arial" w:cs="Arial"/>
+                <w:color w:val="000000"/>
+                <w:lang w:eastAsia="pt-PT"/>
+              </w:rPr>
+            </w:pPr>
+            <w:r>
+              <w:rPr>
+                <w:rFonts w:ascii="Arial" w:eastAsia="Times New Roman" w:hAnsi="Arial" w:cs="Arial"/>
+                <w:color w:val="000000"/>
+                <w:lang w:eastAsia="pt-PT"/>
+              </w:rPr>
+              <w:t>Satisfação</w:t>
+            </w:r>
+          </w:p>
+        </w:tc>
+        <w:tc>
+          <w:tcPr>
+            <w:tcW w:w="1066" w:type="dxa"/>
+            <w:noWrap/>
+            <w:vAlign w:val="center"/>
+          </w:tcPr>
+          <w:p>
+            <w:pPr>
+              <w:jc w:val="center"/>
+              <w:rPr>
+                <w:rFonts w:ascii="Arial" w:eastAsia="Times New Roman" w:hAnsi="Arial" w:cs="Arial"/>
+                <w:color w:val="000000"/>
+                <w:lang w:eastAsia="pt-PT"/>
+              </w:rPr>
+            </w:pPr>
+            <w:r>
+              <w:rPr>
+                <w:rFonts w:ascii="Arial" w:eastAsia="Times New Roman" w:hAnsi="Arial" w:cs="Arial"/>
+                <w:color w:val="000000"/>
+                <w:lang w:eastAsia="pt-PT"/>
+              </w:rPr>
+              <w:t>5.357</w:t>
+            </w:r>
+          </w:p>
+        </w:tc>
+        <w:tc>
+          <w:tcPr>
+            <w:tcW w:w="1124" w:type="dxa"/>
+            <w:noWrap/>
+            <w:vAlign w:val="center"/>
+          </w:tcPr>
+          <w:p>
+            <w:pPr>
+              <w:jc w:val="center"/>
+              <w:rPr>
+                <w:rFonts w:ascii="Arial" w:eastAsia="Times New Roman" w:hAnsi="Arial" w:cs="Arial"/>
+                <w:color w:val="000000"/>
+                <w:lang w:eastAsia="pt-PT"/>
+              </w:rPr>
+            </w:pPr>
+            <w:r>
+              <w:rPr>
+                <w:rFonts w:ascii="Arial" w:eastAsia="Times New Roman" w:hAnsi="Arial" w:cs="Arial"/>
+                <w:color w:val="000000"/>
+                <w:lang w:eastAsia="pt-PT"/>
+              </w:rPr>
+              <w:t>6</w:t>
+            </w:r>
+          </w:p>
+        </w:tc>
+        <w:tc>
+          <w:tcPr>
+            <w:tcW w:w="1104" w:type="dxa"/>
+            <w:noWrap/>
+            <w:vAlign w:val="center"/>
+          </w:tcPr>
+          <w:p>
+            <w:pPr>
+              <w:jc w:val="center"/>
+              <w:rPr>
+                <w:rFonts w:ascii="Arial" w:eastAsia="Times New Roman" w:hAnsi="Arial" w:cs="Arial"/>
+                <w:color w:val="000000"/>
+                <w:lang w:eastAsia="pt-PT"/>
+              </w:rPr>
+            </w:pPr>
+            <w:r>
+              <w:rPr>
+                <w:rFonts w:ascii="Arial" w:eastAsia="Times New Roman" w:hAnsi="Arial" w:cs="Arial"/>
+                <w:color w:val="000000"/>
+                <w:lang w:eastAsia="pt-PT"/>
+              </w:rPr>
+              <w:t>6</w:t>
+            </w:r>
+          </w:p>
+        </w:tc>
+        <w:tc>
+          <w:tcPr>
+            <w:tcW w:w="1104" w:type="dxa"/>
+            <w:noWrap/>
+            <w:vAlign w:val="center"/>
+          </w:tcPr>
+          <w:p>
+            <w:pPr>
+              <w:jc w:val="center"/>
+              <w:rPr>
+                <w:rFonts w:ascii="Arial" w:eastAsia="Times New Roman" w:hAnsi="Arial" w:cs="Arial"/>
+                <w:color w:val="000000"/>
+                <w:lang w:eastAsia="pt-PT"/>
+              </w:rPr>
+            </w:pPr>
+            <w:r>
+              <w:rPr>
+                <w:rFonts w:ascii="Arial" w:eastAsia="Times New Roman" w:hAnsi="Arial" w:cs="Arial"/>
+                <w:color w:val="000000"/>
+                <w:lang w:eastAsia="pt-PT"/>
+              </w:rPr>
+              <w:t>4</w:t>
+            </w:r>
+          </w:p>
+        </w:tc>
+        <w:tc>
+          <w:tcPr>
+            <w:tcW w:w="1104" w:type="dxa"/>
+            <w:noWrap/>
+            <w:vAlign w:val="center"/>
+          </w:tcPr>
+          <w:p>
+            <w:pPr>
+              <w:jc w:val="center"/>
+              <w:rPr>
+                <w:rFonts w:ascii="Arial" w:eastAsia="Times New Roman" w:hAnsi="Arial" w:cs="Arial"/>
+                <w:color w:val="000000"/>
+                <w:lang w:eastAsia="pt-PT"/>
+              </w:rPr>
+            </w:pPr>
+            <w:r>
+              <w:rPr>
+                <w:rFonts w:ascii="Arial" w:eastAsia="Times New Roman" w:hAnsi="Arial" w:cs="Arial"/>
+                <w:color w:val="000000"/>
+                <w:lang w:eastAsia="pt-PT"/>
+              </w:rPr>
+              <w:t>6</w:t>
+            </w:r>
+          </w:p>
+        </w:tc>
+        <w:tc>
+          <w:tcPr>
+            <w:tcW w:w="1621" w:type="dxa"/>
+            <w:noWrap/>
+            <w:vAlign w:val="center"/>
+          </w:tcPr>
+          <w:p>
+            <w:pPr>
+              <w:jc w:val="center"/>
+              <w:rPr>
+                <w:rFonts w:ascii="Arial" w:eastAsia="Times New Roman" w:hAnsi="Arial" w:cs="Arial"/>
+                <w:color w:val="000000"/>
+                <w:lang w:eastAsia="pt-PT"/>
+              </w:rPr>
+            </w:pPr>
+            <w:r>
+              <w:rPr>
+                <w:rFonts w:ascii="Arial" w:eastAsia="Times New Roman" w:hAnsi="Arial" w:cs="Arial"/>
+                <w:color w:val="000000"/>
+                <w:lang w:eastAsia="pt-PT"/>
+              </w:rPr>
+              <w:t>1.082</w:t>
+            </w:r>
+          </w:p>
+        </w:tc>
+        <w:tc>
+          <w:tcPr>
+            <w:tcW w:w="2268" w:type="dxa"/>
+            <w:noWrap/>
+            <w:vAlign w:val="center"/>
+          </w:tcPr>
+          <w:p>
+            <w:pPr>
+              <w:jc w:val="center"/>
+              <w:rPr>
+                <w:rFonts w:ascii="Arial" w:eastAsia="Times New Roman" w:hAnsi="Arial" w:cs="Arial"/>
+                <w:color w:val="000000"/>
+                <w:lang w:eastAsia="pt-PT"/>
+              </w:rPr>
+            </w:pPr>
+            <w:r>
+              <w:rPr>
+                <w:rFonts w:ascii="Arial" w:eastAsia="Times New Roman" w:hAnsi="Arial" w:cs="Arial"/>
+                <w:color w:val="000000"/>
+                <w:lang w:eastAsia="pt-PT"/>
+              </w:rPr>
+              <w:t>]</w:t>
+            </w:r>
+            <w:r>
+              <w:rPr>
+                <w:rFonts w:ascii="Arial" w:eastAsia="Times New Roman" w:hAnsi="Arial" w:cs="Arial"/>
+                <w:color w:val="000000"/>
+                <w:lang w:eastAsia="pt-PT"/>
+              </w:rPr>
+              <w:t>4.898,5.817</w:t>
+            </w:r>
+            <w:r>
+              <w:rPr>
+                <w:rFonts w:ascii="Arial" w:eastAsia="Times New Roman" w:hAnsi="Arial" w:cs="Arial"/>
                 <w:color w:val="000000"/>
                 <w:lang w:eastAsia="pt-PT"/>
               </w:rPr>
@@ -4729,8 +4746,8 @@
         <w:spacing w:line="276" w:lineRule="auto"/>
         <w:rPr>
           <w:rFonts w:ascii="Arial" w:hAnsi="Arial" w:cs="Arial"/>
-          <w:sz w:val="24"/>
-          <w:szCs w:val="24"/>
+          <w:sz w:val="12"/>
+          <w:szCs w:val="12"/>
           <w:u w:val="single"/>
         </w:rPr>
       </w:pPr>
@@ -4758,6 +4775,7 @@
     <w:p>
       <w:pPr>
         <w:spacing w:line="276" w:lineRule="auto"/>
+        <w:jc w:val="center"/>
         <w:rPr>
           <w:rFonts w:ascii="Arial" w:hAnsi="Arial" w:cs="Arial"/>
           <w:sz w:val="24"/>
@@ -4767,12 +4785,13 @@
       </w:pPr>
       <w:r>
         <w:rPr>
+          <w:rFonts w:ascii="Arial" w:hAnsi="Arial" w:cs="Arial"/>
           <w:noProof/>
         </w:rPr>
         <w:drawing>
           <wp:inline distT="0" distB="0" distL="0" distR="0" wp14:anchorId="634E4D21" wp14:editId="4DF1D41D">
-            <wp:extent cx="2632710" cy="1836420"/>
-            <wp:effectExtent l="0" t="0" r="15240" b="11430"/>
+            <wp:extent cx="2676525" cy="1836420"/>
+            <wp:effectExtent l="0" t="0" r="9525" b="11430"/>
             <wp:docPr id="16" name="Gráfico 16">
               <a:extLst xmlns:a="http://schemas.openxmlformats.org/drawingml/2006/main">
                 <a:ext uri="{FF2B5EF4-FFF2-40B4-BE49-F238E27FC236}">
@@ -4783,7 +4802,7 @@
             <wp:cNvGraphicFramePr/>
             <a:graphic xmlns:a="http://schemas.openxmlformats.org/drawingml/2006/main">
               <a:graphicData uri="http://schemas.openxmlformats.org/drawingml/2006/chart">
-                <c:chart xmlns:c="http://schemas.openxmlformats.org/drawingml/2006/chart" xmlns:r="http://schemas.openxmlformats.org/officeDocument/2006/relationships" r:id="rId10"/>
+                <c:chart xmlns:c="http://schemas.openxmlformats.org/drawingml/2006/chart" xmlns:r="http://schemas.openxmlformats.org/officeDocument/2006/relationships" r:id="rId12"/>
               </a:graphicData>
             </a:graphic>
           </wp:inline>
@@ -4791,6 +4810,7 @@
       </w:r>
       <w:r>
         <w:rPr>
+          <w:rFonts w:ascii="Arial" w:hAnsi="Arial" w:cs="Arial"/>
           <w:noProof/>
         </w:rPr>
         <w:drawing>
@@ -4807,7 +4827,7 @@
             <wp:cNvGraphicFramePr/>
             <a:graphic xmlns:a="http://schemas.openxmlformats.org/drawingml/2006/main">
               <a:graphicData uri="http://schemas.openxmlformats.org/drawingml/2006/chart">
-                <c:chart xmlns:c="http://schemas.openxmlformats.org/drawingml/2006/chart" xmlns:r="http://schemas.openxmlformats.org/officeDocument/2006/relationships" r:id="rId11"/>
+                <c:chart xmlns:c="http://schemas.openxmlformats.org/drawingml/2006/chart" xmlns:r="http://schemas.openxmlformats.org/officeDocument/2006/relationships" r:id="rId13"/>
               </a:graphicData>
             </a:graphic>
           </wp:inline>
@@ -4817,12 +4837,12 @@
     <w:tbl>
       <w:tblPr>
         <w:tblStyle w:val="TabelacomGrelha"/>
-        <w:tblW w:w="10240" w:type="dxa"/>
-        <w:tblInd w:w="-1168" w:type="dxa"/>
+        <w:tblW w:w="10252" w:type="dxa"/>
+        <w:jc w:val="center"/>
         <w:tblLook w:val="04A0" w:firstRow="1" w:lastRow="0" w:firstColumn="1" w:lastColumn="0" w:noHBand="0" w:noVBand="1"/>
       </w:tblPr>
       <w:tblGrid>
-        <w:gridCol w:w="849"/>
+        <w:gridCol w:w="1244"/>
         <w:gridCol w:w="1066"/>
         <w:gridCol w:w="1124"/>
         <w:gridCol w:w="1104"/>
@@ -4834,10 +4854,11 @@
       <w:tr>
         <w:trPr>
           <w:trHeight w:val="309"/>
+          <w:jc w:val="center"/>
         </w:trPr>
         <w:tc>
           <w:tcPr>
-            <w:tcW w:w="849" w:type="dxa"/>
+            <w:tcW w:w="861" w:type="dxa"/>
             <w:tcBorders>
               <w:top w:val="nil"/>
               <w:left w:val="nil"/>
@@ -4850,7 +4871,7 @@
           <w:p>
             <w:pPr>
               <w:rPr>
-                <w:rFonts w:ascii="Times New Roman" w:eastAsia="Times New Roman" w:hAnsi="Times New Roman" w:cs="Times New Roman"/>
+                <w:rFonts w:ascii="Arial" w:eastAsia="Times New Roman" w:hAnsi="Arial" w:cs="Arial"/>
                 <w:sz w:val="24"/>
                 <w:szCs w:val="24"/>
                 <w:lang w:eastAsia="pt-PT"/>
@@ -4872,14 +4893,14 @@
             <w:pPr>
               <w:jc w:val="center"/>
               <w:rPr>
-                <w:rFonts w:ascii="Calibri" w:eastAsia="Times New Roman" w:hAnsi="Calibri" w:cs="Calibri"/>
+                <w:rFonts w:ascii="Arial" w:eastAsia="Times New Roman" w:hAnsi="Arial" w:cs="Arial"/>
                 <w:color w:val="000000"/>
                 <w:lang w:eastAsia="pt-PT"/>
               </w:rPr>
             </w:pPr>
             <w:r>
               <w:rPr>
-                <w:rFonts w:ascii="Calibri" w:eastAsia="Times New Roman" w:hAnsi="Calibri" w:cs="Calibri"/>
+                <w:rFonts w:ascii="Arial" w:eastAsia="Times New Roman" w:hAnsi="Arial" w:cs="Arial"/>
                 <w:color w:val="000000"/>
                 <w:lang w:eastAsia="pt-PT"/>
               </w:rPr>
@@ -4898,14 +4919,14 @@
             <w:pPr>
               <w:jc w:val="center"/>
               <w:rPr>
-                <w:rFonts w:ascii="Calibri" w:eastAsia="Times New Roman" w:hAnsi="Calibri" w:cs="Calibri"/>
+                <w:rFonts w:ascii="Arial" w:eastAsia="Times New Roman" w:hAnsi="Arial" w:cs="Arial"/>
                 <w:color w:val="000000"/>
                 <w:lang w:eastAsia="pt-PT"/>
               </w:rPr>
             </w:pPr>
             <w:r>
               <w:rPr>
-                <w:rFonts w:ascii="Calibri" w:eastAsia="Times New Roman" w:hAnsi="Calibri" w:cs="Calibri"/>
+                <w:rFonts w:ascii="Arial" w:eastAsia="Times New Roman" w:hAnsi="Arial" w:cs="Arial"/>
                 <w:color w:val="000000"/>
                 <w:lang w:eastAsia="pt-PT"/>
               </w:rPr>
@@ -4924,14 +4945,14 @@
             <w:pPr>
               <w:jc w:val="center"/>
               <w:rPr>
-                <w:rFonts w:ascii="Calibri" w:eastAsia="Times New Roman" w:hAnsi="Calibri" w:cs="Calibri"/>
+                <w:rFonts w:ascii="Arial" w:eastAsia="Times New Roman" w:hAnsi="Arial" w:cs="Arial"/>
                 <w:color w:val="000000"/>
                 <w:lang w:eastAsia="pt-PT"/>
               </w:rPr>
             </w:pPr>
             <w:r>
               <w:rPr>
-                <w:rFonts w:ascii="Calibri" w:eastAsia="Times New Roman" w:hAnsi="Calibri" w:cs="Calibri"/>
+                <w:rFonts w:ascii="Arial" w:eastAsia="Times New Roman" w:hAnsi="Arial" w:cs="Arial"/>
                 <w:color w:val="000000"/>
                 <w:lang w:eastAsia="pt-PT"/>
               </w:rPr>
@@ -4950,14 +4971,14 @@
             <w:pPr>
               <w:jc w:val="center"/>
               <w:rPr>
-                <w:rFonts w:ascii="Calibri" w:eastAsia="Times New Roman" w:hAnsi="Calibri" w:cs="Calibri"/>
+                <w:rFonts w:ascii="Arial" w:eastAsia="Times New Roman" w:hAnsi="Arial" w:cs="Arial"/>
                 <w:color w:val="000000"/>
                 <w:lang w:eastAsia="pt-PT"/>
               </w:rPr>
             </w:pPr>
             <w:r>
               <w:rPr>
-                <w:rFonts w:ascii="Calibri" w:eastAsia="Times New Roman" w:hAnsi="Calibri" w:cs="Calibri"/>
+                <w:rFonts w:ascii="Arial" w:eastAsia="Times New Roman" w:hAnsi="Arial" w:cs="Arial"/>
                 <w:color w:val="000000"/>
                 <w:lang w:eastAsia="pt-PT"/>
               </w:rPr>
@@ -4976,14 +4997,14 @@
             <w:pPr>
               <w:jc w:val="center"/>
               <w:rPr>
-                <w:rFonts w:ascii="Calibri" w:eastAsia="Times New Roman" w:hAnsi="Calibri" w:cs="Calibri"/>
+                <w:rFonts w:ascii="Arial" w:eastAsia="Times New Roman" w:hAnsi="Arial" w:cs="Arial"/>
                 <w:color w:val="000000"/>
                 <w:lang w:eastAsia="pt-PT"/>
               </w:rPr>
             </w:pPr>
             <w:r>
               <w:rPr>
-                <w:rFonts w:ascii="Calibri" w:eastAsia="Times New Roman" w:hAnsi="Calibri" w:cs="Calibri"/>
+                <w:rFonts w:ascii="Arial" w:eastAsia="Times New Roman" w:hAnsi="Arial" w:cs="Arial"/>
                 <w:color w:val="000000"/>
                 <w:lang w:eastAsia="pt-PT"/>
               </w:rPr>
@@ -5002,14 +5023,14 @@
             <w:pPr>
               <w:jc w:val="center"/>
               <w:rPr>
-                <w:rFonts w:ascii="Calibri" w:eastAsia="Times New Roman" w:hAnsi="Calibri" w:cs="Calibri"/>
+                <w:rFonts w:ascii="Arial" w:eastAsia="Times New Roman" w:hAnsi="Arial" w:cs="Arial"/>
                 <w:color w:val="000000"/>
                 <w:lang w:eastAsia="pt-PT"/>
               </w:rPr>
             </w:pPr>
             <w:r>
               <w:rPr>
-                <w:rFonts w:ascii="Calibri" w:eastAsia="Times New Roman" w:hAnsi="Calibri" w:cs="Calibri"/>
+                <w:rFonts w:ascii="Arial" w:eastAsia="Times New Roman" w:hAnsi="Arial" w:cs="Arial"/>
                 <w:color w:val="000000"/>
                 <w:lang w:eastAsia="pt-PT"/>
               </w:rPr>
@@ -5028,34 +5049,18 @@
             <w:pPr>
               <w:jc w:val="center"/>
               <w:rPr>
-                <w:rFonts w:ascii="Calibri" w:eastAsia="Times New Roman" w:hAnsi="Calibri" w:cs="Calibri"/>
+                <w:rFonts w:ascii="Arial" w:eastAsia="Times New Roman" w:hAnsi="Arial" w:cs="Arial"/>
                 <w:color w:val="000000"/>
                 <w:lang w:eastAsia="pt-PT"/>
               </w:rPr>
             </w:pPr>
             <w:r>
               <w:rPr>
-                <w:rFonts w:ascii="Calibri" w:eastAsia="Times New Roman" w:hAnsi="Calibri" w:cs="Calibri"/>
-                <w:color w:val="000000"/>
-                <w:lang w:eastAsia="pt-PT"/>
-              </w:rPr>
-              <w:t xml:space="preserve">Intervalo de confiança </w:t>
-            </w:r>
-            <w:r>
-              <w:rPr>
-                <w:rFonts w:ascii="Calibri" w:eastAsia="Times New Roman" w:hAnsi="Calibri" w:cs="Calibri"/>
-                <w:color w:val="000000"/>
-                <w:lang w:eastAsia="pt-PT"/>
-              </w:rPr>
-              <w:t>α</w:t>
-            </w:r>
-            <w:r>
-              <w:rPr>
-                <w:rFonts w:ascii="Calibri" w:eastAsia="Times New Roman" w:hAnsi="Calibri" w:cs="Calibri"/>
-                <w:color w:val="000000"/>
-                <w:lang w:eastAsia="pt-PT"/>
-              </w:rPr>
-              <w:t xml:space="preserve"> = 0.1</w:t>
+                <w:rFonts w:ascii="Arial" w:eastAsia="Times New Roman" w:hAnsi="Arial" w:cs="Arial"/>
+                <w:color w:val="000000"/>
+                <w:lang w:eastAsia="pt-PT"/>
+              </w:rPr>
+              <w:t>Intervalo de confiança α = 0.1</w:t>
             </w:r>
           </w:p>
         </w:tc>
@@ -5063,10 +5068,11 @@
       <w:tr>
         <w:trPr>
           <w:trHeight w:val="309"/>
+          <w:jc w:val="center"/>
         </w:trPr>
         <w:tc>
           <w:tcPr>
-            <w:tcW w:w="849" w:type="dxa"/>
+            <w:tcW w:w="861" w:type="dxa"/>
             <w:tcBorders>
               <w:top w:val="single" w:sz="4" w:space="0" w:color="auto"/>
             </w:tcBorders>
@@ -5078,14 +5084,14 @@
             <w:pPr>
               <w:jc w:val="center"/>
               <w:rPr>
-                <w:rFonts w:ascii="Calibri" w:eastAsia="Times New Roman" w:hAnsi="Calibri" w:cs="Calibri"/>
+                <w:rFonts w:ascii="Arial" w:eastAsia="Times New Roman" w:hAnsi="Arial" w:cs="Arial"/>
                 <w:color w:val="000000"/>
                 <w:lang w:eastAsia="pt-PT"/>
               </w:rPr>
             </w:pPr>
             <w:r>
               <w:rPr>
-                <w:rFonts w:ascii="Calibri" w:eastAsia="Times New Roman" w:hAnsi="Calibri" w:cs="Calibri"/>
+                <w:rFonts w:ascii="Arial" w:eastAsia="Times New Roman" w:hAnsi="Arial" w:cs="Arial"/>
                 <w:color w:val="000000"/>
                 <w:lang w:eastAsia="pt-PT"/>
               </w:rPr>
@@ -5103,14 +5109,14 @@
             <w:pPr>
               <w:jc w:val="center"/>
               <w:rPr>
-                <w:rFonts w:ascii="Calibri" w:eastAsia="Times New Roman" w:hAnsi="Calibri" w:cs="Calibri"/>
+                <w:rFonts w:ascii="Arial" w:eastAsia="Times New Roman" w:hAnsi="Arial" w:cs="Arial"/>
                 <w:color w:val="000000"/>
                 <w:lang w:eastAsia="pt-PT"/>
               </w:rPr>
             </w:pPr>
             <w:r>
               <w:rPr>
-                <w:rFonts w:ascii="Calibri" w:eastAsia="Times New Roman" w:hAnsi="Calibri" w:cs="Calibri"/>
+                <w:rFonts w:ascii="Arial" w:eastAsia="Times New Roman" w:hAnsi="Arial" w:cs="Arial"/>
                 <w:color w:val="000000"/>
                 <w:lang w:eastAsia="pt-PT"/>
               </w:rPr>
@@ -5128,14 +5134,14 @@
             <w:pPr>
               <w:jc w:val="center"/>
               <w:rPr>
-                <w:rFonts w:ascii="Calibri" w:eastAsia="Times New Roman" w:hAnsi="Calibri" w:cs="Calibri"/>
+                <w:rFonts w:ascii="Arial" w:eastAsia="Times New Roman" w:hAnsi="Arial" w:cs="Arial"/>
                 <w:color w:val="000000"/>
                 <w:lang w:eastAsia="pt-PT"/>
               </w:rPr>
             </w:pPr>
             <w:r>
               <w:rPr>
-                <w:rFonts w:ascii="Calibri" w:eastAsia="Times New Roman" w:hAnsi="Calibri" w:cs="Calibri"/>
+                <w:rFonts w:ascii="Arial" w:eastAsia="Times New Roman" w:hAnsi="Arial" w:cs="Arial"/>
                 <w:color w:val="000000"/>
                 <w:lang w:eastAsia="pt-PT"/>
               </w:rPr>
@@ -5153,14 +5159,14 @@
             <w:pPr>
               <w:jc w:val="center"/>
               <w:rPr>
-                <w:rFonts w:ascii="Calibri" w:eastAsia="Times New Roman" w:hAnsi="Calibri" w:cs="Calibri"/>
+                <w:rFonts w:ascii="Arial" w:eastAsia="Times New Roman" w:hAnsi="Arial" w:cs="Arial"/>
                 <w:color w:val="000000"/>
                 <w:lang w:eastAsia="pt-PT"/>
               </w:rPr>
             </w:pPr>
             <w:r>
               <w:rPr>
-                <w:rFonts w:ascii="Calibri" w:eastAsia="Times New Roman" w:hAnsi="Calibri" w:cs="Calibri"/>
+                <w:rFonts w:ascii="Arial" w:eastAsia="Times New Roman" w:hAnsi="Arial" w:cs="Arial"/>
                 <w:color w:val="000000"/>
                 <w:lang w:eastAsia="pt-PT"/>
               </w:rPr>
@@ -5178,14 +5184,14 @@
             <w:pPr>
               <w:jc w:val="center"/>
               <w:rPr>
-                <w:rFonts w:ascii="Calibri" w:eastAsia="Times New Roman" w:hAnsi="Calibri" w:cs="Calibri"/>
+                <w:rFonts w:ascii="Arial" w:eastAsia="Times New Roman" w:hAnsi="Arial" w:cs="Arial"/>
                 <w:color w:val="000000"/>
                 <w:lang w:eastAsia="pt-PT"/>
               </w:rPr>
             </w:pPr>
             <w:r>
               <w:rPr>
-                <w:rFonts w:ascii="Calibri" w:eastAsia="Times New Roman" w:hAnsi="Calibri" w:cs="Calibri"/>
+                <w:rFonts w:ascii="Arial" w:eastAsia="Times New Roman" w:hAnsi="Arial" w:cs="Arial"/>
                 <w:color w:val="000000"/>
                 <w:lang w:eastAsia="pt-PT"/>
               </w:rPr>
@@ -5203,14 +5209,14 @@
             <w:pPr>
               <w:jc w:val="center"/>
               <w:rPr>
-                <w:rFonts w:ascii="Calibri" w:eastAsia="Times New Roman" w:hAnsi="Calibri" w:cs="Calibri"/>
+                <w:rFonts w:ascii="Arial" w:eastAsia="Times New Roman" w:hAnsi="Arial" w:cs="Arial"/>
                 <w:color w:val="000000"/>
                 <w:lang w:eastAsia="pt-PT"/>
               </w:rPr>
             </w:pPr>
             <w:r>
               <w:rPr>
-                <w:rFonts w:ascii="Calibri" w:eastAsia="Times New Roman" w:hAnsi="Calibri" w:cs="Calibri"/>
+                <w:rFonts w:ascii="Arial" w:eastAsia="Times New Roman" w:hAnsi="Arial" w:cs="Arial"/>
                 <w:color w:val="000000"/>
                 <w:lang w:eastAsia="pt-PT"/>
               </w:rPr>
@@ -5228,14 +5234,14 @@
             <w:pPr>
               <w:jc w:val="center"/>
               <w:rPr>
-                <w:rFonts w:ascii="Calibri" w:eastAsia="Times New Roman" w:hAnsi="Calibri" w:cs="Calibri"/>
+                <w:rFonts w:ascii="Arial" w:eastAsia="Times New Roman" w:hAnsi="Arial" w:cs="Arial"/>
                 <w:color w:val="000000"/>
                 <w:lang w:eastAsia="pt-PT"/>
               </w:rPr>
             </w:pPr>
             <w:r>
               <w:rPr>
-                <w:rFonts w:ascii="Calibri" w:eastAsia="Times New Roman" w:hAnsi="Calibri" w:cs="Calibri"/>
+                <w:rFonts w:ascii="Arial" w:eastAsia="Times New Roman" w:hAnsi="Arial" w:cs="Arial"/>
                 <w:color w:val="000000"/>
                 <w:lang w:eastAsia="pt-PT"/>
               </w:rPr>
@@ -5254,14 +5260,14 @@
             <w:pPr>
               <w:jc w:val="center"/>
               <w:rPr>
-                <w:rFonts w:ascii="Calibri" w:eastAsia="Times New Roman" w:hAnsi="Calibri" w:cs="Calibri"/>
+                <w:rFonts w:ascii="Arial" w:eastAsia="Times New Roman" w:hAnsi="Arial" w:cs="Arial"/>
                 <w:color w:val="000000"/>
                 <w:lang w:eastAsia="pt-PT"/>
               </w:rPr>
             </w:pPr>
             <w:r>
               <w:rPr>
-                <w:rFonts w:ascii="Calibri" w:eastAsia="Times New Roman" w:hAnsi="Calibri" w:cs="Calibri"/>
+                <w:rFonts w:ascii="Arial" w:eastAsia="Times New Roman" w:hAnsi="Arial" w:cs="Arial"/>
                 <w:color w:val="000000"/>
                 <w:lang w:eastAsia="pt-PT"/>
               </w:rPr>
@@ -5269,15 +5275,15 @@
             </w:r>
             <w:r>
               <w:rPr>
-                <w:rFonts w:ascii="Calibri" w:eastAsia="Times New Roman" w:hAnsi="Calibri" w:cs="Calibri"/>
-                <w:color w:val="000000"/>
-                <w:lang w:eastAsia="pt-PT"/>
-              </w:rPr>
-              <w:t xml:space="preserve">22.551,35.582 </w:t>
+                <w:rFonts w:ascii="Arial" w:eastAsia="Times New Roman" w:hAnsi="Arial" w:cs="Arial"/>
+                <w:color w:val="000000"/>
+                <w:lang w:eastAsia="pt-PT"/>
+              </w:rPr>
+              <w:t>22.551,35.582</w:t>
             </w:r>
             <w:r>
               <w:rPr>
-                <w:rFonts w:ascii="Calibri" w:eastAsia="Times New Roman" w:hAnsi="Calibri" w:cs="Calibri"/>
+                <w:rFonts w:ascii="Arial" w:eastAsia="Times New Roman" w:hAnsi="Arial" w:cs="Arial"/>
                 <w:color w:val="000000"/>
                 <w:lang w:eastAsia="pt-PT"/>
               </w:rPr>
@@ -5289,10 +5295,11 @@
       <w:tr>
         <w:trPr>
           <w:trHeight w:val="309"/>
+          <w:jc w:val="center"/>
         </w:trPr>
         <w:tc>
           <w:tcPr>
-            <w:tcW w:w="849" w:type="dxa"/>
+            <w:tcW w:w="861" w:type="dxa"/>
             <w:noWrap/>
             <w:vAlign w:val="center"/>
             <w:hideMark/>
@@ -5301,21 +5308,19 @@
             <w:pPr>
               <w:jc w:val="center"/>
               <w:rPr>
-                <w:rFonts w:ascii="Calibri" w:eastAsia="Times New Roman" w:hAnsi="Calibri" w:cs="Calibri"/>
+                <w:rFonts w:ascii="Arial" w:eastAsia="Times New Roman" w:hAnsi="Arial" w:cs="Arial"/>
                 <w:color w:val="000000"/>
                 <w:lang w:eastAsia="pt-PT"/>
               </w:rPr>
             </w:pPr>
-            <w:proofErr w:type="spellStart"/>
             <w:r>
               <w:rPr>
-                <w:rFonts w:ascii="Calibri" w:eastAsia="Times New Roman" w:hAnsi="Calibri" w:cs="Calibri"/>
-                <w:color w:val="000000"/>
-                <w:lang w:eastAsia="pt-PT"/>
-              </w:rPr>
-              <w:t>Clicks</w:t>
+                <w:rFonts w:ascii="Arial" w:eastAsia="Times New Roman" w:hAnsi="Arial" w:cs="Arial"/>
+                <w:color w:val="000000"/>
+                <w:lang w:eastAsia="pt-PT"/>
+              </w:rPr>
+              <w:t>Cliques</w:t>
             </w:r>
-            <w:proofErr w:type="spellEnd"/>
           </w:p>
         </w:tc>
         <w:tc>
@@ -5328,14 +5333,14 @@
             <w:pPr>
               <w:jc w:val="center"/>
               <w:rPr>
-                <w:rFonts w:ascii="Calibri" w:eastAsia="Times New Roman" w:hAnsi="Calibri" w:cs="Calibri"/>
+                <w:rFonts w:ascii="Arial" w:eastAsia="Times New Roman" w:hAnsi="Arial" w:cs="Arial"/>
                 <w:color w:val="000000"/>
                 <w:lang w:eastAsia="pt-PT"/>
               </w:rPr>
             </w:pPr>
             <w:r>
               <w:rPr>
-                <w:rFonts w:ascii="Calibri" w:eastAsia="Times New Roman" w:hAnsi="Calibri" w:cs="Calibri"/>
+                <w:rFonts w:ascii="Arial" w:eastAsia="Times New Roman" w:hAnsi="Arial" w:cs="Arial"/>
                 <w:color w:val="000000"/>
                 <w:lang w:eastAsia="pt-PT"/>
               </w:rPr>
@@ -5353,14 +5358,14 @@
             <w:pPr>
               <w:jc w:val="center"/>
               <w:rPr>
-                <w:rFonts w:ascii="Calibri" w:eastAsia="Times New Roman" w:hAnsi="Calibri" w:cs="Calibri"/>
+                <w:rFonts w:ascii="Arial" w:eastAsia="Times New Roman" w:hAnsi="Arial" w:cs="Arial"/>
                 <w:color w:val="000000"/>
                 <w:lang w:eastAsia="pt-PT"/>
               </w:rPr>
             </w:pPr>
             <w:r>
               <w:rPr>
-                <w:rFonts w:ascii="Calibri" w:eastAsia="Times New Roman" w:hAnsi="Calibri" w:cs="Calibri"/>
+                <w:rFonts w:ascii="Arial" w:eastAsia="Times New Roman" w:hAnsi="Arial" w:cs="Arial"/>
                 <w:color w:val="000000"/>
                 <w:lang w:eastAsia="pt-PT"/>
               </w:rPr>
@@ -5378,14 +5383,14 @@
             <w:pPr>
               <w:jc w:val="center"/>
               <w:rPr>
-                <w:rFonts w:ascii="Calibri" w:eastAsia="Times New Roman" w:hAnsi="Calibri" w:cs="Calibri"/>
+                <w:rFonts w:ascii="Arial" w:eastAsia="Times New Roman" w:hAnsi="Arial" w:cs="Arial"/>
                 <w:color w:val="000000"/>
                 <w:lang w:eastAsia="pt-PT"/>
               </w:rPr>
             </w:pPr>
             <w:r>
               <w:rPr>
-                <w:rFonts w:ascii="Calibri" w:eastAsia="Times New Roman" w:hAnsi="Calibri" w:cs="Calibri"/>
+                <w:rFonts w:ascii="Arial" w:eastAsia="Times New Roman" w:hAnsi="Arial" w:cs="Arial"/>
                 <w:color w:val="000000"/>
                 <w:lang w:eastAsia="pt-PT"/>
               </w:rPr>
@@ -5403,14 +5408,14 @@
             <w:pPr>
               <w:jc w:val="center"/>
               <w:rPr>
-                <w:rFonts w:ascii="Calibri" w:eastAsia="Times New Roman" w:hAnsi="Calibri" w:cs="Calibri"/>
+                <w:rFonts w:ascii="Arial" w:eastAsia="Times New Roman" w:hAnsi="Arial" w:cs="Arial"/>
                 <w:color w:val="000000"/>
                 <w:lang w:eastAsia="pt-PT"/>
               </w:rPr>
             </w:pPr>
             <w:r>
               <w:rPr>
-                <w:rFonts w:ascii="Calibri" w:eastAsia="Times New Roman" w:hAnsi="Calibri" w:cs="Calibri"/>
+                <w:rFonts w:ascii="Arial" w:eastAsia="Times New Roman" w:hAnsi="Arial" w:cs="Arial"/>
                 <w:color w:val="000000"/>
                 <w:lang w:eastAsia="pt-PT"/>
               </w:rPr>
@@ -5428,14 +5433,14 @@
             <w:pPr>
               <w:jc w:val="center"/>
               <w:rPr>
-                <w:rFonts w:ascii="Calibri" w:eastAsia="Times New Roman" w:hAnsi="Calibri" w:cs="Calibri"/>
+                <w:rFonts w:ascii="Arial" w:eastAsia="Times New Roman" w:hAnsi="Arial" w:cs="Arial"/>
                 <w:color w:val="000000"/>
                 <w:lang w:eastAsia="pt-PT"/>
               </w:rPr>
             </w:pPr>
             <w:r>
               <w:rPr>
-                <w:rFonts w:ascii="Calibri" w:eastAsia="Times New Roman" w:hAnsi="Calibri" w:cs="Calibri"/>
+                <w:rFonts w:ascii="Arial" w:eastAsia="Times New Roman" w:hAnsi="Arial" w:cs="Arial"/>
                 <w:color w:val="000000"/>
                 <w:lang w:eastAsia="pt-PT"/>
               </w:rPr>
@@ -5453,14 +5458,14 @@
             <w:pPr>
               <w:jc w:val="center"/>
               <w:rPr>
-                <w:rFonts w:ascii="Calibri" w:eastAsia="Times New Roman" w:hAnsi="Calibri" w:cs="Calibri"/>
+                <w:rFonts w:ascii="Arial" w:eastAsia="Times New Roman" w:hAnsi="Arial" w:cs="Arial"/>
                 <w:color w:val="000000"/>
                 <w:lang w:eastAsia="pt-PT"/>
               </w:rPr>
             </w:pPr>
             <w:r>
               <w:rPr>
-                <w:rFonts w:ascii="Calibri" w:eastAsia="Times New Roman" w:hAnsi="Calibri" w:cs="Calibri"/>
+                <w:rFonts w:ascii="Arial" w:eastAsia="Times New Roman" w:hAnsi="Arial" w:cs="Arial"/>
                 <w:color w:val="000000"/>
                 <w:lang w:eastAsia="pt-PT"/>
               </w:rPr>
@@ -5479,14 +5484,14 @@
             <w:pPr>
               <w:jc w:val="center"/>
               <w:rPr>
-                <w:rFonts w:ascii="Calibri" w:eastAsia="Times New Roman" w:hAnsi="Calibri" w:cs="Calibri"/>
+                <w:rFonts w:ascii="Arial" w:eastAsia="Times New Roman" w:hAnsi="Arial" w:cs="Arial"/>
                 <w:color w:val="000000"/>
                 <w:lang w:eastAsia="pt-PT"/>
               </w:rPr>
             </w:pPr>
             <w:r>
               <w:rPr>
-                <w:rFonts w:ascii="Calibri" w:eastAsia="Times New Roman" w:hAnsi="Calibri" w:cs="Calibri"/>
+                <w:rFonts w:ascii="Arial" w:eastAsia="Times New Roman" w:hAnsi="Arial" w:cs="Arial"/>
                 <w:color w:val="000000"/>
                 <w:lang w:eastAsia="pt-PT"/>
               </w:rPr>
@@ -5494,15 +5499,237 @@
             </w:r>
             <w:r>
               <w:rPr>
-                <w:rFonts w:ascii="Calibri" w:eastAsia="Times New Roman" w:hAnsi="Calibri" w:cs="Calibri"/>
-                <w:color w:val="000000"/>
-                <w:lang w:eastAsia="pt-PT"/>
-              </w:rPr>
-              <w:t xml:space="preserve">9.3552,11.711 </w:t>
+                <w:rFonts w:ascii="Arial" w:eastAsia="Times New Roman" w:hAnsi="Arial" w:cs="Arial"/>
+                <w:color w:val="000000"/>
+                <w:lang w:eastAsia="pt-PT"/>
+              </w:rPr>
+              <w:t>9.3552,11.711</w:t>
             </w:r>
             <w:r>
               <w:rPr>
-                <w:rFonts w:ascii="Calibri" w:eastAsia="Times New Roman" w:hAnsi="Calibri" w:cs="Calibri"/>
+                <w:rFonts w:ascii="Arial" w:eastAsia="Times New Roman" w:hAnsi="Arial" w:cs="Arial"/>
+                <w:color w:val="000000"/>
+                <w:lang w:eastAsia="pt-PT"/>
+              </w:rPr>
+              <w:t>[</w:t>
+            </w:r>
+          </w:p>
+        </w:tc>
+      </w:tr>
+      <w:tr>
+        <w:trPr>
+          <w:trHeight w:val="309"/>
+          <w:jc w:val="center"/>
+        </w:trPr>
+        <w:tc>
+          <w:tcPr>
+            <w:tcW w:w="861" w:type="dxa"/>
+            <w:noWrap/>
+            <w:vAlign w:val="center"/>
+          </w:tcPr>
+          <w:p>
+            <w:pPr>
+              <w:jc w:val="center"/>
+              <w:rPr>
+                <w:rFonts w:ascii="Arial" w:eastAsia="Times New Roman" w:hAnsi="Arial" w:cs="Arial"/>
+                <w:color w:val="000000"/>
+                <w:lang w:eastAsia="pt-PT"/>
+              </w:rPr>
+            </w:pPr>
+            <w:r>
+              <w:rPr>
+                <w:rFonts w:ascii="Arial" w:eastAsia="Times New Roman" w:hAnsi="Arial" w:cs="Arial"/>
+                <w:color w:val="000000"/>
+                <w:lang w:eastAsia="pt-PT"/>
+              </w:rPr>
+              <w:t>Satisfação</w:t>
+            </w:r>
+          </w:p>
+        </w:tc>
+        <w:tc>
+          <w:tcPr>
+            <w:tcW w:w="1066" w:type="dxa"/>
+            <w:noWrap/>
+            <w:vAlign w:val="center"/>
+          </w:tcPr>
+          <w:p>
+            <w:pPr>
+              <w:jc w:val="center"/>
+              <w:rPr>
+                <w:rFonts w:ascii="Arial" w:eastAsia="Times New Roman" w:hAnsi="Arial" w:cs="Arial"/>
+                <w:color w:val="000000"/>
+                <w:lang w:eastAsia="pt-PT"/>
+              </w:rPr>
+            </w:pPr>
+            <w:r>
+              <w:rPr>
+                <w:rFonts w:ascii="Arial" w:eastAsia="Times New Roman" w:hAnsi="Arial" w:cs="Arial"/>
+                <w:color w:val="000000"/>
+                <w:lang w:eastAsia="pt-PT"/>
+              </w:rPr>
+              <w:t>6.4</w:t>
+            </w:r>
+          </w:p>
+        </w:tc>
+        <w:tc>
+          <w:tcPr>
+            <w:tcW w:w="1124" w:type="dxa"/>
+            <w:noWrap/>
+            <w:vAlign w:val="center"/>
+          </w:tcPr>
+          <w:p>
+            <w:pPr>
+              <w:jc w:val="center"/>
+              <w:rPr>
+                <w:rFonts w:ascii="Arial" w:eastAsia="Times New Roman" w:hAnsi="Arial" w:cs="Arial"/>
+                <w:color w:val="000000"/>
+                <w:lang w:eastAsia="pt-PT"/>
+              </w:rPr>
+            </w:pPr>
+            <w:r>
+              <w:rPr>
+                <w:rFonts w:ascii="Arial" w:eastAsia="Times New Roman" w:hAnsi="Arial" w:cs="Arial"/>
+                <w:color w:val="000000"/>
+                <w:lang w:eastAsia="pt-PT"/>
+              </w:rPr>
+              <w:t>7</w:t>
+            </w:r>
+          </w:p>
+        </w:tc>
+        <w:tc>
+          <w:tcPr>
+            <w:tcW w:w="1104" w:type="dxa"/>
+            <w:noWrap/>
+            <w:vAlign w:val="center"/>
+          </w:tcPr>
+          <w:p>
+            <w:pPr>
+              <w:jc w:val="center"/>
+              <w:rPr>
+                <w:rFonts w:ascii="Arial" w:eastAsia="Times New Roman" w:hAnsi="Arial" w:cs="Arial"/>
+                <w:color w:val="000000"/>
+                <w:lang w:eastAsia="pt-PT"/>
+              </w:rPr>
+            </w:pPr>
+            <w:r>
+              <w:rPr>
+                <w:rFonts w:ascii="Arial" w:eastAsia="Times New Roman" w:hAnsi="Arial" w:cs="Arial"/>
+                <w:color w:val="000000"/>
+                <w:lang w:eastAsia="pt-PT"/>
+              </w:rPr>
+              <w:t>7</w:t>
+            </w:r>
+          </w:p>
+        </w:tc>
+        <w:tc>
+          <w:tcPr>
+            <w:tcW w:w="1104" w:type="dxa"/>
+            <w:noWrap/>
+            <w:vAlign w:val="center"/>
+          </w:tcPr>
+          <w:p>
+            <w:pPr>
+              <w:jc w:val="center"/>
+              <w:rPr>
+                <w:rFonts w:ascii="Arial" w:eastAsia="Times New Roman" w:hAnsi="Arial" w:cs="Arial"/>
+                <w:color w:val="000000"/>
+                <w:lang w:eastAsia="pt-PT"/>
+              </w:rPr>
+            </w:pPr>
+            <w:r>
+              <w:rPr>
+                <w:rFonts w:ascii="Arial" w:eastAsia="Times New Roman" w:hAnsi="Arial" w:cs="Arial"/>
+                <w:color w:val="000000"/>
+                <w:lang w:eastAsia="pt-PT"/>
+              </w:rPr>
+              <w:t>6</w:t>
+            </w:r>
+          </w:p>
+        </w:tc>
+        <w:tc>
+          <w:tcPr>
+            <w:tcW w:w="1104" w:type="dxa"/>
+            <w:noWrap/>
+            <w:vAlign w:val="center"/>
+          </w:tcPr>
+          <w:p>
+            <w:pPr>
+              <w:jc w:val="center"/>
+              <w:rPr>
+                <w:rFonts w:ascii="Arial" w:eastAsia="Times New Roman" w:hAnsi="Arial" w:cs="Arial"/>
+                <w:color w:val="000000"/>
+                <w:lang w:eastAsia="pt-PT"/>
+              </w:rPr>
+            </w:pPr>
+            <w:r>
+              <w:rPr>
+                <w:rFonts w:ascii="Arial" w:eastAsia="Times New Roman" w:hAnsi="Arial" w:cs="Arial"/>
+                <w:color w:val="000000"/>
+                <w:lang w:eastAsia="pt-PT"/>
+              </w:rPr>
+              <w:t>7</w:t>
+            </w:r>
+          </w:p>
+        </w:tc>
+        <w:tc>
+          <w:tcPr>
+            <w:tcW w:w="1621" w:type="dxa"/>
+            <w:noWrap/>
+            <w:vAlign w:val="center"/>
+          </w:tcPr>
+          <w:p>
+            <w:pPr>
+              <w:jc w:val="center"/>
+              <w:rPr>
+                <w:rFonts w:ascii="Arial" w:eastAsia="Times New Roman" w:hAnsi="Arial" w:cs="Arial"/>
+                <w:color w:val="000000"/>
+                <w:lang w:eastAsia="pt-PT"/>
+              </w:rPr>
+            </w:pPr>
+            <w:r>
+              <w:rPr>
+                <w:rFonts w:ascii="Arial" w:eastAsia="Times New Roman" w:hAnsi="Arial" w:cs="Arial"/>
+                <w:color w:val="000000"/>
+                <w:lang w:eastAsia="pt-PT"/>
+              </w:rPr>
+              <w:t>0.737</w:t>
+            </w:r>
+          </w:p>
+        </w:tc>
+        <w:tc>
+          <w:tcPr>
+            <w:tcW w:w="2268" w:type="dxa"/>
+            <w:noWrap/>
+            <w:vAlign w:val="center"/>
+          </w:tcPr>
+          <w:p>
+            <w:pPr>
+              <w:jc w:val="center"/>
+              <w:rPr>
+                <w:rFonts w:ascii="Arial" w:eastAsia="Times New Roman" w:hAnsi="Arial" w:cs="Arial"/>
+                <w:color w:val="000000"/>
+                <w:lang w:eastAsia="pt-PT"/>
+              </w:rPr>
+            </w:pPr>
+            <w:r>
+              <w:rPr>
+                <w:rFonts w:ascii="Arial" w:eastAsia="Times New Roman" w:hAnsi="Arial" w:cs="Arial"/>
+                <w:color w:val="000000"/>
+                <w:lang w:eastAsia="pt-PT"/>
+              </w:rPr>
+              <w:t>]</w:t>
+            </w:r>
+            <w:r>
+              <w:rPr>
+                <w:rFonts w:ascii="Arial" w:eastAsia="Times New Roman" w:hAnsi="Arial" w:cs="Arial"/>
+                <w:color w:val="000000"/>
+                <w:lang w:eastAsia="pt-PT"/>
+              </w:rPr>
+              <w:t>6.087,6.713</w:t>
+            </w:r>
+            <w:r>
+              <w:rPr>
+                <w:rFonts w:ascii="Arial" w:eastAsia="Times New Roman" w:hAnsi="Arial" w:cs="Arial"/>
                 <w:color w:val="000000"/>
                 <w:lang w:eastAsia="pt-PT"/>
               </w:rPr>
@@ -5519,33 +5746,49 @@
         <w:rPr>
           <w:rFonts w:ascii="Arial" w:hAnsi="Arial" w:cs="Arial"/>
           <w:b/>
-          <w:sz w:val="24"/>
-          <w:szCs w:val="24"/>
+          <w:sz w:val="12"/>
+          <w:szCs w:val="12"/>
         </w:rPr>
       </w:pPr>
     </w:p>
     <w:p>
       <w:pPr>
         <w:spacing w:line="276" w:lineRule="auto"/>
-        <w:jc w:val="both"/>
+        <w:jc w:val="center"/>
         <w:rPr>
           <w:rFonts w:ascii="Arial" w:hAnsi="Arial" w:cs="Arial"/>
           <w:b/>
-          <w:sz w:val="24"/>
-          <w:szCs w:val="24"/>
+          <w:sz w:val="28"/>
+          <w:szCs w:val="28"/>
         </w:rPr>
       </w:pPr>
       <w:r>
         <w:rPr>
           <w:rFonts w:ascii="Arial" w:hAnsi="Arial" w:cs="Arial"/>
           <w:b/>
-          <w:sz w:val="24"/>
-          <w:szCs w:val="24"/>
-        </w:rPr>
-        <w:t>Análise dos resultados:</w:t>
-      </w:r>
-      <w:bookmarkStart w:id="0" w:name="_GoBack"/>
-      <w:bookmarkEnd w:id="0"/>
+          <w:sz w:val="28"/>
+          <w:szCs w:val="28"/>
+        </w:rPr>
+        <w:t>Discussão</w:t>
+      </w:r>
+      <w:r>
+        <w:rPr>
+          <w:rFonts w:ascii="Arial" w:hAnsi="Arial" w:cs="Arial"/>
+          <w:b/>
+          <w:sz w:val="28"/>
+          <w:szCs w:val="28"/>
+        </w:rPr>
+        <w:t xml:space="preserve"> dos </w:t>
+      </w:r>
+      <w:r>
+        <w:rPr>
+          <w:rFonts w:ascii="Arial" w:hAnsi="Arial" w:cs="Arial"/>
+          <w:b/>
+          <w:sz w:val="28"/>
+          <w:szCs w:val="28"/>
+        </w:rPr>
+        <w:t>resultados</w:t>
+      </w:r>
     </w:p>
     <w:p>
       <w:pPr>
@@ -5555,17 +5798,63 @@
           <w:rFonts w:ascii="Arial" w:hAnsi="Arial" w:cs="Arial"/>
           <w:sz w:val="24"/>
           <w:szCs w:val="24"/>
-          <w:u w:val="single"/>
-        </w:rPr>
-      </w:pPr>
-      <w:r>
-        <w:rPr>
-          <w:rFonts w:ascii="Arial" w:hAnsi="Arial" w:cs="Arial"/>
-          <w:sz w:val="24"/>
-          <w:szCs w:val="24"/>
-          <w:u w:val="single"/>
-        </w:rPr>
-        <w:t>Tarefa 1:</w:t>
+        </w:rPr>
+      </w:pPr>
+      <w:r>
+        <w:rPr>
+          <w:rFonts w:ascii="Arial" w:hAnsi="Arial" w:cs="Arial"/>
+          <w:sz w:val="24"/>
+          <w:szCs w:val="24"/>
+        </w:rPr>
+        <w:t xml:space="preserve">As estatísticas associadas aos resultados são assumindo </w:t>
+      </w:r>
+      <w:r>
+        <w:rPr>
+          <w:rFonts w:ascii="Arial" w:hAnsi="Arial" w:cs="Arial"/>
+          <w:sz w:val="24"/>
+          <w:szCs w:val="24"/>
+        </w:rPr>
+        <w:t>que estes</w:t>
+      </w:r>
+      <w:r>
+        <w:rPr>
+          <w:rFonts w:ascii="Arial" w:hAnsi="Arial" w:cs="Arial"/>
+          <w:sz w:val="24"/>
+          <w:szCs w:val="24"/>
+        </w:rPr>
+        <w:t xml:space="preserve"> </w:t>
+      </w:r>
+      <w:r>
+        <w:rPr>
+          <w:rFonts w:ascii="Arial" w:hAnsi="Arial" w:cs="Arial"/>
+          <w:sz w:val="24"/>
+          <w:szCs w:val="24"/>
+        </w:rPr>
+        <w:t>seguem uma</w:t>
+      </w:r>
+      <w:r>
+        <w:rPr>
+          <w:rFonts w:ascii="Arial" w:hAnsi="Arial" w:cs="Arial"/>
+          <w:sz w:val="24"/>
+          <w:szCs w:val="24"/>
+        </w:rPr>
+        <w:t xml:space="preserve"> distribuição normal. Análise </w:t>
+      </w:r>
+      <w:r>
+        <w:rPr>
+          <w:rFonts w:ascii="Arial" w:hAnsi="Arial" w:cs="Arial"/>
+          <w:sz w:val="24"/>
+          <w:szCs w:val="24"/>
+        </w:rPr>
+        <w:t>é realizada com</w:t>
+      </w:r>
+      <w:r>
+        <w:rPr>
+          <w:rFonts w:ascii="Arial" w:hAnsi="Arial" w:cs="Arial"/>
+          <w:sz w:val="24"/>
+          <w:szCs w:val="24"/>
+        </w:rPr>
+        <w:t xml:space="preserve"> base nos gráficos e tabelas acima.</w:t>
       </w:r>
     </w:p>
     <w:p>
@@ -5576,24 +5865,17 @@
           <w:rFonts w:ascii="Arial" w:hAnsi="Arial" w:cs="Arial"/>
           <w:sz w:val="24"/>
           <w:szCs w:val="24"/>
-        </w:rPr>
-      </w:pPr>
-      <w:r>
-        <w:rPr>
-          <w:rFonts w:ascii="Arial" w:hAnsi="Arial" w:cs="Arial"/>
-          <w:sz w:val="24"/>
-          <w:szCs w:val="24"/>
-        </w:rPr>
-        <w:tab/>
-        <w:t>Eficiên</w:t>
-      </w:r>
-      <w:r>
-        <w:rPr>
-          <w:rFonts w:ascii="Arial" w:hAnsi="Arial" w:cs="Arial"/>
-          <w:sz w:val="24"/>
-          <w:szCs w:val="24"/>
-        </w:rPr>
-        <w:t>cia: 93.3% dos utilizadores completou a tarefa no tempo limite.</w:t>
+          <w:u w:val="single"/>
+        </w:rPr>
+      </w:pPr>
+      <w:r>
+        <w:rPr>
+          <w:rFonts w:ascii="Arial" w:hAnsi="Arial" w:cs="Arial"/>
+          <w:sz w:val="24"/>
+          <w:szCs w:val="24"/>
+          <w:u w:val="single"/>
+        </w:rPr>
+        <w:t>Tarefa 1:</w:t>
       </w:r>
     </w:p>
     <w:p>
@@ -5613,7 +5895,23 @@
           <w:szCs w:val="24"/>
         </w:rPr>
         <w:tab/>
-        <w:t>Eficácia: 86.6% dos utilizadores completou a tarefa no nº de cliques limite.</w:t>
+        <w:t>Eficiência: 93.3% dos utilizadores com</w:t>
+      </w:r>
+      <w:r>
+        <w:rPr>
+          <w:rFonts w:ascii="Arial" w:hAnsi="Arial" w:cs="Arial"/>
+          <w:sz w:val="24"/>
+          <w:szCs w:val="24"/>
+        </w:rPr>
+        <w:t xml:space="preserve">pletou a tarefa no tempo limite sendo que em média demorou-se 34.53 segundos. </w:t>
+      </w:r>
+      <w:r>
+        <w:rPr>
+          <w:rFonts w:ascii="Arial" w:hAnsi="Arial" w:cs="Arial"/>
+          <w:sz w:val="24"/>
+          <w:szCs w:val="24"/>
+        </w:rPr>
+        <w:t>Com uma confiança de 90% podemos afirmar que obtivemos resultados positivos (Objetivo: &lt;60 segundos).</w:t>
       </w:r>
     </w:p>
     <w:p>
@@ -5633,20 +5931,43 @@
           <w:szCs w:val="24"/>
         </w:rPr>
         <w:tab/>
-        <w:t xml:space="preserve">Satisfação: 93.3% </w:t>
-      </w:r>
-      <w:r>
-        <w:rPr>
-          <w:rFonts w:ascii="Arial" w:hAnsi="Arial" w:cs="Arial"/>
-          <w:sz w:val="24"/>
-          <w:szCs w:val="24"/>
-        </w:rPr>
-        <w:t>dos utilizadores concordaram que a tarefa foi fácil de realizar.</w:t>
+        <w:t>Eficácia: 86.6% dos utilizadores completou a</w:t>
+      </w:r>
+      <w:r>
+        <w:rPr>
+          <w:rFonts w:ascii="Arial" w:hAnsi="Arial" w:cs="Arial"/>
+          <w:sz w:val="24"/>
+          <w:szCs w:val="24"/>
+        </w:rPr>
+        <w:t xml:space="preserve"> tarefa no nº de cliques limite sendo que em média houve 9 cliques. </w:t>
+      </w:r>
+      <w:r>
+        <w:rPr>
+          <w:rFonts w:ascii="Arial" w:hAnsi="Arial" w:cs="Arial"/>
+          <w:sz w:val="24"/>
+          <w:szCs w:val="24"/>
+        </w:rPr>
+        <w:t>Com uma confiança de 90% podemos afirmar que obtivemos resultados positivos (</w:t>
+      </w:r>
+      <w:r>
+        <w:rPr>
+          <w:rFonts w:ascii="Arial" w:hAnsi="Arial" w:cs="Arial"/>
+          <w:sz w:val="24"/>
+          <w:szCs w:val="24"/>
+        </w:rPr>
+        <w:t>Objetivo: &lt;12 cliques</w:t>
+      </w:r>
+      <w:r>
+        <w:rPr>
+          <w:rFonts w:ascii="Arial" w:hAnsi="Arial" w:cs="Arial"/>
+          <w:sz w:val="24"/>
+          <w:szCs w:val="24"/>
+        </w:rPr>
+        <w:t>).</w:t>
       </w:r>
     </w:p>
     <w:p>
       <w:pPr>
-        <w:pStyle w:val="PargrafodaLista"/>
         <w:spacing w:line="276" w:lineRule="auto"/>
         <w:jc w:val="both"/>
         <w:rPr>
@@ -5661,32 +5982,96 @@
           <w:sz w:val="24"/>
           <w:szCs w:val="24"/>
         </w:rPr>
-        <w:lastRenderedPageBreak/>
-        <w:t>Uma pequena percentagem de utilizadores teve</w:t>
-      </w:r>
-      <w:r>
-        <w:rPr>
-          <w:rFonts w:ascii="Arial" w:hAnsi="Arial" w:cs="Arial"/>
-          <w:sz w:val="24"/>
-          <w:szCs w:val="24"/>
-        </w:rPr>
-        <w:t xml:space="preserve"> dificuldade ao tentar aceder ao pagamento</w:t>
-      </w:r>
-      <w:r>
-        <w:rPr>
-          <w:rFonts w:ascii="Arial" w:hAnsi="Arial" w:cs="Arial"/>
-          <w:sz w:val="24"/>
-          <w:szCs w:val="24"/>
-        </w:rPr>
-        <w:t xml:space="preserve"> efetuado</w:t>
-      </w:r>
-      <w:r>
-        <w:rPr>
-          <w:rFonts w:ascii="Arial" w:hAnsi="Arial" w:cs="Arial"/>
-          <w:sz w:val="24"/>
-          <w:szCs w:val="24"/>
-        </w:rPr>
-        <w:t xml:space="preserve">, não se apercebendo que os elementos da lista eram selecionáveis.  </w:t>
+        <w:tab/>
+        <w:t xml:space="preserve">Satisfação: 93.3% </w:t>
+      </w:r>
+      <w:r>
+        <w:rPr>
+          <w:rFonts w:ascii="Arial" w:hAnsi="Arial" w:cs="Arial"/>
+          <w:sz w:val="24"/>
+          <w:szCs w:val="24"/>
+        </w:rPr>
+        <w:t>dos utilizadores concordaram que</w:t>
+      </w:r>
+      <w:r>
+        <w:rPr>
+          <w:rFonts w:ascii="Arial" w:hAnsi="Arial" w:cs="Arial"/>
+          <w:sz w:val="24"/>
+          <w:szCs w:val="24"/>
+        </w:rPr>
+        <w:t xml:space="preserve"> a tarefa foi fácil de realizar sen</w:t>
+      </w:r>
+      <w:r>
+        <w:rPr>
+          <w:rFonts w:ascii="Arial" w:hAnsi="Arial" w:cs="Arial"/>
+          <w:sz w:val="24"/>
+          <w:szCs w:val="24"/>
+        </w:rPr>
+        <w:t>do que em média a resposta foi 6.067</w:t>
+      </w:r>
+      <w:r>
+        <w:rPr>
+          <w:rFonts w:ascii="Arial" w:hAnsi="Arial" w:cs="Arial"/>
+          <w:sz w:val="24"/>
+          <w:szCs w:val="24"/>
+        </w:rPr>
+        <w:t>/7</w:t>
+      </w:r>
+      <w:r>
+        <w:rPr>
+          <w:rFonts w:ascii="Arial" w:hAnsi="Arial" w:cs="Arial"/>
+          <w:sz w:val="24"/>
+          <w:szCs w:val="24"/>
+        </w:rPr>
+        <w:t xml:space="preserve">. Com uma confiança de 90% podemos afirmar que obtivemos resultados </w:t>
+      </w:r>
+      <w:r>
+        <w:rPr>
+          <w:rFonts w:ascii="Arial" w:hAnsi="Arial" w:cs="Arial"/>
+          <w:sz w:val="24"/>
+          <w:szCs w:val="24"/>
+        </w:rPr>
+        <w:t xml:space="preserve">ligeiramente </w:t>
+      </w:r>
+      <w:r>
+        <w:rPr>
+          <w:rFonts w:ascii="Arial" w:hAnsi="Arial" w:cs="Arial"/>
+          <w:sz w:val="24"/>
+          <w:szCs w:val="24"/>
+        </w:rPr>
+        <w:t>negativos</w:t>
+      </w:r>
+      <w:r>
+        <w:rPr>
+          <w:rFonts w:ascii="Arial" w:hAnsi="Arial" w:cs="Arial"/>
+          <w:sz w:val="24"/>
+          <w:szCs w:val="24"/>
+        </w:rPr>
+        <w:t xml:space="preserve"> (</w:t>
+      </w:r>
+      <w:r>
+        <w:rPr>
+          <w:rFonts w:ascii="Arial" w:hAnsi="Arial" w:cs="Arial"/>
+          <w:sz w:val="24"/>
+          <w:szCs w:val="24"/>
+        </w:rPr>
+        <w:t>Objetivo: &gt;5</w:t>
+      </w:r>
+      <w:r>
+        <w:rPr>
+          <w:rFonts w:ascii="Arial" w:hAnsi="Arial" w:cs="Arial"/>
+          <w:sz w:val="24"/>
+          <w:szCs w:val="24"/>
+        </w:rPr>
+        <w:t>/7</w:t>
+      </w:r>
+      <w:r>
+        <w:rPr>
+          <w:rFonts w:ascii="Arial" w:hAnsi="Arial" w:cs="Arial"/>
+          <w:sz w:val="24"/>
+          <w:szCs w:val="24"/>
+        </w:rPr>
+        <w:t>).</w:t>
       </w:r>
     </w:p>
     <w:p>
@@ -5700,6 +6085,15 @@
           <w:u w:val="single"/>
         </w:rPr>
       </w:pPr>
+      <w:r>
+        <w:rPr>
+          <w:rFonts w:ascii="Arial" w:hAnsi="Arial" w:cs="Arial"/>
+          <w:sz w:val="24"/>
+          <w:szCs w:val="24"/>
+          <w:u w:val="single"/>
+        </w:rPr>
+        <w:t>Tarefa 2:</w:t>
+      </w:r>
     </w:p>
     <w:p>
       <w:pPr>
@@ -5709,35 +6103,72 @@
           <w:rFonts w:ascii="Arial" w:hAnsi="Arial" w:cs="Arial"/>
           <w:sz w:val="24"/>
           <w:szCs w:val="24"/>
-          <w:u w:val="single"/>
-        </w:rPr>
-      </w:pPr>
-      <w:r>
-        <w:rPr>
-          <w:rFonts w:ascii="Arial" w:hAnsi="Arial" w:cs="Arial"/>
-          <w:sz w:val="24"/>
-          <w:szCs w:val="24"/>
-          <w:u w:val="single"/>
-        </w:rPr>
-        <w:t xml:space="preserve">Tarefa </w:t>
-      </w:r>
-      <w:r>
-        <w:rPr>
-          <w:rFonts w:ascii="Arial" w:hAnsi="Arial" w:cs="Arial"/>
-          <w:sz w:val="24"/>
-          <w:szCs w:val="24"/>
-          <w:u w:val="single"/>
-        </w:rPr>
-        <w:t>2</w:t>
-      </w:r>
-      <w:r>
-        <w:rPr>
-          <w:rFonts w:ascii="Arial" w:hAnsi="Arial" w:cs="Arial"/>
-          <w:sz w:val="24"/>
-          <w:szCs w:val="24"/>
-          <w:u w:val="single"/>
-        </w:rPr>
-        <w:t>:</w:t>
+        </w:rPr>
+      </w:pPr>
+      <w:r>
+        <w:rPr>
+          <w:rFonts w:ascii="Arial" w:hAnsi="Arial" w:cs="Arial"/>
+          <w:sz w:val="24"/>
+          <w:szCs w:val="24"/>
+        </w:rPr>
+        <w:tab/>
+        <w:t>Eficiência</w:t>
+      </w:r>
+      <w:r>
+        <w:rPr>
+          <w:rFonts w:ascii="Arial" w:hAnsi="Arial" w:cs="Arial"/>
+          <w:sz w:val="24"/>
+          <w:szCs w:val="24"/>
+        </w:rPr>
+        <w:t>: 80% dos utilizadores com</w:t>
+      </w:r>
+      <w:r>
+        <w:rPr>
+          <w:rFonts w:ascii="Arial" w:hAnsi="Arial" w:cs="Arial"/>
+          <w:sz w:val="24"/>
+          <w:szCs w:val="24"/>
+        </w:rPr>
+        <w:t xml:space="preserve">pletou a tarefa no tempo limite </w:t>
+      </w:r>
+      <w:r>
+        <w:rPr>
+          <w:rFonts w:ascii="Arial" w:hAnsi="Arial" w:cs="Arial"/>
+          <w:sz w:val="24"/>
+          <w:szCs w:val="24"/>
+        </w:rPr>
+        <w:t xml:space="preserve">sendo que em média demorou-se </w:t>
+      </w:r>
+      <w:r>
+        <w:rPr>
+          <w:rFonts w:ascii="Arial" w:hAnsi="Arial" w:cs="Arial"/>
+          <w:sz w:val="24"/>
+          <w:szCs w:val="24"/>
+        </w:rPr>
+        <w:t>48.333</w:t>
+      </w:r>
+      <w:r>
+        <w:rPr>
+          <w:rFonts w:ascii="Arial" w:hAnsi="Arial" w:cs="Arial"/>
+          <w:sz w:val="24"/>
+          <w:szCs w:val="24"/>
+        </w:rPr>
+        <w:t xml:space="preserve"> segundos. Com uma confiança de 90% podemos afirmar que obtivemos resultados </w:t>
+      </w:r>
+      <w:r>
+        <w:rPr>
+          <w:rFonts w:ascii="Arial" w:hAnsi="Arial" w:cs="Arial"/>
+          <w:sz w:val="24"/>
+          <w:szCs w:val="24"/>
+        </w:rPr>
+        <w:t>ligeiramente negativos</w:t>
+      </w:r>
+      <w:r>
+        <w:rPr>
+          <w:rFonts w:ascii="Arial" w:hAnsi="Arial" w:cs="Arial"/>
+          <w:sz w:val="24"/>
+          <w:szCs w:val="24"/>
+        </w:rPr>
+        <w:t xml:space="preserve"> (Objetivo: &lt;60 segundos).</w:t>
       </w:r>
     </w:p>
     <w:p>
@@ -5757,23 +6188,63 @@
           <w:szCs w:val="24"/>
         </w:rPr>
         <w:tab/>
-        <w:t>Eficiên</w:t>
-      </w:r>
-      <w:r>
-        <w:rPr>
-          <w:rFonts w:ascii="Arial" w:hAnsi="Arial" w:cs="Arial"/>
-          <w:sz w:val="24"/>
-          <w:szCs w:val="24"/>
-        </w:rPr>
-        <w:t>cia</w:t>
-      </w:r>
-      <w:r>
-        <w:rPr>
-          <w:rFonts w:ascii="Arial" w:hAnsi="Arial" w:cs="Arial"/>
-          <w:sz w:val="24"/>
-          <w:szCs w:val="24"/>
-        </w:rPr>
-        <w:t>: 80% dos utilizadores completou a tarefa no tempo limite.</w:t>
+        <w:t>Eficácia</w:t>
+      </w:r>
+      <w:r>
+        <w:rPr>
+          <w:rFonts w:ascii="Arial" w:hAnsi="Arial" w:cs="Arial"/>
+          <w:sz w:val="24"/>
+          <w:szCs w:val="24"/>
+        </w:rPr>
+        <w:t>: 66.6% dos utilizadores completou a tar</w:t>
+      </w:r>
+      <w:r>
+        <w:rPr>
+          <w:rFonts w:ascii="Arial" w:hAnsi="Arial" w:cs="Arial"/>
+          <w:sz w:val="24"/>
+          <w:szCs w:val="24"/>
+        </w:rPr>
+        <w:t>efa com o nº de cliques limite sendo que em média houve 16</w:t>
+      </w:r>
+      <w:r>
+        <w:rPr>
+          <w:rFonts w:ascii="Arial" w:hAnsi="Arial" w:cs="Arial"/>
+          <w:sz w:val="24"/>
+          <w:szCs w:val="24"/>
+        </w:rPr>
+        <w:t xml:space="preserve"> cliques. Com uma confiança de 90% podemos afirmar que obtivemos resultados </w:t>
+      </w:r>
+      <w:r>
+        <w:rPr>
+          <w:rFonts w:ascii="Arial" w:hAnsi="Arial" w:cs="Arial"/>
+          <w:sz w:val="24"/>
+          <w:szCs w:val="24"/>
+        </w:rPr>
+        <w:t>negativos</w:t>
+      </w:r>
+      <w:r>
+        <w:rPr>
+          <w:rFonts w:ascii="Arial" w:hAnsi="Arial" w:cs="Arial"/>
+          <w:sz w:val="24"/>
+          <w:szCs w:val="24"/>
+        </w:rPr>
+        <w:t xml:space="preserve"> (Objetivo: &lt;</w:t>
+      </w:r>
+      <w:r>
+        <w:rPr>
+          <w:rFonts w:ascii="Arial" w:hAnsi="Arial" w:cs="Arial"/>
+          <w:sz w:val="24"/>
+          <w:szCs w:val="24"/>
+        </w:rPr>
+        <w:t>15</w:t>
+      </w:r>
+      <w:r>
+        <w:rPr>
+          <w:rFonts w:ascii="Arial" w:hAnsi="Arial" w:cs="Arial"/>
+          <w:sz w:val="24"/>
+          <w:szCs w:val="24"/>
+        </w:rPr>
+        <w:t xml:space="preserve"> cliques).</w:t>
       </w:r>
     </w:p>
     <w:p>
@@ -5793,15 +6264,6 @@
           <w:szCs w:val="24"/>
         </w:rPr>
         <w:tab/>
-        <w:t>Eficácia</w:t>
-      </w:r>
-      <w:r>
-        <w:rPr>
-          <w:rFonts w:ascii="Arial" w:hAnsi="Arial" w:cs="Arial"/>
-          <w:sz w:val="24"/>
-          <w:szCs w:val="24"/>
-        </w:rPr>
-        <w:t xml:space="preserve">: 66.6% dos utilizadores completou a tarefa com o nº de cliques limite. </w:t>
       </w:r>
     </w:p>
     <w:p>
@@ -5814,6 +6276,298 @@
           <w:szCs w:val="24"/>
         </w:rPr>
       </w:pPr>
+    </w:p>
+    <w:p>
+      <w:pPr>
+        <w:spacing w:line="276" w:lineRule="auto"/>
+        <w:ind w:firstLine="708"/>
+        <w:jc w:val="both"/>
+        <w:rPr>
+          <w:rFonts w:ascii="Arial" w:hAnsi="Arial" w:cs="Arial"/>
+          <w:sz w:val="24"/>
+          <w:szCs w:val="24"/>
+        </w:rPr>
+      </w:pPr>
+      <w:r>
+        <w:rPr>
+          <w:rFonts w:ascii="Arial" w:hAnsi="Arial" w:cs="Arial"/>
+          <w:sz w:val="24"/>
+          <w:szCs w:val="24"/>
+        </w:rPr>
+        <w:t>Satisfação</w:t>
+      </w:r>
+      <w:r>
+        <w:rPr>
+          <w:rFonts w:ascii="Arial" w:hAnsi="Arial" w:cs="Arial"/>
+          <w:sz w:val="24"/>
+          <w:szCs w:val="24"/>
+        </w:rPr>
+        <w:t>: 73.3% dos utilizadores concordaram que</w:t>
+      </w:r>
+      <w:r>
+        <w:rPr>
+          <w:rFonts w:ascii="Arial" w:hAnsi="Arial" w:cs="Arial"/>
+          <w:sz w:val="24"/>
+          <w:szCs w:val="24"/>
+        </w:rPr>
+        <w:t xml:space="preserve"> a tarefa foi fácil de realizar </w:t>
+      </w:r>
+      <w:r>
+        <w:rPr>
+          <w:rFonts w:ascii="Arial" w:hAnsi="Arial" w:cs="Arial"/>
+          <w:sz w:val="24"/>
+          <w:szCs w:val="24"/>
+        </w:rPr>
+        <w:t>sen</w:t>
+      </w:r>
+      <w:r>
+        <w:rPr>
+          <w:rFonts w:ascii="Arial" w:hAnsi="Arial" w:cs="Arial"/>
+          <w:sz w:val="24"/>
+          <w:szCs w:val="24"/>
+        </w:rPr>
+        <w:t>do que em média a resposta foi 5.35</w:t>
+      </w:r>
+      <w:r>
+        <w:rPr>
+          <w:rFonts w:ascii="Arial" w:hAnsi="Arial" w:cs="Arial"/>
+          <w:sz w:val="24"/>
+          <w:szCs w:val="24"/>
+        </w:rPr>
+        <w:t xml:space="preserve">/7. Com uma confiança de 90% podemos afirmar que obtivemos resultados </w:t>
+      </w:r>
+      <w:r>
+        <w:rPr>
+          <w:rFonts w:ascii="Arial" w:hAnsi="Arial" w:cs="Arial"/>
+          <w:sz w:val="24"/>
+          <w:szCs w:val="24"/>
+        </w:rPr>
+        <w:t>negativos</w:t>
+      </w:r>
+      <w:r>
+        <w:rPr>
+          <w:rFonts w:ascii="Arial" w:hAnsi="Arial" w:cs="Arial"/>
+          <w:sz w:val="24"/>
+          <w:szCs w:val="24"/>
+        </w:rPr>
+        <w:t xml:space="preserve"> (Objetivo: &gt;5/7).</w:t>
+      </w:r>
+    </w:p>
+    <w:p>
+      <w:pPr>
+        <w:spacing w:line="276" w:lineRule="auto"/>
+        <w:jc w:val="both"/>
+        <w:rPr>
+          <w:rFonts w:ascii="Arial" w:hAnsi="Arial" w:cs="Arial"/>
+          <w:sz w:val="24"/>
+          <w:szCs w:val="24"/>
+          <w:u w:val="single"/>
+        </w:rPr>
+      </w:pPr>
+      <w:r>
+        <w:rPr>
+          <w:rFonts w:ascii="Arial" w:hAnsi="Arial" w:cs="Arial"/>
+          <w:sz w:val="24"/>
+          <w:szCs w:val="24"/>
+          <w:u w:val="single"/>
+        </w:rPr>
+        <w:t>Tarefa 3:</w:t>
+      </w:r>
+    </w:p>
+    <w:p>
+      <w:pPr>
+        <w:spacing w:line="276" w:lineRule="auto"/>
+        <w:jc w:val="both"/>
+        <w:rPr>
+          <w:rFonts w:ascii="Arial" w:hAnsi="Arial" w:cs="Arial"/>
+          <w:sz w:val="24"/>
+          <w:szCs w:val="24"/>
+        </w:rPr>
+      </w:pPr>
+      <w:r>
+        <w:rPr>
+          <w:rFonts w:ascii="Arial" w:hAnsi="Arial" w:cs="Arial"/>
+          <w:sz w:val="24"/>
+          <w:szCs w:val="24"/>
+        </w:rPr>
+        <w:tab/>
+        <w:t>Eficiência</w:t>
+      </w:r>
+      <w:r>
+        <w:rPr>
+          <w:rFonts w:ascii="Arial" w:hAnsi="Arial" w:cs="Arial"/>
+          <w:sz w:val="24"/>
+          <w:szCs w:val="24"/>
+        </w:rPr>
+        <w:t>: 80% dos utilizadores compl</w:t>
+      </w:r>
+      <w:r>
+        <w:rPr>
+          <w:rFonts w:ascii="Arial" w:hAnsi="Arial" w:cs="Arial"/>
+          <w:sz w:val="24"/>
+          <w:szCs w:val="24"/>
+        </w:rPr>
+        <w:t xml:space="preserve">etaram a tarefa no tempo limite </w:t>
+      </w:r>
+      <w:r>
+        <w:rPr>
+          <w:rFonts w:ascii="Arial" w:hAnsi="Arial" w:cs="Arial"/>
+          <w:sz w:val="24"/>
+          <w:szCs w:val="24"/>
+        </w:rPr>
+        <w:t xml:space="preserve">sendo que em média demorou-se </w:t>
+      </w:r>
+      <w:r>
+        <w:rPr>
+          <w:rFonts w:ascii="Arial" w:hAnsi="Arial" w:cs="Arial"/>
+          <w:sz w:val="24"/>
+          <w:szCs w:val="24"/>
+        </w:rPr>
+        <w:t>29.067</w:t>
+      </w:r>
+      <w:r>
+        <w:rPr>
+          <w:rFonts w:ascii="Arial" w:hAnsi="Arial" w:cs="Arial"/>
+          <w:sz w:val="24"/>
+          <w:szCs w:val="24"/>
+        </w:rPr>
+        <w:t xml:space="preserve"> segundos. Com uma confiança de 90% podemos afirmar que obtivemos resultados </w:t>
+      </w:r>
+      <w:r>
+        <w:rPr>
+          <w:rFonts w:ascii="Arial" w:hAnsi="Arial" w:cs="Arial"/>
+          <w:sz w:val="24"/>
+          <w:szCs w:val="24"/>
+        </w:rPr>
+        <w:t xml:space="preserve">positivos </w:t>
+      </w:r>
+      <w:r>
+        <w:rPr>
+          <w:rFonts w:ascii="Arial" w:hAnsi="Arial" w:cs="Arial"/>
+          <w:sz w:val="24"/>
+          <w:szCs w:val="24"/>
+        </w:rPr>
+        <w:t>(</w:t>
+      </w:r>
+      <w:r>
+        <w:rPr>
+          <w:rFonts w:ascii="Arial" w:hAnsi="Arial" w:cs="Arial"/>
+          <w:sz w:val="24"/>
+          <w:szCs w:val="24"/>
+        </w:rPr>
+        <w:t>Objetivo: &lt;4</w:t>
+      </w:r>
+      <w:r>
+        <w:rPr>
+          <w:rFonts w:ascii="Arial" w:hAnsi="Arial" w:cs="Arial"/>
+          <w:sz w:val="24"/>
+          <w:szCs w:val="24"/>
+        </w:rPr>
+        <w:t>0 segundos).</w:t>
+      </w:r>
+    </w:p>
+    <w:p>
+      <w:pPr>
+        <w:spacing w:line="276" w:lineRule="auto"/>
+        <w:jc w:val="both"/>
+        <w:rPr>
+          <w:rFonts w:ascii="Arial" w:hAnsi="Arial" w:cs="Arial"/>
+          <w:sz w:val="24"/>
+          <w:szCs w:val="24"/>
+        </w:rPr>
+      </w:pPr>
+      <w:r>
+        <w:rPr>
+          <w:rFonts w:ascii="Arial" w:hAnsi="Arial" w:cs="Arial"/>
+          <w:sz w:val="24"/>
+          <w:szCs w:val="24"/>
+        </w:rPr>
+        <w:tab/>
+        <w:t>Eficácia</w:t>
+      </w:r>
+      <w:r>
+        <w:rPr>
+          <w:rFonts w:ascii="Arial" w:hAnsi="Arial" w:cs="Arial"/>
+          <w:sz w:val="24"/>
+          <w:szCs w:val="24"/>
+        </w:rPr>
+        <w:t>: 80% dos utilizadores completaram a</w:t>
+      </w:r>
+      <w:r>
+        <w:rPr>
+          <w:rFonts w:ascii="Arial" w:hAnsi="Arial" w:cs="Arial"/>
+          <w:sz w:val="24"/>
+          <w:szCs w:val="24"/>
+        </w:rPr>
+        <w:t xml:space="preserve"> tarefa no nº de cliques limite </w:t>
+      </w:r>
+      <w:r>
+        <w:rPr>
+          <w:rFonts w:ascii="Arial" w:hAnsi="Arial" w:cs="Arial"/>
+          <w:sz w:val="24"/>
+          <w:szCs w:val="24"/>
+        </w:rPr>
+        <w:t>sendo que em média houve 1</w:t>
+      </w:r>
+      <w:r>
+        <w:rPr>
+          <w:rFonts w:ascii="Arial" w:hAnsi="Arial" w:cs="Arial"/>
+          <w:sz w:val="24"/>
+          <w:szCs w:val="24"/>
+        </w:rPr>
+        <w:t>0.533</w:t>
+      </w:r>
+      <w:r>
+        <w:rPr>
+          <w:rFonts w:ascii="Arial" w:hAnsi="Arial" w:cs="Arial"/>
+          <w:sz w:val="24"/>
+          <w:szCs w:val="24"/>
+        </w:rPr>
+        <w:t xml:space="preserve"> cliques. Com uma confiança de 90% podemos afirmar que obtivemos resultados </w:t>
+      </w:r>
+      <w:r>
+        <w:rPr>
+          <w:rFonts w:ascii="Arial" w:hAnsi="Arial" w:cs="Arial"/>
+          <w:sz w:val="24"/>
+          <w:szCs w:val="24"/>
+        </w:rPr>
+        <w:t>positivos</w:t>
+      </w:r>
+      <w:r>
+        <w:rPr>
+          <w:rFonts w:ascii="Arial" w:hAnsi="Arial" w:cs="Arial"/>
+          <w:sz w:val="24"/>
+          <w:szCs w:val="24"/>
+        </w:rPr>
+        <w:t xml:space="preserve"> (Objetivo: &lt;</w:t>
+      </w:r>
+      <w:r>
+        <w:rPr>
+          <w:rFonts w:ascii="Arial" w:hAnsi="Arial" w:cs="Arial"/>
+          <w:sz w:val="24"/>
+          <w:szCs w:val="24"/>
+        </w:rPr>
+        <w:t>13</w:t>
+      </w:r>
+      <w:r>
+        <w:rPr>
+          <w:rFonts w:ascii="Arial" w:hAnsi="Arial" w:cs="Arial"/>
+          <w:sz w:val="24"/>
+          <w:szCs w:val="24"/>
+        </w:rPr>
+        <w:t xml:space="preserve"> cliques).</w:t>
+      </w:r>
+    </w:p>
+    <w:p>
+      <w:pPr>
+        <w:spacing w:line="276" w:lineRule="auto"/>
+        <w:jc w:val="both"/>
+        <w:rPr>
+          <w:rFonts w:ascii="Arial" w:hAnsi="Arial" w:cs="Arial"/>
+          <w:sz w:val="24"/>
+          <w:szCs w:val="24"/>
+        </w:rPr>
+      </w:pPr>
       <w:r>
         <w:rPr>
           <w:rFonts w:ascii="Arial" w:hAnsi="Arial" w:cs="Arial"/>
@@ -5829,12 +6583,81 @@
           <w:sz w:val="24"/>
           <w:szCs w:val="24"/>
         </w:rPr>
-        <w:t>: 73.3% dos utilizadores concordaram que a tarefa foi fácil de realizar.</w:t>
+        <w:t>: 86.6% dos utilizadores concordaram que</w:t>
+      </w:r>
+      <w:r>
+        <w:rPr>
+          <w:rFonts w:ascii="Arial" w:hAnsi="Arial" w:cs="Arial"/>
+          <w:sz w:val="24"/>
+          <w:szCs w:val="24"/>
+        </w:rPr>
+        <w:t xml:space="preserve"> a tarefa foi fácil de realizar </w:t>
+      </w:r>
+      <w:r>
+        <w:rPr>
+          <w:rFonts w:ascii="Arial" w:hAnsi="Arial" w:cs="Arial"/>
+          <w:sz w:val="24"/>
+          <w:szCs w:val="24"/>
+        </w:rPr>
+        <w:t>sen</w:t>
+      </w:r>
+      <w:r>
+        <w:rPr>
+          <w:rFonts w:ascii="Arial" w:hAnsi="Arial" w:cs="Arial"/>
+          <w:sz w:val="24"/>
+          <w:szCs w:val="24"/>
+        </w:rPr>
+        <w:t>do que em média a resposta foi 6.4</w:t>
+      </w:r>
+      <w:r>
+        <w:rPr>
+          <w:rFonts w:ascii="Arial" w:hAnsi="Arial" w:cs="Arial"/>
+          <w:sz w:val="24"/>
+          <w:szCs w:val="24"/>
+        </w:rPr>
+        <w:t xml:space="preserve">/7. Com uma confiança de 90% podemos afirmar que obtivemos resultados </w:t>
+      </w:r>
+      <w:r>
+        <w:rPr>
+          <w:rFonts w:ascii="Arial" w:hAnsi="Arial" w:cs="Arial"/>
+          <w:sz w:val="24"/>
+          <w:szCs w:val="24"/>
+        </w:rPr>
+        <w:t>positivos</w:t>
+      </w:r>
+      <w:r>
+        <w:rPr>
+          <w:rFonts w:ascii="Arial" w:hAnsi="Arial" w:cs="Arial"/>
+          <w:sz w:val="24"/>
+          <w:szCs w:val="24"/>
+        </w:rPr>
+        <w:t xml:space="preserve"> (Objetivo: &gt;5/7).</w:t>
       </w:r>
     </w:p>
     <w:p>
       <w:pPr>
         <w:spacing w:line="276" w:lineRule="auto"/>
+        <w:rPr>
+          <w:rFonts w:ascii="Arial" w:hAnsi="Arial" w:cs="Arial"/>
+          <w:b/>
+          <w:sz w:val="24"/>
+          <w:szCs w:val="24"/>
+        </w:rPr>
+      </w:pPr>
+      <w:r>
+        <w:rPr>
+          <w:rFonts w:ascii="Arial" w:hAnsi="Arial" w:cs="Arial"/>
+          <w:b/>
+          <w:sz w:val="24"/>
+          <w:szCs w:val="24"/>
+        </w:rPr>
+        <w:t>Conclusões Gerais</w:t>
+      </w:r>
+    </w:p>
+    <w:p>
+      <w:pPr>
+        <w:spacing w:line="276" w:lineRule="auto"/>
+        <w:ind w:firstLine="708"/>
         <w:jc w:val="both"/>
         <w:rPr>
           <w:rFonts w:ascii="Arial" w:hAnsi="Arial" w:cs="Arial"/>
@@ -5848,7 +6671,79 @@
           <w:sz w:val="24"/>
           <w:szCs w:val="24"/>
         </w:rPr>
-        <w:t>Uma parte relevante dos utilizadores tiveram algumas dificuldades na realização da tarefa, mais especificamente:</w:t>
+        <w:t xml:space="preserve">Uma percentagem significante de utilizadores pertence a uma faixa etária mais velha </w:t>
+      </w:r>
+      <w:r>
+        <w:rPr>
+          <w:rFonts w:ascii="Arial" w:hAnsi="Arial" w:cs="Arial"/>
+          <w:sz w:val="24"/>
+          <w:szCs w:val="24"/>
+        </w:rPr>
+        <w:t>que o público alvo (46.7% acima dos 40 anos).</w:t>
+      </w:r>
+    </w:p>
+    <w:p>
+      <w:pPr>
+        <w:spacing w:line="276" w:lineRule="auto"/>
+        <w:ind w:firstLine="708"/>
+        <w:jc w:val="both"/>
+        <w:rPr>
+          <w:rFonts w:ascii="Arial" w:hAnsi="Arial" w:cs="Arial"/>
+          <w:sz w:val="24"/>
+          <w:szCs w:val="24"/>
+        </w:rPr>
+      </w:pPr>
+      <w:r>
+        <w:rPr>
+          <w:rFonts w:ascii="Arial" w:hAnsi="Arial" w:cs="Arial"/>
+          <w:sz w:val="24"/>
+          <w:szCs w:val="24"/>
+        </w:rPr>
+        <w:t>Alguns utilizadores tiveram</w:t>
+      </w:r>
+      <w:r>
+        <w:rPr>
+          <w:rFonts w:ascii="Arial" w:hAnsi="Arial" w:cs="Arial"/>
+          <w:sz w:val="24"/>
+          <w:szCs w:val="24"/>
+        </w:rPr>
+        <w:t xml:space="preserve"> dificuldade ao tentar aceder ao pagamento efetuado, não se apercebendo que os elementos da lista eram selecionáveis.</w:t>
+      </w:r>
+    </w:p>
+    <w:p>
+      <w:pPr>
+        <w:spacing w:line="276" w:lineRule="auto"/>
+        <w:ind w:firstLine="708"/>
+        <w:jc w:val="both"/>
+        <w:rPr>
+          <w:rFonts w:ascii="Arial" w:hAnsi="Arial" w:cs="Arial"/>
+          <w:sz w:val="24"/>
+          <w:szCs w:val="24"/>
+        </w:rPr>
+      </w:pPr>
+      <w:r>
+        <w:rPr>
+          <w:rFonts w:ascii="Arial" w:hAnsi="Arial" w:cs="Arial"/>
+          <w:sz w:val="24"/>
+          <w:szCs w:val="24"/>
+        </w:rPr>
+        <w:t>Uma parte relevante dos utilizadores tiveram algumas dificuldades na realização da tarefa</w:t>
+      </w:r>
+      <w:r>
+        <w:rPr>
+          <w:rFonts w:ascii="Arial" w:hAnsi="Arial" w:cs="Arial"/>
+          <w:sz w:val="24"/>
+          <w:szCs w:val="24"/>
+        </w:rPr>
+        <w:t xml:space="preserve"> 2</w:t>
+      </w:r>
+      <w:r>
+        <w:rPr>
+          <w:rFonts w:ascii="Arial" w:hAnsi="Arial" w:cs="Arial"/>
+          <w:sz w:val="24"/>
+          <w:szCs w:val="24"/>
+        </w:rPr>
+        <w:t>, mais especificamente:</w:t>
       </w:r>
     </w:p>
     <w:p>
@@ -5907,35 +6802,39 @@
           <w:rFonts w:ascii="Arial" w:hAnsi="Arial" w:cs="Arial"/>
           <w:sz w:val="24"/>
           <w:szCs w:val="24"/>
-          <w:u w:val="single"/>
-        </w:rPr>
-      </w:pPr>
-      <w:r>
-        <w:rPr>
-          <w:rFonts w:ascii="Arial" w:hAnsi="Arial" w:cs="Arial"/>
-          <w:sz w:val="24"/>
-          <w:szCs w:val="24"/>
-          <w:u w:val="single"/>
-        </w:rPr>
-        <w:t xml:space="preserve">Tarefa </w:t>
-      </w:r>
-      <w:r>
-        <w:rPr>
-          <w:rFonts w:ascii="Arial" w:hAnsi="Arial" w:cs="Arial"/>
-          <w:sz w:val="24"/>
-          <w:szCs w:val="24"/>
-          <w:u w:val="single"/>
-        </w:rPr>
-        <w:t>3</w:t>
-      </w:r>
-      <w:r>
-        <w:rPr>
-          <w:rFonts w:ascii="Arial" w:hAnsi="Arial" w:cs="Arial"/>
-          <w:sz w:val="24"/>
-          <w:szCs w:val="24"/>
-          <w:u w:val="single"/>
-        </w:rPr>
-        <w:t>:</w:t>
+        </w:rPr>
+      </w:pPr>
+      <w:r>
+        <w:rPr>
+          <w:rFonts w:ascii="Arial" w:hAnsi="Arial" w:cs="Arial"/>
+          <w:sz w:val="24"/>
+          <w:szCs w:val="24"/>
+        </w:rPr>
+        <w:t>Em relação à tarefa 3, v</w:t>
+      </w:r>
+      <w:r>
+        <w:rPr>
+          <w:rFonts w:ascii="Arial" w:hAnsi="Arial" w:cs="Arial"/>
+          <w:sz w:val="24"/>
+          <w:szCs w:val="24"/>
+        </w:rPr>
+        <w:t xml:space="preserve">ários utilizadores tiveram dificuldade </w:t>
+      </w:r>
+      <w:r>
+        <w:rPr>
+          <w:rFonts w:ascii="Arial" w:hAnsi="Arial" w:cs="Arial"/>
+          <w:sz w:val="24"/>
+          <w:szCs w:val="24"/>
+        </w:rPr>
+        <w:t>em</w:t>
+      </w:r>
+      <w:r>
+        <w:rPr>
+          <w:rFonts w:ascii="Arial" w:hAnsi="Arial" w:cs="Arial"/>
+          <w:sz w:val="24"/>
+          <w:szCs w:val="24"/>
+        </w:rPr>
+        <w:t xml:space="preserve"> cancelar um bilhete, maioritariamente devido ao facto que o divertimento cujo bilhete foi selecionado manteve-se na lista de bilhetes, levando a confusão sobre onde deveriam ir para cancelar o bilhete.</w:t>
       </w:r>
     </w:p>
     <w:p>
@@ -5954,200 +6853,7 @@
           <w:sz w:val="24"/>
           <w:szCs w:val="24"/>
         </w:rPr>
-        <w:tab/>
-        <w:t>Eficiên</w:t>
-      </w:r>
-      <w:r>
-        <w:rPr>
-          <w:rFonts w:ascii="Arial" w:hAnsi="Arial" w:cs="Arial"/>
-          <w:sz w:val="24"/>
-          <w:szCs w:val="24"/>
-        </w:rPr>
-        <w:t>cia</w:t>
-      </w:r>
-      <w:r>
-        <w:rPr>
-          <w:rFonts w:ascii="Arial" w:hAnsi="Arial" w:cs="Arial"/>
-          <w:sz w:val="24"/>
-          <w:szCs w:val="24"/>
-        </w:rPr>
-        <w:t>: 80% dos utilizadores completaram a tarefa no tempo limite.</w:t>
-      </w:r>
-    </w:p>
-    <w:p>
-      <w:pPr>
-        <w:spacing w:line="276" w:lineRule="auto"/>
-        <w:jc w:val="both"/>
-        <w:rPr>
-          <w:rFonts w:ascii="Arial" w:hAnsi="Arial" w:cs="Arial"/>
-          <w:sz w:val="24"/>
-          <w:szCs w:val="24"/>
-        </w:rPr>
-      </w:pPr>
-      <w:r>
-        <w:rPr>
-          <w:rFonts w:ascii="Arial" w:hAnsi="Arial" w:cs="Arial"/>
-          <w:sz w:val="24"/>
-          <w:szCs w:val="24"/>
-        </w:rPr>
-        <w:tab/>
-        <w:t>Eficácia</w:t>
-      </w:r>
-      <w:r>
-        <w:rPr>
-          <w:rFonts w:ascii="Arial" w:hAnsi="Arial" w:cs="Arial"/>
-          <w:sz w:val="24"/>
-          <w:szCs w:val="24"/>
-        </w:rPr>
-        <w:t>: 80% dos utilizadores completaram a tarefa no nº de cliques limite.</w:t>
-      </w:r>
-    </w:p>
-    <w:p>
-      <w:pPr>
-        <w:spacing w:line="276" w:lineRule="auto"/>
-        <w:jc w:val="both"/>
-        <w:rPr>
-          <w:rFonts w:ascii="Arial" w:hAnsi="Arial" w:cs="Arial"/>
-          <w:sz w:val="24"/>
-          <w:szCs w:val="24"/>
-        </w:rPr>
-      </w:pPr>
-      <w:r>
-        <w:rPr>
-          <w:rFonts w:ascii="Arial" w:hAnsi="Arial" w:cs="Arial"/>
-          <w:sz w:val="24"/>
-          <w:szCs w:val="24"/>
-        </w:rPr>
-        <w:tab/>
-        <w:t>Satisfação</w:t>
-      </w:r>
-      <w:r>
-        <w:rPr>
-          <w:rFonts w:ascii="Arial" w:hAnsi="Arial" w:cs="Arial"/>
-          <w:sz w:val="24"/>
-          <w:szCs w:val="24"/>
-        </w:rPr>
-        <w:t>: 86.6% dos utilizadores concordaram que a tarefa foi fácil de realizar.</w:t>
-      </w:r>
-    </w:p>
-    <w:p>
-      <w:pPr>
-        <w:spacing w:line="276" w:lineRule="auto"/>
-        <w:jc w:val="both"/>
-        <w:rPr>
-          <w:rFonts w:ascii="Arial" w:hAnsi="Arial" w:cs="Arial"/>
-          <w:sz w:val="24"/>
-          <w:szCs w:val="24"/>
-        </w:rPr>
-      </w:pPr>
-      <w:r>
-        <w:rPr>
-          <w:rFonts w:ascii="Arial" w:hAnsi="Arial" w:cs="Arial"/>
-          <w:sz w:val="24"/>
-          <w:szCs w:val="24"/>
-        </w:rPr>
-        <w:t>Vários</w:t>
-      </w:r>
-      <w:r>
-        <w:rPr>
-          <w:rFonts w:ascii="Arial" w:hAnsi="Arial" w:cs="Arial"/>
-          <w:sz w:val="24"/>
-          <w:szCs w:val="24"/>
-        </w:rPr>
-        <w:t xml:space="preserve"> utilizadores tiveram dificuldade ao cancelar um bilhete, maioritariamente devido ao facto que o divertimento cujo bilhete foi selecionado manteve-se na lista de bilhetes</w:t>
-      </w:r>
-      <w:r>
-        <w:rPr>
-          <w:rFonts w:ascii="Arial" w:hAnsi="Arial" w:cs="Arial"/>
-          <w:sz w:val="24"/>
-          <w:szCs w:val="24"/>
-        </w:rPr>
-        <w:t>, levando a confusão sobre onde deveriam ir para cancelar o bilhete</w:t>
-      </w:r>
-      <w:r>
-        <w:rPr>
-          <w:rFonts w:ascii="Arial" w:hAnsi="Arial" w:cs="Arial"/>
-          <w:sz w:val="24"/>
-          <w:szCs w:val="24"/>
-        </w:rPr>
-        <w:t xml:space="preserve">. </w:t>
-      </w:r>
-    </w:p>
-    <w:p>
-      <w:pPr>
-        <w:spacing w:line="276" w:lineRule="auto"/>
-        <w:jc w:val="both"/>
-        <w:rPr>
-          <w:rFonts w:ascii="Arial" w:hAnsi="Arial" w:cs="Arial"/>
-          <w:b/>
-          <w:sz w:val="24"/>
-          <w:szCs w:val="24"/>
-        </w:rPr>
-      </w:pPr>
-      <w:r>
-        <w:rPr>
-          <w:rFonts w:ascii="Arial" w:hAnsi="Arial" w:cs="Arial"/>
-          <w:b/>
-          <w:sz w:val="24"/>
-          <w:szCs w:val="24"/>
-        </w:rPr>
-        <w:t>Conclusões Gerais:</w:t>
-      </w:r>
-    </w:p>
-    <w:p>
-      <w:pPr>
-        <w:spacing w:line="276" w:lineRule="auto"/>
-        <w:jc w:val="both"/>
-        <w:rPr>
-          <w:rFonts w:ascii="Arial" w:hAnsi="Arial" w:cs="Arial"/>
-          <w:sz w:val="24"/>
-          <w:szCs w:val="24"/>
-        </w:rPr>
-      </w:pPr>
-      <w:r>
-        <w:rPr>
-          <w:rFonts w:ascii="Arial" w:hAnsi="Arial" w:cs="Arial"/>
-          <w:sz w:val="24"/>
-          <w:szCs w:val="24"/>
-        </w:rPr>
-        <w:tab/>
-        <w:t xml:space="preserve">Uma percentagem significante de utilizadores pertence a uma faixa etária mais velha (46.7% acima dos 40 anos). </w:t>
-      </w:r>
-    </w:p>
-    <w:p>
-      <w:pPr>
-        <w:spacing w:line="276" w:lineRule="auto"/>
-        <w:jc w:val="both"/>
-        <w:rPr>
-          <w:rFonts w:ascii="Arial" w:hAnsi="Arial" w:cs="Arial"/>
-          <w:sz w:val="24"/>
-          <w:szCs w:val="24"/>
-        </w:rPr>
-      </w:pPr>
-      <w:r>
-        <w:rPr>
-          <w:rFonts w:ascii="Arial" w:hAnsi="Arial" w:cs="Arial"/>
-          <w:sz w:val="24"/>
-          <w:szCs w:val="24"/>
-        </w:rPr>
-        <w:tab/>
-        <w:t xml:space="preserve">Finalmente, existem vários </w:t>
-      </w:r>
-      <w:r>
-        <w:rPr>
-          <w:rFonts w:ascii="Arial" w:hAnsi="Arial" w:cs="Arial"/>
-          <w:sz w:val="24"/>
-          <w:szCs w:val="24"/>
-        </w:rPr>
-        <w:t>aspetos</w:t>
-      </w:r>
-      <w:r>
-        <w:rPr>
-          <w:rFonts w:ascii="Arial" w:hAnsi="Arial" w:cs="Arial"/>
-          <w:sz w:val="24"/>
-          <w:szCs w:val="24"/>
-        </w:rPr>
-        <w:t xml:space="preserve"> a melhorar na interface, tais como:</w:t>
+        <w:t>Alterações mais significativas após os testes realizados:</w:t>
       </w:r>
     </w:p>
     <w:p>
@@ -6219,7 +6925,6 @@
           <w:sz w:val="24"/>
           <w:szCs w:val="24"/>
         </w:rPr>
-        <w:lastRenderedPageBreak/>
         <w:t>Ajudar o utilizador em casos em que alguma parte da aplic</w:t>
       </w:r>
       <w:r>
@@ -6228,57 +6933,208 @@
           <w:sz w:val="24"/>
           <w:szCs w:val="24"/>
         </w:rPr>
-        <w:t>ação esteja vazia nesse momento. Como por exemplo, nos “Favoritos” adicionar uma opção de adicionar aos favoritos.</w:t>
-      </w:r>
+        <w:t>ação esteja vazia nesse momento. Como por exemplo, nos “Favoritos” adicionar uma o</w:t>
+      </w:r>
+      <w:r>
+        <w:rPr>
+          <w:rFonts w:ascii="Arial" w:hAnsi="Arial" w:cs="Arial"/>
+          <w:sz w:val="24"/>
+          <w:szCs w:val="24"/>
+        </w:rPr>
+        <w:t>pção de adicionar aos favoritos.</w:t>
+      </w:r>
+      <w:bookmarkStart w:id="0" w:name="_GoBack"/>
+      <w:bookmarkEnd w:id="0"/>
     </w:p>
-    <w:p>
-      <w:pPr>
-        <w:spacing w:line="276" w:lineRule="auto"/>
-        <w:jc w:val="both"/>
-        <w:rPr>
-          <w:rFonts w:ascii="Arial" w:hAnsi="Arial" w:cs="Arial"/>
-          <w:sz w:val="24"/>
-          <w:szCs w:val="24"/>
-        </w:rPr>
-      </w:pPr>
-      <w:r>
-        <w:rPr>
-          <w:rFonts w:ascii="Arial" w:hAnsi="Arial" w:cs="Arial"/>
-          <w:b/>
-          <w:sz w:val="24"/>
-          <w:szCs w:val="24"/>
-        </w:rPr>
-        <w:tab/>
-      </w:r>
-    </w:p>
-    <w:p>
-      <w:pPr>
-        <w:spacing w:line="360" w:lineRule="auto"/>
-        <w:jc w:val="both"/>
-        <w:rPr>
-          <w:rFonts w:ascii="Arial" w:hAnsi="Arial" w:cs="Arial"/>
-          <w:sz w:val="24"/>
-          <w:szCs w:val="24"/>
-        </w:rPr>
-      </w:pPr>
-      <w:r>
-        <w:rPr>
-          <w:rFonts w:ascii="Arial" w:hAnsi="Arial" w:cs="Arial"/>
-          <w:sz w:val="24"/>
-          <w:szCs w:val="24"/>
-        </w:rPr>
-        <w:tab/>
-      </w:r>
-    </w:p>
-    <w:p/>
     <w:sectPr>
+      <w:headerReference w:type="default" r:id="rId14"/>
+      <w:footerReference w:type="default" r:id="rId15"/>
       <w:pgSz w:w="11906" w:h="16838"/>
-      <w:pgMar w:top="1417" w:right="1701" w:bottom="1417" w:left="1701" w:header="708" w:footer="708" w:gutter="0"/>
+      <w:pgMar w:top="1440" w:right="1080" w:bottom="1440" w:left="1080" w:header="708" w:footer="708" w:gutter="0"/>
       <w:cols w:space="708"/>
       <w:docGrid w:linePitch="360"/>
     </w:sectPr>
   </w:body>
 </w:document>
+</file>
+
+<file path=word/endnotes.xml><?xml version="1.0" encoding="utf-8"?>
+<w:endnotes xmlns:wpc="http://schemas.microsoft.com/office/word/2010/wordprocessingCanvas" xmlns:cx="http://schemas.microsoft.com/office/drawing/2014/chartex" xmlns:cx1="http://schemas.microsoft.com/office/drawing/2015/9/8/chartex" xmlns:cx2="http://schemas.microsoft.com/office/drawing/2015/10/21/chartex" xmlns:cx3="http://schemas.microsoft.com/office/drawing/2016/5/9/chartex" xmlns:cx4="http://schemas.microsoft.com/office/drawing/2016/5/10/chartex" xmlns:cx5="http://schemas.microsoft.com/office/drawing/2016/5/11/chartex" xmlns:cx6="http://schemas.microsoft.com/office/drawing/2016/5/12/chartex" xmlns:cx7="http://schemas.microsoft.com/office/drawing/2016/5/13/chartex" xmlns:cx8="http://schemas.microsoft.com/office/drawing/2016/5/14/chartex" xmlns:mc="http://schemas.openxmlformats.org/markup-compatibility/2006" xmlns:aink="http://schemas.microsoft.com/office/drawing/2016/ink" xmlns:am3d="http://schemas.microsoft.com/office/drawing/2017/model3d" xmlns:o="urn:schemas-microsoft-com:office:office" xmlns:r="http://schemas.openxmlformats.org/officeDocument/2006/relationships" xmlns:m="http://schemas.openxmlformats.org/officeDocument/2006/math" xmlns:v="urn:schemas-microsoft-com:vml" xmlns:wp14="http://schemas.microsoft.com/office/word/2010/wordprocessingDrawing" xmlns:wp="http://schemas.openxmlformats.org/drawingml/2006/wordprocessingDrawing" xmlns:w10="urn:schemas-microsoft-com:office:word" xmlns:w="http://schemas.openxmlformats.org/wordprocessingml/2006/main" xmlns:w14="http://schemas.microsoft.com/office/word/2010/wordml" xmlns:w15="http://schemas.microsoft.com/office/word/2012/wordml" xmlns:w16cid="http://schemas.microsoft.com/office/word/2016/wordml/cid" xmlns:w16se="http://schemas.microsoft.com/office/word/2015/wordml/symex" xmlns:wpg="http://schemas.microsoft.com/office/word/2010/wordprocessingGroup" xmlns:wpi="http://schemas.microsoft.com/office/word/2010/wordprocessingInk" xmlns:wne="http://schemas.microsoft.com/office/word/2006/wordml" xmlns:wps="http://schemas.microsoft.com/office/word/2010/wordprocessingShape" mc:Ignorable="w14 w15 w16se w16cid wp14">
+  <w:endnote w:type="separator" w:id="-1">
+    <w:p>
+      <w:pPr>
+        <w:spacing w:after="0" w:line="240" w:lineRule="auto"/>
+      </w:pPr>
+      <w:r>
+        <w:separator/>
+      </w:r>
+    </w:p>
+  </w:endnote>
+  <w:endnote w:type="continuationSeparator" w:id="0">
+    <w:p>
+      <w:pPr>
+        <w:spacing w:after="0" w:line="240" w:lineRule="auto"/>
+      </w:pPr>
+      <w:r>
+        <w:continuationSeparator/>
+      </w:r>
+    </w:p>
+  </w:endnote>
+</w:endnotes>
+</file>
+
+<file path=word/footer1.xml><?xml version="1.0" encoding="utf-8"?>
+<w:ftr xmlns:wpc="http://schemas.microsoft.com/office/word/2010/wordprocessingCanvas" xmlns:cx="http://schemas.microsoft.com/office/drawing/2014/chartex" xmlns:cx1="http://schemas.microsoft.com/office/drawing/2015/9/8/chartex" xmlns:cx2="http://schemas.microsoft.com/office/drawing/2015/10/21/chartex" xmlns:cx3="http://schemas.microsoft.com/office/drawing/2016/5/9/chartex" xmlns:cx4="http://schemas.microsoft.com/office/drawing/2016/5/10/chartex" xmlns:cx5="http://schemas.microsoft.com/office/drawing/2016/5/11/chartex" xmlns:cx6="http://schemas.microsoft.com/office/drawing/2016/5/12/chartex" xmlns:cx7="http://schemas.microsoft.com/office/drawing/2016/5/13/chartex" xmlns:cx8="http://schemas.microsoft.com/office/drawing/2016/5/14/chartex" xmlns:mc="http://schemas.openxmlformats.org/markup-compatibility/2006" xmlns:aink="http://schemas.microsoft.com/office/drawing/2016/ink" xmlns:am3d="http://schemas.microsoft.com/office/drawing/2017/model3d" xmlns:o="urn:schemas-microsoft-com:office:office" xmlns:r="http://schemas.openxmlformats.org/officeDocument/2006/relationships" xmlns:m="http://schemas.openxmlformats.org/officeDocument/2006/math" xmlns:v="urn:schemas-microsoft-com:vml" xmlns:wp14="http://schemas.microsoft.com/office/word/2010/wordprocessingDrawing" xmlns:wp="http://schemas.openxmlformats.org/drawingml/2006/wordprocessingDrawing" xmlns:w10="urn:schemas-microsoft-com:office:word" xmlns:w="http://schemas.openxmlformats.org/wordprocessingml/2006/main" xmlns:w14="http://schemas.microsoft.com/office/word/2010/wordml" xmlns:w15="http://schemas.microsoft.com/office/word/2012/wordml" xmlns:w16cid="http://schemas.microsoft.com/office/word/2016/wordml/cid" xmlns:w16se="http://schemas.microsoft.com/office/word/2015/wordml/symex" xmlns:wpg="http://schemas.microsoft.com/office/word/2010/wordprocessingGroup" xmlns:wpi="http://schemas.microsoft.com/office/word/2010/wordprocessingInk" xmlns:wne="http://schemas.microsoft.com/office/word/2006/wordml" xmlns:wps="http://schemas.microsoft.com/office/word/2010/wordprocessingShape" mc:Ignorable="w14 w15 w16se w16cid wp14">
+  <w:p>
+    <w:pPr>
+      <w:pStyle w:val="Cabealho"/>
+      <w:jc w:val="right"/>
+    </w:pPr>
+    <w:r>
+      <w:t>Joana Coutinho nº87666</w:t>
+    </w:r>
+  </w:p>
+  <w:p>
+    <w:pPr>
+      <w:pStyle w:val="Cabealho"/>
+      <w:jc w:val="right"/>
+    </w:pPr>
+    <w:r>
+      <w:t>Pedro Rodrigues nº87696</w:t>
+    </w:r>
+  </w:p>
+  <w:p>
+    <w:pPr>
+      <w:pStyle w:val="Cabealho"/>
+      <w:jc w:val="right"/>
+    </w:pPr>
+    <w:r>
+      <w:t>João Soares nº87675</w:t>
+    </w:r>
+  </w:p>
+</w:ftr>
+</file>
+
+<file path=word/footnotes.xml><?xml version="1.0" encoding="utf-8"?>
+<w:footnotes xmlns:wpc="http://schemas.microsoft.com/office/word/2010/wordprocessingCanvas" xmlns:cx="http://schemas.microsoft.com/office/drawing/2014/chartex" xmlns:cx1="http://schemas.microsoft.com/office/drawing/2015/9/8/chartex" xmlns:cx2="http://schemas.microsoft.com/office/drawing/2015/10/21/chartex" xmlns:cx3="http://schemas.microsoft.com/office/drawing/2016/5/9/chartex" xmlns:cx4="http://schemas.microsoft.com/office/drawing/2016/5/10/chartex" xmlns:cx5="http://schemas.microsoft.com/office/drawing/2016/5/11/chartex" xmlns:cx6="http://schemas.microsoft.com/office/drawing/2016/5/12/chartex" xmlns:cx7="http://schemas.microsoft.com/office/drawing/2016/5/13/chartex" xmlns:cx8="http://schemas.microsoft.com/office/drawing/2016/5/14/chartex" xmlns:mc="http://schemas.openxmlformats.org/markup-compatibility/2006" xmlns:aink="http://schemas.microsoft.com/office/drawing/2016/ink" xmlns:am3d="http://schemas.microsoft.com/office/drawing/2017/model3d" xmlns:o="urn:schemas-microsoft-com:office:office" xmlns:r="http://schemas.openxmlformats.org/officeDocument/2006/relationships" xmlns:m="http://schemas.openxmlformats.org/officeDocument/2006/math" xmlns:v="urn:schemas-microsoft-com:vml" xmlns:wp14="http://schemas.microsoft.com/office/word/2010/wordprocessingDrawing" xmlns:wp="http://schemas.openxmlformats.org/drawingml/2006/wordprocessingDrawing" xmlns:w10="urn:schemas-microsoft-com:office:word" xmlns:w="http://schemas.openxmlformats.org/wordprocessingml/2006/main" xmlns:w14="http://schemas.microsoft.com/office/word/2010/wordml" xmlns:w15="http://schemas.microsoft.com/office/word/2012/wordml" xmlns:w16cid="http://schemas.microsoft.com/office/word/2016/wordml/cid" xmlns:w16se="http://schemas.microsoft.com/office/word/2015/wordml/symex" xmlns:wpg="http://schemas.microsoft.com/office/word/2010/wordprocessingGroup" xmlns:wpi="http://schemas.microsoft.com/office/word/2010/wordprocessingInk" xmlns:wne="http://schemas.microsoft.com/office/word/2006/wordml" xmlns:wps="http://schemas.microsoft.com/office/word/2010/wordprocessingShape" mc:Ignorable="w14 w15 w16se w16cid wp14">
+  <w:footnote w:type="separator" w:id="-1">
+    <w:p>
+      <w:pPr>
+        <w:spacing w:after="0" w:line="240" w:lineRule="auto"/>
+      </w:pPr>
+      <w:r>
+        <w:separator/>
+      </w:r>
+    </w:p>
+  </w:footnote>
+  <w:footnote w:type="continuationSeparator" w:id="0">
+    <w:p>
+      <w:pPr>
+        <w:spacing w:after="0" w:line="240" w:lineRule="auto"/>
+      </w:pPr>
+      <w:r>
+        <w:continuationSeparator/>
+      </w:r>
+    </w:p>
+  </w:footnote>
+</w:footnotes>
+</file>
+
+<file path=word/header1.xml><?xml version="1.0" encoding="utf-8"?>
+<w:hdr xmlns:wpc="http://schemas.microsoft.com/office/word/2010/wordprocessingCanvas" xmlns:cx="http://schemas.microsoft.com/office/drawing/2014/chartex" xmlns:cx1="http://schemas.microsoft.com/office/drawing/2015/9/8/chartex" xmlns:cx2="http://schemas.microsoft.com/office/drawing/2015/10/21/chartex" xmlns:cx3="http://schemas.microsoft.com/office/drawing/2016/5/9/chartex" xmlns:cx4="http://schemas.microsoft.com/office/drawing/2016/5/10/chartex" xmlns:cx5="http://schemas.microsoft.com/office/drawing/2016/5/11/chartex" xmlns:cx6="http://schemas.microsoft.com/office/drawing/2016/5/12/chartex" xmlns:cx7="http://schemas.microsoft.com/office/drawing/2016/5/13/chartex" xmlns:cx8="http://schemas.microsoft.com/office/drawing/2016/5/14/chartex" xmlns:mc="http://schemas.openxmlformats.org/markup-compatibility/2006" xmlns:aink="http://schemas.microsoft.com/office/drawing/2016/ink" xmlns:am3d="http://schemas.microsoft.com/office/drawing/2017/model3d" xmlns:o="urn:schemas-microsoft-com:office:office" xmlns:r="http://schemas.openxmlformats.org/officeDocument/2006/relationships" xmlns:m="http://schemas.openxmlformats.org/officeDocument/2006/math" xmlns:v="urn:schemas-microsoft-com:vml" xmlns:wp14="http://schemas.microsoft.com/office/word/2010/wordprocessingDrawing" xmlns:wp="http://schemas.openxmlformats.org/drawingml/2006/wordprocessingDrawing" xmlns:w10="urn:schemas-microsoft-com:office:word" xmlns:w="http://schemas.openxmlformats.org/wordprocessingml/2006/main" xmlns:w14="http://schemas.microsoft.com/office/word/2010/wordml" xmlns:w15="http://schemas.microsoft.com/office/word/2012/wordml" xmlns:w16cid="http://schemas.microsoft.com/office/word/2016/wordml/cid" xmlns:w16se="http://schemas.microsoft.com/office/word/2015/wordml/symex" xmlns:wpg="http://schemas.microsoft.com/office/word/2010/wordprocessingGroup" xmlns:wpi="http://schemas.microsoft.com/office/word/2010/wordprocessingInk" xmlns:wne="http://schemas.microsoft.com/office/word/2006/wordml" xmlns:wps="http://schemas.microsoft.com/office/word/2010/wordprocessingShape" mc:Ignorable="w14 w15 w16se w16cid wp14">
+  <w:p>
+    <w:pPr>
+      <w:pStyle w:val="Cabealho"/>
+      <w:jc w:val="right"/>
+    </w:pPr>
+    <w:r>
+      <w:rPr>
+        <w:noProof/>
+      </w:rPr>
+      <w:drawing>
+        <wp:anchor distT="0" distB="0" distL="114300" distR="114300" simplePos="0" relativeHeight="251658240" behindDoc="1" locked="0" layoutInCell="1" allowOverlap="1">
+          <wp:simplePos x="0" y="0"/>
+          <wp:positionH relativeFrom="margin">
+            <wp:posOffset>304800</wp:posOffset>
+          </wp:positionH>
+          <wp:positionV relativeFrom="paragraph">
+            <wp:posOffset>-231140</wp:posOffset>
+          </wp:positionV>
+          <wp:extent cx="800100" cy="800100"/>
+          <wp:effectExtent l="0" t="0" r="0" b="0"/>
+          <wp:wrapTight wrapText="bothSides">
+            <wp:wrapPolygon edited="0">
+              <wp:start x="3086" y="0"/>
+              <wp:lineTo x="3600" y="16971"/>
+              <wp:lineTo x="4114" y="21086"/>
+              <wp:lineTo x="16457" y="21086"/>
+              <wp:lineTo x="18514" y="16971"/>
+              <wp:lineTo x="16971" y="0"/>
+              <wp:lineTo x="3086" y="0"/>
+            </wp:wrapPolygon>
+          </wp:wrapTight>
+          <wp:docPr id="2" name="Imagem 2" descr="Imagem relacionada"/>
+          <wp:cNvGraphicFramePr>
+            <a:graphicFrameLocks xmlns:a="http://schemas.openxmlformats.org/drawingml/2006/main" noChangeAspect="1"/>
+          </wp:cNvGraphicFramePr>
+          <a:graphic xmlns:a="http://schemas.openxmlformats.org/drawingml/2006/main">
+            <a:graphicData uri="http://schemas.openxmlformats.org/drawingml/2006/picture">
+              <pic:pic xmlns:pic="http://schemas.openxmlformats.org/drawingml/2006/picture">
+                <pic:nvPicPr>
+                  <pic:cNvPr id="0" name="Picture 4" descr="Imagem relacionada"/>
+                  <pic:cNvPicPr>
+                    <a:picLocks noChangeAspect="1" noChangeArrowheads="1"/>
+                  </pic:cNvPicPr>
+                </pic:nvPicPr>
+                <pic:blipFill>
+                  <a:blip r:embed="rId1">
+                    <a:extLst>
+                      <a:ext uri="{28A0092B-C50C-407E-A947-70E740481C1C}">
+                        <a14:useLocalDpi xmlns:a14="http://schemas.microsoft.com/office/drawing/2010/main" val="0"/>
+                      </a:ext>
+                    </a:extLst>
+                  </a:blip>
+                  <a:srcRect/>
+                  <a:stretch>
+                    <a:fillRect/>
+                  </a:stretch>
+                </pic:blipFill>
+                <pic:spPr bwMode="auto">
+                  <a:xfrm>
+                    <a:off x="0" y="0"/>
+                    <a:ext cx="800100" cy="800100"/>
+                  </a:xfrm>
+                  <a:prstGeom prst="rect">
+                    <a:avLst/>
+                  </a:prstGeom>
+                  <a:noFill/>
+                  <a:ln>
+                    <a:noFill/>
+                  </a:ln>
+                </pic:spPr>
+              </pic:pic>
+            </a:graphicData>
+          </a:graphic>
+          <wp14:sizeRelH relativeFrom="page">
+            <wp14:pctWidth>0</wp14:pctWidth>
+          </wp14:sizeRelH>
+          <wp14:sizeRelV relativeFrom="page">
+            <wp14:pctHeight>0</wp14:pctHeight>
+          </wp14:sizeRelV>
+        </wp:anchor>
+      </w:drawing>
+    </w:r>
+  </w:p>
+  <w:p>
+    <w:pPr>
+      <w:pStyle w:val="Cabealho"/>
+      <w:jc w:val="right"/>
+    </w:pPr>
+    <w:r>
+      <w:t>Grupo 28</w:t>
+    </w:r>
+  </w:p>
+</w:hdr>
 </file>
 
 <file path=word/numbering.xml><?xml version="1.0" encoding="utf-8"?>
@@ -6304,7 +7160,7 @@
         <v:path o:extrusionok="f" gradientshapeok="t" o:connecttype="rect"/>
         <o:lock v:ext="edit" aspectratio="t"/>
       </v:shapetype>
-      <v:shape id="_x0000_i1039" type="#_x0000_t75" style="width:11.25pt;height:11.25pt" o:bullet="t">
+      <v:shape id="_x0000_i1060" type="#_x0000_t75" style="width:11.25pt;height:11.25pt" o:bullet="t">
         <v:imagedata r:id="rId1" o:title="msoF8EE"/>
       </v:shape>
     </w:pict>
@@ -8278,6 +9134,50 @@
       </w:tblBorders>
     </w:tblPr>
   </w:style>
+  <w:style w:type="paragraph" w:styleId="Cabealho">
+    <w:name w:val="header"/>
+    <w:basedOn w:val="Normal"/>
+    <w:link w:val="CabealhoCarter"/>
+    <w:uiPriority w:val="99"/>
+    <w:unhideWhenUsed/>
+    <w:rsid w:val="00823B26"/>
+    <w:pPr>
+      <w:tabs>
+        <w:tab w:val="center" w:pos="4252"/>
+        <w:tab w:val="right" w:pos="8504"/>
+      </w:tabs>
+      <w:spacing w:after="0" w:line="240" w:lineRule="auto"/>
+    </w:pPr>
+  </w:style>
+  <w:style w:type="character" w:customStyle="1" w:styleId="CabealhoCarter">
+    <w:name w:val="Cabeçalho Caráter"/>
+    <w:basedOn w:val="Tipodeletrapredefinidodopargrafo"/>
+    <w:link w:val="Cabealho"/>
+    <w:uiPriority w:val="99"/>
+    <w:rsid w:val="00823B26"/>
+  </w:style>
+  <w:style w:type="paragraph" w:styleId="Rodap">
+    <w:name w:val="footer"/>
+    <w:basedOn w:val="Normal"/>
+    <w:link w:val="RodapCarter"/>
+    <w:uiPriority w:val="99"/>
+    <w:unhideWhenUsed/>
+    <w:rsid w:val="00823B26"/>
+    <w:pPr>
+      <w:tabs>
+        <w:tab w:val="center" w:pos="4252"/>
+        <w:tab w:val="right" w:pos="8504"/>
+      </w:tabs>
+      <w:spacing w:after="0" w:line="240" w:lineRule="auto"/>
+    </w:pPr>
+  </w:style>
+  <w:style w:type="character" w:customStyle="1" w:styleId="RodapCarter">
+    <w:name w:val="Rodapé Caráter"/>
+    <w:basedOn w:val="Tipodeletrapredefinidodopargrafo"/>
+    <w:link w:val="Rodap"/>
+    <w:uiPriority w:val="99"/>
+    <w:rsid w:val="00823B26"/>
+  </w:style>
 </w:styles>
 </file>
 
@@ -8684,7 +9584,7 @@
             </a:pPr>
             <a:r>
               <a:rPr lang="en-US"/>
-              <a:t>Clicks na execução</a:t>
+              <a:t>Cliques na execução</a:t>
             </a:r>
             <a:r>
               <a:rPr lang="en-US" baseline="0"/>
@@ -9377,7 +10277,7 @@
             </a:pPr>
             <a:r>
               <a:rPr lang="pt-PT"/>
-              <a:t>Clicks na execução da</a:t>
+              <a:t>Cliques na execução da</a:t>
             </a:r>
             <a:r>
               <a:rPr lang="pt-PT" baseline="0"/>
@@ -9727,7 +10627,7 @@
           <a:bodyPr rot="0" spcFirstLastPara="1" vertOverflow="ellipsis" vert="horz" wrap="square" anchor="ctr" anchorCtr="1"/>
           <a:lstStyle/>
           <a:p>
-            <a:pPr>
+            <a:pPr algn="ctr">
               <a:defRPr sz="1400" b="0" i="0" u="none" strike="noStrike" kern="1200" spc="0" baseline="0">
                 <a:solidFill>
                   <a:schemeClr val="tx1">
@@ -9759,7 +10659,7 @@
         <a:bodyPr rot="0" spcFirstLastPara="1" vertOverflow="ellipsis" vert="horz" wrap="square" anchor="ctr" anchorCtr="1"/>
         <a:lstStyle/>
         <a:p>
-          <a:pPr>
+          <a:pPr algn="ctr">
             <a:defRPr sz="1400" b="0" i="0" u="none" strike="noStrike" kern="1200" spc="0" baseline="0">
               <a:solidFill>
                 <a:schemeClr val="tx1">
@@ -10102,7 +11002,7 @@
             </a:pPr>
             <a:r>
               <a:rPr lang="pt-PT"/>
-              <a:t>Clicks</a:t>
+              <a:t>Cliques</a:t>
             </a:r>
             <a:r>
               <a:rPr lang="pt-PT" baseline="0"/>
@@ -13985,7 +14885,7 @@
 </file>
 
 <file path=customXml/itemProps1.xml><?xml version="1.0" encoding="utf-8"?>
-<ds:datastoreItem xmlns:ds="http://schemas.openxmlformats.org/officeDocument/2006/customXml" ds:itemID="{2846326B-F1B6-4C5A-95D5-0D855E5194A3}">
+<ds:datastoreItem xmlns:ds="http://schemas.openxmlformats.org/officeDocument/2006/customXml" ds:itemID="{D8CAB1FA-C44D-4017-8920-5C5F00431387}">
   <ds:schemaRefs>
     <ds:schemaRef ds:uri="http://schemas.openxmlformats.org/officeDocument/2006/bibliography"/>
   </ds:schemaRefs>

--- a/Guião de testesFinal.docx
+++ b/Guião de testesFinal.docx
@@ -7160,7 +7160,7 @@
         <v:path o:extrusionok="f" gradientshapeok="t" o:connecttype="rect"/>
         <o:lock v:ext="edit" aspectratio="t"/>
       </v:shapetype>
-      <v:shape id="_x0000_i1060" type="#_x0000_t75" style="width:11.25pt;height:11.25pt" o:bullet="t">
+      <v:shape id="_x0000_i1064" type="#_x0000_t75" style="width:11.25pt;height:11.25pt" o:bullet="t">
         <v:imagedata r:id="rId1" o:title="msoF8EE"/>
       </v:shape>
     </w:pict>
@@ -14885,7 +14885,7 @@
 </file>
 
 <file path=customXml/itemProps1.xml><?xml version="1.0" encoding="utf-8"?>
-<ds:datastoreItem xmlns:ds="http://schemas.openxmlformats.org/officeDocument/2006/customXml" ds:itemID="{D8CAB1FA-C44D-4017-8920-5C5F00431387}">
+<ds:datastoreItem xmlns:ds="http://schemas.openxmlformats.org/officeDocument/2006/customXml" ds:itemID="{B2C3ED3C-052A-49EA-901A-2822C210439D}">
   <ds:schemaRefs>
     <ds:schemaRef ds:uri="http://schemas.openxmlformats.org/officeDocument/2006/bibliography"/>
   </ds:schemaRefs>
